--- a/Rapport_DUPONT_BEAULIEU.docx
+++ b/Rapport_DUPONT_BEAULIEU.docx
@@ -1,19 +1,14 @@
 
 <file path=word/document.xml><?xml version="1.0" encoding="utf-8"?>
-<w:document xmlns:wpc="http://schemas.microsoft.com/office/word/2010/wordprocessingCanvas" xmlns:cx="http://schemas.microsoft.com/office/drawing/2014/chartex" xmlns:cx1="http://schemas.microsoft.com/office/drawing/2015/9/8/chartex" xmlns:cx2="http://schemas.microsoft.com/office/drawing/2015/10/21/chartex" xmlns:cx3="http://schemas.microsoft.com/office/drawing/2016/5/9/chartex" xmlns:cx4="http://schemas.microsoft.com/office/drawing/2016/5/10/chartex" xmlns:cx5="http://schemas.microsoft.com/office/drawing/2016/5/11/chartex" xmlns:cx6="http://schemas.microsoft.com/office/drawing/2016/5/12/chartex" xmlns:cx7="http://schemas.microsoft.com/office/drawing/2016/5/13/chartex" xmlns:cx8="http://schemas.microsoft.com/office/drawing/2016/5/14/chartex" xmlns:mc="http://schemas.openxmlformats.org/markup-compatibility/2006" xmlns:aink="http://schemas.microsoft.com/office/drawing/2016/ink" xmlns:am3d="http://schemas.microsoft.com/office/drawing/2017/model3d" xmlns:o="urn:schemas-microsoft-com:office:office" xmlns:r="http://schemas.openxmlformats.org/officeDocument/2006/relationships" xmlns:m="http://schemas.openxmlformats.org/officeDocument/2006/math" xmlns:v="urn:schemas-microsoft-com:vml" xmlns:wp14="http://schemas.microsoft.com/office/word/2010/wordprocessingDrawing" xmlns:wp="http://schemas.openxmlformats.org/drawingml/2006/wordprocessingDrawing" xmlns:w10="urn:schemas-microsoft-com:office:word" xmlns:w="http://schemas.openxmlformats.org/wordprocessingml/2006/main" xmlns:w14="http://schemas.microsoft.com/office/word/2010/wordml" xmlns:w15="http://schemas.microsoft.com/office/word/2012/wordml" xmlns:w16cex="http://schemas.microsoft.com/office/word/2018/wordml/cex" xmlns:w16cid="http://schemas.microsoft.com/office/word/2016/wordml/cid" xmlns:w16="http://schemas.microsoft.com/office/word/2018/wordml" xmlns:w16sdtdh="http://schemas.microsoft.com/office/word/2020/wordml/sdtdatahash" xmlns:w16se="http://schemas.microsoft.com/office/word/2015/wordml/symex" xmlns:wpg="http://schemas.microsoft.com/office/word/2010/wordprocessingGroup" xmlns:wpi="http://schemas.microsoft.com/office/word/2010/wordprocessingInk" xmlns:wne="http://schemas.microsoft.com/office/word/2006/wordml" xmlns:wps="http://schemas.microsoft.com/office/word/2010/wordprocessingShape" mc:Ignorable="w14 w15 w16se w16cid w16 w16cex w16sdtdh wp14">
+<w:document xmlns:wpc="http://schemas.microsoft.com/office/word/2010/wordprocessingCanvas" xmlns:mc="http://schemas.openxmlformats.org/markup-compatibility/2006" xmlns:o="urn:schemas-microsoft-com:office:office" xmlns:r="http://schemas.openxmlformats.org/officeDocument/2006/relationships" xmlns:m="http://schemas.openxmlformats.org/officeDocument/2006/math" xmlns:v="urn:schemas-microsoft-com:vml" xmlns:wp14="http://schemas.microsoft.com/office/word/2010/wordprocessingDrawing" xmlns:wp="http://schemas.openxmlformats.org/drawingml/2006/wordprocessingDrawing" xmlns:w10="urn:schemas-microsoft-com:office:word" xmlns:w="http://schemas.openxmlformats.org/wordprocessingml/2006/main" xmlns:w14="http://schemas.microsoft.com/office/word/2010/wordml" xmlns:wpg="http://schemas.microsoft.com/office/word/2010/wordprocessingGroup" xmlns:wpi="http://schemas.microsoft.com/office/word/2010/wordprocessingInk" xmlns:wne="http://schemas.microsoft.com/office/word/2006/wordml" xmlns:wps="http://schemas.microsoft.com/office/word/2010/wordprocessingShape" mc:Ignorable="w14 wp14">
   <w:body>
     <w:p>
       <w:pPr>
         <w:pStyle w:val="Titre"/>
       </w:pPr>
       <w:r>
-        <w:t xml:space="preserve">Projet </w:t>
-      </w:r>
-      <w:proofErr w:type="spellStart"/>
-      <w:r>
-        <w:t>Pharmacométrie</w:t>
-      </w:r>
-      <w:proofErr w:type="spellEnd"/>
+        <w:t>Projet Pharmacométrie</w:t>
+      </w:r>
     </w:p>
     <w:p>
       <w:pPr>
@@ -29,13 +24,8 @@
         <w:pStyle w:val="Titre1"/>
       </w:pPr>
       <w:r>
-        <w:t xml:space="preserve">Exercice </w:t>
-      </w:r>
-      <w:proofErr w:type="spellStart"/>
-      <w:r>
-        <w:t>Uno</w:t>
-      </w:r>
-      <w:proofErr w:type="spellEnd"/>
+        <w:t>Exercice Uno</w:t>
+      </w:r>
     </w:p>
     <w:p/>
     <w:p>
@@ -57,19 +47,7 @@
     </w:p>
     <w:p>
       <w:r>
-        <w:t>49 patients</w:t>
-      </w:r>
-      <w:r>
-        <w:t xml:space="preserve"> ; </w:t>
-      </w:r>
-      <w:r>
-        <w:t>2.653061 mesures par patient en moyenne</w:t>
-      </w:r>
-      <w:r>
-        <w:t xml:space="preserve"> ; </w:t>
-      </w:r>
-      <w:r>
-        <w:t>15 patients n'ont été visité qu'une seule fois</w:t>
+        <w:t>49 patients ; 2.653061 mesures par patient en moyenne ; 15 patients n'ont été visité qu'une seule fois</w:t>
       </w:r>
     </w:p>
     <w:p>
@@ -84,6 +62,7 @@
       <w:r>
         <w:rPr>
           <w:noProof/>
+          <w:lang w:eastAsia="fr-FR"/>
         </w:rPr>
         <w:drawing>
           <wp:anchor distT="0" distB="0" distL="114300" distR="114300" simplePos="0" relativeHeight="251658240" behindDoc="0" locked="0" layoutInCell="1" allowOverlap="1" wp14:anchorId="0B2ADA4C" wp14:editId="672C183F">
@@ -109,7 +88,7 @@
                     <pic:cNvPicPr/>
                   </pic:nvPicPr>
                   <pic:blipFill>
-                    <a:blip r:embed="rId4">
+                    <a:blip r:embed="rId6">
                       <a:extLst>
                         <a:ext uri="{28A0092B-C50C-407E-A947-70E740481C1C}">
                           <a14:useLocalDpi xmlns:a14="http://schemas.microsoft.com/office/drawing/2010/main" val="0"/>
@@ -145,23 +124,7 @@
     <w:p/>
     <w:p>
       <w:r>
-        <w:t xml:space="preserve">65.69388 ans en moyenne ; 45 </w:t>
-      </w:r>
-      <w:proofErr w:type="spellStart"/>
-      <w:r>
-        <w:t>age</w:t>
-      </w:r>
-      <w:proofErr w:type="spellEnd"/>
-      <w:r>
-        <w:t xml:space="preserve"> min ; 83 </w:t>
-      </w:r>
-      <w:proofErr w:type="spellStart"/>
-      <w:r>
-        <w:t>age</w:t>
-      </w:r>
-      <w:proofErr w:type="spellEnd"/>
-      <w:r>
-        <w:t xml:space="preserve"> max ; 9.427805 Écart-type</w:t>
+        <w:t>65.69388 ans en moyenne ; 45 age min ; 83 age max ; 9.427805 Écart-type</w:t>
       </w:r>
     </w:p>
     <w:p>
@@ -171,6 +134,7 @@
       <w:r>
         <w:rPr>
           <w:noProof/>
+          <w:lang w:eastAsia="fr-FR"/>
         </w:rPr>
         <w:drawing>
           <wp:anchor distT="0" distB="0" distL="114300" distR="114300" simplePos="0" relativeHeight="251659264" behindDoc="0" locked="0" layoutInCell="1" allowOverlap="1" wp14:anchorId="673F34F2" wp14:editId="076F8D9F">
@@ -196,7 +160,7 @@
                     <pic:cNvPicPr/>
                   </pic:nvPicPr>
                   <pic:blipFill>
-                    <a:blip r:embed="rId5" cstate="print">
+                    <a:blip r:embed="rId7" cstate="print">
                       <a:extLst>
                         <a:ext uri="{28A0092B-C50C-407E-A947-70E740481C1C}">
                           <a14:useLocalDpi xmlns:a14="http://schemas.microsoft.com/office/drawing/2010/main" val="0"/>
@@ -234,17 +198,40 @@
     </w:p>
     <w:p/>
     <w:p>
-      <w:proofErr w:type="spellStart"/>
-      <w:r>
-        <w:lastRenderedPageBreak/>
-        <w:t>Moy</w:t>
-      </w:r>
-      <w:proofErr w:type="spellEnd"/>
-      <w:r>
-        <w:t xml:space="preserve"> = </w:t>
+      <w:r>
+        <w:t xml:space="preserve">Moy = </w:t>
       </w:r>
       <w:r>
         <w:t>120.9325 g/l ; 88 min ; 156 max ; 17.75565 Écart-type</w:t>
+      </w:r>
+    </w:p>
+    <w:p>
+      <w:r>
+        <w:t xml:space="preserve">Des valeurs d’hémoglobines plutôt faibles car si l’on regarde les recommandations de l’OMS (1) nous avons : </w:t>
+      </w:r>
+    </w:p>
+    <w:p>
+      <w:pPr>
+        <w:pStyle w:val="Paragraphedeliste"/>
+        <w:numPr>
+          <w:ilvl w:val="0"/>
+          <w:numId w:val="1"/>
+        </w:numPr>
+      </w:pPr>
+      <w:r>
+        <w:t>Femmes qui ne sont pas enceintes (à partir de 15 ans) : 120 g/l ou plus</w:t>
+      </w:r>
+    </w:p>
+    <w:p>
+      <w:pPr>
+        <w:pStyle w:val="Paragraphedeliste"/>
+        <w:numPr>
+          <w:ilvl w:val="0"/>
+          <w:numId w:val="1"/>
+        </w:numPr>
+      </w:pPr>
+      <w:r>
+        <w:t>Hommes (à partir de 15 ans) : 130 g/l ou plus</w:t>
       </w:r>
     </w:p>
     <w:p/>
@@ -289,6 +276,7 @@
       <w:r>
         <w:rPr>
           <w:noProof/>
+          <w:lang w:eastAsia="fr-FR"/>
         </w:rPr>
         <w:drawing>
           <wp:anchor distT="0" distB="0" distL="114300" distR="114300" simplePos="0" relativeHeight="251660288" behindDoc="0" locked="0" layoutInCell="1" allowOverlap="1" wp14:anchorId="65CED788" wp14:editId="046D35B2">
@@ -314,7 +302,7 @@
                     <pic:cNvPicPr/>
                   </pic:nvPicPr>
                   <pic:blipFill>
-                    <a:blip r:embed="rId6">
+                    <a:blip r:embed="rId8">
                       <a:extLst>
                         <a:ext uri="{28A0092B-C50C-407E-A947-70E740481C1C}">
                           <a14:useLocalDpi xmlns:a14="http://schemas.microsoft.com/office/drawing/2010/main" val="0"/>
@@ -349,9 +337,73 @@
       <w:r>
         <w:t>Taille de la tumeur</w:t>
       </w:r>
+      <w:r>
+        <w:t xml:space="preserve"> en fonction du temps (en jours post-inclusion)</w:t>
+      </w:r>
+      <w:r>
+        <w:t>.</w:t>
+      </w:r>
+      <w:bookmarkStart w:id="0" w:name="_GoBack"/>
+      <w:bookmarkEnd w:id="0"/>
     </w:p>
     <w:p/>
     <w:p/>
+    <w:p/>
+    <w:p/>
+    <w:p/>
+    <w:p/>
+    <w:p>
+      <w:pPr>
+        <w:rPr>
+          <w:b/>
+          <w:sz w:val="32"/>
+          <w:szCs w:val="32"/>
+          <w:u w:val="single"/>
+        </w:rPr>
+      </w:pPr>
+      <w:r>
+        <w:rPr>
+          <w:b/>
+          <w:sz w:val="32"/>
+          <w:szCs w:val="32"/>
+          <w:u w:val="single"/>
+        </w:rPr>
+        <w:lastRenderedPageBreak/>
+        <w:t xml:space="preserve">Références </w:t>
+      </w:r>
+    </w:p>
+    <w:p>
+      <w:pPr>
+        <w:pStyle w:val="Paragraphedeliste"/>
+        <w:numPr>
+          <w:ilvl w:val="0"/>
+          <w:numId w:val="2"/>
+        </w:numPr>
+      </w:pPr>
+      <w:r>
+        <w:t xml:space="preserve"> : Recommandations niveau d’hémoglobine OMS : </w:t>
+      </w:r>
+      <w:hyperlink r:id="rId9" w:history="1">
+        <w:r>
+          <w:rPr>
+            <w:rStyle w:val="Lienhypertexte"/>
+          </w:rPr>
+          <w:t>https://www.who.int/vmnis/indicators/h</w:t>
+        </w:r>
+        <w:r>
+          <w:rPr>
+            <w:rStyle w:val="Lienhypertexte"/>
+          </w:rPr>
+          <w:t>a</w:t>
+        </w:r>
+        <w:r>
+          <w:rPr>
+            <w:rStyle w:val="Lienhypertexte"/>
+          </w:rPr>
+          <w:t>emoglobin_fr.pdf</w:t>
+        </w:r>
+      </w:hyperlink>
+    </w:p>
     <w:p/>
     <w:sectPr>
       <w:pgSz w:w="11906" w:h="16838"/>
@@ -363,8 +415,220 @@
 </w:document>
 </file>
 
+<file path=word/numbering.xml><?xml version="1.0" encoding="utf-8"?>
+<w:numbering xmlns:wpc="http://schemas.microsoft.com/office/word/2010/wordprocessingCanvas" xmlns:mc="http://schemas.openxmlformats.org/markup-compatibility/2006" xmlns:o="urn:schemas-microsoft-com:office:office" xmlns:r="http://schemas.openxmlformats.org/officeDocument/2006/relationships" xmlns:m="http://schemas.openxmlformats.org/officeDocument/2006/math" xmlns:v="urn:schemas-microsoft-com:vml" xmlns:wp14="http://schemas.microsoft.com/office/word/2010/wordprocessingDrawing" xmlns:wp="http://schemas.openxmlformats.org/drawingml/2006/wordprocessingDrawing" xmlns:w10="urn:schemas-microsoft-com:office:word" xmlns:w="http://schemas.openxmlformats.org/wordprocessingml/2006/main" xmlns:w14="http://schemas.microsoft.com/office/word/2010/wordml" xmlns:wpg="http://schemas.microsoft.com/office/word/2010/wordprocessingGroup" xmlns:wpi="http://schemas.microsoft.com/office/word/2010/wordprocessingInk" xmlns:wne="http://schemas.microsoft.com/office/word/2006/wordml" xmlns:wps="http://schemas.microsoft.com/office/word/2010/wordprocessingShape" mc:Ignorable="w14 wp14">
+  <w:abstractNum w:abstractNumId="0">
+    <w:nsid w:val="3F6C5E06"/>
+    <w:multiLevelType w:val="hybridMultilevel"/>
+    <w:tmpl w:val="934E9B9A"/>
+    <w:lvl w:ilvl="0" w:tplc="4C782EB8">
+      <w:start w:val="1"/>
+      <w:numFmt w:val="decimal"/>
+      <w:lvlText w:val="(%1)"/>
+      <w:lvlJc w:val="left"/>
+      <w:pPr>
+        <w:ind w:left="720" w:hanging="360"/>
+      </w:pPr>
+      <w:rPr>
+        <w:rFonts w:hint="default"/>
+      </w:rPr>
+    </w:lvl>
+    <w:lvl w:ilvl="1" w:tplc="040C0019" w:tentative="1">
+      <w:start w:val="1"/>
+      <w:numFmt w:val="lowerLetter"/>
+      <w:lvlText w:val="%2."/>
+      <w:lvlJc w:val="left"/>
+      <w:pPr>
+        <w:ind w:left="1440" w:hanging="360"/>
+      </w:pPr>
+    </w:lvl>
+    <w:lvl w:ilvl="2" w:tplc="040C001B" w:tentative="1">
+      <w:start w:val="1"/>
+      <w:numFmt w:val="lowerRoman"/>
+      <w:lvlText w:val="%3."/>
+      <w:lvlJc w:val="right"/>
+      <w:pPr>
+        <w:ind w:left="2160" w:hanging="180"/>
+      </w:pPr>
+    </w:lvl>
+    <w:lvl w:ilvl="3" w:tplc="040C000F" w:tentative="1">
+      <w:start w:val="1"/>
+      <w:numFmt w:val="decimal"/>
+      <w:lvlText w:val="%4."/>
+      <w:lvlJc w:val="left"/>
+      <w:pPr>
+        <w:ind w:left="2880" w:hanging="360"/>
+      </w:pPr>
+    </w:lvl>
+    <w:lvl w:ilvl="4" w:tplc="040C0019" w:tentative="1">
+      <w:start w:val="1"/>
+      <w:numFmt w:val="lowerLetter"/>
+      <w:lvlText w:val="%5."/>
+      <w:lvlJc w:val="left"/>
+      <w:pPr>
+        <w:ind w:left="3600" w:hanging="360"/>
+      </w:pPr>
+    </w:lvl>
+    <w:lvl w:ilvl="5" w:tplc="040C001B" w:tentative="1">
+      <w:start w:val="1"/>
+      <w:numFmt w:val="lowerRoman"/>
+      <w:lvlText w:val="%6."/>
+      <w:lvlJc w:val="right"/>
+      <w:pPr>
+        <w:ind w:left="4320" w:hanging="180"/>
+      </w:pPr>
+    </w:lvl>
+    <w:lvl w:ilvl="6" w:tplc="040C000F" w:tentative="1">
+      <w:start w:val="1"/>
+      <w:numFmt w:val="decimal"/>
+      <w:lvlText w:val="%7."/>
+      <w:lvlJc w:val="left"/>
+      <w:pPr>
+        <w:ind w:left="5040" w:hanging="360"/>
+      </w:pPr>
+    </w:lvl>
+    <w:lvl w:ilvl="7" w:tplc="040C0019" w:tentative="1">
+      <w:start w:val="1"/>
+      <w:numFmt w:val="lowerLetter"/>
+      <w:lvlText w:val="%8."/>
+      <w:lvlJc w:val="left"/>
+      <w:pPr>
+        <w:ind w:left="5760" w:hanging="360"/>
+      </w:pPr>
+    </w:lvl>
+    <w:lvl w:ilvl="8" w:tplc="040C001B" w:tentative="1">
+      <w:start w:val="1"/>
+      <w:numFmt w:val="lowerRoman"/>
+      <w:lvlText w:val="%9."/>
+      <w:lvlJc w:val="right"/>
+      <w:pPr>
+        <w:ind w:left="6480" w:hanging="180"/>
+      </w:pPr>
+    </w:lvl>
+  </w:abstractNum>
+  <w:abstractNum w:abstractNumId="1">
+    <w:nsid w:val="67B14F1E"/>
+    <w:multiLevelType w:val="hybridMultilevel"/>
+    <w:tmpl w:val="9AAC563A"/>
+    <w:lvl w:ilvl="0" w:tplc="071E8714">
+      <w:numFmt w:val="bullet"/>
+      <w:lvlText w:val="-"/>
+      <w:lvlJc w:val="left"/>
+      <w:pPr>
+        <w:ind w:left="720" w:hanging="360"/>
+      </w:pPr>
+      <w:rPr>
+        <w:rFonts w:ascii="Calibri" w:eastAsiaTheme="minorHAnsi" w:hAnsi="Calibri" w:cstheme="minorBidi" w:hint="default"/>
+      </w:rPr>
+    </w:lvl>
+    <w:lvl w:ilvl="1" w:tplc="040C0003" w:tentative="1">
+      <w:start w:val="1"/>
+      <w:numFmt w:val="bullet"/>
+      <w:lvlText w:val="o"/>
+      <w:lvlJc w:val="left"/>
+      <w:pPr>
+        <w:ind w:left="1440" w:hanging="360"/>
+      </w:pPr>
+      <w:rPr>
+        <w:rFonts w:ascii="Courier New" w:hAnsi="Courier New" w:cs="Courier New" w:hint="default"/>
+      </w:rPr>
+    </w:lvl>
+    <w:lvl w:ilvl="2" w:tplc="040C0005" w:tentative="1">
+      <w:start w:val="1"/>
+      <w:numFmt w:val="bullet"/>
+      <w:lvlText w:val=""/>
+      <w:lvlJc w:val="left"/>
+      <w:pPr>
+        <w:ind w:left="2160" w:hanging="360"/>
+      </w:pPr>
+      <w:rPr>
+        <w:rFonts w:ascii="Wingdings" w:hAnsi="Wingdings" w:hint="default"/>
+      </w:rPr>
+    </w:lvl>
+    <w:lvl w:ilvl="3" w:tplc="040C0001" w:tentative="1">
+      <w:start w:val="1"/>
+      <w:numFmt w:val="bullet"/>
+      <w:lvlText w:val=""/>
+      <w:lvlJc w:val="left"/>
+      <w:pPr>
+        <w:ind w:left="2880" w:hanging="360"/>
+      </w:pPr>
+      <w:rPr>
+        <w:rFonts w:ascii="Symbol" w:hAnsi="Symbol" w:hint="default"/>
+      </w:rPr>
+    </w:lvl>
+    <w:lvl w:ilvl="4" w:tplc="040C0003" w:tentative="1">
+      <w:start w:val="1"/>
+      <w:numFmt w:val="bullet"/>
+      <w:lvlText w:val="o"/>
+      <w:lvlJc w:val="left"/>
+      <w:pPr>
+        <w:ind w:left="3600" w:hanging="360"/>
+      </w:pPr>
+      <w:rPr>
+        <w:rFonts w:ascii="Courier New" w:hAnsi="Courier New" w:cs="Courier New" w:hint="default"/>
+      </w:rPr>
+    </w:lvl>
+    <w:lvl w:ilvl="5" w:tplc="040C0005" w:tentative="1">
+      <w:start w:val="1"/>
+      <w:numFmt w:val="bullet"/>
+      <w:lvlText w:val=""/>
+      <w:lvlJc w:val="left"/>
+      <w:pPr>
+        <w:ind w:left="4320" w:hanging="360"/>
+      </w:pPr>
+      <w:rPr>
+        <w:rFonts w:ascii="Wingdings" w:hAnsi="Wingdings" w:hint="default"/>
+      </w:rPr>
+    </w:lvl>
+    <w:lvl w:ilvl="6" w:tplc="040C0001" w:tentative="1">
+      <w:start w:val="1"/>
+      <w:numFmt w:val="bullet"/>
+      <w:lvlText w:val=""/>
+      <w:lvlJc w:val="left"/>
+      <w:pPr>
+        <w:ind w:left="5040" w:hanging="360"/>
+      </w:pPr>
+      <w:rPr>
+        <w:rFonts w:ascii="Symbol" w:hAnsi="Symbol" w:hint="default"/>
+      </w:rPr>
+    </w:lvl>
+    <w:lvl w:ilvl="7" w:tplc="040C0003" w:tentative="1">
+      <w:start w:val="1"/>
+      <w:numFmt w:val="bullet"/>
+      <w:lvlText w:val="o"/>
+      <w:lvlJc w:val="left"/>
+      <w:pPr>
+        <w:ind w:left="5760" w:hanging="360"/>
+      </w:pPr>
+      <w:rPr>
+        <w:rFonts w:ascii="Courier New" w:hAnsi="Courier New" w:cs="Courier New" w:hint="default"/>
+      </w:rPr>
+    </w:lvl>
+    <w:lvl w:ilvl="8" w:tplc="040C0005" w:tentative="1">
+      <w:start w:val="1"/>
+      <w:numFmt w:val="bullet"/>
+      <w:lvlText w:val=""/>
+      <w:lvlJc w:val="left"/>
+      <w:pPr>
+        <w:ind w:left="6480" w:hanging="360"/>
+      </w:pPr>
+      <w:rPr>
+        <w:rFonts w:ascii="Wingdings" w:hAnsi="Wingdings" w:hint="default"/>
+      </w:rPr>
+    </w:lvl>
+  </w:abstractNum>
+  <w:num w:numId="1">
+    <w:abstractNumId w:val="1"/>
+  </w:num>
+  <w:num w:numId="2">
+    <w:abstractNumId w:val="0"/>
+  </w:num>
+</w:numbering>
+</file>
+
 <file path=word/styles.xml><?xml version="1.0" encoding="utf-8"?>
-<w:styles xmlns:mc="http://schemas.openxmlformats.org/markup-compatibility/2006" xmlns:r="http://schemas.openxmlformats.org/officeDocument/2006/relationships" xmlns:w="http://schemas.openxmlformats.org/wordprocessingml/2006/main" xmlns:w14="http://schemas.microsoft.com/office/word/2010/wordml" xmlns:w15="http://schemas.microsoft.com/office/word/2012/wordml" xmlns:w16cex="http://schemas.microsoft.com/office/word/2018/wordml/cex" xmlns:w16cid="http://schemas.microsoft.com/office/word/2016/wordml/cid" xmlns:w16="http://schemas.microsoft.com/office/word/2018/wordml" xmlns:w16sdtdh="http://schemas.microsoft.com/office/word/2020/wordml/sdtdatahash" xmlns:w16se="http://schemas.microsoft.com/office/word/2015/wordml/symex" mc:Ignorable="w14 w15 w16se w16cid w16 w16cex w16sdtdh">
+<w:styles xmlns:mc="http://schemas.openxmlformats.org/markup-compatibility/2006" xmlns:r="http://schemas.openxmlformats.org/officeDocument/2006/relationships" xmlns:w="http://schemas.openxmlformats.org/wordprocessingml/2006/main" xmlns:w14="http://schemas.microsoft.com/office/word/2010/wordml" mc:Ignorable="w14">
   <w:docDefaults>
     <w:rPrDefault>
       <w:rPr>
@@ -380,383 +644,144 @@
       </w:pPr>
     </w:pPrDefault>
   </w:docDefaults>
-  <w:latentStyles w:defLockedState="0" w:defUIPriority="99" w:defSemiHidden="0" w:defUnhideWhenUsed="0" w:defQFormat="0" w:count="376">
-    <w:lsdException w:name="Normal" w:uiPriority="0" w:qFormat="1"/>
-    <w:lsdException w:name="heading 1" w:uiPriority="9" w:qFormat="1"/>
-    <w:lsdException w:name="heading 2" w:semiHidden="1" w:uiPriority="9" w:unhideWhenUsed="1" w:qFormat="1"/>
-    <w:lsdException w:name="heading 3" w:semiHidden="1" w:uiPriority="9" w:unhideWhenUsed="1" w:qFormat="1"/>
-    <w:lsdException w:name="heading 4" w:semiHidden="1" w:uiPriority="9" w:unhideWhenUsed="1" w:qFormat="1"/>
-    <w:lsdException w:name="heading 5" w:semiHidden="1" w:uiPriority="9" w:unhideWhenUsed="1" w:qFormat="1"/>
-    <w:lsdException w:name="heading 6" w:semiHidden="1" w:uiPriority="9" w:unhideWhenUsed="1" w:qFormat="1"/>
-    <w:lsdException w:name="heading 7" w:semiHidden="1" w:uiPriority="9" w:unhideWhenUsed="1" w:qFormat="1"/>
-    <w:lsdException w:name="heading 8" w:semiHidden="1" w:uiPriority="9" w:unhideWhenUsed="1" w:qFormat="1"/>
-    <w:lsdException w:name="heading 9" w:semiHidden="1" w:uiPriority="9" w:unhideWhenUsed="1" w:qFormat="1"/>
-    <w:lsdException w:name="index 1" w:semiHidden="1" w:unhideWhenUsed="1"/>
-    <w:lsdException w:name="index 2" w:semiHidden="1" w:unhideWhenUsed="1"/>
-    <w:lsdException w:name="index 3" w:semiHidden="1" w:unhideWhenUsed="1"/>
-    <w:lsdException w:name="index 4" w:semiHidden="1" w:unhideWhenUsed="1"/>
-    <w:lsdException w:name="index 5" w:semiHidden="1" w:unhideWhenUsed="1"/>
-    <w:lsdException w:name="index 6" w:semiHidden="1" w:unhideWhenUsed="1"/>
-    <w:lsdException w:name="index 7" w:semiHidden="1" w:unhideWhenUsed="1"/>
-    <w:lsdException w:name="index 8" w:semiHidden="1" w:unhideWhenUsed="1"/>
-    <w:lsdException w:name="index 9" w:semiHidden="1" w:unhideWhenUsed="1"/>
-    <w:lsdException w:name="toc 1" w:semiHidden="1" w:uiPriority="39" w:unhideWhenUsed="1"/>
-    <w:lsdException w:name="toc 2" w:semiHidden="1" w:uiPriority="39" w:unhideWhenUsed="1"/>
-    <w:lsdException w:name="toc 3" w:semiHidden="1" w:uiPriority="39" w:unhideWhenUsed="1"/>
-    <w:lsdException w:name="toc 4" w:semiHidden="1" w:uiPriority="39" w:unhideWhenUsed="1"/>
-    <w:lsdException w:name="toc 5" w:semiHidden="1" w:uiPriority="39" w:unhideWhenUsed="1"/>
-    <w:lsdException w:name="toc 6" w:semiHidden="1" w:uiPriority="39" w:unhideWhenUsed="1"/>
-    <w:lsdException w:name="toc 7" w:semiHidden="1" w:uiPriority="39" w:unhideWhenUsed="1"/>
-    <w:lsdException w:name="toc 8" w:semiHidden="1" w:uiPriority="39" w:unhideWhenUsed="1"/>
-    <w:lsdException w:name="toc 9" w:semiHidden="1" w:uiPriority="39" w:unhideWhenUsed="1"/>
-    <w:lsdException w:name="Normal Indent" w:semiHidden="1" w:unhideWhenUsed="1"/>
-    <w:lsdException w:name="footnote text" w:semiHidden="1" w:unhideWhenUsed="1"/>
-    <w:lsdException w:name="annotation text" w:semiHidden="1" w:unhideWhenUsed="1"/>
-    <w:lsdException w:name="header" w:semiHidden="1" w:unhideWhenUsed="1"/>
-    <w:lsdException w:name="footer" w:semiHidden="1" w:unhideWhenUsed="1"/>
-    <w:lsdException w:name="index heading" w:semiHidden="1" w:unhideWhenUsed="1"/>
-    <w:lsdException w:name="caption" w:semiHidden="1" w:uiPriority="35" w:unhideWhenUsed="1" w:qFormat="1"/>
-    <w:lsdException w:name="table of figures" w:semiHidden="1" w:unhideWhenUsed="1"/>
-    <w:lsdException w:name="envelope address" w:semiHidden="1" w:unhideWhenUsed="1"/>
-    <w:lsdException w:name="envelope return" w:semiHidden="1" w:unhideWhenUsed="1"/>
-    <w:lsdException w:name="footnote reference" w:semiHidden="1" w:unhideWhenUsed="1"/>
-    <w:lsdException w:name="annotation reference" w:semiHidden="1" w:unhideWhenUsed="1"/>
-    <w:lsdException w:name="line number" w:semiHidden="1" w:unhideWhenUsed="1"/>
-    <w:lsdException w:name="page number" w:semiHidden="1" w:unhideWhenUsed="1"/>
-    <w:lsdException w:name="endnote reference" w:semiHidden="1" w:unhideWhenUsed="1"/>
-    <w:lsdException w:name="endnote text" w:semiHidden="1" w:unhideWhenUsed="1"/>
-    <w:lsdException w:name="table of authorities" w:semiHidden="1" w:unhideWhenUsed="1"/>
-    <w:lsdException w:name="macro" w:semiHidden="1" w:unhideWhenUsed="1"/>
-    <w:lsdException w:name="toa heading" w:semiHidden="1" w:unhideWhenUsed="1"/>
-    <w:lsdException w:name="List" w:semiHidden="1" w:unhideWhenUsed="1"/>
-    <w:lsdException w:name="List Bullet" w:semiHidden="1" w:unhideWhenUsed="1"/>
-    <w:lsdException w:name="List Number" w:semiHidden="1" w:unhideWhenUsed="1"/>
-    <w:lsdException w:name="List 2" w:semiHidden="1" w:unhideWhenUsed="1"/>
-    <w:lsdException w:name="List 3" w:semiHidden="1" w:unhideWhenUsed="1"/>
-    <w:lsdException w:name="List 4" w:semiHidden="1" w:unhideWhenUsed="1"/>
-    <w:lsdException w:name="List 5" w:semiHidden="1" w:unhideWhenUsed="1"/>
-    <w:lsdException w:name="List Bullet 2" w:semiHidden="1" w:unhideWhenUsed="1"/>
-    <w:lsdException w:name="List Bullet 3" w:semiHidden="1" w:unhideWhenUsed="1"/>
-    <w:lsdException w:name="List Bullet 4" w:semiHidden="1" w:unhideWhenUsed="1"/>
-    <w:lsdException w:name="List Bullet 5" w:semiHidden="1" w:unhideWhenUsed="1"/>
-    <w:lsdException w:name="List Number 2" w:semiHidden="1" w:unhideWhenUsed="1"/>
-    <w:lsdException w:name="List Number 3" w:semiHidden="1" w:unhideWhenUsed="1"/>
-    <w:lsdException w:name="List Number 4" w:semiHidden="1" w:unhideWhenUsed="1"/>
-    <w:lsdException w:name="List Number 5" w:semiHidden="1" w:unhideWhenUsed="1"/>
-    <w:lsdException w:name="Title" w:uiPriority="10" w:qFormat="1"/>
-    <w:lsdException w:name="Closing" w:semiHidden="1" w:unhideWhenUsed="1"/>
-    <w:lsdException w:name="Signature" w:semiHidden="1" w:unhideWhenUsed="1"/>
-    <w:lsdException w:name="Default Paragraph Font" w:semiHidden="1" w:uiPriority="1" w:unhideWhenUsed="1"/>
-    <w:lsdException w:name="Body Text" w:semiHidden="1" w:unhideWhenUsed="1"/>
-    <w:lsdException w:name="Body Text Indent" w:semiHidden="1" w:unhideWhenUsed="1"/>
-    <w:lsdException w:name="List Continue" w:semiHidden="1" w:unhideWhenUsed="1"/>
-    <w:lsdException w:name="List Continue 2" w:semiHidden="1" w:unhideWhenUsed="1"/>
-    <w:lsdException w:name="List Continue 3" w:semiHidden="1" w:unhideWhenUsed="1"/>
-    <w:lsdException w:name="List Continue 4" w:semiHidden="1" w:unhideWhenUsed="1"/>
-    <w:lsdException w:name="List Continue 5" w:semiHidden="1" w:unhideWhenUsed="1"/>
-    <w:lsdException w:name="Message Header" w:semiHidden="1" w:unhideWhenUsed="1"/>
-    <w:lsdException w:name="Subtitle" w:uiPriority="11" w:qFormat="1"/>
-    <w:lsdException w:name="Salutation" w:semiHidden="1" w:unhideWhenUsed="1"/>
-    <w:lsdException w:name="Date" w:semiHidden="1" w:unhideWhenUsed="1"/>
-    <w:lsdException w:name="Body Text First Indent" w:semiHidden="1" w:unhideWhenUsed="1"/>
-    <w:lsdException w:name="Body Text First Indent 2" w:semiHidden="1" w:unhideWhenUsed="1"/>
-    <w:lsdException w:name="Note Heading" w:semiHidden="1" w:unhideWhenUsed="1"/>
-    <w:lsdException w:name="Body Text 2" w:semiHidden="1" w:unhideWhenUsed="1"/>
-    <w:lsdException w:name="Body Text 3" w:semiHidden="1" w:unhideWhenUsed="1"/>
-    <w:lsdException w:name="Body Text Indent 2" w:semiHidden="1" w:unhideWhenUsed="1"/>
-    <w:lsdException w:name="Body Text Indent 3" w:semiHidden="1" w:unhideWhenUsed="1"/>
-    <w:lsdException w:name="Block Text" w:semiHidden="1" w:unhideWhenUsed="1"/>
-    <w:lsdException w:name="Hyperlink" w:semiHidden="1" w:unhideWhenUsed="1"/>
-    <w:lsdException w:name="FollowedHyperlink" w:semiHidden="1" w:unhideWhenUsed="1"/>
-    <w:lsdException w:name="Strong" w:uiPriority="22" w:qFormat="1"/>
-    <w:lsdException w:name="Emphasis" w:uiPriority="20" w:qFormat="1"/>
-    <w:lsdException w:name="Document Map" w:semiHidden="1" w:unhideWhenUsed="1"/>
-    <w:lsdException w:name="Plain Text" w:semiHidden="1" w:unhideWhenUsed="1"/>
-    <w:lsdException w:name="E-mail Signature" w:semiHidden="1" w:unhideWhenUsed="1"/>
-    <w:lsdException w:name="HTML Top of Form" w:semiHidden="1" w:unhideWhenUsed="1"/>
-    <w:lsdException w:name="HTML Bottom of Form" w:semiHidden="1" w:unhideWhenUsed="1"/>
-    <w:lsdException w:name="Normal (Web)" w:semiHidden="1" w:unhideWhenUsed="1"/>
-    <w:lsdException w:name="HTML Acronym" w:semiHidden="1" w:unhideWhenUsed="1"/>
-    <w:lsdException w:name="HTML Address" w:semiHidden="1" w:unhideWhenUsed="1"/>
-    <w:lsdException w:name="HTML Cite" w:semiHidden="1" w:unhideWhenUsed="1"/>
-    <w:lsdException w:name="HTML Code" w:semiHidden="1" w:unhideWhenUsed="1"/>
-    <w:lsdException w:name="HTML Definition" w:semiHidden="1" w:unhideWhenUsed="1"/>
-    <w:lsdException w:name="HTML Keyboard" w:semiHidden="1" w:unhideWhenUsed="1"/>
-    <w:lsdException w:name="HTML Preformatted" w:semiHidden="1" w:unhideWhenUsed="1"/>
-    <w:lsdException w:name="HTML Sample" w:semiHidden="1" w:unhideWhenUsed="1"/>
-    <w:lsdException w:name="HTML Typewriter" w:semiHidden="1" w:unhideWhenUsed="1"/>
-    <w:lsdException w:name="HTML Variable" w:semiHidden="1" w:unhideWhenUsed="1"/>
-    <w:lsdException w:name="Normal Table" w:semiHidden="1" w:unhideWhenUsed="1"/>
-    <w:lsdException w:name="annotation subject" w:semiHidden="1" w:unhideWhenUsed="1"/>
-    <w:lsdException w:name="No List" w:semiHidden="1" w:unhideWhenUsed="1"/>
-    <w:lsdException w:name="Outline List 1" w:semiHidden="1" w:unhideWhenUsed="1"/>
-    <w:lsdException w:name="Outline List 2" w:semiHidden="1" w:unhideWhenUsed="1"/>
-    <w:lsdException w:name="Outline List 3" w:semiHidden="1" w:unhideWhenUsed="1"/>
-    <w:lsdException w:name="Table Simple 1" w:semiHidden="1" w:unhideWhenUsed="1"/>
-    <w:lsdException w:name="Table Simple 2" w:semiHidden="1" w:unhideWhenUsed="1"/>
-    <w:lsdException w:name="Table Simple 3" w:semiHidden="1" w:unhideWhenUsed="1"/>
-    <w:lsdException w:name="Table Classic 1" w:semiHidden="1" w:unhideWhenUsed="1"/>
-    <w:lsdException w:name="Table Classic 2" w:semiHidden="1" w:unhideWhenUsed="1"/>
-    <w:lsdException w:name="Table Classic 3" w:semiHidden="1" w:unhideWhenUsed="1"/>
-    <w:lsdException w:name="Table Classic 4" w:semiHidden="1" w:unhideWhenUsed="1"/>
-    <w:lsdException w:name="Table Colorful 1" w:semiHidden="1" w:unhideWhenUsed="1"/>
-    <w:lsdException w:name="Table Colorful 2" w:semiHidden="1" w:unhideWhenUsed="1"/>
-    <w:lsdException w:name="Table Colorful 3" w:semiHidden="1" w:unhideWhenUsed="1"/>
-    <w:lsdException w:name="Table Columns 1" w:semiHidden="1" w:unhideWhenUsed="1"/>
-    <w:lsdException w:name="Table Columns 2" w:semiHidden="1" w:unhideWhenUsed="1"/>
-    <w:lsdException w:name="Table Columns 3" w:semiHidden="1" w:unhideWhenUsed="1"/>
-    <w:lsdException w:name="Table Columns 4" w:semiHidden="1" w:unhideWhenUsed="1"/>
-    <w:lsdException w:name="Table Columns 5" w:semiHidden="1" w:unhideWhenUsed="1"/>
-    <w:lsdException w:name="Table Grid 1" w:semiHidden="1" w:unhideWhenUsed="1"/>
-    <w:lsdException w:name="Table Grid 2" w:semiHidden="1" w:unhideWhenUsed="1"/>
-    <w:lsdException w:name="Table Grid 3" w:semiHidden="1" w:unhideWhenUsed="1"/>
-    <w:lsdException w:name="Table Grid 4" w:semiHidden="1" w:unhideWhenUsed="1"/>
-    <w:lsdException w:name="Table Grid 5" w:semiHidden="1" w:unhideWhenUsed="1"/>
-    <w:lsdException w:name="Table Grid 6" w:semiHidden="1" w:unhideWhenUsed="1"/>
-    <w:lsdException w:name="Table Grid 7" w:semiHidden="1" w:unhideWhenUsed="1"/>
-    <w:lsdException w:name="Table Grid 8" w:semiHidden="1" w:unhideWhenUsed="1"/>
-    <w:lsdException w:name="Table List 1" w:semiHidden="1" w:unhideWhenUsed="1"/>
-    <w:lsdException w:name="Table List 2" w:semiHidden="1" w:unhideWhenUsed="1"/>
-    <w:lsdException w:name="Table List 3" w:semiHidden="1" w:unhideWhenUsed="1"/>
-    <w:lsdException w:name="Table List 4" w:semiHidden="1" w:unhideWhenUsed="1"/>
-    <w:lsdException w:name="Table List 5" w:semiHidden="1" w:unhideWhenUsed="1"/>
-    <w:lsdException w:name="Table List 6" w:semiHidden="1" w:unhideWhenUsed="1"/>
-    <w:lsdException w:name="Table List 7" w:semiHidden="1" w:unhideWhenUsed="1"/>
-    <w:lsdException w:name="Table List 8" w:semiHidden="1" w:unhideWhenUsed="1"/>
-    <w:lsdException w:name="Table 3D effects 1" w:semiHidden="1" w:unhideWhenUsed="1"/>
-    <w:lsdException w:name="Table 3D effects 2" w:semiHidden="1" w:unhideWhenUsed="1"/>
-    <w:lsdException w:name="Table 3D effects 3" w:semiHidden="1" w:unhideWhenUsed="1"/>
-    <w:lsdException w:name="Table Contemporary" w:semiHidden="1" w:unhideWhenUsed="1"/>
-    <w:lsdException w:name="Table Elegant" w:semiHidden="1" w:unhideWhenUsed="1"/>
-    <w:lsdException w:name="Table Professional" w:semiHidden="1" w:unhideWhenUsed="1"/>
-    <w:lsdException w:name="Table Subtle 1" w:semiHidden="1" w:unhideWhenUsed="1"/>
-    <w:lsdException w:name="Table Subtle 2" w:semiHidden="1" w:unhideWhenUsed="1"/>
-    <w:lsdException w:name="Table Web 1" w:semiHidden="1" w:unhideWhenUsed="1"/>
-    <w:lsdException w:name="Table Web 2" w:semiHidden="1" w:unhideWhenUsed="1"/>
-    <w:lsdException w:name="Table Web 3" w:semiHidden="1" w:unhideWhenUsed="1"/>
-    <w:lsdException w:name="Balloon Text" w:semiHidden="1" w:unhideWhenUsed="1"/>
-    <w:lsdException w:name="Table Grid" w:uiPriority="39"/>
-    <w:lsdException w:name="Table Theme" w:semiHidden="1" w:unhideWhenUsed="1"/>
-    <w:lsdException w:name="Placeholder Text" w:semiHidden="1"/>
-    <w:lsdException w:name="No Spacing" w:uiPriority="1" w:qFormat="1"/>
-    <w:lsdException w:name="Light Shading" w:uiPriority="60"/>
-    <w:lsdException w:name="Light List" w:uiPriority="61"/>
-    <w:lsdException w:name="Light Grid" w:uiPriority="62"/>
-    <w:lsdException w:name="Medium Shading 1" w:uiPriority="63"/>
-    <w:lsdException w:name="Medium Shading 2" w:uiPriority="64"/>
-    <w:lsdException w:name="Medium List 1" w:uiPriority="65"/>
-    <w:lsdException w:name="Medium List 2" w:uiPriority="66"/>
-    <w:lsdException w:name="Medium Grid 1" w:uiPriority="67"/>
-    <w:lsdException w:name="Medium Grid 2" w:uiPriority="68"/>
-    <w:lsdException w:name="Medium Grid 3" w:uiPriority="69"/>
-    <w:lsdException w:name="Dark List" w:uiPriority="70"/>
-    <w:lsdException w:name="Colorful Shading" w:uiPriority="71"/>
-    <w:lsdException w:name="Colorful List" w:uiPriority="72"/>
-    <w:lsdException w:name="Colorful Grid" w:uiPriority="73"/>
-    <w:lsdException w:name="Light Shading Accent 1" w:uiPriority="60"/>
-    <w:lsdException w:name="Light List Accent 1" w:uiPriority="61"/>
-    <w:lsdException w:name="Light Grid Accent 1" w:uiPriority="62"/>
-    <w:lsdException w:name="Medium Shading 1 Accent 1" w:uiPriority="63"/>
-    <w:lsdException w:name="Medium Shading 2 Accent 1" w:uiPriority="64"/>
-    <w:lsdException w:name="Medium List 1 Accent 1" w:uiPriority="65"/>
-    <w:lsdException w:name="Revision" w:semiHidden="1"/>
-    <w:lsdException w:name="List Paragraph" w:uiPriority="34" w:qFormat="1"/>
-    <w:lsdException w:name="Quote" w:uiPriority="29" w:qFormat="1"/>
-    <w:lsdException w:name="Intense Quote" w:uiPriority="30" w:qFormat="1"/>
-    <w:lsdException w:name="Medium List 2 Accent 1" w:uiPriority="66"/>
-    <w:lsdException w:name="Medium Grid 1 Accent 1" w:uiPriority="67"/>
-    <w:lsdException w:name="Medium Grid 2 Accent 1" w:uiPriority="68"/>
-    <w:lsdException w:name="Medium Grid 3 Accent 1" w:uiPriority="69"/>
-    <w:lsdException w:name="Dark List Accent 1" w:uiPriority="70"/>
-    <w:lsdException w:name="Colorful Shading Accent 1" w:uiPriority="71"/>
-    <w:lsdException w:name="Colorful List Accent 1" w:uiPriority="72"/>
-    <w:lsdException w:name="Colorful Grid Accent 1" w:uiPriority="73"/>
-    <w:lsdException w:name="Light Shading Accent 2" w:uiPriority="60"/>
-    <w:lsdException w:name="Light List Accent 2" w:uiPriority="61"/>
-    <w:lsdException w:name="Light Grid Accent 2" w:uiPriority="62"/>
-    <w:lsdException w:name="Medium Shading 1 Accent 2" w:uiPriority="63"/>
-    <w:lsdException w:name="Medium Shading 2 Accent 2" w:uiPriority="64"/>
-    <w:lsdException w:name="Medium List 1 Accent 2" w:uiPriority="65"/>
-    <w:lsdException w:name="Medium List 2 Accent 2" w:uiPriority="66"/>
-    <w:lsdException w:name="Medium Grid 1 Accent 2" w:uiPriority="67"/>
-    <w:lsdException w:name="Medium Grid 2 Accent 2" w:uiPriority="68"/>
-    <w:lsdException w:name="Medium Grid 3 Accent 2" w:uiPriority="69"/>
-    <w:lsdException w:name="Dark List Accent 2" w:uiPriority="70"/>
-    <w:lsdException w:name="Colorful Shading Accent 2" w:uiPriority="71"/>
-    <w:lsdException w:name="Colorful List Accent 2" w:uiPriority="72"/>
-    <w:lsdException w:name="Colorful Grid Accent 2" w:uiPriority="73"/>
-    <w:lsdException w:name="Light Shading Accent 3" w:uiPriority="60"/>
-    <w:lsdException w:name="Light List Accent 3" w:uiPriority="61"/>
-    <w:lsdException w:name="Light Grid Accent 3" w:uiPriority="62"/>
-    <w:lsdException w:name="Medium Shading 1 Accent 3" w:uiPriority="63"/>
-    <w:lsdException w:name="Medium Shading 2 Accent 3" w:uiPriority="64"/>
-    <w:lsdException w:name="Medium List 1 Accent 3" w:uiPriority="65"/>
-    <w:lsdException w:name="Medium List 2 Accent 3" w:uiPriority="66"/>
-    <w:lsdException w:name="Medium Grid 1 Accent 3" w:uiPriority="67"/>
-    <w:lsdException w:name="Medium Grid 2 Accent 3" w:uiPriority="68"/>
-    <w:lsdException w:name="Medium Grid 3 Accent 3" w:uiPriority="69"/>
-    <w:lsdException w:name="Dark List Accent 3" w:uiPriority="70"/>
-    <w:lsdException w:name="Colorful Shading Accent 3" w:uiPriority="71"/>
-    <w:lsdException w:name="Colorful List Accent 3" w:uiPriority="72"/>
-    <w:lsdException w:name="Colorful Grid Accent 3" w:uiPriority="73"/>
-    <w:lsdException w:name="Light Shading Accent 4" w:uiPriority="60"/>
-    <w:lsdException w:name="Light List Accent 4" w:uiPriority="61"/>
-    <w:lsdException w:name="Light Grid Accent 4" w:uiPriority="62"/>
-    <w:lsdException w:name="Medium Shading 1 Accent 4" w:uiPriority="63"/>
-    <w:lsdException w:name="Medium Shading 2 Accent 4" w:uiPriority="64"/>
-    <w:lsdException w:name="Medium List 1 Accent 4" w:uiPriority="65"/>
-    <w:lsdException w:name="Medium List 2 Accent 4" w:uiPriority="66"/>
-    <w:lsdException w:name="Medium Grid 1 Accent 4" w:uiPriority="67"/>
-    <w:lsdException w:name="Medium Grid 2 Accent 4" w:uiPriority="68"/>
-    <w:lsdException w:name="Medium Grid 3 Accent 4" w:uiPriority="69"/>
-    <w:lsdException w:name="Dark List Accent 4" w:uiPriority="70"/>
-    <w:lsdException w:name="Colorful Shading Accent 4" w:uiPriority="71"/>
-    <w:lsdException w:name="Colorful List Accent 4" w:uiPriority="72"/>
-    <w:lsdException w:name="Colorful Grid Accent 4" w:uiPriority="73"/>
-    <w:lsdException w:name="Light Shading Accent 5" w:uiPriority="60"/>
-    <w:lsdException w:name="Light List Accent 5" w:uiPriority="61"/>
-    <w:lsdException w:name="Light Grid Accent 5" w:uiPriority="62"/>
-    <w:lsdException w:name="Medium Shading 1 Accent 5" w:uiPriority="63"/>
-    <w:lsdException w:name="Medium Shading 2 Accent 5" w:uiPriority="64"/>
-    <w:lsdException w:name="Medium List 1 Accent 5" w:uiPriority="65"/>
-    <w:lsdException w:name="Medium List 2 Accent 5" w:uiPriority="66"/>
-    <w:lsdException w:name="Medium Grid 1 Accent 5" w:uiPriority="67"/>
-    <w:lsdException w:name="Medium Grid 2 Accent 5" w:uiPriority="68"/>
-    <w:lsdException w:name="Medium Grid 3 Accent 5" w:uiPriority="69"/>
-    <w:lsdException w:name="Dark List Accent 5" w:uiPriority="70"/>
-    <w:lsdException w:name="Colorful Shading Accent 5" w:uiPriority="71"/>
-    <w:lsdException w:name="Colorful List Accent 5" w:uiPriority="72"/>
-    <w:lsdException w:name="Colorful Grid Accent 5" w:uiPriority="73"/>
-    <w:lsdException w:name="Light Shading Accent 6" w:uiPriority="60"/>
-    <w:lsdException w:name="Light List Accent 6" w:uiPriority="61"/>
-    <w:lsdException w:name="Light Grid Accent 6" w:uiPriority="62"/>
-    <w:lsdException w:name="Medium Shading 1 Accent 6" w:uiPriority="63"/>
-    <w:lsdException w:name="Medium Shading 2 Accent 6" w:uiPriority="64"/>
-    <w:lsdException w:name="Medium List 1 Accent 6" w:uiPriority="65"/>
-    <w:lsdException w:name="Medium List 2 Accent 6" w:uiPriority="66"/>
-    <w:lsdException w:name="Medium Grid 1 Accent 6" w:uiPriority="67"/>
-    <w:lsdException w:name="Medium Grid 2 Accent 6" w:uiPriority="68"/>
-    <w:lsdException w:name="Medium Grid 3 Accent 6" w:uiPriority="69"/>
-    <w:lsdException w:name="Dark List Accent 6" w:uiPriority="70"/>
-    <w:lsdException w:name="Colorful Shading Accent 6" w:uiPriority="71"/>
-    <w:lsdException w:name="Colorful List Accent 6" w:uiPriority="72"/>
-    <w:lsdException w:name="Colorful Grid Accent 6" w:uiPriority="73"/>
-    <w:lsdException w:name="Subtle Emphasis" w:uiPriority="19" w:qFormat="1"/>
-    <w:lsdException w:name="Intense Emphasis" w:uiPriority="21" w:qFormat="1"/>
-    <w:lsdException w:name="Subtle Reference" w:uiPriority="31" w:qFormat="1"/>
-    <w:lsdException w:name="Intense Reference" w:uiPriority="32" w:qFormat="1"/>
-    <w:lsdException w:name="Book Title" w:uiPriority="33" w:qFormat="1"/>
-    <w:lsdException w:name="Bibliography" w:semiHidden="1" w:uiPriority="37" w:unhideWhenUsed="1"/>
-    <w:lsdException w:name="TOC Heading" w:semiHidden="1" w:uiPriority="39" w:unhideWhenUsed="1" w:qFormat="1"/>
-    <w:lsdException w:name="Plain Table 1" w:uiPriority="41"/>
-    <w:lsdException w:name="Plain Table 2" w:uiPriority="42"/>
-    <w:lsdException w:name="Plain Table 3" w:uiPriority="43"/>
-    <w:lsdException w:name="Plain Table 4" w:uiPriority="44"/>
-    <w:lsdException w:name="Plain Table 5" w:uiPriority="45"/>
-    <w:lsdException w:name="Grid Table Light" w:uiPriority="40"/>
-    <w:lsdException w:name="Grid Table 1 Light" w:uiPriority="46"/>
-    <w:lsdException w:name="Grid Table 2" w:uiPriority="47"/>
-    <w:lsdException w:name="Grid Table 3" w:uiPriority="48"/>
-    <w:lsdException w:name="Grid Table 4" w:uiPriority="49"/>
-    <w:lsdException w:name="Grid Table 5 Dark" w:uiPriority="50"/>
-    <w:lsdException w:name="Grid Table 6 Colorful" w:uiPriority="51"/>
-    <w:lsdException w:name="Grid Table 7 Colorful" w:uiPriority="52"/>
-    <w:lsdException w:name="Grid Table 1 Light Accent 1" w:uiPriority="46"/>
-    <w:lsdException w:name="Grid Table 2 Accent 1" w:uiPriority="47"/>
-    <w:lsdException w:name="Grid Table 3 Accent 1" w:uiPriority="48"/>
-    <w:lsdException w:name="Grid Table 4 Accent 1" w:uiPriority="49"/>
-    <w:lsdException w:name="Grid Table 5 Dark Accent 1" w:uiPriority="50"/>
-    <w:lsdException w:name="Grid Table 6 Colorful Accent 1" w:uiPriority="51"/>
-    <w:lsdException w:name="Grid Table 7 Colorful Accent 1" w:uiPriority="52"/>
-    <w:lsdException w:name="Grid Table 1 Light Accent 2" w:uiPriority="46"/>
-    <w:lsdException w:name="Grid Table 2 Accent 2" w:uiPriority="47"/>
-    <w:lsdException w:name="Grid Table 3 Accent 2" w:uiPriority="48"/>
-    <w:lsdException w:name="Grid Table 4 Accent 2" w:uiPriority="49"/>
-    <w:lsdException w:name="Grid Table 5 Dark Accent 2" w:uiPriority="50"/>
-    <w:lsdException w:name="Grid Table 6 Colorful Accent 2" w:uiPriority="51"/>
-    <w:lsdException w:name="Grid Table 7 Colorful Accent 2" w:uiPriority="52"/>
-    <w:lsdException w:name="Grid Table 1 Light Accent 3" w:uiPriority="46"/>
-    <w:lsdException w:name="Grid Table 2 Accent 3" w:uiPriority="47"/>
-    <w:lsdException w:name="Grid Table 3 Accent 3" w:uiPriority="48"/>
-    <w:lsdException w:name="Grid Table 4 Accent 3" w:uiPriority="49"/>
-    <w:lsdException w:name="Grid Table 5 Dark Accent 3" w:uiPriority="50"/>
-    <w:lsdException w:name="Grid Table 6 Colorful Accent 3" w:uiPriority="51"/>
-    <w:lsdException w:name="Grid Table 7 Colorful Accent 3" w:uiPriority="52"/>
-    <w:lsdException w:name="Grid Table 1 Light Accent 4" w:uiPriority="46"/>
-    <w:lsdException w:name="Grid Table 2 Accent 4" w:uiPriority="47"/>
-    <w:lsdException w:name="Grid Table 3 Accent 4" w:uiPriority="48"/>
-    <w:lsdException w:name="Grid Table 4 Accent 4" w:uiPriority="49"/>
-    <w:lsdException w:name="Grid Table 5 Dark Accent 4" w:uiPriority="50"/>
-    <w:lsdException w:name="Grid Table 6 Colorful Accent 4" w:uiPriority="51"/>
-    <w:lsdException w:name="Grid Table 7 Colorful Accent 4" w:uiPriority="52"/>
-    <w:lsdException w:name="Grid Table 1 Light Accent 5" w:uiPriority="46"/>
-    <w:lsdException w:name="Grid Table 2 Accent 5" w:uiPriority="47"/>
-    <w:lsdException w:name="Grid Table 3 Accent 5" w:uiPriority="48"/>
-    <w:lsdException w:name="Grid Table 4 Accent 5" w:uiPriority="49"/>
-    <w:lsdException w:name="Grid Table 5 Dark Accent 5" w:uiPriority="50"/>
-    <w:lsdException w:name="Grid Table 6 Colorful Accent 5" w:uiPriority="51"/>
-    <w:lsdException w:name="Grid Table 7 Colorful Accent 5" w:uiPriority="52"/>
-    <w:lsdException w:name="Grid Table 1 Light Accent 6" w:uiPriority="46"/>
-    <w:lsdException w:name="Grid Table 2 Accent 6" w:uiPriority="47"/>
-    <w:lsdException w:name="Grid Table 3 Accent 6" w:uiPriority="48"/>
-    <w:lsdException w:name="Grid Table 4 Accent 6" w:uiPriority="49"/>
-    <w:lsdException w:name="Grid Table 5 Dark Accent 6" w:uiPriority="50"/>
-    <w:lsdException w:name="Grid Table 6 Colorful Accent 6" w:uiPriority="51"/>
-    <w:lsdException w:name="Grid Table 7 Colorful Accent 6" w:uiPriority="52"/>
-    <w:lsdException w:name="List Table 1 Light" w:uiPriority="46"/>
-    <w:lsdException w:name="List Table 2" w:uiPriority="47"/>
-    <w:lsdException w:name="List Table 3" w:uiPriority="48"/>
-    <w:lsdException w:name="List Table 4" w:uiPriority="49"/>
-    <w:lsdException w:name="List Table 5 Dark" w:uiPriority="50"/>
-    <w:lsdException w:name="List Table 6 Colorful" w:uiPriority="51"/>
-    <w:lsdException w:name="List Table 7 Colorful" w:uiPriority="52"/>
-    <w:lsdException w:name="List Table 1 Light Accent 1" w:uiPriority="46"/>
-    <w:lsdException w:name="List Table 2 Accent 1" w:uiPriority="47"/>
-    <w:lsdException w:name="List Table 3 Accent 1" w:uiPriority="48"/>
-    <w:lsdException w:name="List Table 4 Accent 1" w:uiPriority="49"/>
-    <w:lsdException w:name="List Table 5 Dark Accent 1" w:uiPriority="50"/>
-    <w:lsdException w:name="List Table 6 Colorful Accent 1" w:uiPriority="51"/>
-    <w:lsdException w:name="List Table 7 Colorful Accent 1" w:uiPriority="52"/>
-    <w:lsdException w:name="List Table 1 Light Accent 2" w:uiPriority="46"/>
-    <w:lsdException w:name="List Table 2 Accent 2" w:uiPriority="47"/>
-    <w:lsdException w:name="List Table 3 Accent 2" w:uiPriority="48"/>
-    <w:lsdException w:name="List Table 4 Accent 2" w:uiPriority="49"/>
-    <w:lsdException w:name="List Table 5 Dark Accent 2" w:uiPriority="50"/>
-    <w:lsdException w:name="List Table 6 Colorful Accent 2" w:uiPriority="51"/>
-    <w:lsdException w:name="List Table 7 Colorful Accent 2" w:uiPriority="52"/>
-    <w:lsdException w:name="List Table 1 Light Accent 3" w:uiPriority="46"/>
-    <w:lsdException w:name="List Table 2 Accent 3" w:uiPriority="47"/>
-    <w:lsdException w:name="List Table 3 Accent 3" w:uiPriority="48"/>
-    <w:lsdException w:name="List Table 4 Accent 3" w:uiPriority="49"/>
-    <w:lsdException w:name="List Table 5 Dark Accent 3" w:uiPriority="50"/>
-    <w:lsdException w:name="List Table 6 Colorful Accent 3" w:uiPriority="51"/>
-    <w:lsdException w:name="List Table 7 Colorful Accent 3" w:uiPriority="52"/>
-    <w:lsdException w:name="List Table 1 Light Accent 4" w:uiPriority="46"/>
-    <w:lsdException w:name="List Table 2 Accent 4" w:uiPriority="47"/>
-    <w:lsdException w:name="List Table 3 Accent 4" w:uiPriority="48"/>
-    <w:lsdException w:name="List Table 4 Accent 4" w:uiPriority="49"/>
-    <w:lsdException w:name="List Table 5 Dark Accent 4" w:uiPriority="50"/>
-    <w:lsdException w:name="List Table 6 Colorful Accent 4" w:uiPriority="51"/>
-    <w:lsdException w:name="List Table 7 Colorful Accent 4" w:uiPriority="52"/>
-    <w:lsdException w:name="List Table 1 Light Accent 5" w:uiPriority="46"/>
-    <w:lsdException w:name="List Table 2 Accent 5" w:uiPriority="47"/>
-    <w:lsdException w:name="List Table 3 Accent 5" w:uiPriority="48"/>
-    <w:lsdException w:name="List Table 4 Accent 5" w:uiPriority="49"/>
-    <w:lsdException w:name="List Table 5 Dark Accent 5" w:uiPriority="50"/>
-    <w:lsdException w:name="List Table 6 Colorful Accent 5" w:uiPriority="51"/>
-    <w:lsdException w:name="List Table 7 Colorful Accent 5" w:uiPriority="52"/>
-    <w:lsdException w:name="List Table 1 Light Accent 6" w:uiPriority="46"/>
-    <w:lsdException w:name="List Table 2 Accent 6" w:uiPriority="47"/>
-    <w:lsdException w:name="List Table 3 Accent 6" w:uiPriority="48"/>
-    <w:lsdException w:name="List Table 4 Accent 6" w:uiPriority="49"/>
-    <w:lsdException w:name="List Table 5 Dark Accent 6" w:uiPriority="50"/>
-    <w:lsdException w:name="List Table 6 Colorful Accent 6" w:uiPriority="51"/>
-    <w:lsdException w:name="List Table 7 Colorful Accent 6" w:uiPriority="52"/>
-    <w:lsdException w:name="Mention" w:semiHidden="1" w:unhideWhenUsed="1"/>
-    <w:lsdException w:name="Smart Hyperlink" w:semiHidden="1" w:unhideWhenUsed="1"/>
-    <w:lsdException w:name="Hashtag" w:semiHidden="1" w:unhideWhenUsed="1"/>
-    <w:lsdException w:name="Unresolved Mention" w:semiHidden="1" w:unhideWhenUsed="1"/>
-    <w:lsdException w:name="Smart Link" w:semiHidden="1" w:unhideWhenUsed="1"/>
+  <w:latentStyles w:defLockedState="0" w:defUIPriority="99" w:defSemiHidden="1" w:defUnhideWhenUsed="1" w:defQFormat="0" w:count="267">
+    <w:lsdException w:name="Normal" w:semiHidden="0" w:uiPriority="0" w:unhideWhenUsed="0" w:qFormat="1"/>
+    <w:lsdException w:name="heading 1" w:semiHidden="0" w:uiPriority="9" w:unhideWhenUsed="0" w:qFormat="1"/>
+    <w:lsdException w:name="heading 2" w:uiPriority="9" w:qFormat="1"/>
+    <w:lsdException w:name="heading 3" w:uiPriority="9" w:qFormat="1"/>
+    <w:lsdException w:name="heading 4" w:uiPriority="9" w:qFormat="1"/>
+    <w:lsdException w:name="heading 5" w:uiPriority="9" w:qFormat="1"/>
+    <w:lsdException w:name="heading 6" w:uiPriority="9" w:qFormat="1"/>
+    <w:lsdException w:name="heading 7" w:uiPriority="9" w:qFormat="1"/>
+    <w:lsdException w:name="heading 8" w:uiPriority="9" w:qFormat="1"/>
+    <w:lsdException w:name="heading 9" w:uiPriority="9" w:qFormat="1"/>
+    <w:lsdException w:name="toc 1" w:uiPriority="39"/>
+    <w:lsdException w:name="toc 2" w:uiPriority="39"/>
+    <w:lsdException w:name="toc 3" w:uiPriority="39"/>
+    <w:lsdException w:name="toc 4" w:uiPriority="39"/>
+    <w:lsdException w:name="toc 5" w:uiPriority="39"/>
+    <w:lsdException w:name="toc 6" w:uiPriority="39"/>
+    <w:lsdException w:name="toc 7" w:uiPriority="39"/>
+    <w:lsdException w:name="toc 8" w:uiPriority="39"/>
+    <w:lsdException w:name="toc 9" w:uiPriority="39"/>
+    <w:lsdException w:name="caption" w:uiPriority="35" w:qFormat="1"/>
+    <w:lsdException w:name="Title" w:semiHidden="0" w:uiPriority="10" w:unhideWhenUsed="0" w:qFormat="1"/>
+    <w:lsdException w:name="Default Paragraph Font" w:uiPriority="1"/>
+    <w:lsdException w:name="Subtitle" w:semiHidden="0" w:uiPriority="11" w:unhideWhenUsed="0" w:qFormat="1"/>
+    <w:lsdException w:name="Strong" w:semiHidden="0" w:uiPriority="22" w:unhideWhenUsed="0" w:qFormat="1"/>
+    <w:lsdException w:name="Emphasis" w:semiHidden="0" w:uiPriority="20" w:unhideWhenUsed="0" w:qFormat="1"/>
+    <w:lsdException w:name="Table Grid" w:semiHidden="0" w:uiPriority="39" w:unhideWhenUsed="0"/>
+    <w:lsdException w:name="Placeholder Text" w:unhideWhenUsed="0"/>
+    <w:lsdException w:name="No Spacing" w:semiHidden="0" w:uiPriority="1" w:unhideWhenUsed="0" w:qFormat="1"/>
+    <w:lsdException w:name="Light Shading" w:semiHidden="0" w:uiPriority="60" w:unhideWhenUsed="0"/>
+    <w:lsdException w:name="Light List" w:semiHidden="0" w:uiPriority="61" w:unhideWhenUsed="0"/>
+    <w:lsdException w:name="Light Grid" w:semiHidden="0" w:uiPriority="62" w:unhideWhenUsed="0"/>
+    <w:lsdException w:name="Medium Shading 1" w:semiHidden="0" w:uiPriority="63" w:unhideWhenUsed="0"/>
+    <w:lsdException w:name="Medium Shading 2" w:semiHidden="0" w:uiPriority="64" w:unhideWhenUsed="0"/>
+    <w:lsdException w:name="Medium List 1" w:semiHidden="0" w:uiPriority="65" w:unhideWhenUsed="0"/>
+    <w:lsdException w:name="Medium List 2" w:semiHidden="0" w:uiPriority="66" w:unhideWhenUsed="0"/>
+    <w:lsdException w:name="Medium Grid 1" w:semiHidden="0" w:uiPriority="67" w:unhideWhenUsed="0"/>
+    <w:lsdException w:name="Medium Grid 2" w:semiHidden="0" w:uiPriority="68" w:unhideWhenUsed="0"/>
+    <w:lsdException w:name="Medium Grid 3" w:semiHidden="0" w:uiPriority="69" w:unhideWhenUsed="0"/>
+    <w:lsdException w:name="Dark List" w:semiHidden="0" w:uiPriority="70" w:unhideWhenUsed="0"/>
+    <w:lsdException w:name="Colorful Shading" w:semiHidden="0" w:uiPriority="71" w:unhideWhenUsed="0"/>
+    <w:lsdException w:name="Colorful List" w:semiHidden="0" w:uiPriority="72" w:unhideWhenUsed="0"/>
+    <w:lsdException w:name="Colorful Grid" w:semiHidden="0" w:uiPriority="73" w:unhideWhenUsed="0"/>
+    <w:lsdException w:name="Light Shading Accent 1" w:semiHidden="0" w:uiPriority="60" w:unhideWhenUsed="0"/>
+    <w:lsdException w:name="Light List Accent 1" w:semiHidden="0" w:uiPriority="61" w:unhideWhenUsed="0"/>
+    <w:lsdException w:name="Light Grid Accent 1" w:semiHidden="0" w:uiPriority="62" w:unhideWhenUsed="0"/>
+    <w:lsdException w:name="Medium Shading 1 Accent 1" w:semiHidden="0" w:uiPriority="63" w:unhideWhenUsed="0"/>
+    <w:lsdException w:name="Medium Shading 2 Accent 1" w:semiHidden="0" w:uiPriority="64" w:unhideWhenUsed="0"/>
+    <w:lsdException w:name="Medium List 1 Accent 1" w:semiHidden="0" w:uiPriority="65" w:unhideWhenUsed="0"/>
+    <w:lsdException w:name="Revision" w:unhideWhenUsed="0"/>
+    <w:lsdException w:name="List Paragraph" w:semiHidden="0" w:uiPriority="34" w:unhideWhenUsed="0" w:qFormat="1"/>
+    <w:lsdException w:name="Quote" w:semiHidden="0" w:uiPriority="29" w:unhideWhenUsed="0" w:qFormat="1"/>
+    <w:lsdException w:name="Intense Quote" w:semiHidden="0" w:uiPriority="30" w:unhideWhenUsed="0" w:qFormat="1"/>
+    <w:lsdException w:name="Medium List 2 Accent 1" w:semiHidden="0" w:uiPriority="66" w:unhideWhenUsed="0"/>
+    <w:lsdException w:name="Medium Grid 1 Accent 1" w:semiHidden="0" w:uiPriority="67" w:unhideWhenUsed="0"/>
+    <w:lsdException w:name="Medium Grid 2 Accent 1" w:semiHidden="0" w:uiPriority="68" w:unhideWhenUsed="0"/>
+    <w:lsdException w:name="Medium Grid 3 Accent 1" w:semiHidden="0" w:uiPriority="69" w:unhideWhenUsed="0"/>
+    <w:lsdException w:name="Dark List Accent 1" w:semiHidden="0" w:uiPriority="70" w:unhideWhenUsed="0"/>
+    <w:lsdException w:name="Colorful Shading Accent 1" w:semiHidden="0" w:uiPriority="71" w:unhideWhenUsed="0"/>
+    <w:lsdException w:name="Colorful List Accent 1" w:semiHidden="0" w:uiPriority="72" w:unhideWhenUsed="0"/>
+    <w:lsdException w:name="Colorful Grid Accent 1" w:semiHidden="0" w:uiPriority="73" w:unhideWhenUsed="0"/>
+    <w:lsdException w:name="Light Shading Accent 2" w:semiHidden="0" w:uiPriority="60" w:unhideWhenUsed="0"/>
+    <w:lsdException w:name="Light List Accent 2" w:semiHidden="0" w:uiPriority="61" w:unhideWhenUsed="0"/>
+    <w:lsdException w:name="Light Grid Accent 2" w:semiHidden="0" w:uiPriority="62" w:unhideWhenUsed="0"/>
+    <w:lsdException w:name="Medium Shading 1 Accent 2" w:semiHidden="0" w:uiPriority="63" w:unhideWhenUsed="0"/>
+    <w:lsdException w:name="Medium Shading 2 Accent 2" w:semiHidden="0" w:uiPriority="64" w:unhideWhenUsed="0"/>
+    <w:lsdException w:name="Medium List 1 Accent 2" w:semiHidden="0" w:uiPriority="65" w:unhideWhenUsed="0"/>
+    <w:lsdException w:name="Medium List 2 Accent 2" w:semiHidden="0" w:uiPriority="66" w:unhideWhenUsed="0"/>
+    <w:lsdException w:name="Medium Grid 1 Accent 2" w:semiHidden="0" w:uiPriority="67" w:unhideWhenUsed="0"/>
+    <w:lsdException w:name="Medium Grid 2 Accent 2" w:semiHidden="0" w:uiPriority="68" w:unhideWhenUsed="0"/>
+    <w:lsdException w:name="Medium Grid 3 Accent 2" w:semiHidden="0" w:uiPriority="69" w:unhideWhenUsed="0"/>
+    <w:lsdException w:name="Dark List Accent 2" w:semiHidden="0" w:uiPriority="70" w:unhideWhenUsed="0"/>
+    <w:lsdException w:name="Colorful Shading Accent 2" w:semiHidden="0" w:uiPriority="71" w:unhideWhenUsed="0"/>
+    <w:lsdException w:name="Colorful List Accent 2" w:semiHidden="0" w:uiPriority="72" w:unhideWhenUsed="0"/>
+    <w:lsdException w:name="Colorful Grid Accent 2" w:semiHidden="0" w:uiPriority="73" w:unhideWhenUsed="0"/>
+    <w:lsdException w:name="Light Shading Accent 3" w:semiHidden="0" w:uiPriority="60" w:unhideWhenUsed="0"/>
+    <w:lsdException w:name="Light List Accent 3" w:semiHidden="0" w:uiPriority="61" w:unhideWhenUsed="0"/>
+    <w:lsdException w:name="Light Grid Accent 3" w:semiHidden="0" w:uiPriority="62" w:unhideWhenUsed="0"/>
+    <w:lsdException w:name="Medium Shading 1 Accent 3" w:semiHidden="0" w:uiPriority="63" w:unhideWhenUsed="0"/>
+    <w:lsdException w:name="Medium Shading 2 Accent 3" w:semiHidden="0" w:uiPriority="64" w:unhideWhenUsed="0"/>
+    <w:lsdException w:name="Medium List 1 Accent 3" w:semiHidden="0" w:uiPriority="65" w:unhideWhenUsed="0"/>
+    <w:lsdException w:name="Medium List 2 Accent 3" w:semiHidden="0" w:uiPriority="66" w:unhideWhenUsed="0"/>
+    <w:lsdException w:name="Medium Grid 1 Accent 3" w:semiHidden="0" w:uiPriority="67" w:unhideWhenUsed="0"/>
+    <w:lsdException w:name="Medium Grid 2 Accent 3" w:semiHidden="0" w:uiPriority="68" w:unhideWhenUsed="0"/>
+    <w:lsdException w:name="Medium Grid 3 Accent 3" w:semiHidden="0" w:uiPriority="69" w:unhideWhenUsed="0"/>
+    <w:lsdException w:name="Dark List Accent 3" w:semiHidden="0" w:uiPriority="70" w:unhideWhenUsed="0"/>
+    <w:lsdException w:name="Colorful Shading Accent 3" w:semiHidden="0" w:uiPriority="71" w:unhideWhenUsed="0"/>
+    <w:lsdException w:name="Colorful List Accent 3" w:semiHidden="0" w:uiPriority="72" w:unhideWhenUsed="0"/>
+    <w:lsdException w:name="Colorful Grid Accent 3" w:semiHidden="0" w:uiPriority="73" w:unhideWhenUsed="0"/>
+    <w:lsdException w:name="Light Shading Accent 4" w:semiHidden="0" w:uiPriority="60" w:unhideWhenUsed="0"/>
+    <w:lsdException w:name="Light List Accent 4" w:semiHidden="0" w:uiPriority="61" w:unhideWhenUsed="0"/>
+    <w:lsdException w:name="Light Grid Accent 4" w:semiHidden="0" w:uiPriority="62" w:unhideWhenUsed="0"/>
+    <w:lsdException w:name="Medium Shading 1 Accent 4" w:semiHidden="0" w:uiPriority="63" w:unhideWhenUsed="0"/>
+    <w:lsdException w:name="Medium Shading 2 Accent 4" w:semiHidden="0" w:uiPriority="64" w:unhideWhenUsed="0"/>
+    <w:lsdException w:name="Medium List 1 Accent 4" w:semiHidden="0" w:uiPriority="65" w:unhideWhenUsed="0"/>
+    <w:lsdException w:name="Medium List 2 Accent 4" w:semiHidden="0" w:uiPriority="66" w:unhideWhenUsed="0"/>
+    <w:lsdException w:name="Medium Grid 1 Accent 4" w:semiHidden="0" w:uiPriority="67" w:unhideWhenUsed="0"/>
+    <w:lsdException w:name="Medium Grid 2 Accent 4" w:semiHidden="0" w:uiPriority="68" w:unhideWhenUsed="0"/>
+    <w:lsdException w:name="Medium Grid 3 Accent 4" w:semiHidden="0" w:uiPriority="69" w:unhideWhenUsed="0"/>
+    <w:lsdException w:name="Dark List Accent 4" w:semiHidden="0" w:uiPriority="70" w:unhideWhenUsed="0"/>
+    <w:lsdException w:name="Colorful Shading Accent 4" w:semiHidden="0" w:uiPriority="71" w:unhideWhenUsed="0"/>
+    <w:lsdException w:name="Colorful List Accent 4" w:semiHidden="0" w:uiPriority="72" w:unhideWhenUsed="0"/>
+    <w:lsdException w:name="Colorful Grid Accent 4" w:semiHidden="0" w:uiPriority="73" w:unhideWhenUsed="0"/>
+    <w:lsdException w:name="Light Shading Accent 5" w:semiHidden="0" w:uiPriority="60" w:unhideWhenUsed="0"/>
+    <w:lsdException w:name="Light List Accent 5" w:semiHidden="0" w:uiPriority="61" w:unhideWhenUsed="0"/>
+    <w:lsdException w:name="Light Grid Accent 5" w:semiHidden="0" w:uiPriority="62" w:unhideWhenUsed="0"/>
+    <w:lsdException w:name="Medium Shading 1 Accent 5" w:semiHidden="0" w:uiPriority="63" w:unhideWhenUsed="0"/>
+    <w:lsdException w:name="Medium Shading 2 Accent 5" w:semiHidden="0" w:uiPriority="64" w:unhideWhenUsed="0"/>
+    <w:lsdException w:name="Medium List 1 Accent 5" w:semiHidden="0" w:uiPriority="65" w:unhideWhenUsed="0"/>
+    <w:lsdException w:name="Medium List 2 Accent 5" w:semiHidden="0" w:uiPriority="66" w:unhideWhenUsed="0"/>
+    <w:lsdException w:name="Medium Grid 1 Accent 5" w:semiHidden="0" w:uiPriority="67" w:unhideWhenUsed="0"/>
+    <w:lsdException w:name="Medium Grid 2 Accent 5" w:semiHidden="0" w:uiPriority="68" w:unhideWhenUsed="0"/>
+    <w:lsdException w:name="Medium Grid 3 Accent 5" w:semiHidden="0" w:uiPriority="69" w:unhideWhenUsed="0"/>
+    <w:lsdException w:name="Dark List Accent 5" w:semiHidden="0" w:uiPriority="70" w:unhideWhenUsed="0"/>
+    <w:lsdException w:name="Colorful Shading Accent 5" w:semiHidden="0" w:uiPriority="71" w:unhideWhenUsed="0"/>
+    <w:lsdException w:name="Colorful List Accent 5" w:semiHidden="0" w:uiPriority="72" w:unhideWhenUsed="0"/>
+    <w:lsdException w:name="Colorful Grid Accent 5" w:semiHidden="0" w:uiPriority="73" w:unhideWhenUsed="0"/>
+    <w:lsdException w:name="Light Shading Accent 6" w:semiHidden="0" w:uiPriority="60" w:unhideWhenUsed="0"/>
+    <w:lsdException w:name="Light List Accent 6" w:semiHidden="0" w:uiPriority="61" w:unhideWhenUsed="0"/>
+    <w:lsdException w:name="Light Grid Accent 6" w:semiHidden="0" w:uiPriority="62" w:unhideWhenUsed="0"/>
+    <w:lsdException w:name="Medium Shading 1 Accent 6" w:semiHidden="0" w:uiPriority="63" w:unhideWhenUsed="0"/>
+    <w:lsdException w:name="Medium Shading 2 Accent 6" w:semiHidden="0" w:uiPriority="64" w:unhideWhenUsed="0"/>
+    <w:lsdException w:name="Medium List 1 Accent 6" w:semiHidden="0" w:uiPriority="65" w:unhideWhenUsed="0"/>
+    <w:lsdException w:name="Medium List 2 Accent 6" w:semiHidden="0" w:uiPriority="66" w:unhideWhenUsed="0"/>
+    <w:lsdException w:name="Medium Grid 1 Accent 6" w:semiHidden="0" w:uiPriority="67" w:unhideWhenUsed="0"/>
+    <w:lsdException w:name="Medium Grid 2 Accent 6" w:semiHidden="0" w:uiPriority="68" w:unhideWhenUsed="0"/>
+    <w:lsdException w:name="Medium Grid 3 Accent 6" w:semiHidden="0" w:uiPriority="69" w:unhideWhenUsed="0"/>
+    <w:lsdException w:name="Dark List Accent 6" w:semiHidden="0" w:uiPriority="70" w:unhideWhenUsed="0"/>
+    <w:lsdException w:name="Colorful Shading Accent 6" w:semiHidden="0" w:uiPriority="71" w:unhideWhenUsed="0"/>
+    <w:lsdException w:name="Colorful List Accent 6" w:semiHidden="0" w:uiPriority="72" w:unhideWhenUsed="0"/>
+    <w:lsdException w:name="Colorful Grid Accent 6" w:semiHidden="0" w:uiPriority="73" w:unhideWhenUsed="0"/>
+    <w:lsdException w:name="Subtle Emphasis" w:semiHidden="0" w:uiPriority="19" w:unhideWhenUsed="0" w:qFormat="1"/>
+    <w:lsdException w:name="Intense Emphasis" w:semiHidden="0" w:uiPriority="21" w:unhideWhenUsed="0" w:qFormat="1"/>
+    <w:lsdException w:name="Subtle Reference" w:semiHidden="0" w:uiPriority="31" w:unhideWhenUsed="0" w:qFormat="1"/>
+    <w:lsdException w:name="Intense Reference" w:semiHidden="0" w:uiPriority="32" w:unhideWhenUsed="0" w:qFormat="1"/>
+    <w:lsdException w:name="Book Title" w:semiHidden="0" w:uiPriority="33" w:unhideWhenUsed="0" w:qFormat="1"/>
+    <w:lsdException w:name="Bibliography" w:uiPriority="37"/>
+    <w:lsdException w:name="TOC Heading" w:uiPriority="39" w:qFormat="1"/>
   </w:latentStyles>
   <w:style w:type="paragraph" w:default="1" w:styleId="Normal">
     <w:name w:val="Normal"/>
@@ -956,6 +981,433 @@
       <w:color w:val="1F3763" w:themeColor="accent1" w:themeShade="7F"/>
       <w:sz w:val="24"/>
       <w:szCs w:val="24"/>
+    </w:rPr>
+  </w:style>
+  <w:style w:type="paragraph" w:styleId="Paragraphedeliste">
+    <w:name w:val="List Paragraph"/>
+    <w:basedOn w:val="Normal"/>
+    <w:uiPriority w:val="34"/>
+    <w:qFormat/>
+    <w:rsid w:val="000725FF"/>
+    <w:pPr>
+      <w:ind w:left="720"/>
+      <w:contextualSpacing/>
+    </w:pPr>
+  </w:style>
+  <w:style w:type="character" w:styleId="Lienhypertexte">
+    <w:name w:val="Hyperlink"/>
+    <w:basedOn w:val="Policepardfaut"/>
+    <w:uiPriority w:val="99"/>
+    <w:unhideWhenUsed/>
+    <w:rsid w:val="000725FF"/>
+    <w:rPr>
+      <w:color w:val="0563C1" w:themeColor="hyperlink"/>
+      <w:u w:val="single"/>
+    </w:rPr>
+  </w:style>
+  <w:style w:type="character" w:styleId="Lienhypertextesuivivisit">
+    <w:name w:val="FollowedHyperlink"/>
+    <w:basedOn w:val="Policepardfaut"/>
+    <w:uiPriority w:val="99"/>
+    <w:semiHidden/>
+    <w:unhideWhenUsed/>
+    <w:rsid w:val="000725FF"/>
+    <w:rPr>
+      <w:color w:val="954F72" w:themeColor="followedHyperlink"/>
+      <w:u w:val="single"/>
+    </w:rPr>
+  </w:style>
+</w:styles>
+</file>
+
+<file path=word/stylesWithEffects.xml><?xml version="1.0" encoding="utf-8"?>
+<w:styles xmlns:wpc="http://schemas.microsoft.com/office/word/2010/wordprocessingCanvas" xmlns:mc="http://schemas.openxmlformats.org/markup-compatibility/2006" xmlns:o="urn:schemas-microsoft-com:office:office" xmlns:r="http://schemas.openxmlformats.org/officeDocument/2006/relationships" xmlns:m="http://schemas.openxmlformats.org/officeDocument/2006/math" xmlns:v="urn:schemas-microsoft-com:vml" xmlns:wp14="http://schemas.microsoft.com/office/word/2010/wordprocessingDrawing" xmlns:wp="http://schemas.openxmlformats.org/drawingml/2006/wordprocessingDrawing" xmlns:w10="urn:schemas-microsoft-com:office:word" xmlns:w="http://schemas.openxmlformats.org/wordprocessingml/2006/main" xmlns:w14="http://schemas.microsoft.com/office/word/2010/wordml" xmlns:wpg="http://schemas.microsoft.com/office/word/2010/wordprocessingGroup" xmlns:wpi="http://schemas.microsoft.com/office/word/2010/wordprocessingInk" xmlns:wne="http://schemas.microsoft.com/office/word/2006/wordml" xmlns:wps="http://schemas.microsoft.com/office/word/2010/wordprocessingShape" mc:Ignorable="w14 wp14">
+  <w:docDefaults>
+    <w:rPrDefault>
+      <w:rPr>
+        <w:rFonts w:asciiTheme="minorHAnsi" w:eastAsiaTheme="minorHAnsi" w:hAnsiTheme="minorHAnsi" w:cstheme="minorBidi"/>
+        <w:sz w:val="22"/>
+        <w:szCs w:val="22"/>
+        <w:lang w:val="fr-FR" w:eastAsia="en-US" w:bidi="ar-SA"/>
+      </w:rPr>
+    </w:rPrDefault>
+    <w:pPrDefault>
+      <w:pPr>
+        <w:spacing w:after="160" w:line="259" w:lineRule="auto"/>
+      </w:pPr>
+    </w:pPrDefault>
+  </w:docDefaults>
+  <w:latentStyles w:defLockedState="0" w:defUIPriority="99" w:defSemiHidden="1" w:defUnhideWhenUsed="1" w:defQFormat="0" w:count="267">
+    <w:lsdException w:name="Normal" w:semiHidden="0" w:uiPriority="0" w:unhideWhenUsed="0" w:qFormat="1"/>
+    <w:lsdException w:name="heading 1" w:semiHidden="0" w:uiPriority="9" w:unhideWhenUsed="0" w:qFormat="1"/>
+    <w:lsdException w:name="heading 2" w:uiPriority="9" w:qFormat="1"/>
+    <w:lsdException w:name="heading 3" w:uiPriority="9" w:qFormat="1"/>
+    <w:lsdException w:name="heading 4" w:uiPriority="9" w:qFormat="1"/>
+    <w:lsdException w:name="heading 5" w:uiPriority="9" w:qFormat="1"/>
+    <w:lsdException w:name="heading 6" w:uiPriority="9" w:qFormat="1"/>
+    <w:lsdException w:name="heading 7" w:uiPriority="9" w:qFormat="1"/>
+    <w:lsdException w:name="heading 8" w:uiPriority="9" w:qFormat="1"/>
+    <w:lsdException w:name="heading 9" w:uiPriority="9" w:qFormat="1"/>
+    <w:lsdException w:name="toc 1" w:uiPriority="39"/>
+    <w:lsdException w:name="toc 2" w:uiPriority="39"/>
+    <w:lsdException w:name="toc 3" w:uiPriority="39"/>
+    <w:lsdException w:name="toc 4" w:uiPriority="39"/>
+    <w:lsdException w:name="toc 5" w:uiPriority="39"/>
+    <w:lsdException w:name="toc 6" w:uiPriority="39"/>
+    <w:lsdException w:name="toc 7" w:uiPriority="39"/>
+    <w:lsdException w:name="toc 8" w:uiPriority="39"/>
+    <w:lsdException w:name="toc 9" w:uiPriority="39"/>
+    <w:lsdException w:name="caption" w:uiPriority="35" w:qFormat="1"/>
+    <w:lsdException w:name="Title" w:semiHidden="0" w:uiPriority="10" w:unhideWhenUsed="0" w:qFormat="1"/>
+    <w:lsdException w:name="Default Paragraph Font" w:uiPriority="1"/>
+    <w:lsdException w:name="Subtitle" w:semiHidden="0" w:uiPriority="11" w:unhideWhenUsed="0" w:qFormat="1"/>
+    <w:lsdException w:name="Strong" w:semiHidden="0" w:uiPriority="22" w:unhideWhenUsed="0" w:qFormat="1"/>
+    <w:lsdException w:name="Emphasis" w:semiHidden="0" w:uiPriority="20" w:unhideWhenUsed="0" w:qFormat="1"/>
+    <w:lsdException w:name="Table Grid" w:semiHidden="0" w:uiPriority="39" w:unhideWhenUsed="0"/>
+    <w:lsdException w:name="Placeholder Text" w:unhideWhenUsed="0"/>
+    <w:lsdException w:name="No Spacing" w:semiHidden="0" w:uiPriority="1" w:unhideWhenUsed="0" w:qFormat="1"/>
+    <w:lsdException w:name="Light Shading" w:semiHidden="0" w:uiPriority="60" w:unhideWhenUsed="0"/>
+    <w:lsdException w:name="Light List" w:semiHidden="0" w:uiPriority="61" w:unhideWhenUsed="0"/>
+    <w:lsdException w:name="Light Grid" w:semiHidden="0" w:uiPriority="62" w:unhideWhenUsed="0"/>
+    <w:lsdException w:name="Medium Shading 1" w:semiHidden="0" w:uiPriority="63" w:unhideWhenUsed="0"/>
+    <w:lsdException w:name="Medium Shading 2" w:semiHidden="0" w:uiPriority="64" w:unhideWhenUsed="0"/>
+    <w:lsdException w:name="Medium List 1" w:semiHidden="0" w:uiPriority="65" w:unhideWhenUsed="0"/>
+    <w:lsdException w:name="Medium List 2" w:semiHidden="0" w:uiPriority="66" w:unhideWhenUsed="0"/>
+    <w:lsdException w:name="Medium Grid 1" w:semiHidden="0" w:uiPriority="67" w:unhideWhenUsed="0"/>
+    <w:lsdException w:name="Medium Grid 2" w:semiHidden="0" w:uiPriority="68" w:unhideWhenUsed="0"/>
+    <w:lsdException w:name="Medium Grid 3" w:semiHidden="0" w:uiPriority="69" w:unhideWhenUsed="0"/>
+    <w:lsdException w:name="Dark List" w:semiHidden="0" w:uiPriority="70" w:unhideWhenUsed="0"/>
+    <w:lsdException w:name="Colorful Shading" w:semiHidden="0" w:uiPriority="71" w:unhideWhenUsed="0"/>
+    <w:lsdException w:name="Colorful List" w:semiHidden="0" w:uiPriority="72" w:unhideWhenUsed="0"/>
+    <w:lsdException w:name="Colorful Grid" w:semiHidden="0" w:uiPriority="73" w:unhideWhenUsed="0"/>
+    <w:lsdException w:name="Light Shading Accent 1" w:semiHidden="0" w:uiPriority="60" w:unhideWhenUsed="0"/>
+    <w:lsdException w:name="Light List Accent 1" w:semiHidden="0" w:uiPriority="61" w:unhideWhenUsed="0"/>
+    <w:lsdException w:name="Light Grid Accent 1" w:semiHidden="0" w:uiPriority="62" w:unhideWhenUsed="0"/>
+    <w:lsdException w:name="Medium Shading 1 Accent 1" w:semiHidden="0" w:uiPriority="63" w:unhideWhenUsed="0"/>
+    <w:lsdException w:name="Medium Shading 2 Accent 1" w:semiHidden="0" w:uiPriority="64" w:unhideWhenUsed="0"/>
+    <w:lsdException w:name="Medium List 1 Accent 1" w:semiHidden="0" w:uiPriority="65" w:unhideWhenUsed="0"/>
+    <w:lsdException w:name="Revision" w:unhideWhenUsed="0"/>
+    <w:lsdException w:name="List Paragraph" w:semiHidden="0" w:uiPriority="34" w:unhideWhenUsed="0" w:qFormat="1"/>
+    <w:lsdException w:name="Quote" w:semiHidden="0" w:uiPriority="29" w:unhideWhenUsed="0" w:qFormat="1"/>
+    <w:lsdException w:name="Intense Quote" w:semiHidden="0" w:uiPriority="30" w:unhideWhenUsed="0" w:qFormat="1"/>
+    <w:lsdException w:name="Medium List 2 Accent 1" w:semiHidden="0" w:uiPriority="66" w:unhideWhenUsed="0"/>
+    <w:lsdException w:name="Medium Grid 1 Accent 1" w:semiHidden="0" w:uiPriority="67" w:unhideWhenUsed="0"/>
+    <w:lsdException w:name="Medium Grid 2 Accent 1" w:semiHidden="0" w:uiPriority="68" w:unhideWhenUsed="0"/>
+    <w:lsdException w:name="Medium Grid 3 Accent 1" w:semiHidden="0" w:uiPriority="69" w:unhideWhenUsed="0"/>
+    <w:lsdException w:name="Dark List Accent 1" w:semiHidden="0" w:uiPriority="70" w:unhideWhenUsed="0"/>
+    <w:lsdException w:name="Colorful Shading Accent 1" w:semiHidden="0" w:uiPriority="71" w:unhideWhenUsed="0"/>
+    <w:lsdException w:name="Colorful List Accent 1" w:semiHidden="0" w:uiPriority="72" w:unhideWhenUsed="0"/>
+    <w:lsdException w:name="Colorful Grid Accent 1" w:semiHidden="0" w:uiPriority="73" w:unhideWhenUsed="0"/>
+    <w:lsdException w:name="Light Shading Accent 2" w:semiHidden="0" w:uiPriority="60" w:unhideWhenUsed="0"/>
+    <w:lsdException w:name="Light List Accent 2" w:semiHidden="0" w:uiPriority="61" w:unhideWhenUsed="0"/>
+    <w:lsdException w:name="Light Grid Accent 2" w:semiHidden="0" w:uiPriority="62" w:unhideWhenUsed="0"/>
+    <w:lsdException w:name="Medium Shading 1 Accent 2" w:semiHidden="0" w:uiPriority="63" w:unhideWhenUsed="0"/>
+    <w:lsdException w:name="Medium Shading 2 Accent 2" w:semiHidden="0" w:uiPriority="64" w:unhideWhenUsed="0"/>
+    <w:lsdException w:name="Medium List 1 Accent 2" w:semiHidden="0" w:uiPriority="65" w:unhideWhenUsed="0"/>
+    <w:lsdException w:name="Medium List 2 Accent 2" w:semiHidden="0" w:uiPriority="66" w:unhideWhenUsed="0"/>
+    <w:lsdException w:name="Medium Grid 1 Accent 2" w:semiHidden="0" w:uiPriority="67" w:unhideWhenUsed="0"/>
+    <w:lsdException w:name="Medium Grid 2 Accent 2" w:semiHidden="0" w:uiPriority="68" w:unhideWhenUsed="0"/>
+    <w:lsdException w:name="Medium Grid 3 Accent 2" w:semiHidden="0" w:uiPriority="69" w:unhideWhenUsed="0"/>
+    <w:lsdException w:name="Dark List Accent 2" w:semiHidden="0" w:uiPriority="70" w:unhideWhenUsed="0"/>
+    <w:lsdException w:name="Colorful Shading Accent 2" w:semiHidden="0" w:uiPriority="71" w:unhideWhenUsed="0"/>
+    <w:lsdException w:name="Colorful List Accent 2" w:semiHidden="0" w:uiPriority="72" w:unhideWhenUsed="0"/>
+    <w:lsdException w:name="Colorful Grid Accent 2" w:semiHidden="0" w:uiPriority="73" w:unhideWhenUsed="0"/>
+    <w:lsdException w:name="Light Shading Accent 3" w:semiHidden="0" w:uiPriority="60" w:unhideWhenUsed="0"/>
+    <w:lsdException w:name="Light List Accent 3" w:semiHidden="0" w:uiPriority="61" w:unhideWhenUsed="0"/>
+    <w:lsdException w:name="Light Grid Accent 3" w:semiHidden="0" w:uiPriority="62" w:unhideWhenUsed="0"/>
+    <w:lsdException w:name="Medium Shading 1 Accent 3" w:semiHidden="0" w:uiPriority="63" w:unhideWhenUsed="0"/>
+    <w:lsdException w:name="Medium Shading 2 Accent 3" w:semiHidden="0" w:uiPriority="64" w:unhideWhenUsed="0"/>
+    <w:lsdException w:name="Medium List 1 Accent 3" w:semiHidden="0" w:uiPriority="65" w:unhideWhenUsed="0"/>
+    <w:lsdException w:name="Medium List 2 Accent 3" w:semiHidden="0" w:uiPriority="66" w:unhideWhenUsed="0"/>
+    <w:lsdException w:name="Medium Grid 1 Accent 3" w:semiHidden="0" w:uiPriority="67" w:unhideWhenUsed="0"/>
+    <w:lsdException w:name="Medium Grid 2 Accent 3" w:semiHidden="0" w:uiPriority="68" w:unhideWhenUsed="0"/>
+    <w:lsdException w:name="Medium Grid 3 Accent 3" w:semiHidden="0" w:uiPriority="69" w:unhideWhenUsed="0"/>
+    <w:lsdException w:name="Dark List Accent 3" w:semiHidden="0" w:uiPriority="70" w:unhideWhenUsed="0"/>
+    <w:lsdException w:name="Colorful Shading Accent 3" w:semiHidden="0" w:uiPriority="71" w:unhideWhenUsed="0"/>
+    <w:lsdException w:name="Colorful List Accent 3" w:semiHidden="0" w:uiPriority="72" w:unhideWhenUsed="0"/>
+    <w:lsdException w:name="Colorful Grid Accent 3" w:semiHidden="0" w:uiPriority="73" w:unhideWhenUsed="0"/>
+    <w:lsdException w:name="Light Shading Accent 4" w:semiHidden="0" w:uiPriority="60" w:unhideWhenUsed="0"/>
+    <w:lsdException w:name="Light List Accent 4" w:semiHidden="0" w:uiPriority="61" w:unhideWhenUsed="0"/>
+    <w:lsdException w:name="Light Grid Accent 4" w:semiHidden="0" w:uiPriority="62" w:unhideWhenUsed="0"/>
+    <w:lsdException w:name="Medium Shading 1 Accent 4" w:semiHidden="0" w:uiPriority="63" w:unhideWhenUsed="0"/>
+    <w:lsdException w:name="Medium Shading 2 Accent 4" w:semiHidden="0" w:uiPriority="64" w:unhideWhenUsed="0"/>
+    <w:lsdException w:name="Medium List 1 Accent 4" w:semiHidden="0" w:uiPriority="65" w:unhideWhenUsed="0"/>
+    <w:lsdException w:name="Medium List 2 Accent 4" w:semiHidden="0" w:uiPriority="66" w:unhideWhenUsed="0"/>
+    <w:lsdException w:name="Medium Grid 1 Accent 4" w:semiHidden="0" w:uiPriority="67" w:unhideWhenUsed="0"/>
+    <w:lsdException w:name="Medium Grid 2 Accent 4" w:semiHidden="0" w:uiPriority="68" w:unhideWhenUsed="0"/>
+    <w:lsdException w:name="Medium Grid 3 Accent 4" w:semiHidden="0" w:uiPriority="69" w:unhideWhenUsed="0"/>
+    <w:lsdException w:name="Dark List Accent 4" w:semiHidden="0" w:uiPriority="70" w:unhideWhenUsed="0"/>
+    <w:lsdException w:name="Colorful Shading Accent 4" w:semiHidden="0" w:uiPriority="71" w:unhideWhenUsed="0"/>
+    <w:lsdException w:name="Colorful List Accent 4" w:semiHidden="0" w:uiPriority="72" w:unhideWhenUsed="0"/>
+    <w:lsdException w:name="Colorful Grid Accent 4" w:semiHidden="0" w:uiPriority="73" w:unhideWhenUsed="0"/>
+    <w:lsdException w:name="Light Shading Accent 5" w:semiHidden="0" w:uiPriority="60" w:unhideWhenUsed="0"/>
+    <w:lsdException w:name="Light List Accent 5" w:semiHidden="0" w:uiPriority="61" w:unhideWhenUsed="0"/>
+    <w:lsdException w:name="Light Grid Accent 5" w:semiHidden="0" w:uiPriority="62" w:unhideWhenUsed="0"/>
+    <w:lsdException w:name="Medium Shading 1 Accent 5" w:semiHidden="0" w:uiPriority="63" w:unhideWhenUsed="0"/>
+    <w:lsdException w:name="Medium Shading 2 Accent 5" w:semiHidden="0" w:uiPriority="64" w:unhideWhenUsed="0"/>
+    <w:lsdException w:name="Medium List 1 Accent 5" w:semiHidden="0" w:uiPriority="65" w:unhideWhenUsed="0"/>
+    <w:lsdException w:name="Medium List 2 Accent 5" w:semiHidden="0" w:uiPriority="66" w:unhideWhenUsed="0"/>
+    <w:lsdException w:name="Medium Grid 1 Accent 5" w:semiHidden="0" w:uiPriority="67" w:unhideWhenUsed="0"/>
+    <w:lsdException w:name="Medium Grid 2 Accent 5" w:semiHidden="0" w:uiPriority="68" w:unhideWhenUsed="0"/>
+    <w:lsdException w:name="Medium Grid 3 Accent 5" w:semiHidden="0" w:uiPriority="69" w:unhideWhenUsed="0"/>
+    <w:lsdException w:name="Dark List Accent 5" w:semiHidden="0" w:uiPriority="70" w:unhideWhenUsed="0"/>
+    <w:lsdException w:name="Colorful Shading Accent 5" w:semiHidden="0" w:uiPriority="71" w:unhideWhenUsed="0"/>
+    <w:lsdException w:name="Colorful List Accent 5" w:semiHidden="0" w:uiPriority="72" w:unhideWhenUsed="0"/>
+    <w:lsdException w:name="Colorful Grid Accent 5" w:semiHidden="0" w:uiPriority="73" w:unhideWhenUsed="0"/>
+    <w:lsdException w:name="Light Shading Accent 6" w:semiHidden="0" w:uiPriority="60" w:unhideWhenUsed="0"/>
+    <w:lsdException w:name="Light List Accent 6" w:semiHidden="0" w:uiPriority="61" w:unhideWhenUsed="0"/>
+    <w:lsdException w:name="Light Grid Accent 6" w:semiHidden="0" w:uiPriority="62" w:unhideWhenUsed="0"/>
+    <w:lsdException w:name="Medium Shading 1 Accent 6" w:semiHidden="0" w:uiPriority="63" w:unhideWhenUsed="0"/>
+    <w:lsdException w:name="Medium Shading 2 Accent 6" w:semiHidden="0" w:uiPriority="64" w:unhideWhenUsed="0"/>
+    <w:lsdException w:name="Medium List 1 Accent 6" w:semiHidden="0" w:uiPriority="65" w:unhideWhenUsed="0"/>
+    <w:lsdException w:name="Medium List 2 Accent 6" w:semiHidden="0" w:uiPriority="66" w:unhideWhenUsed="0"/>
+    <w:lsdException w:name="Medium Grid 1 Accent 6" w:semiHidden="0" w:uiPriority="67" w:unhideWhenUsed="0"/>
+    <w:lsdException w:name="Medium Grid 2 Accent 6" w:semiHidden="0" w:uiPriority="68" w:unhideWhenUsed="0"/>
+    <w:lsdException w:name="Medium Grid 3 Accent 6" w:semiHidden="0" w:uiPriority="69" w:unhideWhenUsed="0"/>
+    <w:lsdException w:name="Dark List Accent 6" w:semiHidden="0" w:uiPriority="70" w:unhideWhenUsed="0"/>
+    <w:lsdException w:name="Colorful Shading Accent 6" w:semiHidden="0" w:uiPriority="71" w:unhideWhenUsed="0"/>
+    <w:lsdException w:name="Colorful List Accent 6" w:semiHidden="0" w:uiPriority="72" w:unhideWhenUsed="0"/>
+    <w:lsdException w:name="Colorful Grid Accent 6" w:semiHidden="0" w:uiPriority="73" w:unhideWhenUsed="0"/>
+    <w:lsdException w:name="Subtle Emphasis" w:semiHidden="0" w:uiPriority="19" w:unhideWhenUsed="0" w:qFormat="1"/>
+    <w:lsdException w:name="Intense Emphasis" w:semiHidden="0" w:uiPriority="21" w:unhideWhenUsed="0" w:qFormat="1"/>
+    <w:lsdException w:name="Subtle Reference" w:semiHidden="0" w:uiPriority="31" w:unhideWhenUsed="0" w:qFormat="1"/>
+    <w:lsdException w:name="Intense Reference" w:semiHidden="0" w:uiPriority="32" w:unhideWhenUsed="0" w:qFormat="1"/>
+    <w:lsdException w:name="Book Title" w:semiHidden="0" w:uiPriority="33" w:unhideWhenUsed="0" w:qFormat="1"/>
+    <w:lsdException w:name="Bibliography" w:uiPriority="37"/>
+    <w:lsdException w:name="TOC Heading" w:uiPriority="39" w:qFormat="1"/>
+  </w:latentStyles>
+  <w:style w:type="paragraph" w:default="1" w:styleId="Normal">
+    <w:name w:val="Normal"/>
+    <w:qFormat/>
+  </w:style>
+  <w:style w:type="paragraph" w:styleId="Titre1">
+    <w:name w:val="heading 1"/>
+    <w:basedOn w:val="Normal"/>
+    <w:next w:val="Normal"/>
+    <w:link w:val="Titre1Car"/>
+    <w:uiPriority w:val="9"/>
+    <w:qFormat/>
+    <w:rsid w:val="002D3228"/>
+    <w:pPr>
+      <w:keepNext/>
+      <w:keepLines/>
+      <w:spacing w:before="240" w:after="0"/>
+      <w:outlineLvl w:val="0"/>
+    </w:pPr>
+    <w:rPr>
+      <w:rFonts w:asciiTheme="majorHAnsi" w:eastAsiaTheme="majorEastAsia" w:hAnsiTheme="majorHAnsi" w:cstheme="majorBidi"/>
+      <w:color w:val="2F5496" w:themeColor="accent1" w:themeShade="BF"/>
+      <w:sz w:val="32"/>
+      <w:szCs w:val="32"/>
+    </w:rPr>
+  </w:style>
+  <w:style w:type="paragraph" w:styleId="Titre2">
+    <w:name w:val="heading 2"/>
+    <w:basedOn w:val="Normal"/>
+    <w:next w:val="Normal"/>
+    <w:link w:val="Titre2Car"/>
+    <w:uiPriority w:val="9"/>
+    <w:unhideWhenUsed/>
+    <w:qFormat/>
+    <w:rsid w:val="00365217"/>
+    <w:pPr>
+      <w:keepNext/>
+      <w:keepLines/>
+      <w:spacing w:before="40" w:after="0"/>
+      <w:outlineLvl w:val="1"/>
+    </w:pPr>
+    <w:rPr>
+      <w:rFonts w:asciiTheme="majorHAnsi" w:eastAsiaTheme="majorEastAsia" w:hAnsiTheme="majorHAnsi" w:cstheme="majorBidi"/>
+      <w:color w:val="2F5496" w:themeColor="accent1" w:themeShade="BF"/>
+      <w:sz w:val="26"/>
+      <w:szCs w:val="26"/>
+    </w:rPr>
+  </w:style>
+  <w:style w:type="paragraph" w:styleId="Titre3">
+    <w:name w:val="heading 3"/>
+    <w:basedOn w:val="Normal"/>
+    <w:next w:val="Normal"/>
+    <w:link w:val="Titre3Car"/>
+    <w:uiPriority w:val="9"/>
+    <w:unhideWhenUsed/>
+    <w:qFormat/>
+    <w:rsid w:val="00C74B36"/>
+    <w:pPr>
+      <w:keepNext/>
+      <w:keepLines/>
+      <w:spacing w:before="40" w:after="0"/>
+      <w:outlineLvl w:val="2"/>
+    </w:pPr>
+    <w:rPr>
+      <w:rFonts w:asciiTheme="majorHAnsi" w:eastAsiaTheme="majorEastAsia" w:hAnsiTheme="majorHAnsi" w:cstheme="majorBidi"/>
+      <w:color w:val="1F3763" w:themeColor="accent1" w:themeShade="7F"/>
+      <w:sz w:val="24"/>
+      <w:szCs w:val="24"/>
+    </w:rPr>
+  </w:style>
+  <w:style w:type="character" w:default="1" w:styleId="Policepardfaut">
+    <w:name w:val="Default Paragraph Font"/>
+    <w:uiPriority w:val="1"/>
+    <w:semiHidden/>
+    <w:unhideWhenUsed/>
+  </w:style>
+  <w:style w:type="table" w:default="1" w:styleId="TableauNormal">
+    <w:name w:val="Normal Table"/>
+    <w:uiPriority w:val="99"/>
+    <w:semiHidden/>
+    <w:unhideWhenUsed/>
+    <w:tblPr>
+      <w:tblInd w:w="0" w:type="dxa"/>
+      <w:tblCellMar>
+        <w:top w:w="0" w:type="dxa"/>
+        <w:left w:w="108" w:type="dxa"/>
+        <w:bottom w:w="0" w:type="dxa"/>
+        <w:right w:w="108" w:type="dxa"/>
+      </w:tblCellMar>
+    </w:tblPr>
+  </w:style>
+  <w:style w:type="numbering" w:default="1" w:styleId="Aucuneliste">
+    <w:name w:val="No List"/>
+    <w:uiPriority w:val="99"/>
+    <w:semiHidden/>
+    <w:unhideWhenUsed/>
+  </w:style>
+  <w:style w:type="paragraph" w:styleId="Titre">
+    <w:name w:val="Title"/>
+    <w:basedOn w:val="Normal"/>
+    <w:next w:val="Normal"/>
+    <w:link w:val="TitreCar"/>
+    <w:uiPriority w:val="10"/>
+    <w:qFormat/>
+    <w:rsid w:val="002D3228"/>
+    <w:pPr>
+      <w:spacing w:after="0" w:line="240" w:lineRule="auto"/>
+      <w:contextualSpacing/>
+    </w:pPr>
+    <w:rPr>
+      <w:rFonts w:asciiTheme="majorHAnsi" w:eastAsiaTheme="majorEastAsia" w:hAnsiTheme="majorHAnsi" w:cstheme="majorBidi"/>
+      <w:spacing w:val="-10"/>
+      <w:kern w:val="28"/>
+      <w:sz w:val="56"/>
+      <w:szCs w:val="56"/>
+    </w:rPr>
+  </w:style>
+  <w:style w:type="character" w:customStyle="1" w:styleId="TitreCar">
+    <w:name w:val="Titre Car"/>
+    <w:basedOn w:val="Policepardfaut"/>
+    <w:link w:val="Titre"/>
+    <w:uiPriority w:val="10"/>
+    <w:rsid w:val="002D3228"/>
+    <w:rPr>
+      <w:rFonts w:asciiTheme="majorHAnsi" w:eastAsiaTheme="majorEastAsia" w:hAnsiTheme="majorHAnsi" w:cstheme="majorBidi"/>
+      <w:spacing w:val="-10"/>
+      <w:kern w:val="28"/>
+      <w:sz w:val="56"/>
+      <w:szCs w:val="56"/>
+    </w:rPr>
+  </w:style>
+  <w:style w:type="paragraph" w:styleId="Sous-titre">
+    <w:name w:val="Subtitle"/>
+    <w:basedOn w:val="Normal"/>
+    <w:next w:val="Normal"/>
+    <w:link w:val="Sous-titreCar"/>
+    <w:uiPriority w:val="11"/>
+    <w:qFormat/>
+    <w:rsid w:val="002D3228"/>
+    <w:pPr>
+      <w:numPr>
+        <w:ilvl w:val="1"/>
+      </w:numPr>
+    </w:pPr>
+    <w:rPr>
+      <w:rFonts w:eastAsiaTheme="minorEastAsia"/>
+      <w:color w:val="5A5A5A" w:themeColor="text1" w:themeTint="A5"/>
+      <w:spacing w:val="15"/>
+    </w:rPr>
+  </w:style>
+  <w:style w:type="character" w:customStyle="1" w:styleId="Sous-titreCar">
+    <w:name w:val="Sous-titre Car"/>
+    <w:basedOn w:val="Policepardfaut"/>
+    <w:link w:val="Sous-titre"/>
+    <w:uiPriority w:val="11"/>
+    <w:rsid w:val="002D3228"/>
+    <w:rPr>
+      <w:rFonts w:eastAsiaTheme="minorEastAsia"/>
+      <w:color w:val="5A5A5A" w:themeColor="text1" w:themeTint="A5"/>
+      <w:spacing w:val="15"/>
+    </w:rPr>
+  </w:style>
+  <w:style w:type="character" w:customStyle="1" w:styleId="Titre1Car">
+    <w:name w:val="Titre 1 Car"/>
+    <w:basedOn w:val="Policepardfaut"/>
+    <w:link w:val="Titre1"/>
+    <w:uiPriority w:val="9"/>
+    <w:rsid w:val="002D3228"/>
+    <w:rPr>
+      <w:rFonts w:asciiTheme="majorHAnsi" w:eastAsiaTheme="majorEastAsia" w:hAnsiTheme="majorHAnsi" w:cstheme="majorBidi"/>
+      <w:color w:val="2F5496" w:themeColor="accent1" w:themeShade="BF"/>
+      <w:sz w:val="32"/>
+      <w:szCs w:val="32"/>
+    </w:rPr>
+  </w:style>
+  <w:style w:type="character" w:customStyle="1" w:styleId="Titre2Car">
+    <w:name w:val="Titre 2 Car"/>
+    <w:basedOn w:val="Policepardfaut"/>
+    <w:link w:val="Titre2"/>
+    <w:uiPriority w:val="9"/>
+    <w:rsid w:val="00365217"/>
+    <w:rPr>
+      <w:rFonts w:asciiTheme="majorHAnsi" w:eastAsiaTheme="majorEastAsia" w:hAnsiTheme="majorHAnsi" w:cstheme="majorBidi"/>
+      <w:color w:val="2F5496" w:themeColor="accent1" w:themeShade="BF"/>
+      <w:sz w:val="26"/>
+      <w:szCs w:val="26"/>
+    </w:rPr>
+  </w:style>
+  <w:style w:type="character" w:customStyle="1" w:styleId="Titre3Car">
+    <w:name w:val="Titre 3 Car"/>
+    <w:basedOn w:val="Policepardfaut"/>
+    <w:link w:val="Titre3"/>
+    <w:uiPriority w:val="9"/>
+    <w:rsid w:val="00C74B36"/>
+    <w:rPr>
+      <w:rFonts w:asciiTheme="majorHAnsi" w:eastAsiaTheme="majorEastAsia" w:hAnsiTheme="majorHAnsi" w:cstheme="majorBidi"/>
+      <w:color w:val="1F3763" w:themeColor="accent1" w:themeShade="7F"/>
+      <w:sz w:val="24"/>
+      <w:szCs w:val="24"/>
+    </w:rPr>
+  </w:style>
+  <w:style w:type="paragraph" w:styleId="Paragraphedeliste">
+    <w:name w:val="List Paragraph"/>
+    <w:basedOn w:val="Normal"/>
+    <w:uiPriority w:val="34"/>
+    <w:qFormat/>
+    <w:rsid w:val="000725FF"/>
+    <w:pPr>
+      <w:ind w:left="720"/>
+      <w:contextualSpacing/>
+    </w:pPr>
+  </w:style>
+  <w:style w:type="character" w:styleId="Lienhypertexte">
+    <w:name w:val="Hyperlink"/>
+    <w:basedOn w:val="Policepardfaut"/>
+    <w:uiPriority w:val="99"/>
+    <w:unhideWhenUsed/>
+    <w:rsid w:val="000725FF"/>
+    <w:rPr>
+      <w:color w:val="0563C1" w:themeColor="hyperlink"/>
+      <w:u w:val="single"/>
+    </w:rPr>
+  </w:style>
+  <w:style w:type="character" w:styleId="Lienhypertextesuivivisit">
+    <w:name w:val="FollowedHyperlink"/>
+    <w:basedOn w:val="Policepardfaut"/>
+    <w:uiPriority w:val="99"/>
+    <w:semiHidden/>
+    <w:unhideWhenUsed/>
+    <w:rsid w:val="000725FF"/>
+    <w:rPr>
+      <w:color w:val="954F72" w:themeColor="followedHyperlink"/>
+      <w:u w:val="single"/>
     </w:rPr>
   </w:style>
 </w:styles>
@@ -1250,7 +1702,7 @@
   <a:extraClrSchemeLst/>
   <a:extLst>
     <a:ext uri="{05A4C25C-085E-4340-85A3-A5531E510DB2}">
-      <thm15:themeFamily xmlns:thm15="http://schemas.microsoft.com/office/thememl/2012/main" name="Office Theme" id="{62F939B6-93AF-4DB8-9C6B-D6C7DFDC589F}" vid="{4A3C46E8-61CC-4603-A589-7422A47A8E4A}"/>
+      <thm15:themeFamily xmlns:thm15="http://schemas.microsoft.com/office/thememl/2012/main" xmlns="" name="Office Theme" id="{62F939B6-93AF-4DB8-9C6B-D6C7DFDC589F}" vid="{4A3C46E8-61CC-4603-A589-7422A47A8E4A}"/>
     </a:ext>
   </a:extLst>
 </a:theme>

--- a/Rapport_DUPONT_BEAULIEU.docx
+++ b/Rapport_DUPONT_BEAULIEU.docx
@@ -17,6 +17,32 @@
       <w:r>
         <w:t>Vivien DUPONT – Maxime BEAULIEU</w:t>
       </w:r>
+    </w:p>
+    <w:p/>
+    <w:p>
+      <w:r>
+        <w:t xml:space="preserve">L’ensemble des analyses et de la programmation est disponible au lien suivant : </w:t>
+      </w:r>
+      <w:hyperlink r:id="rId8" w:history="1">
+        <w:r>
+          <w:rPr>
+            <w:rStyle w:val="Lienhypertexte"/>
+          </w:rPr>
+          <w:t>Mait</w:t>
+        </w:r>
+        <w:r>
+          <w:rPr>
+            <w:rStyle w:val="Lienhypertexte"/>
+          </w:rPr>
+          <w:t>r</w:t>
+        </w:r>
+        <w:r>
+          <w:rPr>
+            <w:rStyle w:val="Lienhypertexte"/>
+          </w:rPr>
+          <w:t>e-Vivi1/Pharmaco (github.com)</w:t>
+        </w:r>
+      </w:hyperlink>
     </w:p>
     <w:p>
       <w:pPr>
@@ -259,7 +285,7 @@
                     <pic:cNvPicPr/>
                   </pic:nvPicPr>
                   <pic:blipFill>
-                    <a:blip r:embed="rId8">
+                    <a:blip r:embed="rId9">
                       <a:extLst>
                         <a:ext uri="{28A0092B-C50C-407E-A947-70E740481C1C}">
                           <a14:useLocalDpi xmlns:a14="http://schemas.microsoft.com/office/drawing/2010/main" val="0"/>
@@ -297,16 +323,11 @@
         <w:t>de patients</w:t>
       </w:r>
       <w:r>
-        <w:t xml:space="preserve"> puis recroît </w:t>
-      </w:r>
-      <w:proofErr w:type="gramStart"/>
-      <w:r>
-        <w:t>pass</w:t>
+        <w:t xml:space="preserve"> puis recroît pass</w:t>
       </w:r>
       <w:r>
         <w:t>é</w:t>
       </w:r>
-      <w:proofErr w:type="gramEnd"/>
       <w:r>
         <w:t xml:space="preserve"> un certain seuil. Les dynamiques de croissance et de décroissance ne semblent pas linéaires.</w:t>
       </w:r>
@@ -718,14 +739,12 @@
           <w:rFonts w:eastAsiaTheme="minorEastAsia"/>
         </w:rPr>
       </w:pPr>
-      <w:proofErr w:type="gramStart"/>
       <w:r>
         <w:rPr>
           <w:rFonts w:eastAsiaTheme="minorEastAsia"/>
         </w:rPr>
         <w:t>g</w:t>
       </w:r>
-      <w:proofErr w:type="gramEnd"/>
       <w:r>
         <w:rPr>
           <w:rFonts w:eastAsiaTheme="minorEastAsia"/>
@@ -833,14 +852,14 @@
           <w:rFonts w:eastAsiaTheme="minorEastAsia"/>
         </w:rPr>
       </w:pPr>
-      <w:proofErr w:type="gramStart"/>
+      <w:proofErr w:type="spellStart"/>
       <w:r>
         <w:rPr>
           <w:rFonts w:eastAsiaTheme="minorEastAsia"/>
         </w:rPr>
-        <w:t>g</w:t>
-      </w:r>
-      <w:proofErr w:type="gramEnd"/>
+        <w:t>g_Wang</w:t>
+      </w:r>
+      <w:proofErr w:type="spellEnd"/>
       <w:r>
         <w:rPr>
           <w:rFonts w:eastAsiaTheme="minorEastAsia"/>
@@ -856,19 +875,17 @@
         </w:rPr>
       </w:pPr>
       <w:proofErr w:type="spellStart"/>
-      <w:proofErr w:type="gramStart"/>
       <w:r>
         <w:rPr>
           <w:rFonts w:eastAsiaTheme="minorEastAsia"/>
         </w:rPr>
-        <w:t>g</w:t>
-      </w:r>
-      <w:proofErr w:type="gramEnd"/>
+        <w:t>g_sd</w:t>
+      </w:r>
       <w:r>
         <w:rPr>
           <w:rFonts w:eastAsiaTheme="minorEastAsia"/>
         </w:rPr>
-        <w:t>_sd</w:t>
+        <w:t>_Wang</w:t>
       </w:r>
       <w:proofErr w:type="spellEnd"/>
       <w:r>
@@ -912,13 +929,7 @@
             <w:rPr>
               <w:rFonts w:ascii="Cambria Math" w:hAnsi="Cambria Math"/>
             </w:rPr>
-            <m:t>(</m:t>
-          </m:r>
-          <m:r>
-            <w:rPr>
-              <w:rFonts w:ascii="Cambria Math" w:hAnsi="Cambria Math"/>
-            </w:rPr>
-            <m:t>SL</m:t>
+            <m:t>(SL</m:t>
           </m:r>
           <m:sSub>
             <m:sSubPr>
@@ -950,13 +961,7 @@
             <w:rPr>
               <w:rFonts w:ascii="Cambria Math" w:hAnsi="Cambria Math"/>
             </w:rPr>
-            <m:t>)</m:t>
-          </m:r>
-          <m:r>
-            <w:rPr>
-              <w:rFonts w:ascii="Cambria Math" w:hAnsi="Cambria Math"/>
-            </w:rPr>
-            <m:t>=</m:t>
+            <m:t>)=</m:t>
           </m:r>
           <m:sSub>
             <m:sSubPr>
@@ -1133,13 +1138,8 @@
           <w:rFonts w:eastAsiaTheme="minorEastAsia"/>
         </w:rPr>
       </w:pPr>
-      <w:proofErr w:type="gramStart"/>
-      <w:r>
-        <w:t>d</w:t>
-      </w:r>
-      <w:proofErr w:type="gramEnd"/>
-      <w:r>
-        <w:t xml:space="preserve"> correspond à |</w:t>
+      <w:r>
+        <w:t>d correspond à |</w:t>
       </w:r>
       <m:oMath>
         <m:sSub>
@@ -1196,14 +1196,14 @@
           <w:rFonts w:eastAsiaTheme="minorEastAsia"/>
         </w:rPr>
       </w:pPr>
-      <w:proofErr w:type="gramStart"/>
+      <w:proofErr w:type="spellStart"/>
       <w:r>
         <w:rPr>
           <w:rFonts w:eastAsiaTheme="minorEastAsia"/>
         </w:rPr>
-        <w:t>d</w:t>
-      </w:r>
-      <w:proofErr w:type="gramEnd"/>
+        <w:t>d_Wang</w:t>
+      </w:r>
+      <w:proofErr w:type="spellEnd"/>
       <w:r>
         <w:rPr>
           <w:rFonts w:eastAsiaTheme="minorEastAsia"/>
@@ -1219,19 +1219,17 @@
         </w:rPr>
       </w:pPr>
       <w:proofErr w:type="spellStart"/>
-      <w:proofErr w:type="gramStart"/>
       <w:r>
         <w:rPr>
           <w:rFonts w:eastAsiaTheme="minorEastAsia"/>
         </w:rPr>
-        <w:t>d</w:t>
-      </w:r>
-      <w:proofErr w:type="gramEnd"/>
+        <w:t>d_sd</w:t>
+      </w:r>
       <w:r>
         <w:rPr>
           <w:rFonts w:eastAsiaTheme="minorEastAsia"/>
         </w:rPr>
-        <w:t>_sd</w:t>
+        <w:t>_Wang</w:t>
       </w:r>
       <w:proofErr w:type="spellEnd"/>
       <w:r>
@@ -1271,100 +1269,92 @@
       <w:pPr>
         <w:jc w:val="both"/>
       </w:pPr>
-      <w:proofErr w:type="gramStart"/>
+      <w:r>
+        <w:t>d et g sont estimé de manière similaire que dans le modèle de Wang à l’exception près que g est contenu dans une exponentielle et le modèle linéaire mixte est adapté en conséquence. De plus,</w:t>
+      </w:r>
+      <w:r>
+        <w:t xml:space="preserve"> le -1 dans la formule ne va influer que sur le niveau initial de SLD, il n’a donc aucun impact sur l’estimation de g et d.</w:t>
+      </w:r>
+    </w:p>
+    <w:p>
+      <w:pPr>
+        <w:jc w:val="both"/>
+      </w:pPr>
+      <w:r>
+        <w:t>Par conséquent, d aura la même estimation que celui dans le modèle de Wang. Pour g, il suffit d’appliquer le même modèle linéaire mixte que pour d mais en se plaçant sur la base de données ou SLD croît.</w:t>
+      </w:r>
+    </w:p>
+    <w:p>
+      <w:pPr>
+        <w:jc w:val="both"/>
+      </w:pPr>
+      <w:r>
+        <w:t>On a donc :</w:t>
+      </w:r>
+    </w:p>
+    <w:p>
+      <w:pPr>
+        <w:jc w:val="center"/>
+      </w:pPr>
+      <w:proofErr w:type="spellStart"/>
+      <w:r>
+        <w:t>g_SteinFojo</w:t>
+      </w:r>
+      <w:proofErr w:type="spellEnd"/>
+      <w:r>
+        <w:t xml:space="preserve"> = 0.002</w:t>
+      </w:r>
+    </w:p>
+    <w:p>
+      <w:pPr>
+        <w:jc w:val="center"/>
+      </w:pPr>
+      <w:proofErr w:type="spellStart"/>
+      <w:r>
+        <w:t>g_sd</w:t>
+      </w:r>
+      <w:r>
+        <w:t>_SteinFojo</w:t>
+      </w:r>
+      <w:proofErr w:type="spellEnd"/>
+      <w:r>
+        <w:t xml:space="preserve"> = 0.0006</w:t>
+      </w:r>
+    </w:p>
+    <w:p>
+      <w:pPr>
+        <w:jc w:val="center"/>
+      </w:pPr>
+      <w:r>
+        <w:t>et</w:t>
+      </w:r>
+    </w:p>
+    <w:p>
+      <w:pPr>
+        <w:jc w:val="center"/>
+      </w:pPr>
+      <w:proofErr w:type="spellStart"/>
       <w:r>
         <w:t>d</w:t>
       </w:r>
-      <w:proofErr w:type="gramEnd"/>
-      <w:r>
-        <w:t xml:space="preserve"> et g sont estimé de manière similaire que dans le modèle de Wang à l’exception près que g est contenu dans une exponentielle et le modèle linéaire mixte est adapté en conséquence. De plus,</w:t>
-      </w:r>
-      <w:r>
-        <w:t xml:space="preserve"> le -1 dans la formule ne va influer que sur le niveau initial de SLD, il n’a donc aucun impact sur l’estimation de g et d.</w:t>
-      </w:r>
-    </w:p>
-    <w:p>
-      <w:pPr>
-        <w:jc w:val="both"/>
-      </w:pPr>
-      <w:r>
-        <w:t>Par conséquent, d aura la même estimation que celui dans le modèle de Wang. Pour g, il suffit d’appliquer le même modèle linéaire mixte que pour d mais en se plaçant sur la base de données ou SLD croît.</w:t>
-      </w:r>
-    </w:p>
-    <w:p>
-      <w:pPr>
-        <w:jc w:val="both"/>
-      </w:pPr>
-      <w:r>
-        <w:t>On a donc :</w:t>
+      <w:r>
+        <w:t>_SteinFojo</w:t>
+      </w:r>
+      <w:proofErr w:type="spellEnd"/>
+      <w:r>
+        <w:t xml:space="preserve"> = 0.004</w:t>
       </w:r>
     </w:p>
     <w:p>
       <w:pPr>
         <w:jc w:val="center"/>
       </w:pPr>
-      <w:proofErr w:type="gramStart"/>
-      <w:r>
-        <w:t>g</w:t>
-      </w:r>
-      <w:proofErr w:type="gramEnd"/>
-      <w:r>
-        <w:t xml:space="preserve"> = 0.002</w:t>
-      </w:r>
-    </w:p>
-    <w:p>
-      <w:pPr>
-        <w:jc w:val="center"/>
-      </w:pPr>
       <w:proofErr w:type="spellStart"/>
-      <w:proofErr w:type="gramStart"/>
-      <w:r>
-        <w:t>g</w:t>
-      </w:r>
-      <w:proofErr w:type="gramEnd"/>
-      <w:r>
-        <w:t>_sd</w:t>
-      </w:r>
-      <w:proofErr w:type="spellEnd"/>
-      <w:r>
-        <w:t xml:space="preserve"> = 0.0006</w:t>
-      </w:r>
-    </w:p>
-    <w:p>
-      <w:pPr>
-        <w:jc w:val="center"/>
-      </w:pPr>
-      <w:proofErr w:type="gramStart"/>
-      <w:r>
-        <w:t>et</w:t>
-      </w:r>
-      <w:proofErr w:type="gramEnd"/>
-    </w:p>
-    <w:p>
-      <w:pPr>
-        <w:jc w:val="center"/>
-      </w:pPr>
-      <w:proofErr w:type="gramStart"/>
-      <w:r>
-        <w:t>d</w:t>
-      </w:r>
-      <w:proofErr w:type="gramEnd"/>
-      <w:r>
-        <w:t xml:space="preserve"> = 0.004</w:t>
-      </w:r>
-    </w:p>
-    <w:p>
-      <w:pPr>
-        <w:jc w:val="center"/>
-      </w:pPr>
-      <w:proofErr w:type="spellStart"/>
-      <w:proofErr w:type="gramStart"/>
-      <w:r>
-        <w:t>d</w:t>
-      </w:r>
-      <w:proofErr w:type="gramEnd"/>
-      <w:r>
-        <w:t>_sd</w:t>
+      <w:r>
+        <w:t>d_sd</w:t>
+      </w:r>
+      <w:r>
+        <w:t>_SteinFojo</w:t>
       </w:r>
       <w:proofErr w:type="spellEnd"/>
       <w:r>
@@ -1571,11 +1561,11 @@
       <w:pPr>
         <w:jc w:val="center"/>
       </w:pPr>
-      <w:proofErr w:type="gramStart"/>
-      <w:r>
-        <w:t>g</w:t>
-      </w:r>
-      <w:proofErr w:type="gramEnd"/>
+      <w:proofErr w:type="spellStart"/>
+      <w:r>
+        <w:t>g_Chatterjee</w:t>
+      </w:r>
+      <w:proofErr w:type="spellEnd"/>
       <w:r>
         <w:t xml:space="preserve"> = 0.002</w:t>
       </w:r>
@@ -1585,13 +1575,11 @@
         <w:jc w:val="center"/>
       </w:pPr>
       <w:proofErr w:type="spellStart"/>
-      <w:proofErr w:type="gramStart"/>
-      <w:r>
-        <w:t>g</w:t>
-      </w:r>
-      <w:proofErr w:type="gramEnd"/>
-      <w:r>
-        <w:t>_sd</w:t>
+      <w:r>
+        <w:t>g_sd</w:t>
+      </w:r>
+      <w:r>
+        <w:t>_Chatterjee</w:t>
       </w:r>
       <w:proofErr w:type="spellEnd"/>
       <w:r>
@@ -1602,21 +1590,22 @@
       <w:pPr>
         <w:jc w:val="center"/>
       </w:pPr>
-      <w:proofErr w:type="gramStart"/>
       <w:r>
         <w:t>et</w:t>
       </w:r>
-      <w:proofErr w:type="gramEnd"/>
     </w:p>
     <w:p>
       <w:pPr>
         <w:jc w:val="center"/>
       </w:pPr>
-      <w:proofErr w:type="gramStart"/>
+      <w:proofErr w:type="spellStart"/>
       <w:r>
         <w:t>d</w:t>
       </w:r>
-      <w:proofErr w:type="gramEnd"/>
+      <w:r>
+        <w:t>_Chatterjee</w:t>
+      </w:r>
+      <w:proofErr w:type="spellEnd"/>
       <w:r>
         <w:t xml:space="preserve"> = 0.004</w:t>
       </w:r>
@@ -1626,13 +1615,11 @@
         <w:jc w:val="center"/>
       </w:pPr>
       <w:proofErr w:type="spellStart"/>
-      <w:proofErr w:type="gramStart"/>
-      <w:r>
-        <w:t>d</w:t>
-      </w:r>
-      <w:proofErr w:type="gramEnd"/>
-      <w:r>
-        <w:t>_sd</w:t>
+      <w:r>
+        <w:t>d_sd</w:t>
+      </w:r>
+      <w:r>
+        <w:t>_Chatterjee</w:t>
       </w:r>
       <w:proofErr w:type="spellEnd"/>
       <w:r>
@@ -1648,6 +1635,9 @@
       </w:r>
     </w:p>
     <w:p>
+      <w:pPr>
+        <w:jc w:val="both"/>
+      </w:pPr>
       <w:r>
         <w:t>Pour chacun des modèles, les estimations des paramètres sont assez proches des valeurs initiales fournies dans l’algorithme.</w:t>
       </w:r>
@@ -1664,11 +1654,672 @@
     </w:p>
     <w:p/>
     <w:p>
-      <w:r>
-        <w:t>La croissance tumorale chez les patients étant à tendance non-linéaire le modèle de Wang ne semble pas bien ajuster les données.</w:t>
-      </w:r>
-    </w:p>
+      <w:pPr>
+        <w:jc w:val="both"/>
+      </w:pPr>
+      <w:r>
+        <w:t>La croissance tumorale chez les patients étant à tendance non-linéaire le modèle de Wang ne semble pas bien ajuster les données</w:t>
+      </w:r>
+      <w:r>
+        <w:t xml:space="preserve"> au vu du graphique de la question 1</w:t>
+      </w:r>
+      <w:r>
+        <w:t>.</w:t>
+      </w:r>
+      <w:r>
+        <w:t xml:space="preserve"> Le modèle structural de Wang semble alors le moins pertinent.</w:t>
+      </w:r>
+      <w:r>
+        <w:t xml:space="preserve"> Le modèle de </w:t>
+      </w:r>
+      <w:proofErr w:type="spellStart"/>
+      <w:r>
+        <w:t>Chatterjee</w:t>
+      </w:r>
+      <w:proofErr w:type="spellEnd"/>
+      <w:r>
+        <w:t xml:space="preserve"> permet de prendre en compte une importance différente de la croissance de la tumeur par rapport à sa décroissance</w:t>
+      </w:r>
+      <w:r>
+        <w:t xml:space="preserve"> au niveau populationnel et individuel</w:t>
+      </w:r>
+      <w:r>
+        <w:t xml:space="preserve">. Sans lancer les modèles, le modèle structural le plus pertinent est celui de </w:t>
+      </w:r>
+      <w:proofErr w:type="spellStart"/>
+      <w:r>
+        <w:t>Chatterjee</w:t>
+      </w:r>
+      <w:proofErr w:type="spellEnd"/>
+      <w:r>
+        <w:t>.</w:t>
+      </w:r>
+    </w:p>
+    <w:p>
+      <w:pPr>
+        <w:jc w:val="both"/>
+      </w:pPr>
+      <w:r>
+        <w:t xml:space="preserve">Néanmoins, on compare les estimations et la qualité des trois modèles. </w:t>
+      </w:r>
+      <w:r>
+        <w:t>Les paramètres initiaux utilisés sont ceux estimés à la question 2. Ces paramètres ont été transformés log-normalement afin de garder des valeurs positives. C’est également le cas de la variable réponse SLD qui a été transformée log-normalement pour rester positive.</w:t>
+      </w:r>
+    </w:p>
+    <w:p>
+      <w:pPr>
+        <w:jc w:val="both"/>
+      </w:pPr>
+      <w:r>
+        <w:t xml:space="preserve">Les modèles d’erreurs des modèles ont d’avoir été supposés constant puis, le cas échéant transformés si c’était nécessaire. Pour chacun des modèles, un graphique observations vs </w:t>
+      </w:r>
+      <w:r>
+        <w:t>prédictions</w:t>
+      </w:r>
+      <w:r>
+        <w:t xml:space="preserve"> a été généré. Ce graphique a permis d’apprécier si les erreurs étaient proportionnelles </w:t>
+      </w:r>
+      <w:r>
+        <w:t>aux</w:t>
+      </w:r>
+      <w:r>
+        <w:t xml:space="preserve"> prédiction</w:t>
+      </w:r>
+      <w:r>
+        <w:t>s. Si c’était le cas, le modèle d’erreur était ajusté. Au final, tous les modèles d’erreurs ont été paramétré comme constants.</w:t>
+      </w:r>
+    </w:p>
+    <w:p>
+      <w:pPr>
+        <w:jc w:val="both"/>
+      </w:pPr>
+      <w:r>
+        <w:lastRenderedPageBreak/>
+        <w:t>Les résultats des modèles sont très semblables. Notamment pour les paramètres d et g qui étaient très ressemblant dans la plupart des modèles. Cette observation valide notre stratégie d’estimation des paramètres initiaux.</w:t>
+      </w:r>
+    </w:p>
+    <w:p>
+      <w:r>
+        <w:t xml:space="preserve">Les différents modèles sont comparés sans tenir compte des éventuelles interactions entre effets aléatoires ou de ses derniers avec des covariables. Les modèles sont tout de même comparables puisque les </w:t>
+      </w:r>
+      <w:r>
+        <w:t>paramètres estimés ont tous un rapport valeur-écart-type inférieur à 50%.</w:t>
+      </w:r>
+    </w:p>
+    <w:p>
+      <w:pPr>
+        <w:pStyle w:val="Lgende"/>
+        <w:keepNext/>
+        <w:jc w:val="center"/>
+      </w:pPr>
+      <w:r>
+        <w:t xml:space="preserve">Tableau </w:t>
+      </w:r>
+      <w:fldSimple w:instr=" SEQ Tableau \* ARABIC ">
+        <w:r>
+          <w:rPr>
+            <w:noProof/>
+          </w:rPr>
+          <w:t>1</w:t>
+        </w:r>
+      </w:fldSimple>
+      <w:r>
+        <w:t>: Comparaison des paramètres</w:t>
+      </w:r>
+    </w:p>
+    <w:tbl>
+      <w:tblPr>
+        <w:tblStyle w:val="Grilledutableau"/>
+        <w:tblW w:w="5000" w:type="pct"/>
+        <w:tblLook w:val="04A0" w:firstRow="1" w:lastRow="0" w:firstColumn="1" w:lastColumn="0" w:noHBand="0" w:noVBand="1"/>
+      </w:tblPr>
+      <w:tblGrid>
+        <w:gridCol w:w="1857"/>
+        <w:gridCol w:w="1857"/>
+        <w:gridCol w:w="1858"/>
+        <w:gridCol w:w="1858"/>
+        <w:gridCol w:w="1858"/>
+      </w:tblGrid>
+      <w:tr>
+        <w:tc>
+          <w:tcPr>
+            <w:tcW w:w="1000" w:type="pct"/>
+            <w:shd w:val="clear" w:color="auto" w:fill="AEAAAA" w:themeFill="background2" w:themeFillShade="BF"/>
+          </w:tcPr>
+          <w:p>
+            <w:r>
+              <w:t>Paramètres de population</w:t>
+            </w:r>
+          </w:p>
+        </w:tc>
+        <w:tc>
+          <w:tcPr>
+            <w:tcW w:w="1000" w:type="pct"/>
+            <w:shd w:val="clear" w:color="auto" w:fill="AEAAAA" w:themeFill="background2" w:themeFillShade="BF"/>
+          </w:tcPr>
+          <w:p>
+            <w:r>
+              <w:t>Transformation</w:t>
+            </w:r>
+          </w:p>
+        </w:tc>
+        <w:tc>
+          <w:tcPr>
+            <w:tcW w:w="1000" w:type="pct"/>
+            <w:shd w:val="clear" w:color="auto" w:fill="AEAAAA" w:themeFill="background2" w:themeFillShade="BF"/>
+          </w:tcPr>
+          <w:p>
+            <w:r>
+              <w:t>Wang</w:t>
+            </w:r>
+          </w:p>
+        </w:tc>
+        <w:tc>
+          <w:tcPr>
+            <w:tcW w:w="1000" w:type="pct"/>
+            <w:shd w:val="clear" w:color="auto" w:fill="AEAAAA" w:themeFill="background2" w:themeFillShade="BF"/>
+          </w:tcPr>
+          <w:p>
+            <w:r>
+              <w:t>Stein-</w:t>
+            </w:r>
+            <w:proofErr w:type="spellStart"/>
+            <w:r>
+              <w:t>Fojo</w:t>
+            </w:r>
+            <w:proofErr w:type="spellEnd"/>
+          </w:p>
+        </w:tc>
+        <w:tc>
+          <w:tcPr>
+            <w:tcW w:w="1000" w:type="pct"/>
+            <w:shd w:val="clear" w:color="auto" w:fill="AEAAAA" w:themeFill="background2" w:themeFillShade="BF"/>
+          </w:tcPr>
+          <w:p>
+            <w:proofErr w:type="spellStart"/>
+            <w:r>
+              <w:t>Chatterjee</w:t>
+            </w:r>
+            <w:proofErr w:type="spellEnd"/>
+          </w:p>
+        </w:tc>
+      </w:tr>
+      <w:tr>
+        <w:tc>
+          <w:tcPr>
+            <w:tcW w:w="1000" w:type="pct"/>
+          </w:tcPr>
+          <w:p>
+            <w:r>
+              <w:t>BSLD</w:t>
+            </w:r>
+          </w:p>
+        </w:tc>
+        <w:tc>
+          <w:tcPr>
+            <w:tcW w:w="1000" w:type="pct"/>
+          </w:tcPr>
+          <w:p>
+            <w:proofErr w:type="spellStart"/>
+            <w:r>
+              <w:t>Lognormal</w:t>
+            </w:r>
+            <w:r>
+              <w:t>e</w:t>
+            </w:r>
+            <w:proofErr w:type="spellEnd"/>
+          </w:p>
+        </w:tc>
+        <w:tc>
+          <w:tcPr>
+            <w:tcW w:w="1000" w:type="pct"/>
+          </w:tcPr>
+          <w:p>
+            <w:r>
+              <w:t>60.42</w:t>
+            </w:r>
+          </w:p>
+        </w:tc>
+        <w:tc>
+          <w:tcPr>
+            <w:tcW w:w="1000" w:type="pct"/>
+          </w:tcPr>
+          <w:p>
+            <w:r>
+              <w:t>60.9</w:t>
+            </w:r>
+            <w:r>
+              <w:t>0</w:t>
+            </w:r>
+          </w:p>
+        </w:tc>
+        <w:tc>
+          <w:tcPr>
+            <w:tcW w:w="1000" w:type="pct"/>
+          </w:tcPr>
+          <w:p>
+            <w:r>
+              <w:t>60.03</w:t>
+            </w:r>
+          </w:p>
+        </w:tc>
+      </w:tr>
+      <w:tr>
+        <w:tc>
+          <w:tcPr>
+            <w:tcW w:w="1000" w:type="pct"/>
+          </w:tcPr>
+          <w:p>
+            <w:r>
+              <w:t>d</w:t>
+            </w:r>
+          </w:p>
+        </w:tc>
+        <w:tc>
+          <w:tcPr>
+            <w:tcW w:w="1000" w:type="pct"/>
+          </w:tcPr>
+          <w:p>
+            <w:proofErr w:type="spellStart"/>
+            <w:r>
+              <w:t>Lognormal</w:t>
+            </w:r>
+            <w:r>
+              <w:t>e</w:t>
+            </w:r>
+            <w:proofErr w:type="spellEnd"/>
+          </w:p>
+        </w:tc>
+        <w:tc>
+          <w:tcPr>
+            <w:tcW w:w="1000" w:type="pct"/>
+          </w:tcPr>
+          <w:p>
+            <w:r>
+              <w:t>0.0041</w:t>
+            </w:r>
+          </w:p>
+        </w:tc>
+        <w:tc>
+          <w:tcPr>
+            <w:tcW w:w="1000" w:type="pct"/>
+          </w:tcPr>
+          <w:p>
+            <w:r>
+              <w:t>0.004</w:t>
+            </w:r>
+          </w:p>
+        </w:tc>
+        <w:tc>
+          <w:tcPr>
+            <w:tcW w:w="1000" w:type="pct"/>
+          </w:tcPr>
+          <w:p>
+            <w:r>
+              <w:t>0.004</w:t>
+            </w:r>
+          </w:p>
+        </w:tc>
+      </w:tr>
+      <w:tr>
+        <w:tc>
+          <w:tcPr>
+            <w:tcW w:w="1000" w:type="pct"/>
+          </w:tcPr>
+          <w:p>
+            <w:r>
+              <w:t>g</w:t>
+            </w:r>
+          </w:p>
+        </w:tc>
+        <w:tc>
+          <w:tcPr>
+            <w:tcW w:w="1000" w:type="pct"/>
+          </w:tcPr>
+          <w:p>
+            <w:proofErr w:type="spellStart"/>
+            <w:r>
+              <w:t>Lognormal</w:t>
+            </w:r>
+            <w:r>
+              <w:t>e</w:t>
+            </w:r>
+            <w:proofErr w:type="spellEnd"/>
+          </w:p>
+        </w:tc>
+        <w:tc>
+          <w:tcPr>
+            <w:tcW w:w="1000" w:type="pct"/>
+          </w:tcPr>
+          <w:p>
+            <w:r>
+              <w:t>0.06</w:t>
+            </w:r>
+            <w:r>
+              <w:t>00</w:t>
+            </w:r>
+          </w:p>
+        </w:tc>
+        <w:tc>
+          <w:tcPr>
+            <w:tcW w:w="1000" w:type="pct"/>
+          </w:tcPr>
+          <w:p>
+            <w:r>
+              <w:t>0.0011</w:t>
+            </w:r>
+          </w:p>
+        </w:tc>
+        <w:tc>
+          <w:tcPr>
+            <w:tcW w:w="1000" w:type="pct"/>
+          </w:tcPr>
+          <w:p>
+            <w:r>
+              <w:t>0.0017</w:t>
+            </w:r>
+          </w:p>
+        </w:tc>
+      </w:tr>
+      <w:tr>
+        <w:tc>
+          <w:tcPr>
+            <w:tcW w:w="1000" w:type="pct"/>
+          </w:tcPr>
+          <w:p>
+            <m:oMathPara>
+              <m:oMathParaPr>
+                <m:jc m:val="left"/>
+              </m:oMathParaPr>
+              <m:oMath>
+                <m:r>
+                  <w:rPr>
+                    <w:rFonts w:ascii="Cambria Math" w:hAnsi="Cambria Math"/>
+                  </w:rPr>
+                  <m:t>ϕ</m:t>
+                </m:r>
+              </m:oMath>
+            </m:oMathPara>
+          </w:p>
+        </w:tc>
+        <w:tc>
+          <w:tcPr>
+            <w:tcW w:w="1000" w:type="pct"/>
+          </w:tcPr>
+          <w:p>
+            <w:proofErr w:type="spellStart"/>
+            <w:r>
+              <w:t>Lognormal</w:t>
+            </w:r>
+            <w:r>
+              <w:t>e</w:t>
+            </w:r>
+            <w:proofErr w:type="spellEnd"/>
+          </w:p>
+        </w:tc>
+        <w:tc>
+          <w:tcPr>
+            <w:tcW w:w="1000" w:type="pct"/>
+          </w:tcPr>
+          <w:p>
+            <w:r>
+              <w:t>-</w:t>
+            </w:r>
+          </w:p>
+        </w:tc>
+        <w:tc>
+          <w:tcPr>
+            <w:tcW w:w="1000" w:type="pct"/>
+          </w:tcPr>
+          <w:p>
+            <w:r>
+              <w:t>-</w:t>
+            </w:r>
+          </w:p>
+        </w:tc>
+        <w:tc>
+          <w:tcPr>
+            <w:tcW w:w="1000" w:type="pct"/>
+          </w:tcPr>
+          <w:p>
+            <w:r>
+              <w:t>0.41</w:t>
+            </w:r>
+          </w:p>
+        </w:tc>
+      </w:tr>
+    </w:tbl>
     <w:p/>
+    <w:p>
+      <w:r>
+        <w:t xml:space="preserve">Afin de sélectionner le meilleur modèle, on compare les </w:t>
+      </w:r>
+      <w:proofErr w:type="spellStart"/>
+      <w:r>
+        <w:t>BICc</w:t>
+      </w:r>
+      <w:proofErr w:type="spellEnd"/>
+      <w:r>
+        <w:t xml:space="preserve"> des trois modèles. Le </w:t>
+      </w:r>
+      <w:proofErr w:type="spellStart"/>
+      <w:r>
+        <w:t>BICc</w:t>
+      </w:r>
+      <w:proofErr w:type="spellEnd"/>
+      <w:r>
+        <w:t xml:space="preserve"> le plus faible est obtenu par le modèle de </w:t>
+      </w:r>
+      <w:proofErr w:type="spellStart"/>
+      <w:r>
+        <w:t>Chatterjee</w:t>
+      </w:r>
+      <w:proofErr w:type="spellEnd"/>
+      <w:r>
+        <w:t xml:space="preserve"> (</w:t>
+      </w:r>
+      <w:proofErr w:type="spellStart"/>
+      <w:r>
+        <w:t>BICc</w:t>
+      </w:r>
+      <w:proofErr w:type="spellEnd"/>
+      <w:r>
+        <w:t xml:space="preserve"> = 1213). </w:t>
+      </w:r>
+    </w:p>
+    <w:p>
+      <w:r>
+        <w:rPr>
+          <w:noProof/>
+        </w:rPr>
+        <w:drawing>
+          <wp:anchor distT="0" distB="0" distL="114300" distR="114300" simplePos="0" relativeHeight="251647488" behindDoc="0" locked="0" layoutInCell="1" allowOverlap="1" wp14:anchorId="684C7AE1" wp14:editId="32AE76DE">
+            <wp:simplePos x="0" y="0"/>
+            <wp:positionH relativeFrom="column">
+              <wp:posOffset>984250</wp:posOffset>
+            </wp:positionH>
+            <wp:positionV relativeFrom="paragraph">
+              <wp:posOffset>681659</wp:posOffset>
+            </wp:positionV>
+            <wp:extent cx="3774440" cy="2679065"/>
+            <wp:effectExtent l="0" t="0" r="0" b="6985"/>
+            <wp:wrapTopAndBottom/>
+            <wp:docPr id="1" name="Image 1"/>
+            <wp:cNvGraphicFramePr>
+              <a:graphicFrameLocks xmlns:a="http://schemas.openxmlformats.org/drawingml/2006/main" noChangeAspect="1"/>
+            </wp:cNvGraphicFramePr>
+            <a:graphic xmlns:a="http://schemas.openxmlformats.org/drawingml/2006/main">
+              <a:graphicData uri="http://schemas.openxmlformats.org/drawingml/2006/picture">
+                <pic:pic xmlns:pic="http://schemas.openxmlformats.org/drawingml/2006/picture">
+                  <pic:nvPicPr>
+                    <pic:cNvPr id="1" name="Image 1"/>
+                    <pic:cNvPicPr/>
+                  </pic:nvPicPr>
+                  <pic:blipFill>
+                    <a:blip r:embed="rId10" cstate="print">
+                      <a:extLst>
+                        <a:ext uri="{28A0092B-C50C-407E-A947-70E740481C1C}">
+                          <a14:useLocalDpi xmlns:a14="http://schemas.microsoft.com/office/drawing/2010/main" val="0"/>
+                        </a:ext>
+                      </a:extLst>
+                    </a:blip>
+                    <a:stretch>
+                      <a:fillRect/>
+                    </a:stretch>
+                  </pic:blipFill>
+                  <pic:spPr>
+                    <a:xfrm>
+                      <a:off x="0" y="0"/>
+                      <a:ext cx="3774440" cy="2679065"/>
+                    </a:xfrm>
+                    <a:prstGeom prst="rect">
+                      <a:avLst/>
+                    </a:prstGeom>
+                  </pic:spPr>
+                </pic:pic>
+              </a:graphicData>
+            </a:graphic>
+            <wp14:sizeRelH relativeFrom="margin">
+              <wp14:pctWidth>0</wp14:pctWidth>
+            </wp14:sizeRelH>
+            <wp14:sizeRelV relativeFrom="margin">
+              <wp14:pctHeight>0</wp14:pctHeight>
+            </wp14:sizeRelV>
+          </wp:anchor>
+        </w:drawing>
+      </w:r>
+      <w:r>
+        <w:rPr>
+          <w:noProof/>
+        </w:rPr>
+        <mc:AlternateContent>
+          <mc:Choice Requires="wps">
+            <w:drawing>
+              <wp:anchor distT="0" distB="0" distL="114300" distR="114300" simplePos="0" relativeHeight="251652608" behindDoc="0" locked="0" layoutInCell="1" allowOverlap="1" wp14:anchorId="0C9A3860" wp14:editId="3645C4D0">
+                <wp:simplePos x="0" y="0"/>
+                <wp:positionH relativeFrom="column">
+                  <wp:posOffset>984250</wp:posOffset>
+                </wp:positionH>
+                <wp:positionV relativeFrom="paragraph">
+                  <wp:posOffset>435555</wp:posOffset>
+                </wp:positionV>
+                <wp:extent cx="3774440" cy="635"/>
+                <wp:effectExtent l="0" t="0" r="0" b="0"/>
+                <wp:wrapTopAndBottom/>
+                <wp:docPr id="2" name="Zone de texte 2"/>
+                <wp:cNvGraphicFramePr/>
+                <a:graphic xmlns:a="http://schemas.openxmlformats.org/drawingml/2006/main">
+                  <a:graphicData uri="http://schemas.microsoft.com/office/word/2010/wordprocessingShape">
+                    <wps:wsp>
+                      <wps:cNvSpPr txBox="1"/>
+                      <wps:spPr>
+                        <a:xfrm>
+                          <a:off x="0" y="0"/>
+                          <a:ext cx="3774440" cy="635"/>
+                        </a:xfrm>
+                        <a:prstGeom prst="rect">
+                          <a:avLst/>
+                        </a:prstGeom>
+                        <a:solidFill>
+                          <a:prstClr val="white"/>
+                        </a:solidFill>
+                        <a:ln>
+                          <a:noFill/>
+                        </a:ln>
+                      </wps:spPr>
+                      <wps:txbx>
+                        <w:txbxContent>
+                          <w:p>
+                            <w:pPr>
+                              <w:pStyle w:val="Lgende"/>
+                              <w:jc w:val="center"/>
+                              <w:rPr>
+                                <w:noProof/>
+                              </w:rPr>
+                            </w:pPr>
+                            <w:r>
+                              <w:t xml:space="preserve">Figure </w:t>
+                            </w:r>
+                            <w:fldSimple w:instr=" SEQ Figure \* ARABIC ">
+                              <w:r>
+                                <w:rPr>
+                                  <w:noProof/>
+                                </w:rPr>
+                                <w:t>1</w:t>
+                              </w:r>
+                            </w:fldSimple>
+                            <w:r>
+                              <w:t xml:space="preserve">: Ajustement du modèle de </w:t>
+                            </w:r>
+                            <w:proofErr w:type="spellStart"/>
+                            <w:r>
+                              <w:t>Chatterjee</w:t>
+                            </w:r>
+                            <w:proofErr w:type="spellEnd"/>
+                          </w:p>
+                        </w:txbxContent>
+                      </wps:txbx>
+                      <wps:bodyPr rot="0" spcFirstLastPara="0" vertOverflow="overflow" horzOverflow="overflow" vert="horz" wrap="square" lIns="0" tIns="0" rIns="0" bIns="0" numCol="1" spcCol="0" rtlCol="0" fromWordArt="0" anchor="t" anchorCtr="0" forceAA="0" compatLnSpc="1">
+                        <a:prstTxWarp prst="textNoShape">
+                          <a:avLst/>
+                        </a:prstTxWarp>
+                        <a:spAutoFit/>
+                      </wps:bodyPr>
+                    </wps:wsp>
+                  </a:graphicData>
+                </a:graphic>
+              </wp:anchor>
+            </w:drawing>
+          </mc:Choice>
+          <mc:Fallback>
+            <w:pict>
+              <v:shapetype w14:anchorId="0C9A3860" id="_x0000_t202" coordsize="21600,21600" o:spt="202" path="m,l,21600r21600,l21600,xe">
+                <v:stroke joinstyle="miter"/>
+                <v:path gradientshapeok="t" o:connecttype="rect"/>
+              </v:shapetype>
+              <v:shape id="Zone de texte 2" o:spid="_x0000_s1026" type="#_x0000_t202" style="position:absolute;margin-left:77.5pt;margin-top:34.3pt;width:297.2pt;height:.05pt;z-index:251652608;visibility:visible;mso-wrap-style:square;mso-wrap-distance-left:9pt;mso-wrap-distance-top:0;mso-wrap-distance-right:9pt;mso-wrap-distance-bottom:0;mso-position-horizontal:absolute;mso-position-horizontal-relative:text;mso-position-vertical:absolute;mso-position-vertical-relative:text;v-text-anchor:top" o:gfxdata="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" stroked="f">
+                <v:textbox style="mso-fit-shape-to-text:t" inset="0,0,0,0">
+                  <w:txbxContent>
+                    <w:p>
+                      <w:pPr>
+                        <w:pStyle w:val="Lgende"/>
+                        <w:jc w:val="center"/>
+                        <w:rPr>
+                          <w:noProof/>
+                        </w:rPr>
+                      </w:pPr>
+                      <w:r>
+                        <w:t xml:space="preserve">Figure </w:t>
+                      </w:r>
+                      <w:fldSimple w:instr=" SEQ Figure \* ARABIC ">
+                        <w:r>
+                          <w:rPr>
+                            <w:noProof/>
+                          </w:rPr>
+                          <w:t>1</w:t>
+                        </w:r>
+                      </w:fldSimple>
+                      <w:r>
+                        <w:t xml:space="preserve">: Ajustement du modèle de </w:t>
+                      </w:r>
+                      <w:proofErr w:type="spellStart"/>
+                      <w:r>
+                        <w:t>Chatterjee</w:t>
+                      </w:r>
+                      <w:proofErr w:type="spellEnd"/>
+                    </w:p>
+                  </w:txbxContent>
+                </v:textbox>
+                <w10:wrap type="topAndBottom"/>
+              </v:shape>
+            </w:pict>
+          </mc:Fallback>
+        </mc:AlternateContent>
+      </w:r>
+      <w:r>
+        <w:t>Ce dernier est bien ajusté aux données :</w:t>
+      </w:r>
+    </w:p>
     <w:p/>
     <w:p>
       <w:pPr>
@@ -1680,7 +2331,304 @@
       </w:pPr>
     </w:p>
     <w:p/>
-    <w:p/>
+    <w:p>
+      <w:pPr>
+        <w:jc w:val="both"/>
+      </w:pPr>
+      <w:r>
+        <w:t xml:space="preserve">On choisit de procéder </w:t>
+      </w:r>
+      <w:r>
+        <w:t>à</w:t>
+      </w:r>
+      <w:r>
+        <w:t xml:space="preserve"> une procédure de sélection des interactions pas à pas. On commence avec le modèle de base de </w:t>
+      </w:r>
+      <w:proofErr w:type="spellStart"/>
+      <w:r>
+        <w:t>Chatterjee</w:t>
+      </w:r>
+      <w:proofErr w:type="spellEnd"/>
+      <w:r>
+        <w:t xml:space="preserve"> estimé à la question 3 puis on </w:t>
+      </w:r>
+      <w:r>
+        <w:t>ajoute l’interaction la plus significative d’une covariable (s’il y en a une de significative). Puis, on ajoute encore une fois l’interaction la plus significative dans le nouveau modèle et on vérifie que la première interaction n’est pas devenue non-significative (le cas échéant on la supprimerait). On s’arrête jusqu’à n’avoir plus aucune variable à ajouter ou retirer.</w:t>
+      </w:r>
+    </w:p>
+    <w:p>
+      <w:pPr>
+        <w:jc w:val="both"/>
+      </w:pPr>
+      <w:r>
+        <w:lastRenderedPageBreak/>
+        <w:t xml:space="preserve">La procédure </w:t>
+      </w:r>
+      <w:r>
+        <w:t xml:space="preserve">sélectionne une seule covariable dans le modèle : La présence de métastase dans le foie à la </w:t>
+      </w:r>
+      <w:proofErr w:type="spellStart"/>
+      <w:r>
+        <w:t>baseline</w:t>
+      </w:r>
+      <w:proofErr w:type="spellEnd"/>
+      <w:r>
+        <w:t xml:space="preserve"> sur le niveau de SLD à la </w:t>
+      </w:r>
+      <w:proofErr w:type="spellStart"/>
+      <w:r>
+        <w:t>baseline</w:t>
+      </w:r>
+      <w:proofErr w:type="spellEnd"/>
+      <w:r>
+        <w:t>.</w:t>
+      </w:r>
+    </w:p>
+    <w:p>
+      <w:pPr>
+        <w:jc w:val="both"/>
+      </w:pPr>
+      <w:r>
+        <w:t>Les nouveaux paramètres de populations sont :</w:t>
+      </w:r>
+    </w:p>
+    <w:tbl>
+      <w:tblPr>
+        <w:tblStyle w:val="Grilledutableau"/>
+        <w:tblW w:w="0" w:type="auto"/>
+        <w:tblLook w:val="04A0" w:firstRow="1" w:lastRow="0" w:firstColumn="1" w:lastColumn="0" w:noHBand="0" w:noVBand="1"/>
+      </w:tblPr>
+      <w:tblGrid>
+        <w:gridCol w:w="1711"/>
+        <w:gridCol w:w="1578"/>
+        <w:gridCol w:w="1504"/>
+        <w:gridCol w:w="1502"/>
+        <w:gridCol w:w="1513"/>
+        <w:gridCol w:w="1480"/>
+      </w:tblGrid>
+      <w:tr>
+        <w:tc>
+          <w:tcPr>
+            <w:tcW w:w="1711" w:type="dxa"/>
+            <w:shd w:val="clear" w:color="auto" w:fill="AEAAAA" w:themeFill="background2" w:themeFillShade="BF"/>
+          </w:tcPr>
+          <w:p>
+            <w:pPr>
+              <w:jc w:val="both"/>
+            </w:pPr>
+            <w:r>
+              <w:t>Paramètres</w:t>
+            </w:r>
+          </w:p>
+        </w:tc>
+        <w:tc>
+          <w:tcPr>
+            <w:tcW w:w="1578" w:type="dxa"/>
+            <w:shd w:val="clear" w:color="auto" w:fill="AEAAAA" w:themeFill="background2" w:themeFillShade="BF"/>
+          </w:tcPr>
+          <w:p>
+            <w:pPr>
+              <w:jc w:val="center"/>
+            </w:pPr>
+            <w:r>
+              <w:t>BSLD</w:t>
+            </w:r>
+          </w:p>
+        </w:tc>
+        <w:tc>
+          <w:tcPr>
+            <w:tcW w:w="1504" w:type="dxa"/>
+            <w:shd w:val="clear" w:color="auto" w:fill="AEAAAA" w:themeFill="background2" w:themeFillShade="BF"/>
+          </w:tcPr>
+          <w:p>
+            <w:pPr>
+              <w:jc w:val="center"/>
+            </w:pPr>
+            <w:r>
+              <w:t>d</w:t>
+            </w:r>
+          </w:p>
+        </w:tc>
+        <w:tc>
+          <w:tcPr>
+            <w:tcW w:w="1502" w:type="dxa"/>
+            <w:shd w:val="clear" w:color="auto" w:fill="AEAAAA" w:themeFill="background2" w:themeFillShade="BF"/>
+          </w:tcPr>
+          <w:p>
+            <w:pPr>
+              <w:jc w:val="center"/>
+            </w:pPr>
+            <w:r>
+              <w:t>g</w:t>
+            </w:r>
+          </w:p>
+        </w:tc>
+        <w:tc>
+          <w:tcPr>
+            <w:tcW w:w="1513" w:type="dxa"/>
+            <w:shd w:val="clear" w:color="auto" w:fill="AEAAAA" w:themeFill="background2" w:themeFillShade="BF"/>
+          </w:tcPr>
+          <w:p>
+            <w:pPr>
+              <w:jc w:val="center"/>
+            </w:pPr>
+            <m:oMathPara>
+              <m:oMath>
+                <m:r>
+                  <w:rPr>
+                    <w:rFonts w:ascii="Cambria Math" w:hAnsi="Cambria Math"/>
+                  </w:rPr>
+                  <m:t>ϕ</m:t>
+                </m:r>
+              </m:oMath>
+            </m:oMathPara>
+          </w:p>
+        </w:tc>
+        <w:tc>
+          <w:tcPr>
+            <w:tcW w:w="1480" w:type="dxa"/>
+            <w:shd w:val="clear" w:color="auto" w:fill="AEAAAA" w:themeFill="background2" w:themeFillShade="BF"/>
+          </w:tcPr>
+          <w:p>
+            <w:pPr>
+              <w:jc w:val="center"/>
+              <w:rPr>
+                <w:rFonts w:ascii="Calibri Light" w:eastAsia="Times New Roman" w:hAnsi="Calibri Light" w:cs="Times New Roman"/>
+              </w:rPr>
+            </w:pPr>
+            <w:r>
+              <w:rPr>
+                <w:rFonts w:ascii="Calibri Light" w:eastAsia="Times New Roman" w:hAnsi="Calibri Light" w:cs="Times New Roman"/>
+              </w:rPr>
+              <w:t>BSLD_</w:t>
+            </w:r>
+            <w:r>
+              <w:rPr>
+                <w:rFonts w:eastAsia="Times New Roman" w:cstheme="minorHAnsi"/>
+              </w:rPr>
+              <w:t>BLIVER</w:t>
+            </w:r>
+          </w:p>
+        </w:tc>
+      </w:tr>
+      <w:tr>
+        <w:tc>
+          <w:tcPr>
+            <w:tcW w:w="1711" w:type="dxa"/>
+          </w:tcPr>
+          <w:p>
+            <w:pPr>
+              <w:jc w:val="both"/>
+            </w:pPr>
+            <w:r>
+              <w:t>Estimations</w:t>
+            </w:r>
+          </w:p>
+        </w:tc>
+        <w:tc>
+          <w:tcPr>
+            <w:tcW w:w="1578" w:type="dxa"/>
+          </w:tcPr>
+          <w:p>
+            <w:pPr>
+              <w:jc w:val="center"/>
+            </w:pPr>
+            <w:r>
+              <w:t>54.26</w:t>
+            </w:r>
+          </w:p>
+        </w:tc>
+        <w:tc>
+          <w:tcPr>
+            <w:tcW w:w="1504" w:type="dxa"/>
+          </w:tcPr>
+          <w:p>
+            <w:pPr>
+              <w:jc w:val="center"/>
+            </w:pPr>
+            <w:r>
+              <w:t>0.004</w:t>
+            </w:r>
+          </w:p>
+        </w:tc>
+        <w:tc>
+          <w:tcPr>
+            <w:tcW w:w="1502" w:type="dxa"/>
+          </w:tcPr>
+          <w:p>
+            <w:pPr>
+              <w:jc w:val="center"/>
+            </w:pPr>
+            <w:r>
+              <w:t>0.0017</w:t>
+            </w:r>
+          </w:p>
+        </w:tc>
+        <w:tc>
+          <w:tcPr>
+            <w:tcW w:w="1513" w:type="dxa"/>
+          </w:tcPr>
+          <w:p>
+            <w:pPr>
+              <w:jc w:val="center"/>
+            </w:pPr>
+            <w:r>
+              <w:t>0.4</w:t>
+            </w:r>
+          </w:p>
+        </w:tc>
+        <w:tc>
+          <w:tcPr>
+            <w:tcW w:w="1480" w:type="dxa"/>
+          </w:tcPr>
+          <w:p>
+            <w:pPr>
+              <w:jc w:val="center"/>
+            </w:pPr>
+            <w:r>
+              <w:t>0.45</w:t>
+            </w:r>
+          </w:p>
+        </w:tc>
+      </w:tr>
+    </w:tbl>
+    <w:p>
+      <w:pPr>
+        <w:jc w:val="both"/>
+      </w:pPr>
+    </w:p>
+    <w:p>
+      <w:r>
+        <w:t>Le modèle complet est disponible en annexe</w:t>
+      </w:r>
+      <w:r>
+        <w:t xml:space="preserve"> : </w:t>
+      </w:r>
+      <w:r>
+        <w:fldChar w:fldCharType="begin"/>
+      </w:r>
+      <w:r>
+        <w:instrText xml:space="preserve"> REF _Ref91013961 \h </w:instrText>
+      </w:r>
+      <w:r>
+        <w:fldChar w:fldCharType="separate"/>
+      </w:r>
+      <w:r>
+        <w:t xml:space="preserve">Tableau </w:t>
+      </w:r>
+      <w:r>
+        <w:rPr>
+          <w:noProof/>
+        </w:rPr>
+        <w:t>2</w:t>
+      </w:r>
+      <w:r>
+        <w:fldChar w:fldCharType="end"/>
+      </w:r>
+      <w:r>
+        <w:t>.</w:t>
+      </w:r>
+    </w:p>
     <w:p>
       <w:pPr>
         <w:pStyle w:val="Titre3"/>
@@ -1696,13 +2644,3635 @@
         <w:jc w:val="both"/>
       </w:pPr>
       <w:r>
-        <w:t xml:space="preserve">Le temps à laquelle la valeur de SLD est minimale dans le meilleur modèle est obtenu en annulant le gradient du modèle. Le modèle atteint bien un unique minimum puisque strictement convexe (somme de fonctions strictement convexes). </w:t>
+        <w:t>Le temps à laquelle la valeur de SLD est minimale dans le meilleur modèle est obtenu en annulant l</w:t>
+      </w:r>
+      <w:r>
+        <w:t>a</w:t>
+      </w:r>
+      <w:r>
+        <w:t xml:space="preserve"> </w:t>
+      </w:r>
+      <w:r>
+        <w:t>dérivée</w:t>
+      </w:r>
+      <w:r>
+        <w:t xml:space="preserve"> du modèle</w:t>
+      </w:r>
+      <w:r>
+        <w:t xml:space="preserve"> par rapport au temps</w:t>
+      </w:r>
+      <w:r>
+        <w:t xml:space="preserve">. Le modèle atteint bien un unique minimum puisque strictement convexe (somme de fonctions strictement convexes). </w:t>
       </w:r>
     </w:p>
     <w:p/>
+    <w:p>
+      <m:oMathPara>
+        <m:oMath>
+          <m:r>
+            <w:rPr>
+              <w:rFonts w:ascii="Cambria Math" w:hAnsi="Cambria Math"/>
+            </w:rPr>
+            <m:t>SL</m:t>
+          </m:r>
+          <m:sSup>
+            <m:sSupPr>
+              <m:ctrlPr>
+                <w:rPr>
+                  <w:rFonts w:ascii="Cambria Math" w:hAnsi="Cambria Math"/>
+                  <w:i/>
+                </w:rPr>
+              </m:ctrlPr>
+            </m:sSupPr>
+            <m:e>
+              <m:r>
+                <w:rPr>
+                  <w:rFonts w:ascii="Cambria Math" w:hAnsi="Cambria Math"/>
+                </w:rPr>
+                <m:t>D</m:t>
+              </m:r>
+            </m:e>
+            <m:sup>
+              <m:r>
+                <w:rPr>
+                  <w:rFonts w:ascii="Cambria Math" w:hAnsi="Cambria Math"/>
+                </w:rPr>
+                <m:t>'</m:t>
+              </m:r>
+            </m:sup>
+          </m:sSup>
+          <m:d>
+            <m:dPr>
+              <m:ctrlPr>
+                <w:rPr>
+                  <w:rFonts w:ascii="Cambria Math" w:hAnsi="Cambria Math"/>
+                  <w:i/>
+                </w:rPr>
+              </m:ctrlPr>
+            </m:dPr>
+            <m:e>
+              <m:r>
+                <w:rPr>
+                  <w:rFonts w:ascii="Cambria Math" w:hAnsi="Cambria Math"/>
+                </w:rPr>
+                <m:t>t</m:t>
+              </m:r>
+            </m:e>
+          </m:d>
+          <m:r>
+            <w:rPr>
+              <w:rFonts w:ascii="Cambria Math" w:hAnsi="Cambria Math"/>
+            </w:rPr>
+            <m:t>=BSLD×</m:t>
+          </m:r>
+          <m:d>
+            <m:dPr>
+              <m:ctrlPr>
+                <w:rPr>
+                  <w:rFonts w:ascii="Cambria Math" w:hAnsi="Cambria Math"/>
+                  <w:i/>
+                </w:rPr>
+              </m:ctrlPr>
+            </m:dPr>
+            <m:e>
+              <m:r>
+                <w:rPr>
+                  <w:rFonts w:ascii="Cambria Math" w:hAnsi="Cambria Math"/>
+                </w:rPr>
+                <m:t>-d×ϕ×</m:t>
+              </m:r>
+              <m:sSup>
+                <m:sSupPr>
+                  <m:ctrlPr>
+                    <w:rPr>
+                      <w:rFonts w:ascii="Cambria Math" w:hAnsi="Cambria Math"/>
+                      <w:i/>
+                    </w:rPr>
+                  </m:ctrlPr>
+                </m:sSupPr>
+                <m:e>
+                  <m:r>
+                    <w:rPr>
+                      <w:rFonts w:ascii="Cambria Math" w:hAnsi="Cambria Math"/>
+                    </w:rPr>
+                    <m:t>e</m:t>
+                  </m:r>
+                </m:e>
+                <m:sup>
+                  <m:r>
+                    <w:rPr>
+                      <w:rFonts w:ascii="Cambria Math" w:hAnsi="Cambria Math"/>
+                    </w:rPr>
+                    <m:t>-d×t</m:t>
+                  </m:r>
+                </m:sup>
+              </m:sSup>
+              <m:r>
+                <w:rPr>
+                  <w:rFonts w:ascii="Cambria Math" w:hAnsi="Cambria Math"/>
+                </w:rPr>
+                <m:t>+</m:t>
+              </m:r>
+              <m:d>
+                <m:dPr>
+                  <m:ctrlPr>
+                    <w:rPr>
+                      <w:rFonts w:ascii="Cambria Math" w:hAnsi="Cambria Math"/>
+                      <w:i/>
+                    </w:rPr>
+                  </m:ctrlPr>
+                </m:dPr>
+                <m:e>
+                  <m:r>
+                    <w:rPr>
+                      <w:rFonts w:ascii="Cambria Math" w:hAnsi="Cambria Math"/>
+                    </w:rPr>
+                    <m:t>1-ϕ</m:t>
+                  </m:r>
+                </m:e>
+              </m:d>
+              <m:r>
+                <w:rPr>
+                  <w:rFonts w:ascii="Cambria Math" w:hAnsi="Cambria Math"/>
+                </w:rPr>
+                <m:t>×g×</m:t>
+              </m:r>
+              <m:sSup>
+                <m:sSupPr>
+                  <m:ctrlPr>
+                    <w:rPr>
+                      <w:rFonts w:ascii="Cambria Math" w:hAnsi="Cambria Math"/>
+                      <w:i/>
+                    </w:rPr>
+                  </m:ctrlPr>
+                </m:sSupPr>
+                <m:e>
+                  <m:r>
+                    <w:rPr>
+                      <w:rFonts w:ascii="Cambria Math" w:hAnsi="Cambria Math"/>
+                    </w:rPr>
+                    <m:t>e</m:t>
+                  </m:r>
+                </m:e>
+                <m:sup>
+                  <m:r>
+                    <w:rPr>
+                      <w:rFonts w:ascii="Cambria Math" w:hAnsi="Cambria Math"/>
+                    </w:rPr>
+                    <m:t>g×t</m:t>
+                  </m:r>
+                </m:sup>
+              </m:sSup>
+              <m:r>
+                <w:rPr>
+                  <w:rFonts w:ascii="Cambria Math" w:hAnsi="Cambria Math"/>
+                </w:rPr>
+                <m:t xml:space="preserve">   </m:t>
+              </m:r>
+            </m:e>
+          </m:d>
+        </m:oMath>
+      </m:oMathPara>
+    </w:p>
+    <w:p>
+      <m:oMathPara>
+        <m:oMath>
+          <m:r>
+            <w:rPr>
+              <w:rFonts w:ascii="Cambria Math" w:hAnsi="Cambria Math"/>
+            </w:rPr>
+            <m:t>SL</m:t>
+          </m:r>
+          <m:sSup>
+            <m:sSupPr>
+              <m:ctrlPr>
+                <w:rPr>
+                  <w:rFonts w:ascii="Cambria Math" w:hAnsi="Cambria Math"/>
+                  <w:i/>
+                </w:rPr>
+              </m:ctrlPr>
+            </m:sSupPr>
+            <m:e>
+              <m:r>
+                <w:rPr>
+                  <w:rFonts w:ascii="Cambria Math" w:hAnsi="Cambria Math"/>
+                </w:rPr>
+                <m:t>D</m:t>
+              </m:r>
+            </m:e>
+            <m:sup>
+              <m:r>
+                <w:rPr>
+                  <w:rFonts w:ascii="Cambria Math" w:hAnsi="Cambria Math"/>
+                </w:rPr>
+                <m:t>'</m:t>
+              </m:r>
+            </m:sup>
+          </m:sSup>
+          <m:d>
+            <m:dPr>
+              <m:ctrlPr>
+                <w:rPr>
+                  <w:rFonts w:ascii="Cambria Math" w:hAnsi="Cambria Math"/>
+                  <w:i/>
+                </w:rPr>
+              </m:ctrlPr>
+            </m:dPr>
+            <m:e>
+              <m:r>
+                <w:rPr>
+                  <w:rFonts w:ascii="Cambria Math" w:hAnsi="Cambria Math"/>
+                </w:rPr>
+                <m:t>t</m:t>
+              </m:r>
+            </m:e>
+          </m:d>
+          <m:r>
+            <w:rPr>
+              <w:rFonts w:ascii="Cambria Math" w:hAnsi="Cambria Math"/>
+            </w:rPr>
+            <m:t>=0 ⇔</m:t>
+          </m:r>
+          <m:r>
+            <w:rPr>
+              <w:rFonts w:ascii="Cambria Math" w:hAnsi="Cambria Math"/>
+            </w:rPr>
+            <m:t xml:space="preserve"> </m:t>
+          </m:r>
+        </m:oMath>
+      </m:oMathPara>
+    </w:p>
+    <w:p>
+      <w:pPr>
+        <w:jc w:val="center"/>
+        <w:rPr>
+          <w:rFonts w:eastAsiaTheme="minorEastAsia"/>
+        </w:rPr>
+      </w:pPr>
+      <m:oMathPara>
+        <m:oMath>
+          <m:r>
+            <w:rPr>
+              <w:rFonts w:ascii="Cambria Math" w:hAnsi="Cambria Math"/>
+            </w:rPr>
+            <m:t>B</m:t>
+          </m:r>
+          <m:r>
+            <w:rPr>
+              <w:rFonts w:ascii="Cambria Math" w:hAnsi="Cambria Math"/>
+            </w:rPr>
+            <m:t>SLD×</m:t>
+          </m:r>
+          <m:d>
+            <m:dPr>
+              <m:ctrlPr>
+                <w:rPr>
+                  <w:rFonts w:ascii="Cambria Math" w:hAnsi="Cambria Math"/>
+                  <w:i/>
+                </w:rPr>
+              </m:ctrlPr>
+            </m:dPr>
+            <m:e>
+              <m:r>
+                <w:rPr>
+                  <w:rFonts w:ascii="Cambria Math" w:hAnsi="Cambria Math"/>
+                </w:rPr>
+                <m:t>-d×ϕ×</m:t>
+              </m:r>
+              <m:sSup>
+                <m:sSupPr>
+                  <m:ctrlPr>
+                    <w:rPr>
+                      <w:rFonts w:ascii="Cambria Math" w:hAnsi="Cambria Math"/>
+                      <w:i/>
+                    </w:rPr>
+                  </m:ctrlPr>
+                </m:sSupPr>
+                <m:e>
+                  <m:r>
+                    <w:rPr>
+                      <w:rFonts w:ascii="Cambria Math" w:hAnsi="Cambria Math"/>
+                    </w:rPr>
+                    <m:t>e</m:t>
+                  </m:r>
+                </m:e>
+                <m:sup>
+                  <m:r>
+                    <w:rPr>
+                      <w:rFonts w:ascii="Cambria Math" w:hAnsi="Cambria Math"/>
+                    </w:rPr>
+                    <m:t>-d×t</m:t>
+                  </m:r>
+                </m:sup>
+              </m:sSup>
+              <m:r>
+                <w:rPr>
+                  <w:rFonts w:ascii="Cambria Math" w:hAnsi="Cambria Math"/>
+                </w:rPr>
+                <m:t>+</m:t>
+              </m:r>
+              <m:d>
+                <m:dPr>
+                  <m:ctrlPr>
+                    <w:rPr>
+                      <w:rFonts w:ascii="Cambria Math" w:hAnsi="Cambria Math"/>
+                      <w:i/>
+                    </w:rPr>
+                  </m:ctrlPr>
+                </m:dPr>
+                <m:e>
+                  <m:r>
+                    <w:rPr>
+                      <w:rFonts w:ascii="Cambria Math" w:hAnsi="Cambria Math"/>
+                    </w:rPr>
+                    <m:t>1-ϕ</m:t>
+                  </m:r>
+                </m:e>
+              </m:d>
+              <m:r>
+                <w:rPr>
+                  <w:rFonts w:ascii="Cambria Math" w:hAnsi="Cambria Math"/>
+                </w:rPr>
+                <m:t>×g×</m:t>
+              </m:r>
+              <m:sSup>
+                <m:sSupPr>
+                  <m:ctrlPr>
+                    <w:rPr>
+                      <w:rFonts w:ascii="Cambria Math" w:hAnsi="Cambria Math"/>
+                      <w:i/>
+                    </w:rPr>
+                  </m:ctrlPr>
+                </m:sSupPr>
+                <m:e>
+                  <m:r>
+                    <w:rPr>
+                      <w:rFonts w:ascii="Cambria Math" w:hAnsi="Cambria Math"/>
+                    </w:rPr>
+                    <m:t>e</m:t>
+                  </m:r>
+                </m:e>
+                <m:sup>
+                  <m:r>
+                    <w:rPr>
+                      <w:rFonts w:ascii="Cambria Math" w:hAnsi="Cambria Math"/>
+                    </w:rPr>
+                    <m:t>g×t</m:t>
+                  </m:r>
+                </m:sup>
+              </m:sSup>
+              <m:r>
+                <w:rPr>
+                  <w:rFonts w:ascii="Cambria Math" w:hAnsi="Cambria Math"/>
+                </w:rPr>
+                <m:t xml:space="preserve">   </m:t>
+              </m:r>
+            </m:e>
+          </m:d>
+          <m:r>
+            <w:rPr>
+              <w:rFonts w:ascii="Cambria Math" w:hAnsi="Cambria Math"/>
+            </w:rPr>
+            <m:t>=0⇔</m:t>
+          </m:r>
+        </m:oMath>
+      </m:oMathPara>
+    </w:p>
+    <w:p>
+      <w:pPr>
+        <w:jc w:val="center"/>
+        <w:rPr>
+          <w:rFonts w:eastAsiaTheme="minorEastAsia"/>
+        </w:rPr>
+      </w:pPr>
+      <m:oMathPara>
+        <m:oMath>
+          <m:d>
+            <m:dPr>
+              <m:ctrlPr>
+                <w:rPr>
+                  <w:rFonts w:ascii="Cambria Math" w:hAnsi="Cambria Math"/>
+                  <w:i/>
+                </w:rPr>
+              </m:ctrlPr>
+            </m:dPr>
+            <m:e>
+              <m:r>
+                <w:rPr>
+                  <w:rFonts w:ascii="Cambria Math" w:hAnsi="Cambria Math"/>
+                </w:rPr>
+                <m:t>1-ϕ</m:t>
+              </m:r>
+            </m:e>
+          </m:d>
+          <m:r>
+            <w:rPr>
+              <w:rFonts w:ascii="Cambria Math" w:hAnsi="Cambria Math"/>
+            </w:rPr>
+            <m:t>×g×</m:t>
+          </m:r>
+          <m:sSup>
+            <m:sSupPr>
+              <m:ctrlPr>
+                <w:rPr>
+                  <w:rFonts w:ascii="Cambria Math" w:hAnsi="Cambria Math"/>
+                  <w:i/>
+                </w:rPr>
+              </m:ctrlPr>
+            </m:sSupPr>
+            <m:e>
+              <m:r>
+                <w:rPr>
+                  <w:rFonts w:ascii="Cambria Math" w:hAnsi="Cambria Math"/>
+                </w:rPr>
+                <m:t>e</m:t>
+              </m:r>
+            </m:e>
+            <m:sup>
+              <m:r>
+                <w:rPr>
+                  <w:rFonts w:ascii="Cambria Math" w:hAnsi="Cambria Math"/>
+                </w:rPr>
+                <m:t>g×t</m:t>
+              </m:r>
+            </m:sup>
+          </m:sSup>
+          <m:r>
+            <w:rPr>
+              <w:rFonts w:ascii="Cambria Math" w:hAnsi="Cambria Math"/>
+            </w:rPr>
+            <m:t>=ϕ×d×</m:t>
+          </m:r>
+          <m:sSup>
+            <m:sSupPr>
+              <m:ctrlPr>
+                <w:rPr>
+                  <w:rFonts w:ascii="Cambria Math" w:hAnsi="Cambria Math"/>
+                  <w:i/>
+                </w:rPr>
+              </m:ctrlPr>
+            </m:sSupPr>
+            <m:e>
+              <m:r>
+                <w:rPr>
+                  <w:rFonts w:ascii="Cambria Math" w:hAnsi="Cambria Math"/>
+                </w:rPr>
+                <m:t>e</m:t>
+              </m:r>
+            </m:e>
+            <m:sup>
+              <m:r>
+                <w:rPr>
+                  <w:rFonts w:ascii="Cambria Math" w:hAnsi="Cambria Math"/>
+                </w:rPr>
+                <m:t>-d×t</m:t>
+              </m:r>
+            </m:sup>
+          </m:sSup>
+          <m:r>
+            <w:rPr>
+              <w:rFonts w:ascii="Cambria Math" w:hAnsi="Cambria Math"/>
+            </w:rPr>
+            <m:t>⇔</m:t>
+          </m:r>
+        </m:oMath>
+      </m:oMathPara>
+    </w:p>
+    <w:p>
+      <w:pPr>
+        <w:jc w:val="center"/>
+        <w:rPr>
+          <w:rFonts w:eastAsiaTheme="minorEastAsia"/>
+        </w:rPr>
+      </w:pPr>
+      <m:oMathPara>
+        <m:oMath>
+          <m:sSup>
+            <m:sSupPr>
+              <m:ctrlPr>
+                <w:rPr>
+                  <w:rFonts w:ascii="Cambria Math" w:hAnsi="Cambria Math"/>
+                  <w:i/>
+                </w:rPr>
+              </m:ctrlPr>
+            </m:sSupPr>
+            <m:e>
+              <m:r>
+                <w:rPr>
+                  <w:rFonts w:ascii="Cambria Math" w:hAnsi="Cambria Math"/>
+                </w:rPr>
+                <m:t>e</m:t>
+              </m:r>
+            </m:e>
+            <m:sup>
+              <m:d>
+                <m:dPr>
+                  <m:ctrlPr>
+                    <w:rPr>
+                      <w:rFonts w:ascii="Cambria Math" w:hAnsi="Cambria Math"/>
+                      <w:i/>
+                    </w:rPr>
+                  </m:ctrlPr>
+                </m:dPr>
+                <m:e>
+                  <m:r>
+                    <w:rPr>
+                      <w:rFonts w:ascii="Cambria Math" w:hAnsi="Cambria Math"/>
+                    </w:rPr>
+                    <m:t>g+d</m:t>
+                  </m:r>
+                </m:e>
+              </m:d>
+              <m:r>
+                <w:rPr>
+                  <w:rFonts w:ascii="Cambria Math" w:hAnsi="Cambria Math"/>
+                </w:rPr>
+                <m:t>×t</m:t>
+              </m:r>
+            </m:sup>
+          </m:sSup>
+          <m:r>
+            <w:rPr>
+              <w:rFonts w:ascii="Cambria Math" w:hAnsi="Cambria Math"/>
+            </w:rPr>
+            <m:t>=</m:t>
+          </m:r>
+          <m:f>
+            <m:fPr>
+              <m:ctrlPr>
+                <w:rPr>
+                  <w:rFonts w:ascii="Cambria Math" w:hAnsi="Cambria Math"/>
+                  <w:i/>
+                </w:rPr>
+              </m:ctrlPr>
+            </m:fPr>
+            <m:num>
+              <m:r>
+                <w:rPr>
+                  <w:rFonts w:ascii="Cambria Math" w:hAnsi="Cambria Math"/>
+                </w:rPr>
+                <m:t>d ×ϕ</m:t>
+              </m:r>
+            </m:num>
+            <m:den>
+              <m:d>
+                <m:dPr>
+                  <m:ctrlPr>
+                    <w:rPr>
+                      <w:rFonts w:ascii="Cambria Math" w:hAnsi="Cambria Math"/>
+                      <w:i/>
+                    </w:rPr>
+                  </m:ctrlPr>
+                </m:dPr>
+                <m:e>
+                  <m:r>
+                    <w:rPr>
+                      <w:rFonts w:ascii="Cambria Math" w:hAnsi="Cambria Math"/>
+                    </w:rPr>
+                    <m:t>1-ϕ</m:t>
+                  </m:r>
+                </m:e>
+              </m:d>
+              <m:r>
+                <w:rPr>
+                  <w:rFonts w:ascii="Cambria Math" w:hAnsi="Cambria Math"/>
+                </w:rPr>
+                <m:t>×g</m:t>
+              </m:r>
+            </m:den>
+          </m:f>
+          <m:r>
+            <w:rPr>
+              <w:rFonts w:ascii="Cambria Math" w:eastAsiaTheme="minorEastAsia" w:hAnsi="Cambria Math"/>
+            </w:rPr>
+            <m:t>⇔</m:t>
+          </m:r>
+        </m:oMath>
+      </m:oMathPara>
+    </w:p>
+    <w:p>
+      <w:pPr>
+        <w:jc w:val="center"/>
+        <w:rPr>
+          <w:rFonts w:eastAsiaTheme="minorEastAsia"/>
+        </w:rPr>
+      </w:pPr>
+      <m:oMathPara>
+        <m:oMath>
+          <m:sSup>
+            <m:sSupPr>
+              <m:ctrlPr>
+                <w:rPr>
+                  <w:rFonts w:ascii="Cambria Math" w:hAnsi="Cambria Math"/>
+                  <w:i/>
+                </w:rPr>
+              </m:ctrlPr>
+            </m:sSupPr>
+            <m:e>
+              <m:r>
+                <w:rPr>
+                  <w:rFonts w:ascii="Cambria Math" w:hAnsi="Cambria Math"/>
+                </w:rPr>
+                <m:t>t</m:t>
+              </m:r>
+            </m:e>
+            <m:sup>
+              <m:r>
+                <w:rPr>
+                  <w:rFonts w:ascii="Cambria Math" w:hAnsi="Cambria Math"/>
+                </w:rPr>
+                <m:t>*</m:t>
+              </m:r>
+            </m:sup>
+          </m:sSup>
+          <m:r>
+            <w:rPr>
+              <w:rFonts w:ascii="Cambria Math" w:hAnsi="Cambria Math"/>
+            </w:rPr>
+            <m:t>=</m:t>
+          </m:r>
+          <m:f>
+            <m:fPr>
+              <m:ctrlPr>
+                <w:rPr>
+                  <w:rFonts w:ascii="Cambria Math" w:hAnsi="Cambria Math"/>
+                  <w:i/>
+                </w:rPr>
+              </m:ctrlPr>
+            </m:fPr>
+            <m:num>
+              <m:func>
+                <m:funcPr>
+                  <m:ctrlPr>
+                    <w:rPr>
+                      <w:rFonts w:ascii="Cambria Math" w:hAnsi="Cambria Math"/>
+                      <w:i/>
+                    </w:rPr>
+                  </m:ctrlPr>
+                </m:funcPr>
+                <m:fName>
+                  <m:r>
+                    <m:rPr>
+                      <m:sty m:val="p"/>
+                    </m:rPr>
+                    <w:rPr>
+                      <w:rFonts w:ascii="Cambria Math" w:hAnsi="Cambria Math"/>
+                    </w:rPr>
+                    <m:t>ln</m:t>
+                  </m:r>
+                </m:fName>
+                <m:e>
+                  <m:d>
+                    <m:dPr>
+                      <m:ctrlPr>
+                        <w:rPr>
+                          <w:rFonts w:ascii="Cambria Math" w:hAnsi="Cambria Math"/>
+                          <w:i/>
+                        </w:rPr>
+                      </m:ctrlPr>
+                    </m:dPr>
+                    <m:e>
+                      <m:r>
+                        <w:rPr>
+                          <w:rFonts w:ascii="Cambria Math" w:hAnsi="Cambria Math"/>
+                        </w:rPr>
+                        <m:t>d×</m:t>
+                      </m:r>
+                      <m:r>
+                        <w:rPr>
+                          <w:rFonts w:ascii="Cambria Math" w:hAnsi="Cambria Math"/>
+                        </w:rPr>
+                        <m:t>ϕ</m:t>
+                      </m:r>
+                    </m:e>
+                  </m:d>
+                </m:e>
+              </m:func>
+              <m:r>
+                <w:rPr>
+                  <w:rFonts w:ascii="Cambria Math" w:hAnsi="Cambria Math"/>
+                </w:rPr>
+                <m:t>-</m:t>
+              </m:r>
+              <m:func>
+                <m:funcPr>
+                  <m:ctrlPr>
+                    <w:rPr>
+                      <w:rFonts w:ascii="Cambria Math" w:hAnsi="Cambria Math"/>
+                      <w:i/>
+                    </w:rPr>
+                  </m:ctrlPr>
+                </m:funcPr>
+                <m:fName>
+                  <m:r>
+                    <m:rPr>
+                      <m:sty m:val="p"/>
+                    </m:rPr>
+                    <w:rPr>
+                      <w:rFonts w:ascii="Cambria Math" w:hAnsi="Cambria Math"/>
+                    </w:rPr>
+                    <m:t>ln</m:t>
+                  </m:r>
+                </m:fName>
+                <m:e>
+                  <m:d>
+                    <m:dPr>
+                      <m:ctrlPr>
+                        <w:rPr>
+                          <w:rFonts w:ascii="Cambria Math" w:hAnsi="Cambria Math"/>
+                          <w:i/>
+                        </w:rPr>
+                      </m:ctrlPr>
+                    </m:dPr>
+                    <m:e>
+                      <m:d>
+                        <m:dPr>
+                          <m:ctrlPr>
+                            <w:rPr>
+                              <w:rFonts w:ascii="Cambria Math" w:hAnsi="Cambria Math"/>
+                              <w:i/>
+                            </w:rPr>
+                          </m:ctrlPr>
+                        </m:dPr>
+                        <m:e>
+                          <m:r>
+                            <w:rPr>
+                              <w:rFonts w:ascii="Cambria Math" w:hAnsi="Cambria Math"/>
+                            </w:rPr>
+                            <m:t>1-ϕ</m:t>
+                          </m:r>
+                        </m:e>
+                      </m:d>
+                      <m:r>
+                        <w:rPr>
+                          <w:rFonts w:ascii="Cambria Math" w:hAnsi="Cambria Math"/>
+                        </w:rPr>
+                        <m:t>×g</m:t>
+                      </m:r>
+                    </m:e>
+                  </m:d>
+                </m:e>
+              </m:func>
+            </m:num>
+            <m:den>
+              <m:r>
+                <w:rPr>
+                  <w:rFonts w:ascii="Cambria Math" w:hAnsi="Cambria Math"/>
+                </w:rPr>
+                <m:t>g+d</m:t>
+              </m:r>
+            </m:den>
+          </m:f>
+        </m:oMath>
+      </m:oMathPara>
+    </w:p>
+    <w:p>
+      <w:pPr>
+        <w:rPr>
+          <w:rFonts w:eastAsiaTheme="minorEastAsia"/>
+        </w:rPr>
+      </w:pPr>
+      <w:r>
+        <w:rPr>
+          <w:rFonts w:eastAsiaTheme="minorEastAsia"/>
+        </w:rPr>
+        <w:t xml:space="preserve">Ainsi, </w:t>
+      </w:r>
+      <m:oMath>
+        <m:r>
+          <w:rPr>
+            <w:rFonts w:ascii="Cambria Math" w:eastAsiaTheme="minorEastAsia" w:hAnsi="Cambria Math"/>
+          </w:rPr>
+          <m:t xml:space="preserve">SLD(t) </m:t>
+        </m:r>
+      </m:oMath>
+      <w:r>
+        <w:rPr>
+          <w:rFonts w:eastAsiaTheme="minorEastAsia"/>
+        </w:rPr>
+        <w:t xml:space="preserve">est minimisée en </w:t>
+      </w:r>
+      <m:oMath>
+        <m:sSup>
+          <m:sSupPr>
+            <m:ctrlPr>
+              <w:rPr>
+                <w:rFonts w:ascii="Cambria Math" w:eastAsiaTheme="minorEastAsia" w:hAnsi="Cambria Math"/>
+                <w:i/>
+              </w:rPr>
+            </m:ctrlPr>
+          </m:sSupPr>
+          <m:e>
+            <m:r>
+              <w:rPr>
+                <w:rFonts w:ascii="Cambria Math" w:eastAsiaTheme="minorEastAsia" w:hAnsi="Cambria Math"/>
+              </w:rPr>
+              <m:t>t</m:t>
+            </m:r>
+          </m:e>
+          <m:sup>
+            <m:r>
+              <w:rPr>
+                <w:rFonts w:ascii="Cambria Math" w:eastAsiaTheme="minorEastAsia" w:hAnsi="Cambria Math"/>
+              </w:rPr>
+              <m:t>*</m:t>
+            </m:r>
+          </m:sup>
+        </m:sSup>
+      </m:oMath>
+      <w:r>
+        <w:rPr>
+          <w:rFonts w:eastAsiaTheme="minorEastAsia"/>
+        </w:rPr>
+        <w:t>.</w:t>
+      </w:r>
+    </w:p>
+    <w:p>
+      <w:pPr>
+        <w:rPr>
+          <w:rFonts w:eastAsiaTheme="minorEastAsia"/>
+        </w:rPr>
+      </w:pPr>
+      <w:r>
+        <w:rPr>
+          <w:rFonts w:eastAsiaTheme="minorEastAsia"/>
+        </w:rPr>
+        <w:t xml:space="preserve">Par les données précédentes, t* = </w:t>
+      </w:r>
+      <w:r>
+        <w:rPr>
+          <w:rFonts w:eastAsiaTheme="minorEastAsia"/>
+        </w:rPr>
+        <w:t>79</w:t>
+      </w:r>
+      <w:r>
+        <w:rPr>
+          <w:rFonts w:eastAsiaTheme="minorEastAsia"/>
+        </w:rPr>
+        <w:t xml:space="preserve">. Le traitement permet une minimisation de la somme des diamètres des tumeurs au </w:t>
+      </w:r>
+      <w:r>
+        <w:rPr>
+          <w:rFonts w:eastAsiaTheme="minorEastAsia"/>
+        </w:rPr>
+        <w:t>79</w:t>
+      </w:r>
+      <w:r>
+        <w:rPr>
+          <w:rFonts w:eastAsiaTheme="minorEastAsia"/>
+          <w:vertAlign w:val="superscript"/>
+        </w:rPr>
+        <w:t>ème</w:t>
+      </w:r>
+      <w:r>
+        <w:rPr>
+          <w:rFonts w:eastAsiaTheme="minorEastAsia"/>
+        </w:rPr>
+        <w:t xml:space="preserve"> jour de traitement.</w:t>
+      </w:r>
+    </w:p>
+    <w:p>
+      <w:pPr>
+        <w:rPr>
+          <w:rFonts w:eastAsiaTheme="minorEastAsia"/>
+        </w:rPr>
+      </w:pPr>
+      <w:r>
+        <w:rPr>
+          <w:rFonts w:eastAsiaTheme="minorEastAsia"/>
+        </w:rPr>
+        <w:br w:type="page"/>
+      </w:r>
+    </w:p>
+    <w:p>
+      <w:pPr>
+        <w:pStyle w:val="Titre1"/>
+        <w:rPr>
+          <w:rFonts w:eastAsiaTheme="minorEastAsia"/>
+        </w:rPr>
+      </w:pPr>
+      <w:r>
+        <w:rPr>
+          <w:rFonts w:eastAsiaTheme="minorEastAsia"/>
+        </w:rPr>
+        <w:lastRenderedPageBreak/>
+        <w:t>Annexe</w:t>
+      </w:r>
+    </w:p>
     <w:p/>
+    <w:p>
+      <w:pPr>
+        <w:pStyle w:val="Lgende"/>
+        <w:keepNext/>
+        <w:jc w:val="center"/>
+      </w:pPr>
+      <w:bookmarkStart w:id="0" w:name="_Ref91013950"/>
+      <w:bookmarkStart w:id="1" w:name="_Ref91013961"/>
+      <w:r>
+        <w:t xml:space="preserve">Tableau </w:t>
+      </w:r>
+      <w:fldSimple w:instr=" SEQ Tableau \* ARABIC ">
+        <w:r>
+          <w:rPr>
+            <w:noProof/>
+          </w:rPr>
+          <w:t>2</w:t>
+        </w:r>
+      </w:fldSimple>
+      <w:bookmarkEnd w:id="1"/>
+      <w:r>
+        <w:t>: Modèle final</w:t>
+      </w:r>
+      <w:bookmarkEnd w:id="0"/>
+    </w:p>
+    <w:tbl>
+      <w:tblPr>
+        <w:tblW w:w="0" w:type="auto"/>
+        <w:jc w:val="center"/>
+        <w:tblCellMar>
+          <w:top w:w="15" w:type="dxa"/>
+          <w:left w:w="15" w:type="dxa"/>
+          <w:bottom w:w="15" w:type="dxa"/>
+          <w:right w:w="15" w:type="dxa"/>
+        </w:tblCellMar>
+        <w:tblLook w:val="04A0" w:firstRow="1" w:lastRow="0" w:firstColumn="1" w:lastColumn="0" w:noHBand="0" w:noVBand="1"/>
+      </w:tblPr>
+      <w:tblGrid>
+        <w:gridCol w:w="2591"/>
+        <w:gridCol w:w="823"/>
+        <w:gridCol w:w="1027"/>
+        <w:gridCol w:w="1084"/>
+      </w:tblGrid>
+      <w:tr>
+        <w:trPr>
+          <w:trHeight w:val="525"/>
+          <w:tblHeader/>
+          <w:jc w:val="center"/>
+        </w:trPr>
+        <w:tc>
+          <w:tcPr>
+            <w:tcW w:w="0" w:type="auto"/>
+            <w:vMerge w:val="restart"/>
+            <w:tcBorders>
+              <w:top w:val="nil"/>
+              <w:left w:val="nil"/>
+              <w:bottom w:val="nil"/>
+              <w:right w:val="nil"/>
+            </w:tcBorders>
+            <w:noWrap/>
+            <w:tcMar>
+              <w:top w:w="0" w:type="dxa"/>
+              <w:left w:w="105" w:type="dxa"/>
+              <w:bottom w:w="0" w:type="dxa"/>
+              <w:right w:w="105" w:type="dxa"/>
+            </w:tcMar>
+            <w:vAlign w:val="center"/>
+            <w:hideMark/>
+          </w:tcPr>
+          <w:p>
+            <w:pPr>
+              <w:spacing w:after="0" w:line="240" w:lineRule="auto"/>
+              <w:rPr>
+                <w:rFonts w:ascii="Times New Roman" w:eastAsia="Times New Roman" w:hAnsi="Times New Roman" w:cs="Times New Roman"/>
+                <w:sz w:val="24"/>
+                <w:szCs w:val="24"/>
+                <w:lang w:eastAsia="fr-FR"/>
+              </w:rPr>
+            </w:pPr>
+          </w:p>
+        </w:tc>
+        <w:tc>
+          <w:tcPr>
+            <w:tcW w:w="0" w:type="auto"/>
+            <w:vMerge w:val="restart"/>
+            <w:tcBorders>
+              <w:top w:val="nil"/>
+              <w:left w:val="nil"/>
+              <w:bottom w:val="nil"/>
+              <w:right w:val="nil"/>
+            </w:tcBorders>
+            <w:noWrap/>
+            <w:tcMar>
+              <w:top w:w="0" w:type="dxa"/>
+              <w:left w:w="105" w:type="dxa"/>
+              <w:bottom w:w="0" w:type="dxa"/>
+              <w:right w:w="105" w:type="dxa"/>
+            </w:tcMar>
+            <w:vAlign w:val="center"/>
+            <w:hideMark/>
+          </w:tcPr>
+          <w:p>
+            <w:pPr>
+              <w:spacing w:after="0" w:line="240" w:lineRule="auto"/>
+              <w:jc w:val="center"/>
+              <w:rPr>
+                <w:rFonts w:ascii="Source Sans Pro" w:eastAsia="Times New Roman" w:hAnsi="Source Sans Pro" w:cs="Times New Roman"/>
+                <w:b/>
+                <w:bCs/>
+                <w:caps/>
+                <w:color w:val="222222"/>
+                <w:sz w:val="21"/>
+                <w:szCs w:val="21"/>
+                <w:lang w:eastAsia="fr-FR"/>
+              </w:rPr>
+            </w:pPr>
+            <w:r>
+              <w:rPr>
+                <w:rFonts w:ascii="Source Sans Pro" w:eastAsia="Times New Roman" w:hAnsi="Source Sans Pro" w:cs="Times New Roman"/>
+                <w:b/>
+                <w:bCs/>
+                <w:caps/>
+                <w:color w:val="222222"/>
+                <w:sz w:val="21"/>
+                <w:szCs w:val="21"/>
+                <w:lang w:eastAsia="fr-FR"/>
+              </w:rPr>
+              <w:t>VALUE</w:t>
+            </w:r>
+          </w:p>
+        </w:tc>
+        <w:tc>
+          <w:tcPr>
+            <w:tcW w:w="0" w:type="auto"/>
+            <w:gridSpan w:val="2"/>
+            <w:tcBorders>
+              <w:top w:val="nil"/>
+              <w:left w:val="nil"/>
+              <w:bottom w:val="nil"/>
+              <w:right w:val="nil"/>
+            </w:tcBorders>
+            <w:shd w:val="clear" w:color="auto" w:fill="555555"/>
+            <w:noWrap/>
+            <w:tcMar>
+              <w:top w:w="0" w:type="dxa"/>
+              <w:left w:w="105" w:type="dxa"/>
+              <w:bottom w:w="0" w:type="dxa"/>
+              <w:right w:w="105" w:type="dxa"/>
+            </w:tcMar>
+            <w:vAlign w:val="center"/>
+            <w:hideMark/>
+          </w:tcPr>
+          <w:p>
+            <w:pPr>
+              <w:spacing w:after="0" w:line="240" w:lineRule="auto"/>
+              <w:jc w:val="center"/>
+              <w:rPr>
+                <w:rFonts w:ascii="Source Sans Pro" w:eastAsia="Times New Roman" w:hAnsi="Source Sans Pro" w:cs="Times New Roman"/>
+                <w:b/>
+                <w:bCs/>
+                <w:caps/>
+                <w:color w:val="FFFFFF"/>
+                <w:sz w:val="21"/>
+                <w:szCs w:val="21"/>
+                <w:lang w:eastAsia="fr-FR"/>
+              </w:rPr>
+            </w:pPr>
+            <w:r>
+              <w:rPr>
+                <w:rFonts w:ascii="Source Sans Pro" w:eastAsia="Times New Roman" w:hAnsi="Source Sans Pro" w:cs="Times New Roman"/>
+                <w:b/>
+                <w:bCs/>
+                <w:caps/>
+                <w:color w:val="FFFFFF"/>
+                <w:sz w:val="21"/>
+                <w:szCs w:val="21"/>
+                <w:lang w:eastAsia="fr-FR"/>
+              </w:rPr>
+              <w:t>STOCH. APPROX.</w:t>
+            </w:r>
+          </w:p>
+        </w:tc>
+      </w:tr>
+      <w:tr>
+        <w:trPr>
+          <w:trHeight w:val="525"/>
+          <w:tblHeader/>
+          <w:jc w:val="center"/>
+        </w:trPr>
+        <w:tc>
+          <w:tcPr>
+            <w:tcW w:w="0" w:type="auto"/>
+            <w:vMerge/>
+            <w:tcBorders>
+              <w:top w:val="nil"/>
+              <w:left w:val="nil"/>
+              <w:bottom w:val="nil"/>
+              <w:right w:val="nil"/>
+            </w:tcBorders>
+            <w:vAlign w:val="center"/>
+            <w:hideMark/>
+          </w:tcPr>
+          <w:p>
+            <w:pPr>
+              <w:spacing w:after="0" w:line="240" w:lineRule="auto"/>
+              <w:rPr>
+                <w:rFonts w:ascii="Times New Roman" w:eastAsia="Times New Roman" w:hAnsi="Times New Roman" w:cs="Times New Roman"/>
+                <w:sz w:val="24"/>
+                <w:szCs w:val="24"/>
+                <w:lang w:eastAsia="fr-FR"/>
+              </w:rPr>
+            </w:pPr>
+          </w:p>
+        </w:tc>
+        <w:tc>
+          <w:tcPr>
+            <w:tcW w:w="0" w:type="auto"/>
+            <w:vMerge/>
+            <w:tcBorders>
+              <w:top w:val="nil"/>
+              <w:left w:val="nil"/>
+              <w:bottom w:val="nil"/>
+              <w:right w:val="nil"/>
+            </w:tcBorders>
+            <w:vAlign w:val="center"/>
+            <w:hideMark/>
+          </w:tcPr>
+          <w:p>
+            <w:pPr>
+              <w:spacing w:after="0" w:line="240" w:lineRule="auto"/>
+              <w:rPr>
+                <w:rFonts w:ascii="Source Sans Pro" w:eastAsia="Times New Roman" w:hAnsi="Source Sans Pro" w:cs="Times New Roman"/>
+                <w:b/>
+                <w:bCs/>
+                <w:caps/>
+                <w:color w:val="222222"/>
+                <w:sz w:val="21"/>
+                <w:szCs w:val="21"/>
+                <w:lang w:eastAsia="fr-FR"/>
+              </w:rPr>
+            </w:pPr>
+          </w:p>
+        </w:tc>
+        <w:tc>
+          <w:tcPr>
+            <w:tcW w:w="0" w:type="auto"/>
+            <w:tcBorders>
+              <w:top w:val="nil"/>
+              <w:left w:val="nil"/>
+              <w:bottom w:val="nil"/>
+              <w:right w:val="nil"/>
+            </w:tcBorders>
+            <w:shd w:val="clear" w:color="auto" w:fill="999999"/>
+            <w:noWrap/>
+            <w:tcMar>
+              <w:top w:w="0" w:type="dxa"/>
+              <w:left w:w="105" w:type="dxa"/>
+              <w:bottom w:w="0" w:type="dxa"/>
+              <w:right w:w="105" w:type="dxa"/>
+            </w:tcMar>
+            <w:vAlign w:val="center"/>
+            <w:hideMark/>
+          </w:tcPr>
+          <w:p>
+            <w:pPr>
+              <w:spacing w:after="0" w:line="240" w:lineRule="auto"/>
+              <w:jc w:val="center"/>
+              <w:rPr>
+                <w:rFonts w:ascii="Source Sans Pro" w:eastAsia="Times New Roman" w:hAnsi="Source Sans Pro" w:cs="Times New Roman"/>
+                <w:b/>
+                <w:bCs/>
+                <w:caps/>
+                <w:color w:val="FFFFFF"/>
+                <w:sz w:val="21"/>
+                <w:szCs w:val="21"/>
+                <w:lang w:eastAsia="fr-FR"/>
+              </w:rPr>
+            </w:pPr>
+            <w:r>
+              <w:rPr>
+                <w:rFonts w:ascii="Source Sans Pro" w:eastAsia="Times New Roman" w:hAnsi="Source Sans Pro" w:cs="Times New Roman"/>
+                <w:b/>
+                <w:bCs/>
+                <w:caps/>
+                <w:color w:val="FFFFFF"/>
+                <w:sz w:val="21"/>
+                <w:szCs w:val="21"/>
+                <w:lang w:eastAsia="fr-FR"/>
+              </w:rPr>
+              <w:t>S.E.</w:t>
+            </w:r>
+          </w:p>
+        </w:tc>
+        <w:tc>
+          <w:tcPr>
+            <w:tcW w:w="0" w:type="auto"/>
+            <w:tcBorders>
+              <w:top w:val="nil"/>
+              <w:left w:val="nil"/>
+              <w:bottom w:val="nil"/>
+              <w:right w:val="nil"/>
+            </w:tcBorders>
+            <w:shd w:val="clear" w:color="auto" w:fill="999999"/>
+            <w:noWrap/>
+            <w:tcMar>
+              <w:top w:w="0" w:type="dxa"/>
+              <w:left w:w="105" w:type="dxa"/>
+              <w:bottom w:w="0" w:type="dxa"/>
+              <w:right w:w="105" w:type="dxa"/>
+            </w:tcMar>
+            <w:vAlign w:val="center"/>
+            <w:hideMark/>
+          </w:tcPr>
+          <w:p>
+            <w:pPr>
+              <w:spacing w:after="0" w:line="240" w:lineRule="auto"/>
+              <w:jc w:val="center"/>
+              <w:rPr>
+                <w:rFonts w:ascii="Source Sans Pro" w:eastAsia="Times New Roman" w:hAnsi="Source Sans Pro" w:cs="Times New Roman"/>
+                <w:b/>
+                <w:bCs/>
+                <w:caps/>
+                <w:color w:val="FFFFFF"/>
+                <w:sz w:val="21"/>
+                <w:szCs w:val="21"/>
+                <w:lang w:eastAsia="fr-FR"/>
+              </w:rPr>
+            </w:pPr>
+            <w:r>
+              <w:rPr>
+                <w:rFonts w:ascii="Source Sans Pro" w:eastAsia="Times New Roman" w:hAnsi="Source Sans Pro" w:cs="Times New Roman"/>
+                <w:b/>
+                <w:bCs/>
+                <w:caps/>
+                <w:color w:val="FFFFFF"/>
+                <w:sz w:val="21"/>
+                <w:szCs w:val="21"/>
+                <w:lang w:eastAsia="fr-FR"/>
+              </w:rPr>
+              <w:t>R.S.E.(%)</w:t>
+            </w:r>
+          </w:p>
+        </w:tc>
+      </w:tr>
+      <w:tr>
+        <w:trPr>
+          <w:trHeight w:val="525"/>
+          <w:jc w:val="center"/>
+        </w:trPr>
+        <w:tc>
+          <w:tcPr>
+            <w:tcW w:w="0" w:type="auto"/>
+            <w:gridSpan w:val="4"/>
+            <w:tcBorders>
+              <w:top w:val="nil"/>
+              <w:left w:val="nil"/>
+              <w:bottom w:val="nil"/>
+              <w:right w:val="nil"/>
+            </w:tcBorders>
+            <w:shd w:val="clear" w:color="auto" w:fill="555555"/>
+            <w:noWrap/>
+            <w:tcMar>
+              <w:top w:w="0" w:type="dxa"/>
+              <w:left w:w="105" w:type="dxa"/>
+              <w:bottom w:w="0" w:type="dxa"/>
+              <w:right w:w="105" w:type="dxa"/>
+            </w:tcMar>
+            <w:vAlign w:val="center"/>
+            <w:hideMark/>
+          </w:tcPr>
+          <w:p>
+            <w:pPr>
+              <w:spacing w:after="0" w:line="240" w:lineRule="auto"/>
+              <w:jc w:val="center"/>
+              <w:rPr>
+                <w:rFonts w:ascii="Source Sans Pro" w:eastAsia="Times New Roman" w:hAnsi="Source Sans Pro" w:cs="Times New Roman"/>
+                <w:b/>
+                <w:bCs/>
+                <w:color w:val="FFFFFF"/>
+                <w:sz w:val="21"/>
+                <w:szCs w:val="21"/>
+                <w:lang w:eastAsia="fr-FR"/>
+              </w:rPr>
+            </w:pPr>
+            <w:proofErr w:type="spellStart"/>
+            <w:r>
+              <w:rPr>
+                <w:rFonts w:ascii="Source Sans Pro" w:eastAsia="Times New Roman" w:hAnsi="Source Sans Pro" w:cs="Times New Roman"/>
+                <w:b/>
+                <w:bCs/>
+                <w:color w:val="FFFFFF"/>
+                <w:sz w:val="21"/>
+                <w:szCs w:val="21"/>
+                <w:lang w:eastAsia="fr-FR"/>
+              </w:rPr>
+              <w:t>Fixed</w:t>
+            </w:r>
+            <w:proofErr w:type="spellEnd"/>
+            <w:r>
+              <w:rPr>
+                <w:rFonts w:ascii="Source Sans Pro" w:eastAsia="Times New Roman" w:hAnsi="Source Sans Pro" w:cs="Times New Roman"/>
+                <w:b/>
+                <w:bCs/>
+                <w:color w:val="FFFFFF"/>
+                <w:sz w:val="21"/>
+                <w:szCs w:val="21"/>
+                <w:lang w:eastAsia="fr-FR"/>
+              </w:rPr>
+              <w:t xml:space="preserve"> </w:t>
+            </w:r>
+            <w:proofErr w:type="spellStart"/>
+            <w:r>
+              <w:rPr>
+                <w:rFonts w:ascii="Source Sans Pro" w:eastAsia="Times New Roman" w:hAnsi="Source Sans Pro" w:cs="Times New Roman"/>
+                <w:b/>
+                <w:bCs/>
+                <w:color w:val="FFFFFF"/>
+                <w:sz w:val="21"/>
+                <w:szCs w:val="21"/>
+                <w:lang w:eastAsia="fr-FR"/>
+              </w:rPr>
+              <w:t>Effects</w:t>
+            </w:r>
+            <w:proofErr w:type="spellEnd"/>
+          </w:p>
+        </w:tc>
+      </w:tr>
+      <w:tr>
+        <w:trPr>
+          <w:trHeight w:val="525"/>
+          <w:jc w:val="center"/>
+        </w:trPr>
+        <w:tc>
+          <w:tcPr>
+            <w:tcW w:w="0" w:type="auto"/>
+            <w:tcBorders>
+              <w:top w:val="nil"/>
+              <w:left w:val="nil"/>
+              <w:bottom w:val="nil"/>
+              <w:right w:val="nil"/>
+            </w:tcBorders>
+            <w:shd w:val="clear" w:color="auto" w:fill="999999"/>
+            <w:noWrap/>
+            <w:tcMar>
+              <w:top w:w="0" w:type="dxa"/>
+              <w:left w:w="105" w:type="dxa"/>
+              <w:bottom w:w="0" w:type="dxa"/>
+              <w:right w:w="105" w:type="dxa"/>
+            </w:tcMar>
+            <w:vAlign w:val="center"/>
+            <w:hideMark/>
+          </w:tcPr>
+          <w:p>
+            <w:pPr>
+              <w:spacing w:after="0" w:line="240" w:lineRule="auto"/>
+              <w:jc w:val="center"/>
+              <w:rPr>
+                <w:rFonts w:ascii="Source Sans Pro" w:eastAsia="Times New Roman" w:hAnsi="Source Sans Pro" w:cs="Times New Roman"/>
+                <w:b/>
+                <w:bCs/>
+                <w:color w:val="FFFFFF"/>
+                <w:sz w:val="21"/>
+                <w:szCs w:val="21"/>
+                <w:lang w:eastAsia="fr-FR"/>
+              </w:rPr>
+            </w:pPr>
+            <w:proofErr w:type="spellStart"/>
+            <w:r>
+              <w:rPr>
+                <w:rFonts w:ascii="Source Sans Pro" w:eastAsia="Times New Roman" w:hAnsi="Source Sans Pro" w:cs="Times New Roman"/>
+                <w:b/>
+                <w:bCs/>
+                <w:color w:val="FFFFFF"/>
+                <w:sz w:val="21"/>
+                <w:szCs w:val="21"/>
+                <w:lang w:eastAsia="fr-FR"/>
+              </w:rPr>
+              <w:t>BSLD_pop</w:t>
+            </w:r>
+            <w:proofErr w:type="spellEnd"/>
+          </w:p>
+        </w:tc>
+        <w:tc>
+          <w:tcPr>
+            <w:tcW w:w="0" w:type="auto"/>
+            <w:tcBorders>
+              <w:top w:val="nil"/>
+              <w:left w:val="nil"/>
+              <w:bottom w:val="nil"/>
+              <w:right w:val="nil"/>
+            </w:tcBorders>
+            <w:noWrap/>
+            <w:tcMar>
+              <w:top w:w="0" w:type="dxa"/>
+              <w:left w:w="105" w:type="dxa"/>
+              <w:bottom w:w="0" w:type="dxa"/>
+              <w:right w:w="105" w:type="dxa"/>
+            </w:tcMar>
+            <w:vAlign w:val="center"/>
+            <w:hideMark/>
+          </w:tcPr>
+          <w:p>
+            <w:pPr>
+              <w:spacing w:after="0" w:line="240" w:lineRule="auto"/>
+              <w:jc w:val="right"/>
+              <w:rPr>
+                <w:rFonts w:ascii="Courier New" w:eastAsia="Times New Roman" w:hAnsi="Courier New" w:cs="Courier New"/>
+                <w:color w:val="222222"/>
+                <w:sz w:val="17"/>
+                <w:szCs w:val="17"/>
+                <w:lang w:eastAsia="fr-FR"/>
+              </w:rPr>
+            </w:pPr>
+            <w:r>
+              <w:rPr>
+                <w:rFonts w:ascii="Courier New" w:eastAsia="Times New Roman" w:hAnsi="Courier New" w:cs="Courier New"/>
+                <w:color w:val="222222"/>
+                <w:sz w:val="17"/>
+                <w:szCs w:val="17"/>
+                <w:lang w:eastAsia="fr-FR"/>
+              </w:rPr>
+              <w:t>54.26</w:t>
+            </w:r>
+          </w:p>
+        </w:tc>
+        <w:tc>
+          <w:tcPr>
+            <w:tcW w:w="0" w:type="auto"/>
+            <w:tcBorders>
+              <w:top w:val="nil"/>
+              <w:left w:val="nil"/>
+              <w:bottom w:val="nil"/>
+              <w:right w:val="nil"/>
+            </w:tcBorders>
+            <w:noWrap/>
+            <w:tcMar>
+              <w:top w:w="0" w:type="dxa"/>
+              <w:left w:w="105" w:type="dxa"/>
+              <w:bottom w:w="0" w:type="dxa"/>
+              <w:right w:w="105" w:type="dxa"/>
+            </w:tcMar>
+            <w:vAlign w:val="center"/>
+            <w:hideMark/>
+          </w:tcPr>
+          <w:p>
+            <w:pPr>
+              <w:spacing w:after="0" w:line="240" w:lineRule="auto"/>
+              <w:jc w:val="right"/>
+              <w:rPr>
+                <w:rFonts w:ascii="Courier New" w:eastAsia="Times New Roman" w:hAnsi="Courier New" w:cs="Courier New"/>
+                <w:color w:val="222222"/>
+                <w:sz w:val="17"/>
+                <w:szCs w:val="17"/>
+                <w:lang w:eastAsia="fr-FR"/>
+              </w:rPr>
+            </w:pPr>
+            <w:r>
+              <w:rPr>
+                <w:rFonts w:ascii="Courier New" w:eastAsia="Times New Roman" w:hAnsi="Courier New" w:cs="Courier New"/>
+                <w:color w:val="222222"/>
+                <w:sz w:val="17"/>
+                <w:szCs w:val="17"/>
+                <w:lang w:eastAsia="fr-FR"/>
+              </w:rPr>
+              <w:t>10.78</w:t>
+            </w:r>
+          </w:p>
+        </w:tc>
+        <w:tc>
+          <w:tcPr>
+            <w:tcW w:w="0" w:type="auto"/>
+            <w:tcBorders>
+              <w:top w:val="nil"/>
+              <w:left w:val="nil"/>
+              <w:bottom w:val="nil"/>
+              <w:right w:val="nil"/>
+            </w:tcBorders>
+            <w:noWrap/>
+            <w:tcMar>
+              <w:top w:w="0" w:type="dxa"/>
+              <w:left w:w="105" w:type="dxa"/>
+              <w:bottom w:w="0" w:type="dxa"/>
+              <w:right w:w="105" w:type="dxa"/>
+            </w:tcMar>
+            <w:vAlign w:val="center"/>
+            <w:hideMark/>
+          </w:tcPr>
+          <w:p>
+            <w:pPr>
+              <w:spacing w:after="0" w:line="240" w:lineRule="auto"/>
+              <w:jc w:val="right"/>
+              <w:rPr>
+                <w:rFonts w:ascii="Courier New" w:eastAsia="Times New Roman" w:hAnsi="Courier New" w:cs="Courier New"/>
+                <w:color w:val="222222"/>
+                <w:sz w:val="17"/>
+                <w:szCs w:val="17"/>
+                <w:lang w:eastAsia="fr-FR"/>
+              </w:rPr>
+            </w:pPr>
+            <w:r>
+              <w:rPr>
+                <w:rFonts w:ascii="Courier New" w:eastAsia="Times New Roman" w:hAnsi="Courier New" w:cs="Courier New"/>
+                <w:color w:val="222222"/>
+                <w:sz w:val="17"/>
+                <w:szCs w:val="17"/>
+                <w:lang w:eastAsia="fr-FR"/>
+              </w:rPr>
+              <w:t>19.9</w:t>
+            </w:r>
+          </w:p>
+        </w:tc>
+      </w:tr>
+      <w:tr>
+        <w:trPr>
+          <w:trHeight w:val="525"/>
+          <w:jc w:val="center"/>
+        </w:trPr>
+        <w:tc>
+          <w:tcPr>
+            <w:tcW w:w="0" w:type="auto"/>
+            <w:tcBorders>
+              <w:top w:val="nil"/>
+              <w:left w:val="nil"/>
+              <w:bottom w:val="nil"/>
+              <w:right w:val="nil"/>
+            </w:tcBorders>
+            <w:shd w:val="clear" w:color="auto" w:fill="999999"/>
+            <w:noWrap/>
+            <w:tcMar>
+              <w:top w:w="0" w:type="dxa"/>
+              <w:left w:w="105" w:type="dxa"/>
+              <w:bottom w:w="0" w:type="dxa"/>
+              <w:right w:w="105" w:type="dxa"/>
+            </w:tcMar>
+            <w:vAlign w:val="center"/>
+            <w:hideMark/>
+          </w:tcPr>
+          <w:p>
+            <w:pPr>
+              <w:spacing w:after="0" w:line="240" w:lineRule="auto"/>
+              <w:jc w:val="center"/>
+              <w:rPr>
+                <w:rFonts w:ascii="Source Sans Pro" w:eastAsia="Times New Roman" w:hAnsi="Source Sans Pro" w:cs="Times New Roman"/>
+                <w:b/>
+                <w:bCs/>
+                <w:color w:val="FFFFFF"/>
+                <w:sz w:val="21"/>
+                <w:szCs w:val="21"/>
+                <w:lang w:eastAsia="fr-FR"/>
+              </w:rPr>
+            </w:pPr>
+            <w:proofErr w:type="spellStart"/>
+            <w:r>
+              <w:rPr>
+                <w:rFonts w:ascii="Source Sans Pro" w:eastAsia="Times New Roman" w:hAnsi="Source Sans Pro" w:cs="Times New Roman"/>
+                <w:b/>
+                <w:bCs/>
+                <w:color w:val="FFFFFF"/>
+                <w:sz w:val="21"/>
+                <w:szCs w:val="21"/>
+                <w:lang w:eastAsia="fr-FR"/>
+              </w:rPr>
+              <w:t>beta_BSLD_BLIVER_TRUE</w:t>
+            </w:r>
+            <w:proofErr w:type="spellEnd"/>
+          </w:p>
+        </w:tc>
+        <w:tc>
+          <w:tcPr>
+            <w:tcW w:w="0" w:type="auto"/>
+            <w:tcBorders>
+              <w:top w:val="nil"/>
+              <w:left w:val="nil"/>
+              <w:bottom w:val="nil"/>
+              <w:right w:val="nil"/>
+            </w:tcBorders>
+            <w:noWrap/>
+            <w:tcMar>
+              <w:top w:w="0" w:type="dxa"/>
+              <w:left w:w="105" w:type="dxa"/>
+              <w:bottom w:w="0" w:type="dxa"/>
+              <w:right w:w="105" w:type="dxa"/>
+            </w:tcMar>
+            <w:vAlign w:val="center"/>
+            <w:hideMark/>
+          </w:tcPr>
+          <w:p>
+            <w:pPr>
+              <w:spacing w:after="0" w:line="240" w:lineRule="auto"/>
+              <w:jc w:val="right"/>
+              <w:rPr>
+                <w:rFonts w:ascii="Courier New" w:eastAsia="Times New Roman" w:hAnsi="Courier New" w:cs="Courier New"/>
+                <w:color w:val="222222"/>
+                <w:sz w:val="17"/>
+                <w:szCs w:val="17"/>
+                <w:lang w:eastAsia="fr-FR"/>
+              </w:rPr>
+            </w:pPr>
+            <w:r>
+              <w:rPr>
+                <w:rFonts w:ascii="Courier New" w:eastAsia="Times New Roman" w:hAnsi="Courier New" w:cs="Courier New"/>
+                <w:color w:val="222222"/>
+                <w:sz w:val="17"/>
+                <w:szCs w:val="17"/>
+                <w:lang w:eastAsia="fr-FR"/>
+              </w:rPr>
+              <w:t>0.45</w:t>
+            </w:r>
+          </w:p>
+        </w:tc>
+        <w:tc>
+          <w:tcPr>
+            <w:tcW w:w="0" w:type="auto"/>
+            <w:tcBorders>
+              <w:top w:val="nil"/>
+              <w:left w:val="nil"/>
+              <w:bottom w:val="nil"/>
+              <w:right w:val="nil"/>
+            </w:tcBorders>
+            <w:noWrap/>
+            <w:tcMar>
+              <w:top w:w="0" w:type="dxa"/>
+              <w:left w:w="105" w:type="dxa"/>
+              <w:bottom w:w="0" w:type="dxa"/>
+              <w:right w:w="105" w:type="dxa"/>
+            </w:tcMar>
+            <w:vAlign w:val="center"/>
+            <w:hideMark/>
+          </w:tcPr>
+          <w:p>
+            <w:pPr>
+              <w:spacing w:after="0" w:line="240" w:lineRule="auto"/>
+              <w:jc w:val="right"/>
+              <w:rPr>
+                <w:rFonts w:ascii="Courier New" w:eastAsia="Times New Roman" w:hAnsi="Courier New" w:cs="Courier New"/>
+                <w:color w:val="222222"/>
+                <w:sz w:val="17"/>
+                <w:szCs w:val="17"/>
+                <w:lang w:eastAsia="fr-FR"/>
+              </w:rPr>
+            </w:pPr>
+            <w:r>
+              <w:rPr>
+                <w:rFonts w:ascii="Courier New" w:eastAsia="Times New Roman" w:hAnsi="Courier New" w:cs="Courier New"/>
+                <w:color w:val="222222"/>
+                <w:sz w:val="17"/>
+                <w:szCs w:val="17"/>
+                <w:lang w:eastAsia="fr-FR"/>
+              </w:rPr>
+              <w:t>0.23</w:t>
+            </w:r>
+          </w:p>
+        </w:tc>
+        <w:tc>
+          <w:tcPr>
+            <w:tcW w:w="0" w:type="auto"/>
+            <w:tcBorders>
+              <w:top w:val="nil"/>
+              <w:left w:val="nil"/>
+              <w:bottom w:val="nil"/>
+              <w:right w:val="nil"/>
+            </w:tcBorders>
+            <w:noWrap/>
+            <w:tcMar>
+              <w:top w:w="0" w:type="dxa"/>
+              <w:left w:w="105" w:type="dxa"/>
+              <w:bottom w:w="0" w:type="dxa"/>
+              <w:right w:w="105" w:type="dxa"/>
+            </w:tcMar>
+            <w:vAlign w:val="center"/>
+            <w:hideMark/>
+          </w:tcPr>
+          <w:p>
+            <w:pPr>
+              <w:spacing w:after="0" w:line="240" w:lineRule="auto"/>
+              <w:jc w:val="right"/>
+              <w:rPr>
+                <w:rFonts w:ascii="Courier New" w:eastAsia="Times New Roman" w:hAnsi="Courier New" w:cs="Courier New"/>
+                <w:b/>
+                <w:bCs/>
+                <w:color w:val="D2B11D"/>
+                <w:sz w:val="17"/>
+                <w:szCs w:val="17"/>
+                <w:lang w:eastAsia="fr-FR"/>
+              </w:rPr>
+            </w:pPr>
+            <w:r>
+              <w:rPr>
+                <w:rFonts w:ascii="Courier New" w:eastAsia="Times New Roman" w:hAnsi="Courier New" w:cs="Courier New"/>
+                <w:b/>
+                <w:bCs/>
+                <w:color w:val="D2B11D"/>
+                <w:sz w:val="17"/>
+                <w:szCs w:val="17"/>
+                <w:lang w:eastAsia="fr-FR"/>
+              </w:rPr>
+              <w:t>51.4</w:t>
+            </w:r>
+          </w:p>
+        </w:tc>
+      </w:tr>
+      <w:tr>
+        <w:trPr>
+          <w:trHeight w:val="525"/>
+          <w:jc w:val="center"/>
+        </w:trPr>
+        <w:tc>
+          <w:tcPr>
+            <w:tcW w:w="0" w:type="auto"/>
+            <w:tcBorders>
+              <w:top w:val="nil"/>
+              <w:left w:val="nil"/>
+              <w:bottom w:val="nil"/>
+              <w:right w:val="nil"/>
+            </w:tcBorders>
+            <w:shd w:val="clear" w:color="auto" w:fill="999999"/>
+            <w:noWrap/>
+            <w:tcMar>
+              <w:top w:w="0" w:type="dxa"/>
+              <w:left w:w="105" w:type="dxa"/>
+              <w:bottom w:w="0" w:type="dxa"/>
+              <w:right w:w="105" w:type="dxa"/>
+            </w:tcMar>
+            <w:vAlign w:val="center"/>
+            <w:hideMark/>
+          </w:tcPr>
+          <w:p>
+            <w:pPr>
+              <w:spacing w:after="0" w:line="240" w:lineRule="auto"/>
+              <w:jc w:val="center"/>
+              <w:rPr>
+                <w:rFonts w:ascii="Source Sans Pro" w:eastAsia="Times New Roman" w:hAnsi="Source Sans Pro" w:cs="Times New Roman"/>
+                <w:b/>
+                <w:bCs/>
+                <w:color w:val="FFFFFF"/>
+                <w:sz w:val="21"/>
+                <w:szCs w:val="21"/>
+                <w:lang w:eastAsia="fr-FR"/>
+              </w:rPr>
+            </w:pPr>
+            <w:proofErr w:type="spellStart"/>
+            <w:r>
+              <w:rPr>
+                <w:rFonts w:ascii="Source Sans Pro" w:eastAsia="Times New Roman" w:hAnsi="Source Sans Pro" w:cs="Times New Roman"/>
+                <w:b/>
+                <w:bCs/>
+                <w:color w:val="FFFFFF"/>
+                <w:sz w:val="21"/>
+                <w:szCs w:val="21"/>
+                <w:lang w:eastAsia="fr-FR"/>
+              </w:rPr>
+              <w:t>d_pop</w:t>
+            </w:r>
+            <w:proofErr w:type="spellEnd"/>
+          </w:p>
+        </w:tc>
+        <w:tc>
+          <w:tcPr>
+            <w:tcW w:w="0" w:type="auto"/>
+            <w:tcBorders>
+              <w:top w:val="nil"/>
+              <w:left w:val="nil"/>
+              <w:bottom w:val="nil"/>
+              <w:right w:val="nil"/>
+            </w:tcBorders>
+            <w:noWrap/>
+            <w:tcMar>
+              <w:top w:w="0" w:type="dxa"/>
+              <w:left w:w="105" w:type="dxa"/>
+              <w:bottom w:w="0" w:type="dxa"/>
+              <w:right w:w="105" w:type="dxa"/>
+            </w:tcMar>
+            <w:vAlign w:val="center"/>
+            <w:hideMark/>
+          </w:tcPr>
+          <w:p>
+            <w:pPr>
+              <w:spacing w:after="0" w:line="240" w:lineRule="auto"/>
+              <w:jc w:val="right"/>
+              <w:rPr>
+                <w:rFonts w:ascii="Courier New" w:eastAsia="Times New Roman" w:hAnsi="Courier New" w:cs="Courier New"/>
+                <w:color w:val="222222"/>
+                <w:sz w:val="17"/>
+                <w:szCs w:val="17"/>
+                <w:lang w:eastAsia="fr-FR"/>
+              </w:rPr>
+            </w:pPr>
+            <w:r>
+              <w:rPr>
+                <w:rFonts w:ascii="Courier New" w:eastAsia="Times New Roman" w:hAnsi="Courier New" w:cs="Courier New"/>
+                <w:color w:val="222222"/>
+                <w:sz w:val="17"/>
+                <w:szCs w:val="17"/>
+                <w:lang w:eastAsia="fr-FR"/>
+              </w:rPr>
+              <w:t>0.004</w:t>
+            </w:r>
+          </w:p>
+        </w:tc>
+        <w:tc>
+          <w:tcPr>
+            <w:tcW w:w="0" w:type="auto"/>
+            <w:tcBorders>
+              <w:top w:val="nil"/>
+              <w:left w:val="nil"/>
+              <w:bottom w:val="nil"/>
+              <w:right w:val="nil"/>
+            </w:tcBorders>
+            <w:noWrap/>
+            <w:tcMar>
+              <w:top w:w="0" w:type="dxa"/>
+              <w:left w:w="105" w:type="dxa"/>
+              <w:bottom w:w="0" w:type="dxa"/>
+              <w:right w:w="105" w:type="dxa"/>
+            </w:tcMar>
+            <w:vAlign w:val="center"/>
+            <w:hideMark/>
+          </w:tcPr>
+          <w:p>
+            <w:pPr>
+              <w:spacing w:after="0" w:line="240" w:lineRule="auto"/>
+              <w:jc w:val="right"/>
+              <w:rPr>
+                <w:rFonts w:ascii="Courier New" w:eastAsia="Times New Roman" w:hAnsi="Courier New" w:cs="Courier New"/>
+                <w:color w:val="222222"/>
+                <w:sz w:val="17"/>
+                <w:szCs w:val="17"/>
+                <w:lang w:eastAsia="fr-FR"/>
+              </w:rPr>
+            </w:pPr>
+            <w:r>
+              <w:rPr>
+                <w:rFonts w:ascii="Courier New" w:eastAsia="Times New Roman" w:hAnsi="Courier New" w:cs="Courier New"/>
+                <w:color w:val="222222"/>
+                <w:sz w:val="17"/>
+                <w:szCs w:val="17"/>
+                <w:lang w:eastAsia="fr-FR"/>
+              </w:rPr>
+              <w:t>0.000013</w:t>
+            </w:r>
+          </w:p>
+        </w:tc>
+        <w:tc>
+          <w:tcPr>
+            <w:tcW w:w="0" w:type="auto"/>
+            <w:tcBorders>
+              <w:top w:val="nil"/>
+              <w:left w:val="nil"/>
+              <w:bottom w:val="nil"/>
+              <w:right w:val="nil"/>
+            </w:tcBorders>
+            <w:noWrap/>
+            <w:tcMar>
+              <w:top w:w="0" w:type="dxa"/>
+              <w:left w:w="105" w:type="dxa"/>
+              <w:bottom w:w="0" w:type="dxa"/>
+              <w:right w:w="105" w:type="dxa"/>
+            </w:tcMar>
+            <w:vAlign w:val="center"/>
+            <w:hideMark/>
+          </w:tcPr>
+          <w:p>
+            <w:pPr>
+              <w:spacing w:after="0" w:line="240" w:lineRule="auto"/>
+              <w:jc w:val="right"/>
+              <w:rPr>
+                <w:rFonts w:ascii="Courier New" w:eastAsia="Times New Roman" w:hAnsi="Courier New" w:cs="Courier New"/>
+                <w:color w:val="222222"/>
+                <w:sz w:val="17"/>
+                <w:szCs w:val="17"/>
+                <w:lang w:eastAsia="fr-FR"/>
+              </w:rPr>
+            </w:pPr>
+            <w:r>
+              <w:rPr>
+                <w:rFonts w:ascii="Courier New" w:eastAsia="Times New Roman" w:hAnsi="Courier New" w:cs="Courier New"/>
+                <w:color w:val="222222"/>
+                <w:sz w:val="17"/>
+                <w:szCs w:val="17"/>
+                <w:lang w:eastAsia="fr-FR"/>
+              </w:rPr>
+              <w:t>0.322</w:t>
+            </w:r>
+          </w:p>
+        </w:tc>
+      </w:tr>
+      <w:tr>
+        <w:trPr>
+          <w:trHeight w:val="525"/>
+          <w:jc w:val="center"/>
+        </w:trPr>
+        <w:tc>
+          <w:tcPr>
+            <w:tcW w:w="0" w:type="auto"/>
+            <w:tcBorders>
+              <w:top w:val="nil"/>
+              <w:left w:val="nil"/>
+              <w:bottom w:val="nil"/>
+              <w:right w:val="nil"/>
+            </w:tcBorders>
+            <w:shd w:val="clear" w:color="auto" w:fill="999999"/>
+            <w:noWrap/>
+            <w:tcMar>
+              <w:top w:w="0" w:type="dxa"/>
+              <w:left w:w="105" w:type="dxa"/>
+              <w:bottom w:w="0" w:type="dxa"/>
+              <w:right w:w="105" w:type="dxa"/>
+            </w:tcMar>
+            <w:vAlign w:val="center"/>
+            <w:hideMark/>
+          </w:tcPr>
+          <w:p>
+            <w:pPr>
+              <w:spacing w:after="0" w:line="240" w:lineRule="auto"/>
+              <w:jc w:val="center"/>
+              <w:rPr>
+                <w:rFonts w:ascii="Source Sans Pro" w:eastAsia="Times New Roman" w:hAnsi="Source Sans Pro" w:cs="Times New Roman"/>
+                <w:b/>
+                <w:bCs/>
+                <w:color w:val="FFFFFF"/>
+                <w:sz w:val="21"/>
+                <w:szCs w:val="21"/>
+                <w:lang w:eastAsia="fr-FR"/>
+              </w:rPr>
+            </w:pPr>
+            <w:proofErr w:type="spellStart"/>
+            <w:r>
+              <w:rPr>
+                <w:rFonts w:ascii="Source Sans Pro" w:eastAsia="Times New Roman" w:hAnsi="Source Sans Pro" w:cs="Times New Roman"/>
+                <w:b/>
+                <w:bCs/>
+                <w:color w:val="FFFFFF"/>
+                <w:sz w:val="21"/>
+                <w:szCs w:val="21"/>
+                <w:lang w:eastAsia="fr-FR"/>
+              </w:rPr>
+              <w:t>g_pop</w:t>
+            </w:r>
+            <w:proofErr w:type="spellEnd"/>
+          </w:p>
+        </w:tc>
+        <w:tc>
+          <w:tcPr>
+            <w:tcW w:w="0" w:type="auto"/>
+            <w:tcBorders>
+              <w:top w:val="nil"/>
+              <w:left w:val="nil"/>
+              <w:bottom w:val="nil"/>
+              <w:right w:val="nil"/>
+            </w:tcBorders>
+            <w:noWrap/>
+            <w:tcMar>
+              <w:top w:w="0" w:type="dxa"/>
+              <w:left w:w="105" w:type="dxa"/>
+              <w:bottom w:w="0" w:type="dxa"/>
+              <w:right w:w="105" w:type="dxa"/>
+            </w:tcMar>
+            <w:vAlign w:val="center"/>
+            <w:hideMark/>
+          </w:tcPr>
+          <w:p>
+            <w:pPr>
+              <w:spacing w:after="0" w:line="240" w:lineRule="auto"/>
+              <w:jc w:val="right"/>
+              <w:rPr>
+                <w:rFonts w:ascii="Courier New" w:eastAsia="Times New Roman" w:hAnsi="Courier New" w:cs="Courier New"/>
+                <w:color w:val="222222"/>
+                <w:sz w:val="17"/>
+                <w:szCs w:val="17"/>
+                <w:lang w:eastAsia="fr-FR"/>
+              </w:rPr>
+            </w:pPr>
+            <w:r>
+              <w:rPr>
+                <w:rFonts w:ascii="Courier New" w:eastAsia="Times New Roman" w:hAnsi="Courier New" w:cs="Courier New"/>
+                <w:color w:val="222222"/>
+                <w:sz w:val="17"/>
+                <w:szCs w:val="17"/>
+                <w:lang w:eastAsia="fr-FR"/>
+              </w:rPr>
+              <w:t>0.0017</w:t>
+            </w:r>
+          </w:p>
+        </w:tc>
+        <w:tc>
+          <w:tcPr>
+            <w:tcW w:w="0" w:type="auto"/>
+            <w:tcBorders>
+              <w:top w:val="nil"/>
+              <w:left w:val="nil"/>
+              <w:bottom w:val="nil"/>
+              <w:right w:val="nil"/>
+            </w:tcBorders>
+            <w:noWrap/>
+            <w:tcMar>
+              <w:top w:w="0" w:type="dxa"/>
+              <w:left w:w="105" w:type="dxa"/>
+              <w:bottom w:w="0" w:type="dxa"/>
+              <w:right w:w="105" w:type="dxa"/>
+            </w:tcMar>
+            <w:vAlign w:val="center"/>
+            <w:hideMark/>
+          </w:tcPr>
+          <w:p>
+            <w:pPr>
+              <w:spacing w:after="0" w:line="240" w:lineRule="auto"/>
+              <w:jc w:val="right"/>
+              <w:rPr>
+                <w:rFonts w:ascii="Courier New" w:eastAsia="Times New Roman" w:hAnsi="Courier New" w:cs="Courier New"/>
+                <w:color w:val="222222"/>
+                <w:sz w:val="17"/>
+                <w:szCs w:val="17"/>
+                <w:lang w:eastAsia="fr-FR"/>
+              </w:rPr>
+            </w:pPr>
+            <w:r>
+              <w:rPr>
+                <w:rFonts w:ascii="Courier New" w:eastAsia="Times New Roman" w:hAnsi="Courier New" w:cs="Courier New"/>
+                <w:color w:val="222222"/>
+                <w:sz w:val="17"/>
+                <w:szCs w:val="17"/>
+                <w:lang w:eastAsia="fr-FR"/>
+              </w:rPr>
+              <w:t>0.000013</w:t>
+            </w:r>
+          </w:p>
+        </w:tc>
+        <w:tc>
+          <w:tcPr>
+            <w:tcW w:w="0" w:type="auto"/>
+            <w:tcBorders>
+              <w:top w:val="nil"/>
+              <w:left w:val="nil"/>
+              <w:bottom w:val="nil"/>
+              <w:right w:val="nil"/>
+            </w:tcBorders>
+            <w:noWrap/>
+            <w:tcMar>
+              <w:top w:w="0" w:type="dxa"/>
+              <w:left w:w="105" w:type="dxa"/>
+              <w:bottom w:w="0" w:type="dxa"/>
+              <w:right w:w="105" w:type="dxa"/>
+            </w:tcMar>
+            <w:vAlign w:val="center"/>
+            <w:hideMark/>
+          </w:tcPr>
+          <w:p>
+            <w:pPr>
+              <w:spacing w:after="0" w:line="240" w:lineRule="auto"/>
+              <w:jc w:val="right"/>
+              <w:rPr>
+                <w:rFonts w:ascii="Courier New" w:eastAsia="Times New Roman" w:hAnsi="Courier New" w:cs="Courier New"/>
+                <w:color w:val="222222"/>
+                <w:sz w:val="17"/>
+                <w:szCs w:val="17"/>
+                <w:lang w:eastAsia="fr-FR"/>
+              </w:rPr>
+            </w:pPr>
+            <w:r>
+              <w:rPr>
+                <w:rFonts w:ascii="Courier New" w:eastAsia="Times New Roman" w:hAnsi="Courier New" w:cs="Courier New"/>
+                <w:color w:val="222222"/>
+                <w:sz w:val="17"/>
+                <w:szCs w:val="17"/>
+                <w:lang w:eastAsia="fr-FR"/>
+              </w:rPr>
+              <w:t>0.798</w:t>
+            </w:r>
+          </w:p>
+        </w:tc>
+      </w:tr>
+      <w:tr>
+        <w:trPr>
+          <w:trHeight w:val="525"/>
+          <w:jc w:val="center"/>
+        </w:trPr>
+        <w:tc>
+          <w:tcPr>
+            <w:tcW w:w="0" w:type="auto"/>
+            <w:tcBorders>
+              <w:top w:val="nil"/>
+              <w:left w:val="nil"/>
+              <w:bottom w:val="nil"/>
+              <w:right w:val="nil"/>
+            </w:tcBorders>
+            <w:shd w:val="clear" w:color="auto" w:fill="999999"/>
+            <w:noWrap/>
+            <w:tcMar>
+              <w:top w:w="0" w:type="dxa"/>
+              <w:left w:w="105" w:type="dxa"/>
+              <w:bottom w:w="0" w:type="dxa"/>
+              <w:right w:w="105" w:type="dxa"/>
+            </w:tcMar>
+            <w:vAlign w:val="center"/>
+            <w:hideMark/>
+          </w:tcPr>
+          <w:p>
+            <w:pPr>
+              <w:spacing w:after="0" w:line="240" w:lineRule="auto"/>
+              <w:jc w:val="center"/>
+              <w:rPr>
+                <w:rFonts w:ascii="Source Sans Pro" w:eastAsia="Times New Roman" w:hAnsi="Source Sans Pro" w:cs="Times New Roman"/>
+                <w:b/>
+                <w:bCs/>
+                <w:color w:val="FFFFFF"/>
+                <w:sz w:val="21"/>
+                <w:szCs w:val="21"/>
+                <w:lang w:eastAsia="fr-FR"/>
+              </w:rPr>
+            </w:pPr>
+            <w:proofErr w:type="spellStart"/>
+            <w:r>
+              <w:rPr>
+                <w:rFonts w:ascii="Source Sans Pro" w:eastAsia="Times New Roman" w:hAnsi="Source Sans Pro" w:cs="Times New Roman"/>
+                <w:b/>
+                <w:bCs/>
+                <w:color w:val="FFFFFF"/>
+                <w:sz w:val="21"/>
+                <w:szCs w:val="21"/>
+                <w:lang w:eastAsia="fr-FR"/>
+              </w:rPr>
+              <w:t>phi_pop</w:t>
+            </w:r>
+            <w:proofErr w:type="spellEnd"/>
+          </w:p>
+        </w:tc>
+        <w:tc>
+          <w:tcPr>
+            <w:tcW w:w="0" w:type="auto"/>
+            <w:tcBorders>
+              <w:top w:val="nil"/>
+              <w:left w:val="nil"/>
+              <w:bottom w:val="nil"/>
+              <w:right w:val="nil"/>
+            </w:tcBorders>
+            <w:noWrap/>
+            <w:tcMar>
+              <w:top w:w="0" w:type="dxa"/>
+              <w:left w:w="105" w:type="dxa"/>
+              <w:bottom w:w="0" w:type="dxa"/>
+              <w:right w:w="105" w:type="dxa"/>
+            </w:tcMar>
+            <w:vAlign w:val="center"/>
+            <w:hideMark/>
+          </w:tcPr>
+          <w:p>
+            <w:pPr>
+              <w:spacing w:after="0" w:line="240" w:lineRule="auto"/>
+              <w:jc w:val="right"/>
+              <w:rPr>
+                <w:rFonts w:ascii="Courier New" w:eastAsia="Times New Roman" w:hAnsi="Courier New" w:cs="Courier New"/>
+                <w:color w:val="222222"/>
+                <w:sz w:val="17"/>
+                <w:szCs w:val="17"/>
+                <w:lang w:eastAsia="fr-FR"/>
+              </w:rPr>
+            </w:pPr>
+            <w:r>
+              <w:rPr>
+                <w:rFonts w:ascii="Courier New" w:eastAsia="Times New Roman" w:hAnsi="Courier New" w:cs="Courier New"/>
+                <w:color w:val="222222"/>
+                <w:sz w:val="17"/>
+                <w:szCs w:val="17"/>
+                <w:lang w:eastAsia="fr-FR"/>
+              </w:rPr>
+              <w:t>0.4</w:t>
+            </w:r>
+          </w:p>
+        </w:tc>
+        <w:tc>
+          <w:tcPr>
+            <w:tcW w:w="0" w:type="auto"/>
+            <w:tcBorders>
+              <w:top w:val="nil"/>
+              <w:left w:val="nil"/>
+              <w:bottom w:val="nil"/>
+              <w:right w:val="nil"/>
+            </w:tcBorders>
+            <w:noWrap/>
+            <w:tcMar>
+              <w:top w:w="0" w:type="dxa"/>
+              <w:left w:w="105" w:type="dxa"/>
+              <w:bottom w:w="0" w:type="dxa"/>
+              <w:right w:w="105" w:type="dxa"/>
+            </w:tcMar>
+            <w:vAlign w:val="center"/>
+            <w:hideMark/>
+          </w:tcPr>
+          <w:p>
+            <w:pPr>
+              <w:spacing w:after="0" w:line="240" w:lineRule="auto"/>
+              <w:jc w:val="right"/>
+              <w:rPr>
+                <w:rFonts w:ascii="Courier New" w:eastAsia="Times New Roman" w:hAnsi="Courier New" w:cs="Courier New"/>
+                <w:color w:val="222222"/>
+                <w:sz w:val="17"/>
+                <w:szCs w:val="17"/>
+                <w:lang w:eastAsia="fr-FR"/>
+              </w:rPr>
+            </w:pPr>
+            <w:r>
+              <w:rPr>
+                <w:rFonts w:ascii="Courier New" w:eastAsia="Times New Roman" w:hAnsi="Courier New" w:cs="Courier New"/>
+                <w:color w:val="222222"/>
+                <w:sz w:val="17"/>
+                <w:szCs w:val="17"/>
+                <w:lang w:eastAsia="fr-FR"/>
+              </w:rPr>
+              <w:t>1.05</w:t>
+            </w:r>
+          </w:p>
+        </w:tc>
+        <w:tc>
+          <w:tcPr>
+            <w:tcW w:w="0" w:type="auto"/>
+            <w:tcBorders>
+              <w:top w:val="nil"/>
+              <w:left w:val="nil"/>
+              <w:bottom w:val="nil"/>
+              <w:right w:val="nil"/>
+            </w:tcBorders>
+            <w:noWrap/>
+            <w:tcMar>
+              <w:top w:w="0" w:type="dxa"/>
+              <w:left w:w="105" w:type="dxa"/>
+              <w:bottom w:w="0" w:type="dxa"/>
+              <w:right w:w="105" w:type="dxa"/>
+            </w:tcMar>
+            <w:vAlign w:val="center"/>
+            <w:hideMark/>
+          </w:tcPr>
+          <w:p>
+            <w:pPr>
+              <w:spacing w:after="0" w:line="240" w:lineRule="auto"/>
+              <w:jc w:val="right"/>
+              <w:rPr>
+                <w:rFonts w:ascii="Courier New" w:eastAsia="Times New Roman" w:hAnsi="Courier New" w:cs="Courier New"/>
+                <w:b/>
+                <w:bCs/>
+                <w:color w:val="711820"/>
+                <w:sz w:val="17"/>
+                <w:szCs w:val="17"/>
+                <w:lang w:eastAsia="fr-FR"/>
+              </w:rPr>
+            </w:pPr>
+            <w:r>
+              <w:rPr>
+                <w:rFonts w:ascii="Courier New" w:eastAsia="Times New Roman" w:hAnsi="Courier New" w:cs="Courier New"/>
+                <w:b/>
+                <w:bCs/>
+                <w:color w:val="711820"/>
+                <w:sz w:val="17"/>
+                <w:szCs w:val="17"/>
+                <w:lang w:eastAsia="fr-FR"/>
+              </w:rPr>
+              <w:t>265</w:t>
+            </w:r>
+          </w:p>
+        </w:tc>
+      </w:tr>
+      <w:tr>
+        <w:trPr>
+          <w:trHeight w:val="525"/>
+          <w:jc w:val="center"/>
+        </w:trPr>
+        <w:tc>
+          <w:tcPr>
+            <w:tcW w:w="0" w:type="auto"/>
+            <w:gridSpan w:val="4"/>
+            <w:tcBorders>
+              <w:top w:val="nil"/>
+              <w:left w:val="nil"/>
+              <w:bottom w:val="nil"/>
+              <w:right w:val="nil"/>
+            </w:tcBorders>
+            <w:shd w:val="clear" w:color="auto" w:fill="555555"/>
+            <w:noWrap/>
+            <w:tcMar>
+              <w:top w:w="0" w:type="dxa"/>
+              <w:left w:w="105" w:type="dxa"/>
+              <w:bottom w:w="0" w:type="dxa"/>
+              <w:right w:w="105" w:type="dxa"/>
+            </w:tcMar>
+            <w:vAlign w:val="center"/>
+            <w:hideMark/>
+          </w:tcPr>
+          <w:p>
+            <w:pPr>
+              <w:spacing w:after="0" w:line="240" w:lineRule="auto"/>
+              <w:jc w:val="center"/>
+              <w:rPr>
+                <w:rFonts w:ascii="Source Sans Pro" w:eastAsia="Times New Roman" w:hAnsi="Source Sans Pro" w:cs="Times New Roman"/>
+                <w:b/>
+                <w:bCs/>
+                <w:color w:val="FFFFFF"/>
+                <w:sz w:val="21"/>
+                <w:szCs w:val="21"/>
+                <w:lang w:eastAsia="fr-FR"/>
+              </w:rPr>
+            </w:pPr>
+            <w:r>
+              <w:rPr>
+                <w:rFonts w:ascii="Source Sans Pro" w:eastAsia="Times New Roman" w:hAnsi="Source Sans Pro" w:cs="Times New Roman"/>
+                <w:b/>
+                <w:bCs/>
+                <w:color w:val="FFFFFF"/>
+                <w:sz w:val="21"/>
+                <w:szCs w:val="21"/>
+                <w:lang w:eastAsia="fr-FR"/>
+              </w:rPr>
+              <w:t xml:space="preserve">Standard </w:t>
+            </w:r>
+            <w:proofErr w:type="spellStart"/>
+            <w:r>
+              <w:rPr>
+                <w:rFonts w:ascii="Source Sans Pro" w:eastAsia="Times New Roman" w:hAnsi="Source Sans Pro" w:cs="Times New Roman"/>
+                <w:b/>
+                <w:bCs/>
+                <w:color w:val="FFFFFF"/>
+                <w:sz w:val="21"/>
+                <w:szCs w:val="21"/>
+                <w:lang w:eastAsia="fr-FR"/>
+              </w:rPr>
+              <w:t>Deviation</w:t>
+            </w:r>
+            <w:proofErr w:type="spellEnd"/>
+            <w:r>
+              <w:rPr>
+                <w:rFonts w:ascii="Source Sans Pro" w:eastAsia="Times New Roman" w:hAnsi="Source Sans Pro" w:cs="Times New Roman"/>
+                <w:b/>
+                <w:bCs/>
+                <w:color w:val="FFFFFF"/>
+                <w:sz w:val="21"/>
+                <w:szCs w:val="21"/>
+                <w:lang w:eastAsia="fr-FR"/>
+              </w:rPr>
+              <w:t xml:space="preserve"> of the </w:t>
+            </w:r>
+            <w:proofErr w:type="spellStart"/>
+            <w:r>
+              <w:rPr>
+                <w:rFonts w:ascii="Source Sans Pro" w:eastAsia="Times New Roman" w:hAnsi="Source Sans Pro" w:cs="Times New Roman"/>
+                <w:b/>
+                <w:bCs/>
+                <w:color w:val="FFFFFF"/>
+                <w:sz w:val="21"/>
+                <w:szCs w:val="21"/>
+                <w:lang w:eastAsia="fr-FR"/>
+              </w:rPr>
+              <w:t>Random</w:t>
+            </w:r>
+            <w:proofErr w:type="spellEnd"/>
+            <w:r>
+              <w:rPr>
+                <w:rFonts w:ascii="Source Sans Pro" w:eastAsia="Times New Roman" w:hAnsi="Source Sans Pro" w:cs="Times New Roman"/>
+                <w:b/>
+                <w:bCs/>
+                <w:color w:val="FFFFFF"/>
+                <w:sz w:val="21"/>
+                <w:szCs w:val="21"/>
+                <w:lang w:eastAsia="fr-FR"/>
+              </w:rPr>
+              <w:t xml:space="preserve"> </w:t>
+            </w:r>
+            <w:proofErr w:type="spellStart"/>
+            <w:r>
+              <w:rPr>
+                <w:rFonts w:ascii="Source Sans Pro" w:eastAsia="Times New Roman" w:hAnsi="Source Sans Pro" w:cs="Times New Roman"/>
+                <w:b/>
+                <w:bCs/>
+                <w:color w:val="FFFFFF"/>
+                <w:sz w:val="21"/>
+                <w:szCs w:val="21"/>
+                <w:lang w:eastAsia="fr-FR"/>
+              </w:rPr>
+              <w:t>Effects</w:t>
+            </w:r>
+            <w:proofErr w:type="spellEnd"/>
+          </w:p>
+        </w:tc>
+      </w:tr>
+      <w:tr>
+        <w:trPr>
+          <w:trHeight w:val="525"/>
+          <w:jc w:val="center"/>
+        </w:trPr>
+        <w:tc>
+          <w:tcPr>
+            <w:tcW w:w="0" w:type="auto"/>
+            <w:tcBorders>
+              <w:top w:val="nil"/>
+              <w:left w:val="nil"/>
+              <w:bottom w:val="nil"/>
+              <w:right w:val="nil"/>
+            </w:tcBorders>
+            <w:shd w:val="clear" w:color="auto" w:fill="999999"/>
+            <w:noWrap/>
+            <w:tcMar>
+              <w:top w:w="0" w:type="dxa"/>
+              <w:left w:w="105" w:type="dxa"/>
+              <w:bottom w:w="0" w:type="dxa"/>
+              <w:right w:w="105" w:type="dxa"/>
+            </w:tcMar>
+            <w:vAlign w:val="center"/>
+            <w:hideMark/>
+          </w:tcPr>
+          <w:p>
+            <w:pPr>
+              <w:spacing w:after="0" w:line="240" w:lineRule="auto"/>
+              <w:jc w:val="center"/>
+              <w:rPr>
+                <w:rFonts w:ascii="Source Sans Pro" w:eastAsia="Times New Roman" w:hAnsi="Source Sans Pro" w:cs="Times New Roman"/>
+                <w:b/>
+                <w:bCs/>
+                <w:color w:val="FFFFFF"/>
+                <w:sz w:val="21"/>
+                <w:szCs w:val="21"/>
+                <w:lang w:eastAsia="fr-FR"/>
+              </w:rPr>
+            </w:pPr>
+            <w:proofErr w:type="spellStart"/>
+            <w:r>
+              <w:rPr>
+                <w:rFonts w:ascii="Source Sans Pro" w:eastAsia="Times New Roman" w:hAnsi="Source Sans Pro" w:cs="Times New Roman"/>
+                <w:b/>
+                <w:bCs/>
+                <w:color w:val="FFFFFF"/>
+                <w:sz w:val="21"/>
+                <w:szCs w:val="21"/>
+                <w:lang w:eastAsia="fr-FR"/>
+              </w:rPr>
+              <w:t>omega_BSLD</w:t>
+            </w:r>
+            <w:proofErr w:type="spellEnd"/>
+          </w:p>
+        </w:tc>
+        <w:tc>
+          <w:tcPr>
+            <w:tcW w:w="0" w:type="auto"/>
+            <w:tcBorders>
+              <w:top w:val="nil"/>
+              <w:left w:val="nil"/>
+              <w:bottom w:val="nil"/>
+              <w:right w:val="nil"/>
+            </w:tcBorders>
+            <w:noWrap/>
+            <w:tcMar>
+              <w:top w:w="0" w:type="dxa"/>
+              <w:left w:w="105" w:type="dxa"/>
+              <w:bottom w:w="0" w:type="dxa"/>
+              <w:right w:w="105" w:type="dxa"/>
+            </w:tcMar>
+            <w:vAlign w:val="center"/>
+            <w:hideMark/>
+          </w:tcPr>
+          <w:p>
+            <w:pPr>
+              <w:spacing w:after="0" w:line="240" w:lineRule="auto"/>
+              <w:jc w:val="right"/>
+              <w:rPr>
+                <w:rFonts w:ascii="Courier New" w:eastAsia="Times New Roman" w:hAnsi="Courier New" w:cs="Courier New"/>
+                <w:color w:val="222222"/>
+                <w:sz w:val="17"/>
+                <w:szCs w:val="17"/>
+                <w:lang w:eastAsia="fr-FR"/>
+              </w:rPr>
+            </w:pPr>
+            <w:r>
+              <w:rPr>
+                <w:rFonts w:ascii="Courier New" w:eastAsia="Times New Roman" w:hAnsi="Courier New" w:cs="Courier New"/>
+                <w:color w:val="222222"/>
+                <w:sz w:val="17"/>
+                <w:szCs w:val="17"/>
+                <w:lang w:eastAsia="fr-FR"/>
+              </w:rPr>
+              <w:t>0.64</w:t>
+            </w:r>
+          </w:p>
+        </w:tc>
+        <w:tc>
+          <w:tcPr>
+            <w:tcW w:w="0" w:type="auto"/>
+            <w:tcBorders>
+              <w:top w:val="nil"/>
+              <w:left w:val="nil"/>
+              <w:bottom w:val="nil"/>
+              <w:right w:val="nil"/>
+            </w:tcBorders>
+            <w:noWrap/>
+            <w:tcMar>
+              <w:top w:w="0" w:type="dxa"/>
+              <w:left w:w="105" w:type="dxa"/>
+              <w:bottom w:w="0" w:type="dxa"/>
+              <w:right w:w="105" w:type="dxa"/>
+            </w:tcMar>
+            <w:vAlign w:val="center"/>
+            <w:hideMark/>
+          </w:tcPr>
+          <w:p>
+            <w:pPr>
+              <w:spacing w:after="0" w:line="240" w:lineRule="auto"/>
+              <w:jc w:val="right"/>
+              <w:rPr>
+                <w:rFonts w:ascii="Courier New" w:eastAsia="Times New Roman" w:hAnsi="Courier New" w:cs="Courier New"/>
+                <w:color w:val="222222"/>
+                <w:sz w:val="17"/>
+                <w:szCs w:val="17"/>
+                <w:lang w:eastAsia="fr-FR"/>
+              </w:rPr>
+            </w:pPr>
+            <w:r>
+              <w:rPr>
+                <w:rFonts w:ascii="Courier New" w:eastAsia="Times New Roman" w:hAnsi="Courier New" w:cs="Courier New"/>
+                <w:color w:val="222222"/>
+                <w:sz w:val="17"/>
+                <w:szCs w:val="17"/>
+                <w:lang w:eastAsia="fr-FR"/>
+              </w:rPr>
+              <w:t>0.079</w:t>
+            </w:r>
+          </w:p>
+        </w:tc>
+        <w:tc>
+          <w:tcPr>
+            <w:tcW w:w="0" w:type="auto"/>
+            <w:tcBorders>
+              <w:top w:val="nil"/>
+              <w:left w:val="nil"/>
+              <w:bottom w:val="nil"/>
+              <w:right w:val="nil"/>
+            </w:tcBorders>
+            <w:noWrap/>
+            <w:tcMar>
+              <w:top w:w="0" w:type="dxa"/>
+              <w:left w:w="105" w:type="dxa"/>
+              <w:bottom w:w="0" w:type="dxa"/>
+              <w:right w:w="105" w:type="dxa"/>
+            </w:tcMar>
+            <w:vAlign w:val="center"/>
+            <w:hideMark/>
+          </w:tcPr>
+          <w:p>
+            <w:pPr>
+              <w:spacing w:after="0" w:line="240" w:lineRule="auto"/>
+              <w:jc w:val="right"/>
+              <w:rPr>
+                <w:rFonts w:ascii="Courier New" w:eastAsia="Times New Roman" w:hAnsi="Courier New" w:cs="Courier New"/>
+                <w:color w:val="222222"/>
+                <w:sz w:val="17"/>
+                <w:szCs w:val="17"/>
+                <w:lang w:eastAsia="fr-FR"/>
+              </w:rPr>
+            </w:pPr>
+            <w:r>
+              <w:rPr>
+                <w:rFonts w:ascii="Courier New" w:eastAsia="Times New Roman" w:hAnsi="Courier New" w:cs="Courier New"/>
+                <w:color w:val="222222"/>
+                <w:sz w:val="17"/>
+                <w:szCs w:val="17"/>
+                <w:lang w:eastAsia="fr-FR"/>
+              </w:rPr>
+              <w:t>12.4</w:t>
+            </w:r>
+          </w:p>
+        </w:tc>
+      </w:tr>
+      <w:tr>
+        <w:trPr>
+          <w:trHeight w:val="525"/>
+          <w:jc w:val="center"/>
+        </w:trPr>
+        <w:tc>
+          <w:tcPr>
+            <w:tcW w:w="0" w:type="auto"/>
+            <w:tcBorders>
+              <w:top w:val="nil"/>
+              <w:left w:val="nil"/>
+              <w:bottom w:val="nil"/>
+              <w:right w:val="nil"/>
+            </w:tcBorders>
+            <w:shd w:val="clear" w:color="auto" w:fill="999999"/>
+            <w:noWrap/>
+            <w:tcMar>
+              <w:top w:w="0" w:type="dxa"/>
+              <w:left w:w="105" w:type="dxa"/>
+              <w:bottom w:w="0" w:type="dxa"/>
+              <w:right w:w="105" w:type="dxa"/>
+            </w:tcMar>
+            <w:vAlign w:val="center"/>
+            <w:hideMark/>
+          </w:tcPr>
+          <w:p>
+            <w:pPr>
+              <w:spacing w:after="0" w:line="240" w:lineRule="auto"/>
+              <w:jc w:val="center"/>
+              <w:rPr>
+                <w:rFonts w:ascii="Source Sans Pro" w:eastAsia="Times New Roman" w:hAnsi="Source Sans Pro" w:cs="Times New Roman"/>
+                <w:b/>
+                <w:bCs/>
+                <w:color w:val="FFFFFF"/>
+                <w:sz w:val="21"/>
+                <w:szCs w:val="21"/>
+                <w:lang w:eastAsia="fr-FR"/>
+              </w:rPr>
+            </w:pPr>
+            <w:proofErr w:type="spellStart"/>
+            <w:r>
+              <w:rPr>
+                <w:rFonts w:ascii="Source Sans Pro" w:eastAsia="Times New Roman" w:hAnsi="Source Sans Pro" w:cs="Times New Roman"/>
+                <w:b/>
+                <w:bCs/>
+                <w:color w:val="FFFFFF"/>
+                <w:sz w:val="21"/>
+                <w:szCs w:val="21"/>
+                <w:lang w:eastAsia="fr-FR"/>
+              </w:rPr>
+              <w:t>omega_d</w:t>
+            </w:r>
+            <w:proofErr w:type="spellEnd"/>
+          </w:p>
+        </w:tc>
+        <w:tc>
+          <w:tcPr>
+            <w:tcW w:w="0" w:type="auto"/>
+            <w:tcBorders>
+              <w:top w:val="nil"/>
+              <w:left w:val="nil"/>
+              <w:bottom w:val="nil"/>
+              <w:right w:val="nil"/>
+            </w:tcBorders>
+            <w:noWrap/>
+            <w:tcMar>
+              <w:top w:w="0" w:type="dxa"/>
+              <w:left w:w="105" w:type="dxa"/>
+              <w:bottom w:w="0" w:type="dxa"/>
+              <w:right w:w="105" w:type="dxa"/>
+            </w:tcMar>
+            <w:vAlign w:val="center"/>
+            <w:hideMark/>
+          </w:tcPr>
+          <w:p>
+            <w:pPr>
+              <w:spacing w:after="0" w:line="240" w:lineRule="auto"/>
+              <w:jc w:val="right"/>
+              <w:rPr>
+                <w:rFonts w:ascii="Courier New" w:eastAsia="Times New Roman" w:hAnsi="Courier New" w:cs="Courier New"/>
+                <w:color w:val="222222"/>
+                <w:sz w:val="17"/>
+                <w:szCs w:val="17"/>
+                <w:lang w:eastAsia="fr-FR"/>
+              </w:rPr>
+            </w:pPr>
+            <w:r>
+              <w:rPr>
+                <w:rFonts w:ascii="Courier New" w:eastAsia="Times New Roman" w:hAnsi="Courier New" w:cs="Courier New"/>
+                <w:color w:val="222222"/>
+                <w:sz w:val="17"/>
+                <w:szCs w:val="17"/>
+                <w:lang w:eastAsia="fr-FR"/>
+              </w:rPr>
+              <w:t>0.0013</w:t>
+            </w:r>
+          </w:p>
+        </w:tc>
+        <w:tc>
+          <w:tcPr>
+            <w:tcW w:w="0" w:type="auto"/>
+            <w:tcBorders>
+              <w:top w:val="nil"/>
+              <w:left w:val="nil"/>
+              <w:bottom w:val="nil"/>
+              <w:right w:val="nil"/>
+            </w:tcBorders>
+            <w:noWrap/>
+            <w:tcMar>
+              <w:top w:w="0" w:type="dxa"/>
+              <w:left w:w="105" w:type="dxa"/>
+              <w:bottom w:w="0" w:type="dxa"/>
+              <w:right w:w="105" w:type="dxa"/>
+            </w:tcMar>
+            <w:vAlign w:val="center"/>
+            <w:hideMark/>
+          </w:tcPr>
+          <w:p>
+            <w:pPr>
+              <w:spacing w:after="0" w:line="240" w:lineRule="auto"/>
+              <w:jc w:val="right"/>
+              <w:rPr>
+                <w:rFonts w:ascii="Courier New" w:eastAsia="Times New Roman" w:hAnsi="Courier New" w:cs="Courier New"/>
+                <w:color w:val="222222"/>
+                <w:sz w:val="17"/>
+                <w:szCs w:val="17"/>
+                <w:lang w:eastAsia="fr-FR"/>
+              </w:rPr>
+            </w:pPr>
+            <w:r>
+              <w:rPr>
+                <w:rFonts w:ascii="Courier New" w:eastAsia="Times New Roman" w:hAnsi="Courier New" w:cs="Courier New"/>
+                <w:color w:val="222222"/>
+                <w:sz w:val="17"/>
+                <w:szCs w:val="17"/>
+                <w:lang w:eastAsia="fr-FR"/>
+              </w:rPr>
+              <w:t>0.00084</w:t>
+            </w:r>
+          </w:p>
+        </w:tc>
+        <w:tc>
+          <w:tcPr>
+            <w:tcW w:w="0" w:type="auto"/>
+            <w:tcBorders>
+              <w:top w:val="nil"/>
+              <w:left w:val="nil"/>
+              <w:bottom w:val="nil"/>
+              <w:right w:val="nil"/>
+            </w:tcBorders>
+            <w:noWrap/>
+            <w:tcMar>
+              <w:top w:w="0" w:type="dxa"/>
+              <w:left w:w="105" w:type="dxa"/>
+              <w:bottom w:w="0" w:type="dxa"/>
+              <w:right w:w="105" w:type="dxa"/>
+            </w:tcMar>
+            <w:vAlign w:val="center"/>
+            <w:hideMark/>
+          </w:tcPr>
+          <w:p>
+            <w:pPr>
+              <w:spacing w:after="0" w:line="240" w:lineRule="auto"/>
+              <w:jc w:val="right"/>
+              <w:rPr>
+                <w:rFonts w:ascii="Courier New" w:eastAsia="Times New Roman" w:hAnsi="Courier New" w:cs="Courier New"/>
+                <w:b/>
+                <w:bCs/>
+                <w:color w:val="D2B11D"/>
+                <w:sz w:val="17"/>
+                <w:szCs w:val="17"/>
+                <w:lang w:eastAsia="fr-FR"/>
+              </w:rPr>
+            </w:pPr>
+            <w:r>
+              <w:rPr>
+                <w:rFonts w:ascii="Courier New" w:eastAsia="Times New Roman" w:hAnsi="Courier New" w:cs="Courier New"/>
+                <w:b/>
+                <w:bCs/>
+                <w:color w:val="D2B11D"/>
+                <w:sz w:val="17"/>
+                <w:szCs w:val="17"/>
+                <w:lang w:eastAsia="fr-FR"/>
+              </w:rPr>
+              <w:t>67.1</w:t>
+            </w:r>
+          </w:p>
+        </w:tc>
+      </w:tr>
+      <w:tr>
+        <w:trPr>
+          <w:trHeight w:val="525"/>
+          <w:jc w:val="center"/>
+        </w:trPr>
+        <w:tc>
+          <w:tcPr>
+            <w:tcW w:w="0" w:type="auto"/>
+            <w:tcBorders>
+              <w:top w:val="nil"/>
+              <w:left w:val="nil"/>
+              <w:bottom w:val="nil"/>
+              <w:right w:val="nil"/>
+            </w:tcBorders>
+            <w:shd w:val="clear" w:color="auto" w:fill="999999"/>
+            <w:noWrap/>
+            <w:tcMar>
+              <w:top w:w="0" w:type="dxa"/>
+              <w:left w:w="105" w:type="dxa"/>
+              <w:bottom w:w="0" w:type="dxa"/>
+              <w:right w:w="105" w:type="dxa"/>
+            </w:tcMar>
+            <w:vAlign w:val="center"/>
+            <w:hideMark/>
+          </w:tcPr>
+          <w:p>
+            <w:pPr>
+              <w:spacing w:after="0" w:line="240" w:lineRule="auto"/>
+              <w:jc w:val="center"/>
+              <w:rPr>
+                <w:rFonts w:ascii="Source Sans Pro" w:eastAsia="Times New Roman" w:hAnsi="Source Sans Pro" w:cs="Times New Roman"/>
+                <w:b/>
+                <w:bCs/>
+                <w:color w:val="FFFFFF"/>
+                <w:sz w:val="21"/>
+                <w:szCs w:val="21"/>
+                <w:lang w:eastAsia="fr-FR"/>
+              </w:rPr>
+            </w:pPr>
+            <w:proofErr w:type="spellStart"/>
+            <w:r>
+              <w:rPr>
+                <w:rFonts w:ascii="Source Sans Pro" w:eastAsia="Times New Roman" w:hAnsi="Source Sans Pro" w:cs="Times New Roman"/>
+                <w:b/>
+                <w:bCs/>
+                <w:color w:val="FFFFFF"/>
+                <w:sz w:val="21"/>
+                <w:szCs w:val="21"/>
+                <w:lang w:eastAsia="fr-FR"/>
+              </w:rPr>
+              <w:t>omega_g</w:t>
+            </w:r>
+            <w:proofErr w:type="spellEnd"/>
+          </w:p>
+        </w:tc>
+        <w:tc>
+          <w:tcPr>
+            <w:tcW w:w="0" w:type="auto"/>
+            <w:tcBorders>
+              <w:top w:val="nil"/>
+              <w:left w:val="nil"/>
+              <w:bottom w:val="nil"/>
+              <w:right w:val="nil"/>
+            </w:tcBorders>
+            <w:noWrap/>
+            <w:tcMar>
+              <w:top w:w="0" w:type="dxa"/>
+              <w:left w:w="105" w:type="dxa"/>
+              <w:bottom w:w="0" w:type="dxa"/>
+              <w:right w:w="105" w:type="dxa"/>
+            </w:tcMar>
+            <w:vAlign w:val="center"/>
+            <w:hideMark/>
+          </w:tcPr>
+          <w:p>
+            <w:pPr>
+              <w:spacing w:after="0" w:line="240" w:lineRule="auto"/>
+              <w:jc w:val="right"/>
+              <w:rPr>
+                <w:rFonts w:ascii="Courier New" w:eastAsia="Times New Roman" w:hAnsi="Courier New" w:cs="Courier New"/>
+                <w:color w:val="222222"/>
+                <w:sz w:val="17"/>
+                <w:szCs w:val="17"/>
+                <w:lang w:eastAsia="fr-FR"/>
+              </w:rPr>
+            </w:pPr>
+            <w:r>
+              <w:rPr>
+                <w:rFonts w:ascii="Courier New" w:eastAsia="Times New Roman" w:hAnsi="Courier New" w:cs="Courier New"/>
+                <w:color w:val="222222"/>
+                <w:sz w:val="17"/>
+                <w:szCs w:val="17"/>
+                <w:lang w:eastAsia="fr-FR"/>
+              </w:rPr>
+              <w:t>0.0024</w:t>
+            </w:r>
+          </w:p>
+        </w:tc>
+        <w:tc>
+          <w:tcPr>
+            <w:tcW w:w="0" w:type="auto"/>
+            <w:tcBorders>
+              <w:top w:val="nil"/>
+              <w:left w:val="nil"/>
+              <w:bottom w:val="nil"/>
+              <w:right w:val="nil"/>
+            </w:tcBorders>
+            <w:noWrap/>
+            <w:tcMar>
+              <w:top w:w="0" w:type="dxa"/>
+              <w:left w:w="105" w:type="dxa"/>
+              <w:bottom w:w="0" w:type="dxa"/>
+              <w:right w:w="105" w:type="dxa"/>
+            </w:tcMar>
+            <w:vAlign w:val="center"/>
+            <w:hideMark/>
+          </w:tcPr>
+          <w:p>
+            <w:pPr>
+              <w:spacing w:after="0" w:line="240" w:lineRule="auto"/>
+              <w:jc w:val="right"/>
+              <w:rPr>
+                <w:rFonts w:ascii="Courier New" w:eastAsia="Times New Roman" w:hAnsi="Courier New" w:cs="Courier New"/>
+                <w:color w:val="222222"/>
+                <w:sz w:val="17"/>
+                <w:szCs w:val="17"/>
+                <w:lang w:eastAsia="fr-FR"/>
+              </w:rPr>
+            </w:pPr>
+            <w:r>
+              <w:rPr>
+                <w:rFonts w:ascii="Courier New" w:eastAsia="Times New Roman" w:hAnsi="Courier New" w:cs="Courier New"/>
+                <w:color w:val="222222"/>
+                <w:sz w:val="17"/>
+                <w:szCs w:val="17"/>
+                <w:lang w:eastAsia="fr-FR"/>
+              </w:rPr>
+              <w:t>0.0066</w:t>
+            </w:r>
+          </w:p>
+        </w:tc>
+        <w:tc>
+          <w:tcPr>
+            <w:tcW w:w="0" w:type="auto"/>
+            <w:tcBorders>
+              <w:top w:val="nil"/>
+              <w:left w:val="nil"/>
+              <w:bottom w:val="nil"/>
+              <w:right w:val="nil"/>
+            </w:tcBorders>
+            <w:noWrap/>
+            <w:tcMar>
+              <w:top w:w="0" w:type="dxa"/>
+              <w:left w:w="105" w:type="dxa"/>
+              <w:bottom w:w="0" w:type="dxa"/>
+              <w:right w:w="105" w:type="dxa"/>
+            </w:tcMar>
+            <w:vAlign w:val="center"/>
+            <w:hideMark/>
+          </w:tcPr>
+          <w:p>
+            <w:pPr>
+              <w:spacing w:after="0" w:line="240" w:lineRule="auto"/>
+              <w:jc w:val="right"/>
+              <w:rPr>
+                <w:rFonts w:ascii="Courier New" w:eastAsia="Times New Roman" w:hAnsi="Courier New" w:cs="Courier New"/>
+                <w:b/>
+                <w:bCs/>
+                <w:color w:val="711820"/>
+                <w:sz w:val="17"/>
+                <w:szCs w:val="17"/>
+                <w:lang w:eastAsia="fr-FR"/>
+              </w:rPr>
+            </w:pPr>
+            <w:r>
+              <w:rPr>
+                <w:rFonts w:ascii="Courier New" w:eastAsia="Times New Roman" w:hAnsi="Courier New" w:cs="Courier New"/>
+                <w:b/>
+                <w:bCs/>
+                <w:color w:val="711820"/>
+                <w:sz w:val="17"/>
+                <w:szCs w:val="17"/>
+                <w:lang w:eastAsia="fr-FR"/>
+              </w:rPr>
+              <w:t>281</w:t>
+            </w:r>
+          </w:p>
+        </w:tc>
+      </w:tr>
+      <w:tr>
+        <w:trPr>
+          <w:trHeight w:val="525"/>
+          <w:jc w:val="center"/>
+        </w:trPr>
+        <w:tc>
+          <w:tcPr>
+            <w:tcW w:w="0" w:type="auto"/>
+            <w:tcBorders>
+              <w:top w:val="nil"/>
+              <w:left w:val="nil"/>
+              <w:bottom w:val="nil"/>
+              <w:right w:val="nil"/>
+            </w:tcBorders>
+            <w:shd w:val="clear" w:color="auto" w:fill="999999"/>
+            <w:noWrap/>
+            <w:tcMar>
+              <w:top w:w="0" w:type="dxa"/>
+              <w:left w:w="105" w:type="dxa"/>
+              <w:bottom w:w="0" w:type="dxa"/>
+              <w:right w:w="105" w:type="dxa"/>
+            </w:tcMar>
+            <w:vAlign w:val="center"/>
+            <w:hideMark/>
+          </w:tcPr>
+          <w:p>
+            <w:pPr>
+              <w:spacing w:after="0" w:line="240" w:lineRule="auto"/>
+              <w:jc w:val="center"/>
+              <w:rPr>
+                <w:rFonts w:ascii="Source Sans Pro" w:eastAsia="Times New Roman" w:hAnsi="Source Sans Pro" w:cs="Times New Roman"/>
+                <w:b/>
+                <w:bCs/>
+                <w:color w:val="FFFFFF"/>
+                <w:sz w:val="21"/>
+                <w:szCs w:val="21"/>
+                <w:lang w:eastAsia="fr-FR"/>
+              </w:rPr>
+            </w:pPr>
+            <w:proofErr w:type="spellStart"/>
+            <w:r>
+              <w:rPr>
+                <w:rFonts w:ascii="Source Sans Pro" w:eastAsia="Times New Roman" w:hAnsi="Source Sans Pro" w:cs="Times New Roman"/>
+                <w:b/>
+                <w:bCs/>
+                <w:color w:val="FFFFFF"/>
+                <w:sz w:val="21"/>
+                <w:szCs w:val="21"/>
+                <w:lang w:eastAsia="fr-FR"/>
+              </w:rPr>
+              <w:t>omega_phi</w:t>
+            </w:r>
+            <w:proofErr w:type="spellEnd"/>
+          </w:p>
+        </w:tc>
+        <w:tc>
+          <w:tcPr>
+            <w:tcW w:w="0" w:type="auto"/>
+            <w:tcBorders>
+              <w:top w:val="nil"/>
+              <w:left w:val="nil"/>
+              <w:bottom w:val="nil"/>
+              <w:right w:val="nil"/>
+            </w:tcBorders>
+            <w:noWrap/>
+            <w:tcMar>
+              <w:top w:w="0" w:type="dxa"/>
+              <w:left w:w="105" w:type="dxa"/>
+              <w:bottom w:w="0" w:type="dxa"/>
+              <w:right w:w="105" w:type="dxa"/>
+            </w:tcMar>
+            <w:vAlign w:val="center"/>
+            <w:hideMark/>
+          </w:tcPr>
+          <w:p>
+            <w:pPr>
+              <w:spacing w:after="0" w:line="240" w:lineRule="auto"/>
+              <w:jc w:val="right"/>
+              <w:rPr>
+                <w:rFonts w:ascii="Courier New" w:eastAsia="Times New Roman" w:hAnsi="Courier New" w:cs="Courier New"/>
+                <w:color w:val="222222"/>
+                <w:sz w:val="17"/>
+                <w:szCs w:val="17"/>
+                <w:lang w:eastAsia="fr-FR"/>
+              </w:rPr>
+            </w:pPr>
+            <w:r>
+              <w:rPr>
+                <w:rFonts w:ascii="Courier New" w:eastAsia="Times New Roman" w:hAnsi="Courier New" w:cs="Courier New"/>
+                <w:color w:val="222222"/>
+                <w:sz w:val="17"/>
+                <w:szCs w:val="17"/>
+                <w:lang w:eastAsia="fr-FR"/>
+              </w:rPr>
+              <w:t>0.64</w:t>
+            </w:r>
+          </w:p>
+        </w:tc>
+        <w:tc>
+          <w:tcPr>
+            <w:tcW w:w="0" w:type="auto"/>
+            <w:tcBorders>
+              <w:top w:val="nil"/>
+              <w:left w:val="nil"/>
+              <w:bottom w:val="nil"/>
+              <w:right w:val="nil"/>
+            </w:tcBorders>
+            <w:noWrap/>
+            <w:tcMar>
+              <w:top w:w="0" w:type="dxa"/>
+              <w:left w:w="105" w:type="dxa"/>
+              <w:bottom w:w="0" w:type="dxa"/>
+              <w:right w:w="105" w:type="dxa"/>
+            </w:tcMar>
+            <w:vAlign w:val="center"/>
+            <w:hideMark/>
+          </w:tcPr>
+          <w:p>
+            <w:pPr>
+              <w:spacing w:after="0" w:line="240" w:lineRule="auto"/>
+              <w:jc w:val="right"/>
+              <w:rPr>
+                <w:rFonts w:ascii="Courier New" w:eastAsia="Times New Roman" w:hAnsi="Courier New" w:cs="Courier New"/>
+                <w:color w:val="222222"/>
+                <w:sz w:val="17"/>
+                <w:szCs w:val="17"/>
+                <w:lang w:eastAsia="fr-FR"/>
+              </w:rPr>
+            </w:pPr>
+            <w:r>
+              <w:rPr>
+                <w:rFonts w:ascii="Courier New" w:eastAsia="Times New Roman" w:hAnsi="Courier New" w:cs="Courier New"/>
+                <w:color w:val="222222"/>
+                <w:sz w:val="17"/>
+                <w:szCs w:val="17"/>
+                <w:lang w:eastAsia="fr-FR"/>
+              </w:rPr>
+              <w:t>2.15</w:t>
+            </w:r>
+          </w:p>
+        </w:tc>
+        <w:tc>
+          <w:tcPr>
+            <w:tcW w:w="0" w:type="auto"/>
+            <w:tcBorders>
+              <w:top w:val="nil"/>
+              <w:left w:val="nil"/>
+              <w:bottom w:val="nil"/>
+              <w:right w:val="nil"/>
+            </w:tcBorders>
+            <w:noWrap/>
+            <w:tcMar>
+              <w:top w:w="0" w:type="dxa"/>
+              <w:left w:w="105" w:type="dxa"/>
+              <w:bottom w:w="0" w:type="dxa"/>
+              <w:right w:w="105" w:type="dxa"/>
+            </w:tcMar>
+            <w:vAlign w:val="center"/>
+            <w:hideMark/>
+          </w:tcPr>
+          <w:p>
+            <w:pPr>
+              <w:spacing w:after="0" w:line="240" w:lineRule="auto"/>
+              <w:jc w:val="right"/>
+              <w:rPr>
+                <w:rFonts w:ascii="Courier New" w:eastAsia="Times New Roman" w:hAnsi="Courier New" w:cs="Courier New"/>
+                <w:b/>
+                <w:bCs/>
+                <w:color w:val="711820"/>
+                <w:sz w:val="17"/>
+                <w:szCs w:val="17"/>
+                <w:lang w:eastAsia="fr-FR"/>
+              </w:rPr>
+            </w:pPr>
+            <w:r>
+              <w:rPr>
+                <w:rFonts w:ascii="Courier New" w:eastAsia="Times New Roman" w:hAnsi="Courier New" w:cs="Courier New"/>
+                <w:b/>
+                <w:bCs/>
+                <w:color w:val="711820"/>
+                <w:sz w:val="17"/>
+                <w:szCs w:val="17"/>
+                <w:lang w:eastAsia="fr-FR"/>
+              </w:rPr>
+              <w:t>334</w:t>
+            </w:r>
+          </w:p>
+        </w:tc>
+      </w:tr>
+      <w:tr>
+        <w:trPr>
+          <w:trHeight w:val="525"/>
+          <w:jc w:val="center"/>
+        </w:trPr>
+        <w:tc>
+          <w:tcPr>
+            <w:tcW w:w="0" w:type="auto"/>
+            <w:gridSpan w:val="4"/>
+            <w:tcBorders>
+              <w:top w:val="nil"/>
+              <w:left w:val="nil"/>
+              <w:bottom w:val="nil"/>
+              <w:right w:val="nil"/>
+            </w:tcBorders>
+            <w:shd w:val="clear" w:color="auto" w:fill="555555"/>
+            <w:noWrap/>
+            <w:tcMar>
+              <w:top w:w="0" w:type="dxa"/>
+              <w:left w:w="105" w:type="dxa"/>
+              <w:bottom w:w="0" w:type="dxa"/>
+              <w:right w:w="105" w:type="dxa"/>
+            </w:tcMar>
+            <w:vAlign w:val="center"/>
+            <w:hideMark/>
+          </w:tcPr>
+          <w:p>
+            <w:pPr>
+              <w:spacing w:after="0" w:line="240" w:lineRule="auto"/>
+              <w:jc w:val="center"/>
+              <w:rPr>
+                <w:rFonts w:ascii="Source Sans Pro" w:eastAsia="Times New Roman" w:hAnsi="Source Sans Pro" w:cs="Times New Roman"/>
+                <w:b/>
+                <w:bCs/>
+                <w:color w:val="FFFFFF"/>
+                <w:sz w:val="21"/>
+                <w:szCs w:val="21"/>
+                <w:lang w:eastAsia="fr-FR"/>
+              </w:rPr>
+            </w:pPr>
+            <w:proofErr w:type="spellStart"/>
+            <w:r>
+              <w:rPr>
+                <w:rFonts w:ascii="Source Sans Pro" w:eastAsia="Times New Roman" w:hAnsi="Source Sans Pro" w:cs="Times New Roman"/>
+                <w:b/>
+                <w:bCs/>
+                <w:color w:val="FFFFFF"/>
+                <w:sz w:val="21"/>
+                <w:szCs w:val="21"/>
+                <w:lang w:eastAsia="fr-FR"/>
+              </w:rPr>
+              <w:t>Error</w:t>
+            </w:r>
+            <w:proofErr w:type="spellEnd"/>
+            <w:r>
+              <w:rPr>
+                <w:rFonts w:ascii="Source Sans Pro" w:eastAsia="Times New Roman" w:hAnsi="Source Sans Pro" w:cs="Times New Roman"/>
+                <w:b/>
+                <w:bCs/>
+                <w:color w:val="FFFFFF"/>
+                <w:sz w:val="21"/>
+                <w:szCs w:val="21"/>
+                <w:lang w:eastAsia="fr-FR"/>
+              </w:rPr>
+              <w:t xml:space="preserve"> Model </w:t>
+            </w:r>
+            <w:proofErr w:type="spellStart"/>
+            <w:r>
+              <w:rPr>
+                <w:rFonts w:ascii="Source Sans Pro" w:eastAsia="Times New Roman" w:hAnsi="Source Sans Pro" w:cs="Times New Roman"/>
+                <w:b/>
+                <w:bCs/>
+                <w:color w:val="FFFFFF"/>
+                <w:sz w:val="21"/>
+                <w:szCs w:val="21"/>
+                <w:lang w:eastAsia="fr-FR"/>
+              </w:rPr>
+              <w:t>Parameters</w:t>
+            </w:r>
+            <w:proofErr w:type="spellEnd"/>
+          </w:p>
+        </w:tc>
+      </w:tr>
+      <w:tr>
+        <w:trPr>
+          <w:trHeight w:val="525"/>
+          <w:jc w:val="center"/>
+        </w:trPr>
+        <w:tc>
+          <w:tcPr>
+            <w:tcW w:w="0" w:type="auto"/>
+            <w:tcBorders>
+              <w:top w:val="nil"/>
+              <w:left w:val="nil"/>
+              <w:bottom w:val="nil"/>
+              <w:right w:val="nil"/>
+            </w:tcBorders>
+            <w:shd w:val="clear" w:color="auto" w:fill="999999"/>
+            <w:noWrap/>
+            <w:tcMar>
+              <w:top w:w="0" w:type="dxa"/>
+              <w:left w:w="105" w:type="dxa"/>
+              <w:bottom w:w="0" w:type="dxa"/>
+              <w:right w:w="105" w:type="dxa"/>
+            </w:tcMar>
+            <w:vAlign w:val="center"/>
+            <w:hideMark/>
+          </w:tcPr>
+          <w:p>
+            <w:pPr>
+              <w:spacing w:after="0" w:line="240" w:lineRule="auto"/>
+              <w:jc w:val="center"/>
+              <w:rPr>
+                <w:rFonts w:ascii="Source Sans Pro" w:eastAsia="Times New Roman" w:hAnsi="Source Sans Pro" w:cs="Times New Roman"/>
+                <w:b/>
+                <w:bCs/>
+                <w:color w:val="FFFFFF"/>
+                <w:sz w:val="21"/>
+                <w:szCs w:val="21"/>
+                <w:lang w:eastAsia="fr-FR"/>
+              </w:rPr>
+            </w:pPr>
+            <w:r>
+              <w:rPr>
+                <w:rFonts w:ascii="Source Sans Pro" w:eastAsia="Times New Roman" w:hAnsi="Source Sans Pro" w:cs="Times New Roman"/>
+                <w:b/>
+                <w:bCs/>
+                <w:color w:val="FFFFFF"/>
+                <w:sz w:val="21"/>
+                <w:szCs w:val="21"/>
+                <w:lang w:eastAsia="fr-FR"/>
+              </w:rPr>
+              <w:t>a</w:t>
+            </w:r>
+          </w:p>
+        </w:tc>
+        <w:tc>
+          <w:tcPr>
+            <w:tcW w:w="0" w:type="auto"/>
+            <w:tcBorders>
+              <w:top w:val="nil"/>
+              <w:left w:val="nil"/>
+              <w:bottom w:val="nil"/>
+              <w:right w:val="nil"/>
+            </w:tcBorders>
+            <w:noWrap/>
+            <w:tcMar>
+              <w:top w:w="0" w:type="dxa"/>
+              <w:left w:w="105" w:type="dxa"/>
+              <w:bottom w:w="0" w:type="dxa"/>
+              <w:right w:w="105" w:type="dxa"/>
+            </w:tcMar>
+            <w:vAlign w:val="center"/>
+            <w:hideMark/>
+          </w:tcPr>
+          <w:p>
+            <w:pPr>
+              <w:spacing w:after="0" w:line="240" w:lineRule="auto"/>
+              <w:jc w:val="right"/>
+              <w:rPr>
+                <w:rFonts w:ascii="Courier New" w:eastAsia="Times New Roman" w:hAnsi="Courier New" w:cs="Courier New"/>
+                <w:color w:val="222222"/>
+                <w:sz w:val="17"/>
+                <w:szCs w:val="17"/>
+                <w:lang w:eastAsia="fr-FR"/>
+              </w:rPr>
+            </w:pPr>
+            <w:r>
+              <w:rPr>
+                <w:rFonts w:ascii="Courier New" w:eastAsia="Times New Roman" w:hAnsi="Courier New" w:cs="Courier New"/>
+                <w:color w:val="222222"/>
+                <w:sz w:val="17"/>
+                <w:szCs w:val="17"/>
+                <w:lang w:eastAsia="fr-FR"/>
+              </w:rPr>
+              <w:t>0.22</w:t>
+            </w:r>
+          </w:p>
+        </w:tc>
+        <w:tc>
+          <w:tcPr>
+            <w:tcW w:w="0" w:type="auto"/>
+            <w:tcBorders>
+              <w:top w:val="nil"/>
+              <w:left w:val="nil"/>
+              <w:bottom w:val="nil"/>
+              <w:right w:val="nil"/>
+            </w:tcBorders>
+            <w:noWrap/>
+            <w:tcMar>
+              <w:top w:w="0" w:type="dxa"/>
+              <w:left w:w="105" w:type="dxa"/>
+              <w:bottom w:w="0" w:type="dxa"/>
+              <w:right w:w="105" w:type="dxa"/>
+            </w:tcMar>
+            <w:vAlign w:val="center"/>
+            <w:hideMark/>
+          </w:tcPr>
+          <w:p>
+            <w:pPr>
+              <w:spacing w:after="0" w:line="240" w:lineRule="auto"/>
+              <w:jc w:val="right"/>
+              <w:rPr>
+                <w:rFonts w:ascii="Courier New" w:eastAsia="Times New Roman" w:hAnsi="Courier New" w:cs="Courier New"/>
+                <w:color w:val="222222"/>
+                <w:sz w:val="17"/>
+                <w:szCs w:val="17"/>
+                <w:lang w:eastAsia="fr-FR"/>
+              </w:rPr>
+            </w:pPr>
+            <w:r>
+              <w:rPr>
+                <w:rFonts w:ascii="Courier New" w:eastAsia="Times New Roman" w:hAnsi="Courier New" w:cs="Courier New"/>
+                <w:color w:val="222222"/>
+                <w:sz w:val="17"/>
+                <w:szCs w:val="17"/>
+                <w:lang w:eastAsia="fr-FR"/>
+              </w:rPr>
+              <w:t>0.039</w:t>
+            </w:r>
+          </w:p>
+        </w:tc>
+        <w:tc>
+          <w:tcPr>
+            <w:tcW w:w="0" w:type="auto"/>
+            <w:tcBorders>
+              <w:top w:val="nil"/>
+              <w:left w:val="nil"/>
+              <w:bottom w:val="nil"/>
+              <w:right w:val="nil"/>
+            </w:tcBorders>
+            <w:noWrap/>
+            <w:tcMar>
+              <w:top w:w="0" w:type="dxa"/>
+              <w:left w:w="105" w:type="dxa"/>
+              <w:bottom w:w="0" w:type="dxa"/>
+              <w:right w:w="105" w:type="dxa"/>
+            </w:tcMar>
+            <w:vAlign w:val="center"/>
+            <w:hideMark/>
+          </w:tcPr>
+          <w:p>
+            <w:pPr>
+              <w:spacing w:after="0" w:line="240" w:lineRule="auto"/>
+              <w:jc w:val="right"/>
+              <w:rPr>
+                <w:rFonts w:ascii="Courier New" w:eastAsia="Times New Roman" w:hAnsi="Courier New" w:cs="Courier New"/>
+                <w:color w:val="222222"/>
+                <w:sz w:val="17"/>
+                <w:szCs w:val="17"/>
+                <w:lang w:eastAsia="fr-FR"/>
+              </w:rPr>
+            </w:pPr>
+            <w:r>
+              <w:rPr>
+                <w:rFonts w:ascii="Courier New" w:eastAsia="Times New Roman" w:hAnsi="Courier New" w:cs="Courier New"/>
+                <w:color w:val="222222"/>
+                <w:sz w:val="17"/>
+                <w:szCs w:val="17"/>
+                <w:lang w:eastAsia="fr-FR"/>
+              </w:rPr>
+              <w:t>17.9</w:t>
+            </w:r>
+          </w:p>
+        </w:tc>
+      </w:tr>
+    </w:tbl>
     <w:p/>
-    <w:p/>
+    <w:p>
+      <w:r>
+        <w:rPr>
+          <w:noProof/>
+        </w:rPr>
+        <w:lastRenderedPageBreak/>
+        <w:drawing>
+          <wp:anchor distT="0" distB="0" distL="114300" distR="114300" simplePos="0" relativeHeight="251667968" behindDoc="0" locked="0" layoutInCell="1" allowOverlap="1" wp14:anchorId="11541AE6" wp14:editId="6B2E05EC">
+            <wp:simplePos x="0" y="0"/>
+            <wp:positionH relativeFrom="column">
+              <wp:posOffset>939165</wp:posOffset>
+            </wp:positionH>
+            <wp:positionV relativeFrom="paragraph">
+              <wp:posOffset>205031</wp:posOffset>
+            </wp:positionV>
+            <wp:extent cx="3891280" cy="4247515"/>
+            <wp:effectExtent l="0" t="0" r="0" b="635"/>
+            <wp:wrapTopAndBottom/>
+            <wp:docPr id="4" name="Image 4"/>
+            <wp:cNvGraphicFramePr>
+              <a:graphicFrameLocks xmlns:a="http://schemas.openxmlformats.org/drawingml/2006/main" noChangeAspect="1"/>
+            </wp:cNvGraphicFramePr>
+            <a:graphic xmlns:a="http://schemas.openxmlformats.org/drawingml/2006/main">
+              <a:graphicData uri="http://schemas.openxmlformats.org/drawingml/2006/picture">
+                <pic:pic xmlns:pic="http://schemas.openxmlformats.org/drawingml/2006/picture">
+                  <pic:nvPicPr>
+                    <pic:cNvPr id="4" name="Image 4"/>
+                    <pic:cNvPicPr/>
+                  </pic:nvPicPr>
+                  <pic:blipFill>
+                    <a:blip r:embed="rId11">
+                      <a:extLst>
+                        <a:ext uri="{28A0092B-C50C-407E-A947-70E740481C1C}">
+                          <a14:useLocalDpi xmlns:a14="http://schemas.microsoft.com/office/drawing/2010/main" val="0"/>
+                        </a:ext>
+                      </a:extLst>
+                    </a:blip>
+                    <a:stretch>
+                      <a:fillRect/>
+                    </a:stretch>
+                  </pic:blipFill>
+                  <pic:spPr>
+                    <a:xfrm>
+                      <a:off x="0" y="0"/>
+                      <a:ext cx="3891280" cy="4247515"/>
+                    </a:xfrm>
+                    <a:prstGeom prst="rect">
+                      <a:avLst/>
+                    </a:prstGeom>
+                  </pic:spPr>
+                </pic:pic>
+              </a:graphicData>
+            </a:graphic>
+            <wp14:sizeRelH relativeFrom="margin">
+              <wp14:pctWidth>0</wp14:pctWidth>
+            </wp14:sizeRelH>
+            <wp14:sizeRelV relativeFrom="margin">
+              <wp14:pctHeight>0</wp14:pctHeight>
+            </wp14:sizeRelV>
+          </wp:anchor>
+        </w:drawing>
+      </w:r>
+      <w:r>
+        <w:rPr>
+          <w:noProof/>
+        </w:rPr>
+        <mc:AlternateContent>
+          <mc:Choice Requires="wps">
+            <w:drawing>
+              <wp:anchor distT="0" distB="0" distL="114300" distR="114300" simplePos="0" relativeHeight="251674112" behindDoc="0" locked="0" layoutInCell="1" allowOverlap="1" wp14:anchorId="575EAA4A" wp14:editId="6ED8CA6D">
+                <wp:simplePos x="0" y="0"/>
+                <wp:positionH relativeFrom="column">
+                  <wp:posOffset>939165</wp:posOffset>
+                </wp:positionH>
+                <wp:positionV relativeFrom="paragraph">
+                  <wp:posOffset>-7251</wp:posOffset>
+                </wp:positionV>
+                <wp:extent cx="3891280" cy="191135"/>
+                <wp:effectExtent l="0" t="0" r="0" b="0"/>
+                <wp:wrapTopAndBottom/>
+                <wp:docPr id="5" name="Zone de texte 5"/>
+                <wp:cNvGraphicFramePr/>
+                <a:graphic xmlns:a="http://schemas.openxmlformats.org/drawingml/2006/main">
+                  <a:graphicData uri="http://schemas.microsoft.com/office/word/2010/wordprocessingShape">
+                    <wps:wsp>
+                      <wps:cNvSpPr txBox="1"/>
+                      <wps:spPr>
+                        <a:xfrm>
+                          <a:off x="0" y="0"/>
+                          <a:ext cx="3891280" cy="191135"/>
+                        </a:xfrm>
+                        <a:prstGeom prst="rect">
+                          <a:avLst/>
+                        </a:prstGeom>
+                        <a:solidFill>
+                          <a:prstClr val="white"/>
+                        </a:solidFill>
+                        <a:ln>
+                          <a:noFill/>
+                        </a:ln>
+                      </wps:spPr>
+                      <wps:txbx>
+                        <w:txbxContent>
+                          <w:p>
+                            <w:pPr>
+                              <w:pStyle w:val="Lgende"/>
+                              <w:jc w:val="center"/>
+                              <w:rPr>
+                                <w:noProof/>
+                              </w:rPr>
+                            </w:pPr>
+                            <w:r>
+                              <w:t xml:space="preserve">Figure </w:t>
+                            </w:r>
+                            <w:fldSimple w:instr=" SEQ Figure \* ARABIC ">
+                              <w:r>
+                                <w:rPr>
+                                  <w:noProof/>
+                                </w:rPr>
+                                <w:t>2</w:t>
+                              </w:r>
+                            </w:fldSimple>
+                            <w:r>
+                              <w:t xml:space="preserve"> : </w:t>
+                            </w:r>
+                            <w:proofErr w:type="spellStart"/>
+                            <w:r>
+                              <w:t>visual</w:t>
+                            </w:r>
+                            <w:proofErr w:type="spellEnd"/>
+                            <w:r>
+                              <w:t xml:space="preserve"> </w:t>
+                            </w:r>
+                            <w:proofErr w:type="spellStart"/>
+                            <w:r>
+                              <w:t>preductive</w:t>
+                            </w:r>
+                            <w:proofErr w:type="spellEnd"/>
+                            <w:r>
+                              <w:t xml:space="preserve"> check du modèle final</w:t>
+                            </w:r>
+                          </w:p>
+                        </w:txbxContent>
+                      </wps:txbx>
+                      <wps:bodyPr rot="0" spcFirstLastPara="0" vertOverflow="overflow" horzOverflow="overflow" vert="horz" wrap="square" lIns="0" tIns="0" rIns="0" bIns="0" numCol="1" spcCol="0" rtlCol="0" fromWordArt="0" anchor="t" anchorCtr="0" forceAA="0" compatLnSpc="1">
+                        <a:prstTxWarp prst="textNoShape">
+                          <a:avLst/>
+                        </a:prstTxWarp>
+                        <a:noAutofit/>
+                      </wps:bodyPr>
+                    </wps:wsp>
+                  </a:graphicData>
+                </a:graphic>
+                <wp14:sizeRelV relativeFrom="margin">
+                  <wp14:pctHeight>0</wp14:pctHeight>
+                </wp14:sizeRelV>
+              </wp:anchor>
+            </w:drawing>
+          </mc:Choice>
+          <mc:Fallback>
+            <w:pict>
+              <v:shape w14:anchorId="575EAA4A" id="Zone de texte 5" o:spid="_x0000_s1027" type="#_x0000_t202" style="position:absolute;margin-left:73.95pt;margin-top:-.55pt;width:306.4pt;height:15.05pt;z-index:251674112;visibility:visible;mso-wrap-style:square;mso-height-percent:0;mso-wrap-distance-left:9pt;mso-wrap-distance-top:0;mso-wrap-distance-right:9pt;mso-wrap-distance-bottom:0;mso-position-horizontal:absolute;mso-position-horizontal-relative:text;mso-position-vertical:absolute;mso-position-vertical-relative:text;mso-height-percent:0;mso-height-relative:margin;v-text-anchor:top" o:gfxdata="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" stroked="f">
+                <v:textbox inset="0,0,0,0">
+                  <w:txbxContent>
+                    <w:p>
+                      <w:pPr>
+                        <w:pStyle w:val="Lgende"/>
+                        <w:jc w:val="center"/>
+                        <w:rPr>
+                          <w:noProof/>
+                        </w:rPr>
+                      </w:pPr>
+                      <w:r>
+                        <w:t xml:space="preserve">Figure </w:t>
+                      </w:r>
+                      <w:fldSimple w:instr=" SEQ Figure \* ARABIC ">
+                        <w:r>
+                          <w:rPr>
+                            <w:noProof/>
+                          </w:rPr>
+                          <w:t>2</w:t>
+                        </w:r>
+                      </w:fldSimple>
+                      <w:r>
+                        <w:t xml:space="preserve"> : </w:t>
+                      </w:r>
+                      <w:proofErr w:type="spellStart"/>
+                      <w:r>
+                        <w:t>visual</w:t>
+                      </w:r>
+                      <w:proofErr w:type="spellEnd"/>
+                      <w:r>
+                        <w:t xml:space="preserve"> </w:t>
+                      </w:r>
+                      <w:proofErr w:type="spellStart"/>
+                      <w:r>
+                        <w:t>preductive</w:t>
+                      </w:r>
+                      <w:proofErr w:type="spellEnd"/>
+                      <w:r>
+                        <w:t xml:space="preserve"> check du modèle final</w:t>
+                      </w:r>
+                    </w:p>
+                  </w:txbxContent>
+                </v:textbox>
+                <w10:wrap type="topAndBottom"/>
+              </v:shape>
+            </w:pict>
+          </mc:Fallback>
+        </mc:AlternateContent>
+      </w:r>
+    </w:p>
     <w:sectPr>
       <w:pgSz w:w="11906" w:h="16838"/>
       <w:pgMar w:top="1417" w:right="1417" w:bottom="1417" w:left="1417" w:header="708" w:footer="708" w:gutter="0"/>
@@ -1769,13 +6339,7 @@
         <w:footnoteRef/>
       </w:r>
       <w:r>
-        <w:t xml:space="preserve"> </w:t>
-      </w:r>
-      <w:r>
-        <w:t>Recommandations niveau d’hémoglobine OMS</w:t>
-      </w:r>
-      <w:r>
-        <w:t xml:space="preserve"> : </w:t>
+        <w:t xml:space="preserve"> Recommandations niveau d’hémoglobine OMS : </w:t>
       </w:r>
       <w:hyperlink r:id="rId1" w:history="1">
         <w:r>
@@ -2915,7 +7479,7 @@
     <w:lsdException w:name="Table Web 2" w:semiHidden="1" w:unhideWhenUsed="1"/>
     <w:lsdException w:name="Table Web 3" w:semiHidden="1" w:unhideWhenUsed="1"/>
     <w:lsdException w:name="Balloon Text" w:semiHidden="1" w:unhideWhenUsed="1"/>
-    <w:lsdException w:name="Table Grid" w:semiHidden="1" w:uiPriority="39" w:unhideWhenUsed="1"/>
+    <w:lsdException w:name="Table Grid" w:uiPriority="39"/>
     <w:lsdException w:name="Table Theme" w:semiHidden="1" w:unhideWhenUsed="1"/>
     <w:lsdException w:name="Placeholder Text" w:semiHidden="1"/>
     <w:lsdException w:name="No Spacing" w:uiPriority="1" w:qFormat="1"/>
@@ -3212,7 +7776,6 @@
   <w:style w:type="character" w:default="1" w:styleId="Policepardfaut">
     <w:name w:val="Default Paragraph Font"/>
     <w:uiPriority w:val="1"/>
-    <w:semiHidden/>
     <w:unhideWhenUsed/>
   </w:style>
   <w:style w:type="table" w:default="1" w:styleId="TableauNormal">
@@ -3435,6 +7998,44 @@
     <w:rPr>
       <w:color w:val="605E5C"/>
       <w:shd w:val="clear" w:color="auto" w:fill="E1DFDD"/>
+    </w:rPr>
+  </w:style>
+  <w:style w:type="table" w:styleId="Grilledutableau">
+    <w:name w:val="Table Grid"/>
+    <w:basedOn w:val="TableauNormal"/>
+    <w:uiPriority w:val="39"/>
+    <w:rsid w:val="003A47B6"/>
+    <w:pPr>
+      <w:spacing w:after="0" w:line="240" w:lineRule="auto"/>
+    </w:pPr>
+    <w:tblPr>
+      <w:tblBorders>
+        <w:top w:val="single" w:sz="4" w:space="0" w:color="auto"/>
+        <w:left w:val="single" w:sz="4" w:space="0" w:color="auto"/>
+        <w:bottom w:val="single" w:sz="4" w:space="0" w:color="auto"/>
+        <w:right w:val="single" w:sz="4" w:space="0" w:color="auto"/>
+        <w:insideH w:val="single" w:sz="4" w:space="0" w:color="auto"/>
+        <w:insideV w:val="single" w:sz="4" w:space="0" w:color="auto"/>
+      </w:tblBorders>
+    </w:tblPr>
+  </w:style>
+  <w:style w:type="paragraph" w:styleId="Lgende">
+    <w:name w:val="caption"/>
+    <w:basedOn w:val="Normal"/>
+    <w:next w:val="Normal"/>
+    <w:uiPriority w:val="35"/>
+    <w:unhideWhenUsed/>
+    <w:qFormat/>
+    <w:rsid w:val="008661A3"/>
+    <w:pPr>
+      <w:spacing w:after="200" w:line="240" w:lineRule="auto"/>
+    </w:pPr>
+    <w:rPr>
+      <w:i/>
+      <w:iCs/>
+      <w:color w:val="44546A" w:themeColor="text2"/>
+      <w:sz w:val="18"/>
+      <w:szCs w:val="18"/>
     </w:rPr>
   </w:style>
 </w:styles>

--- a/Rapport_DUPONT_BEAULIEU.docx
+++ b/Rapport_DUPONT_BEAULIEU.docx
@@ -20,6 +20,11 @@
     </w:p>
     <w:p/>
     <w:p>
+      <w:pPr>
+        <w:rPr>
+          <w:rStyle w:val="Lienhypertexte"/>
+        </w:rPr>
+      </w:pPr>
       <w:r>
         <w:t xml:space="preserve">L’ensemble des analyses et de la programmation est disponible au lien suivant : </w:t>
       </w:r>
@@ -28,22 +33,11 @@
           <w:rPr>
             <w:rStyle w:val="Lienhypertexte"/>
           </w:rPr>
-          <w:t>Mait</w:t>
-        </w:r>
-        <w:r>
-          <w:rPr>
-            <w:rStyle w:val="Lienhypertexte"/>
-          </w:rPr>
-          <w:t>r</w:t>
-        </w:r>
-        <w:r>
-          <w:rPr>
-            <w:rStyle w:val="Lienhypertexte"/>
-          </w:rPr>
-          <w:t>e-Vivi1/Pharmaco (github.com)</w:t>
+          <w:t>Maitre-Vivi1/Pharmaco (github.com)</w:t>
         </w:r>
       </w:hyperlink>
     </w:p>
+    <w:p/>
     <w:p>
       <w:pPr>
         <w:pStyle w:val="Titre1"/>
@@ -323,11 +317,16 @@
         <w:t>de patients</w:t>
       </w:r>
       <w:r>
-        <w:t xml:space="preserve"> puis recroît pass</w:t>
+        <w:t xml:space="preserve"> puis recroît </w:t>
+      </w:r>
+      <w:proofErr w:type="gramStart"/>
+      <w:r>
+        <w:t>pass</w:t>
       </w:r>
       <w:r>
         <w:t>é</w:t>
       </w:r>
+      <w:proofErr w:type="gramEnd"/>
       <w:r>
         <w:t xml:space="preserve"> un certain seuil. Les dynamiques de croissance et de décroissance ne semblent pas linéaires.</w:t>
       </w:r>
@@ -739,12 +738,14 @@
           <w:rFonts w:eastAsiaTheme="minorEastAsia"/>
         </w:rPr>
       </w:pPr>
+      <w:proofErr w:type="gramStart"/>
       <w:r>
         <w:rPr>
           <w:rFonts w:eastAsiaTheme="minorEastAsia"/>
         </w:rPr>
         <w:t>g</w:t>
       </w:r>
+      <w:proofErr w:type="gramEnd"/>
       <w:r>
         <w:rPr>
           <w:rFonts w:eastAsiaTheme="minorEastAsia"/>
@@ -853,11 +854,19 @@
         </w:rPr>
       </w:pPr>
       <w:proofErr w:type="spellStart"/>
+      <w:proofErr w:type="gramStart"/>
       <w:r>
         <w:rPr>
           <w:rFonts w:eastAsiaTheme="minorEastAsia"/>
         </w:rPr>
-        <w:t>g_Wang</w:t>
+        <w:t>g</w:t>
+      </w:r>
+      <w:proofErr w:type="gramEnd"/>
+      <w:r>
+        <w:rPr>
+          <w:rFonts w:eastAsiaTheme="minorEastAsia"/>
+        </w:rPr>
+        <w:t>_Wang</w:t>
       </w:r>
       <w:proofErr w:type="spellEnd"/>
       <w:r>
@@ -875,11 +884,19 @@
         </w:rPr>
       </w:pPr>
       <w:proofErr w:type="spellStart"/>
+      <w:proofErr w:type="gramStart"/>
       <w:r>
         <w:rPr>
           <w:rFonts w:eastAsiaTheme="minorEastAsia"/>
         </w:rPr>
-        <w:t>g_sd</w:t>
+        <w:t>g</w:t>
+      </w:r>
+      <w:proofErr w:type="gramEnd"/>
+      <w:r>
+        <w:rPr>
+          <w:rFonts w:eastAsiaTheme="minorEastAsia"/>
+        </w:rPr>
+        <w:t>_sd</w:t>
       </w:r>
       <w:r>
         <w:rPr>
@@ -1138,8 +1155,13 @@
           <w:rFonts w:eastAsiaTheme="minorEastAsia"/>
         </w:rPr>
       </w:pPr>
-      <w:r>
-        <w:t>d correspond à |</w:t>
+      <w:proofErr w:type="gramStart"/>
+      <w:r>
+        <w:t>d</w:t>
+      </w:r>
+      <w:proofErr w:type="gramEnd"/>
+      <w:r>
+        <w:t xml:space="preserve"> correspond à |</w:t>
       </w:r>
       <m:oMath>
         <m:sSub>
@@ -1197,11 +1219,19 @@
         </w:rPr>
       </w:pPr>
       <w:proofErr w:type="spellStart"/>
+      <w:proofErr w:type="gramStart"/>
       <w:r>
         <w:rPr>
           <w:rFonts w:eastAsiaTheme="minorEastAsia"/>
         </w:rPr>
-        <w:t>d_Wang</w:t>
+        <w:t>d</w:t>
+      </w:r>
+      <w:proofErr w:type="gramEnd"/>
+      <w:r>
+        <w:rPr>
+          <w:rFonts w:eastAsiaTheme="minorEastAsia"/>
+        </w:rPr>
+        <w:t>_Wang</w:t>
       </w:r>
       <w:proofErr w:type="spellEnd"/>
       <w:r>
@@ -1219,16 +1249,24 @@
         </w:rPr>
       </w:pPr>
       <w:proofErr w:type="spellStart"/>
+      <w:proofErr w:type="gramStart"/>
       <w:r>
         <w:rPr>
           <w:rFonts w:eastAsiaTheme="minorEastAsia"/>
         </w:rPr>
-        <w:t>d_sd</w:t>
-      </w:r>
+        <w:t>d</w:t>
+      </w:r>
+      <w:proofErr w:type="gramEnd"/>
       <w:r>
         <w:rPr>
           <w:rFonts w:eastAsiaTheme="minorEastAsia"/>
         </w:rPr>
+        <w:t>_sd</w:t>
+      </w:r>
+      <w:r>
+        <w:rPr>
+          <w:rFonts w:eastAsiaTheme="minorEastAsia"/>
+        </w:rPr>
         <w:t>_Wang</w:t>
       </w:r>
       <w:proofErr w:type="spellEnd"/>
@@ -1269,8 +1307,13 @@
       <w:pPr>
         <w:jc w:val="both"/>
       </w:pPr>
-      <w:r>
-        <w:t>d et g sont estimé de manière similaire que dans le modèle de Wang à l’exception près que g est contenu dans une exponentielle et le modèle linéaire mixte est adapté en conséquence. De plus,</w:t>
+      <w:proofErr w:type="gramStart"/>
+      <w:r>
+        <w:t>d</w:t>
+      </w:r>
+      <w:proofErr w:type="gramEnd"/>
+      <w:r>
+        <w:t xml:space="preserve"> et g sont estimé de manière similaire que dans le modèle de Wang à l’exception près que g est contenu dans une exponentielle et le modèle linéaire mixte est adapté en conséquence. De plus,</w:t>
       </w:r>
       <w:r>
         <w:t xml:space="preserve"> le -1 dans la formule ne va influer que sur le niveau initial de SLD, il n’a donc aucun impact sur l’estimation de g et d.</w:t>
@@ -1297,8 +1340,13 @@
         <w:jc w:val="center"/>
       </w:pPr>
       <w:proofErr w:type="spellStart"/>
-      <w:r>
-        <w:t>g_SteinFojo</w:t>
+      <w:proofErr w:type="gramStart"/>
+      <w:r>
+        <w:t>g</w:t>
+      </w:r>
+      <w:proofErr w:type="gramEnd"/>
+      <w:r>
+        <w:t>_SteinFojo</w:t>
       </w:r>
       <w:proofErr w:type="spellEnd"/>
       <w:r>
@@ -1310,8 +1358,13 @@
         <w:jc w:val="center"/>
       </w:pPr>
       <w:proofErr w:type="spellStart"/>
-      <w:r>
-        <w:t>g_sd</w:t>
+      <w:proofErr w:type="gramStart"/>
+      <w:r>
+        <w:t>g</w:t>
+      </w:r>
+      <w:proofErr w:type="gramEnd"/>
+      <w:r>
+        <w:t>_sd</w:t>
       </w:r>
       <w:r>
         <w:t>_SteinFojo</w:t>
@@ -1325,18 +1378,22 @@
       <w:pPr>
         <w:jc w:val="center"/>
       </w:pPr>
+      <w:proofErr w:type="gramStart"/>
       <w:r>
         <w:t>et</w:t>
       </w:r>
+      <w:proofErr w:type="gramEnd"/>
     </w:p>
     <w:p>
       <w:pPr>
         <w:jc w:val="center"/>
       </w:pPr>
       <w:proofErr w:type="spellStart"/>
+      <w:proofErr w:type="gramStart"/>
       <w:r>
         <w:t>d</w:t>
       </w:r>
+      <w:proofErr w:type="gramEnd"/>
       <w:r>
         <w:t>_SteinFojo</w:t>
       </w:r>
@@ -1350,8 +1407,13 @@
         <w:jc w:val="center"/>
       </w:pPr>
       <w:proofErr w:type="spellStart"/>
-      <w:r>
-        <w:t>d_sd</w:t>
+      <w:proofErr w:type="gramStart"/>
+      <w:r>
+        <w:t>d</w:t>
+      </w:r>
+      <w:proofErr w:type="gramEnd"/>
+      <w:r>
+        <w:t>_sd</w:t>
       </w:r>
       <w:r>
         <w:t>_SteinFojo</w:t>
@@ -1366,13 +1428,8 @@
         <w:pStyle w:val="Titre3"/>
       </w:pPr>
       <w:r>
-        <w:t xml:space="preserve">Modèle de </w:t>
-      </w:r>
-      <w:proofErr w:type="spellStart"/>
-      <w:r>
-        <w:t>Chatterjee</w:t>
-      </w:r>
-      <w:proofErr w:type="spellEnd"/>
+        <w:t>Modèle de Chatterjee</w:t>
+      </w:r>
     </w:p>
     <w:p>
       <w:pPr>
@@ -1382,15 +1439,7 @@
         </w:rPr>
       </w:pPr>
       <w:r>
-        <w:t xml:space="preserve">Le modèle de </w:t>
-      </w:r>
-      <w:proofErr w:type="spellStart"/>
-      <w:r>
-        <w:t>Chatterjee</w:t>
-      </w:r>
-      <w:proofErr w:type="spellEnd"/>
-      <w:r>
-        <w:t xml:space="preserve"> fait intervenir un paramètre de convexité </w:t>
+        <w:t xml:space="preserve">Le modèle de Chatterjee fait intervenir un paramètre de convexité </w:t>
       </w:r>
       <m:oMath>
         <m:r>
@@ -1427,14 +1476,14 @@
         <w:rPr>
           <w:rFonts w:eastAsiaTheme="minorEastAsia"/>
         </w:rPr>
-        <w:t xml:space="preserve"> Afin de mesurer l’importance de la décroissance par rapport à la </w:t>
+        <w:t xml:space="preserve"> Afin de mesurer l’importance de la décroissance par rapport à la croissance, </w:t>
       </w:r>
       <w:r>
         <w:rPr>
           <w:rFonts w:eastAsiaTheme="minorEastAsia"/>
         </w:rPr>
         <w:lastRenderedPageBreak/>
-        <w:t>croissance, nous avons mesuré les écart-type de SLD chez les différents sujets dans les bases de données de croissance puis de décroissance puis nous en avons fait la somme.</w:t>
+        <w:t>nous avons mesuré les écart-type de SLD chez les différents sujets dans les bases de données de croissance puis de décroissance puis nous en avons fait la somme.</w:t>
       </w:r>
     </w:p>
     <w:p>
@@ -1562,8 +1611,13 @@
         <w:jc w:val="center"/>
       </w:pPr>
       <w:proofErr w:type="spellStart"/>
-      <w:r>
-        <w:t>g_Chatterjee</w:t>
+      <w:proofErr w:type="gramStart"/>
+      <w:r>
+        <w:t>g</w:t>
+      </w:r>
+      <w:proofErr w:type="gramEnd"/>
+      <w:r>
+        <w:t>_Chatterjee</w:t>
       </w:r>
       <w:proofErr w:type="spellEnd"/>
       <w:r>
@@ -1575,8 +1629,13 @@
         <w:jc w:val="center"/>
       </w:pPr>
       <w:proofErr w:type="spellStart"/>
-      <w:r>
-        <w:t>g_sd</w:t>
+      <w:proofErr w:type="gramStart"/>
+      <w:r>
+        <w:t>g</w:t>
+      </w:r>
+      <w:proofErr w:type="gramEnd"/>
+      <w:r>
+        <w:t>_sd</w:t>
       </w:r>
       <w:r>
         <w:t>_Chatterjee</w:t>
@@ -1590,18 +1649,22 @@
       <w:pPr>
         <w:jc w:val="center"/>
       </w:pPr>
+      <w:proofErr w:type="gramStart"/>
       <w:r>
         <w:t>et</w:t>
       </w:r>
+      <w:proofErr w:type="gramEnd"/>
     </w:p>
     <w:p>
       <w:pPr>
         <w:jc w:val="center"/>
       </w:pPr>
       <w:proofErr w:type="spellStart"/>
+      <w:proofErr w:type="gramStart"/>
       <w:r>
         <w:t>d</w:t>
       </w:r>
+      <w:proofErr w:type="gramEnd"/>
       <w:r>
         <w:t>_Chatterjee</w:t>
       </w:r>
@@ -1615,8 +1678,13 @@
         <w:jc w:val="center"/>
       </w:pPr>
       <w:proofErr w:type="spellStart"/>
-      <w:r>
-        <w:t>d_sd</w:t>
+      <w:proofErr w:type="gramStart"/>
+      <w:r>
+        <w:t>d</w:t>
+      </w:r>
+      <w:proofErr w:type="gramEnd"/>
+      <w:r>
+        <w:t>_sd</w:t>
       </w:r>
       <w:r>
         <w:t>_Chatterjee</w:t>
@@ -1670,29 +1738,13 @@
         <w:t xml:space="preserve"> Le modèle structural de Wang semble alors le moins pertinent.</w:t>
       </w:r>
       <w:r>
-        <w:t xml:space="preserve"> Le modèle de </w:t>
-      </w:r>
-      <w:proofErr w:type="spellStart"/>
-      <w:r>
-        <w:t>Chatterjee</w:t>
-      </w:r>
-      <w:proofErr w:type="spellEnd"/>
-      <w:r>
-        <w:t xml:space="preserve"> permet de prendre en compte une importance différente de la croissance de la tumeur par rapport à sa décroissance</w:t>
+        <w:t xml:space="preserve"> Le modèle de Chatterjee permet de prendre en compte une importance différente de la croissance de la tumeur par rapport à sa décroissance</w:t>
       </w:r>
       <w:r>
         <w:t xml:space="preserve"> au niveau populationnel et individuel</w:t>
       </w:r>
       <w:r>
-        <w:t xml:space="preserve">. Sans lancer les modèles, le modèle structural le plus pertinent est celui de </w:t>
-      </w:r>
-      <w:proofErr w:type="spellStart"/>
-      <w:r>
-        <w:t>Chatterjee</w:t>
-      </w:r>
-      <w:proofErr w:type="spellEnd"/>
-      <w:r>
-        <w:t>.</w:t>
+        <w:t>. Sans lancer les modèles, le modèle structural le plus pertinent est celui de Chatterjee.</w:t>
       </w:r>
     </w:p>
     <w:p>
@@ -1734,12 +1786,12 @@
         <w:jc w:val="both"/>
       </w:pPr>
       <w:r>
+        <w:t>Les résultats des modèles sont très semblables. Notamment pour les paramètres d et g qui étaient très ressemblant dans la plupart des modèles. Cette observation valide notre stratégie d’estimation des paramètres initiaux.</w:t>
+      </w:r>
+    </w:p>
+    <w:p>
+      <w:r>
         <w:lastRenderedPageBreak/>
-        <w:t>Les résultats des modèles sont très semblables. Notamment pour les paramètres d et g qui étaient très ressemblant dans la plupart des modèles. Cette observation valide notre stratégie d’estimation des paramètres initiaux.</w:t>
-      </w:r>
-    </w:p>
-    <w:p>
-      <w:r>
         <w:t xml:space="preserve">Les différents modèles sont comparés sans tenir compte des éventuelles interactions entre effets aléatoires ou de ses derniers avec des covariables. Les modèles sont tout de même comparables puisque les </w:t>
       </w:r>
       <w:r>
@@ -1755,14 +1807,27 @@
       <w:r>
         <w:t xml:space="preserve">Tableau </w:t>
       </w:r>
-      <w:fldSimple w:instr=" SEQ Tableau \* ARABIC ">
-        <w:r>
-          <w:rPr>
-            <w:noProof/>
-          </w:rPr>
-          <w:t>1</w:t>
-        </w:r>
-      </w:fldSimple>
+      <w:r>
+        <w:fldChar w:fldCharType="begin"/>
+      </w:r>
+      <w:r>
+        <w:instrText xml:space="preserve"> SEQ Tableau \* ARABIC </w:instrText>
+      </w:r>
+      <w:r>
+        <w:fldChar w:fldCharType="separate"/>
+      </w:r>
+      <w:r>
+        <w:rPr>
+          <w:noProof/>
+        </w:rPr>
+        <w:t>1</w:t>
+      </w:r>
+      <w:r>
+        <w:rPr>
+          <w:noProof/>
+        </w:rPr>
+        <w:fldChar w:fldCharType="end"/>
+      </w:r>
       <w:r>
         <w:t>: Comparaison des paramètres</w:t>
       </w:r>
@@ -1774,11 +1839,11 @@
         <w:tblLook w:val="04A0" w:firstRow="1" w:lastRow="0" w:firstColumn="1" w:lastColumn="0" w:noHBand="0" w:noVBand="1"/>
       </w:tblPr>
       <w:tblGrid>
-        <w:gridCol w:w="1857"/>
-        <w:gridCol w:w="1857"/>
-        <w:gridCol w:w="1858"/>
-        <w:gridCol w:w="1858"/>
-        <w:gridCol w:w="1858"/>
+        <w:gridCol w:w="1813"/>
+        <w:gridCol w:w="1813"/>
+        <w:gridCol w:w="1812"/>
+        <w:gridCol w:w="1812"/>
+        <w:gridCol w:w="1812"/>
       </w:tblGrid>
       <w:tr>
         <w:tc>
@@ -1836,11 +1901,9 @@
             <w:shd w:val="clear" w:color="auto" w:fill="AEAAAA" w:themeFill="background2" w:themeFillShade="BF"/>
           </w:tcPr>
           <w:p>
-            <w:proofErr w:type="spellStart"/>
             <w:r>
               <w:t>Chatterjee</w:t>
             </w:r>
-            <w:proofErr w:type="spellEnd"/>
           </w:p>
         </w:tc>
       </w:tr>
@@ -1860,14 +1923,12 @@
             <w:tcW w:w="1000" w:type="pct"/>
           </w:tcPr>
           <w:p>
-            <w:proofErr w:type="spellStart"/>
             <w:r>
               <w:t>Lognormal</w:t>
             </w:r>
             <w:r>
               <w:t>e</w:t>
             </w:r>
-            <w:proofErr w:type="spellEnd"/>
           </w:p>
         </w:tc>
         <w:tc>
@@ -1910,9 +1971,11 @@
             <w:tcW w:w="1000" w:type="pct"/>
           </w:tcPr>
           <w:p>
+            <w:proofErr w:type="gramStart"/>
             <w:r>
               <w:t>d</w:t>
             </w:r>
+            <w:proofErr w:type="gramEnd"/>
           </w:p>
         </w:tc>
         <w:tc>
@@ -1920,14 +1983,12 @@
             <w:tcW w:w="1000" w:type="pct"/>
           </w:tcPr>
           <w:p>
-            <w:proofErr w:type="spellStart"/>
             <w:r>
               <w:t>Lognormal</w:t>
             </w:r>
             <w:r>
               <w:t>e</w:t>
             </w:r>
-            <w:proofErr w:type="spellEnd"/>
           </w:p>
         </w:tc>
         <w:tc>
@@ -1967,9 +2028,11 @@
             <w:tcW w:w="1000" w:type="pct"/>
           </w:tcPr>
           <w:p>
+            <w:proofErr w:type="gramStart"/>
             <w:r>
               <w:t>g</w:t>
             </w:r>
+            <w:proofErr w:type="gramEnd"/>
           </w:p>
         </w:tc>
         <w:tc>
@@ -1977,14 +2040,12 @@
             <w:tcW w:w="1000" w:type="pct"/>
           </w:tcPr>
           <w:p>
-            <w:proofErr w:type="spellStart"/>
             <w:r>
               <w:t>Lognormal</w:t>
             </w:r>
             <w:r>
               <w:t>e</w:t>
             </w:r>
-            <w:proofErr w:type="spellEnd"/>
           </w:p>
         </w:tc>
         <w:tc>
@@ -2047,14 +2108,12 @@
             <w:tcW w:w="1000" w:type="pct"/>
           </w:tcPr>
           <w:p>
-            <w:proofErr w:type="spellStart"/>
             <w:r>
               <w:t>Lognormal</w:t>
             </w:r>
             <w:r>
               <w:t>e</w:t>
             </w:r>
-            <w:proofErr w:type="spellEnd"/>
           </w:p>
         </w:tc>
         <w:tc>
@@ -2108,15 +2167,7 @@
       </w:r>
       <w:proofErr w:type="spellEnd"/>
       <w:r>
-        <w:t xml:space="preserve"> le plus faible est obtenu par le modèle de </w:t>
-      </w:r>
-      <w:proofErr w:type="spellStart"/>
-      <w:r>
-        <w:t>Chatterjee</w:t>
-      </w:r>
-      <w:proofErr w:type="spellEnd"/>
-      <w:r>
-        <w:t xml:space="preserve"> (</w:t>
+        <w:t xml:space="preserve"> le plus faible est obtenu par le modèle de Chatterjee (</w:t>
       </w:r>
       <w:proofErr w:type="spellStart"/>
       <w:r>
@@ -2240,22 +2291,30 @@
                             <w:r>
                               <w:t xml:space="preserve">Figure </w:t>
                             </w:r>
-                            <w:fldSimple w:instr=" SEQ Figure \* ARABIC ">
-                              <w:r>
-                                <w:rPr>
-                                  <w:noProof/>
-                                </w:rPr>
-                                <w:t>1</w:t>
-                              </w:r>
-                            </w:fldSimple>
                             <w:r>
-                              <w:t xml:space="preserve">: Ajustement du modèle de </w:t>
+                              <w:fldChar w:fldCharType="begin"/>
                             </w:r>
-                            <w:proofErr w:type="spellStart"/>
                             <w:r>
-                              <w:t>Chatterjee</w:t>
+                              <w:instrText xml:space="preserve"> SEQ Figure \* ARABIC </w:instrText>
                             </w:r>
-                            <w:proofErr w:type="spellEnd"/>
+                            <w:r>
+                              <w:fldChar w:fldCharType="separate"/>
+                            </w:r>
+                            <w:r>
+                              <w:rPr>
+                                <w:noProof/>
+                              </w:rPr>
+                              <w:t>1</w:t>
+                            </w:r>
+                            <w:r>
+                              <w:rPr>
+                                <w:noProof/>
+                              </w:rPr>
+                              <w:fldChar w:fldCharType="end"/>
+                            </w:r>
+                            <w:r>
+                              <w:t>: Ajustement du modèle de Chatterjee</w:t>
+                            </w:r>
                           </w:p>
                         </w:txbxContent>
                       </wps:txbx>
@@ -2291,22 +2350,30 @@
                       <w:r>
                         <w:t xml:space="preserve">Figure </w:t>
                       </w:r>
-                      <w:fldSimple w:instr=" SEQ Figure \* ARABIC ">
-                        <w:r>
-                          <w:rPr>
-                            <w:noProof/>
-                          </w:rPr>
-                          <w:t>1</w:t>
-                        </w:r>
-                      </w:fldSimple>
                       <w:r>
-                        <w:t xml:space="preserve">: Ajustement du modèle de </w:t>
+                        <w:fldChar w:fldCharType="begin"/>
                       </w:r>
-                      <w:proofErr w:type="spellStart"/>
                       <w:r>
-                        <w:t>Chatterjee</w:t>
+                        <w:instrText xml:space="preserve"> SEQ Figure \* ARABIC </w:instrText>
                       </w:r>
-                      <w:proofErr w:type="spellEnd"/>
+                      <w:r>
+                        <w:fldChar w:fldCharType="separate"/>
+                      </w:r>
+                      <w:r>
+                        <w:rPr>
+                          <w:noProof/>
+                        </w:rPr>
+                        <w:t>1</w:t>
+                      </w:r>
+                      <w:r>
+                        <w:rPr>
+                          <w:noProof/>
+                        </w:rPr>
+                        <w:fldChar w:fldCharType="end"/>
+                      </w:r>
+                      <w:r>
+                        <w:t>: Ajustement du modèle de Chatterjee</w:t>
+                      </w:r>
                     </w:p>
                   </w:txbxContent>
                 </v:textbox>
@@ -2342,15 +2409,7 @@
         <w:t>à</w:t>
       </w:r>
       <w:r>
-        <w:t xml:space="preserve"> une procédure de sélection des interactions pas à pas. On commence avec le modèle de base de </w:t>
-      </w:r>
-      <w:proofErr w:type="spellStart"/>
-      <w:r>
-        <w:t>Chatterjee</w:t>
-      </w:r>
-      <w:proofErr w:type="spellEnd"/>
-      <w:r>
-        <w:t xml:space="preserve"> estimé à la question 3 puis on </w:t>
+        <w:t xml:space="preserve"> une procédure de sélection des interactions pas à pas. On commence avec le modèle de base de Chatterjee estimé à la question 3 puis on </w:t>
       </w:r>
       <w:r>
         <w:t>ajoute l’interaction la plus significative d’une covariable (s’il y en a une de significative). Puis, on ajoute encore une fois l’interaction la plus significative dans le nouveau modèle et on vérifie que la première interaction n’est pas devenue non-significative (le cas échéant on la supprimerait). On s’arrête jusqu’à n’avoir plus aucune variable à ajouter ou retirer.</w:t>
@@ -2361,7 +2420,6 @@
         <w:jc w:val="both"/>
       </w:pPr>
       <w:r>
-        <w:lastRenderedPageBreak/>
         <w:t xml:space="preserve">La procédure </w:t>
       </w:r>
       <w:r>
@@ -2399,12 +2457,12 @@
         <w:tblLook w:val="04A0" w:firstRow="1" w:lastRow="0" w:firstColumn="1" w:lastColumn="0" w:noHBand="0" w:noVBand="1"/>
       </w:tblPr>
       <w:tblGrid>
-        <w:gridCol w:w="1711"/>
-        <w:gridCol w:w="1578"/>
-        <w:gridCol w:w="1504"/>
-        <w:gridCol w:w="1502"/>
-        <w:gridCol w:w="1513"/>
-        <w:gridCol w:w="1480"/>
+        <w:gridCol w:w="1684"/>
+        <w:gridCol w:w="1528"/>
+        <w:gridCol w:w="1458"/>
+        <w:gridCol w:w="1463"/>
+        <w:gridCol w:w="1454"/>
+        <w:gridCol w:w="1475"/>
       </w:tblGrid>
       <w:tr>
         <w:tc>
@@ -2417,6 +2475,7 @@
               <w:jc w:val="both"/>
             </w:pPr>
             <w:r>
+              <w:lastRenderedPageBreak/>
               <w:t>Paramètres</w:t>
             </w:r>
           </w:p>
@@ -2444,9 +2503,11 @@
             <w:pPr>
               <w:jc w:val="center"/>
             </w:pPr>
+            <w:proofErr w:type="gramStart"/>
             <w:r>
               <w:t>d</w:t>
             </w:r>
+            <w:proofErr w:type="gramEnd"/>
           </w:p>
         </w:tc>
         <w:tc>
@@ -2458,9 +2519,11 @@
             <w:pPr>
               <w:jc w:val="center"/>
             </w:pPr>
+            <w:proofErr w:type="gramStart"/>
             <w:r>
               <w:t>g</w:t>
             </w:r>
+            <w:proofErr w:type="gramEnd"/>
           </w:p>
         </w:tc>
         <w:tc>
@@ -2498,9 +2561,15 @@
             </w:pPr>
             <w:r>
               <w:rPr>
+                <w:rFonts w:eastAsia="Times New Roman" w:cstheme="minorHAnsi"/>
+              </w:rPr>
+              <w:t>BSLD</w:t>
+            </w:r>
+            <w:r>
+              <w:rPr>
                 <w:rFonts w:ascii="Calibri Light" w:eastAsia="Times New Roman" w:hAnsi="Calibri Light" w:cs="Times New Roman"/>
               </w:rPr>
-              <w:t>BSLD_</w:t>
+              <w:t>_</w:t>
             </w:r>
             <w:r>
               <w:rPr>
@@ -2626,6 +2695,30 @@
         <w:fldChar w:fldCharType="end"/>
       </w:r>
       <w:r>
+        <w:t xml:space="preserve"> &amp; </w:t>
+      </w:r>
+      <w:r>
+        <w:fldChar w:fldCharType="begin"/>
+      </w:r>
+      <w:r>
+        <w:instrText xml:space="preserve"> REF _Ref91019524 \h </w:instrText>
+      </w:r>
+      <w:r>
+        <w:fldChar w:fldCharType="separate"/>
+      </w:r>
+      <w:r>
+        <w:t xml:space="preserve">Figure </w:t>
+      </w:r>
+      <w:r>
+        <w:rPr>
+          <w:noProof/>
+        </w:rPr>
+        <w:t>2</w:t>
+      </w:r>
+      <w:r>
+        <w:fldChar w:fldCharType="end"/>
+      </w:r>
+      <w:r>
         <w:t>.</w:t>
       </w:r>
     </w:p>
@@ -2667,6 +2760,11 @@
     </w:p>
     <w:p/>
     <w:p>
+      <w:pPr>
+        <w:rPr>
+          <w:rFonts w:eastAsiaTheme="minorEastAsia"/>
+        </w:rPr>
+      </w:pPr>
       <m:oMathPara>
         <m:oMath>
           <m:r>
@@ -2835,6 +2933,14 @@
       </m:oMathPara>
     </w:p>
     <w:p>
+      <w:pPr>
+        <w:rPr>
+          <w:rFonts w:eastAsiaTheme="minorEastAsia"/>
+        </w:rPr>
+      </w:pPr>
+    </w:p>
+    <w:p/>
+    <w:p>
       <m:oMathPara>
         <m:oMath>
           <m:r>
@@ -2891,13 +2997,7 @@
             <w:rPr>
               <w:rFonts w:ascii="Cambria Math" w:hAnsi="Cambria Math"/>
             </w:rPr>
-            <m:t>=0 ⇔</m:t>
-          </m:r>
-          <m:r>
-            <w:rPr>
-              <w:rFonts w:ascii="Cambria Math" w:hAnsi="Cambria Math"/>
-            </w:rPr>
-            <m:t xml:space="preserve"> </m:t>
+            <m:t xml:space="preserve">=0 ⇔ </m:t>
           </m:r>
         </m:oMath>
       </m:oMathPara>
@@ -2915,13 +3015,7 @@
             <w:rPr>
               <w:rFonts w:ascii="Cambria Math" w:hAnsi="Cambria Math"/>
             </w:rPr>
-            <m:t>B</m:t>
-          </m:r>
-          <m:r>
-            <w:rPr>
-              <w:rFonts w:ascii="Cambria Math" w:hAnsi="Cambria Math"/>
-            </w:rPr>
-            <m:t>SLD×</m:t>
+            <m:t>BSLD×</m:t>
           </m:r>
           <m:d>
             <m:dPr>
@@ -3336,13 +3430,7 @@
                         <w:rPr>
                           <w:rFonts w:ascii="Cambria Math" w:hAnsi="Cambria Math"/>
                         </w:rPr>
-                        <m:t>d×</m:t>
-                      </m:r>
-                      <m:r>
-                        <w:rPr>
-                          <w:rFonts w:ascii="Cambria Math" w:hAnsi="Cambria Math"/>
-                        </w:rPr>
-                        <m:t>ϕ</m:t>
+                        <m:t>d×ϕ</m:t>
                       </m:r>
                     </m:e>
                   </m:d>
@@ -3528,7 +3616,1074 @@
         <w:rPr>
           <w:rFonts w:eastAsiaTheme="minorEastAsia"/>
         </w:rPr>
-        <w:t xml:space="preserve"> jour de traitement.</w:t>
+        <w:t xml:space="preserve"> jour </w:t>
+      </w:r>
+      <w:r>
+        <w:rPr>
+          <w:rFonts w:eastAsiaTheme="minorEastAsia"/>
+        </w:rPr>
+        <w:t>depuis le début du traitement</w:t>
+      </w:r>
+      <w:r>
+        <w:rPr>
+          <w:rFonts w:eastAsiaTheme="minorEastAsia"/>
+        </w:rPr>
+        <w:t>.</w:t>
+      </w:r>
+    </w:p>
+    <w:p>
+      <w:pPr>
+        <w:rPr>
+          <w:rFonts w:eastAsiaTheme="minorEastAsia"/>
+        </w:rPr>
+      </w:pPr>
+      <w:r>
+        <w:rPr>
+          <w:rFonts w:eastAsiaTheme="minorEastAsia"/>
+        </w:rPr>
+        <w:br w:type="page"/>
+      </w:r>
+    </w:p>
+    <w:p>
+      <w:pPr>
+        <w:pStyle w:val="Titre1"/>
+        <w:numPr>
+          <w:ilvl w:val="0"/>
+          <w:numId w:val="12"/>
+        </w:numPr>
+        <w:tabs>
+          <w:tab w:val="clear" w:pos="0"/>
+        </w:tabs>
+      </w:pPr>
+      <w:r>
+        <w:lastRenderedPageBreak/>
+        <w:t>Modélisation de la cinétique virale du SARS-CoV-2</w:t>
+      </w:r>
+    </w:p>
+    <w:p/>
+    <w:p>
+      <w:pPr>
+        <w:pStyle w:val="Titre2"/>
+        <w:numPr>
+          <w:ilvl w:val="0"/>
+          <w:numId w:val="13"/>
+        </w:numPr>
+      </w:pPr>
+    </w:p>
+    <w:p>
+      <w:pPr>
+        <w:pStyle w:val="Corpsdetexte"/>
+      </w:pPr>
+    </w:p>
+    <w:p>
+      <w:pPr>
+        <w:pStyle w:val="Corpsdetexte"/>
+        <w:jc w:val="both"/>
+      </w:pPr>
+      <w:r>
+        <w:t>Notre base de données est constituée de quatre variables, l'identifiant de chaque participant à l'étude, une variable donnant le temps depuis les premiers symptômes du COVID-19, une variable représentant le temps depuis l'infection (5 jours avant les premiers symptômes) et une dernière variable, la charge virale du patient (à l'échelle log10).</w:t>
+      </w:r>
+    </w:p>
+    <w:p>
+      <w:pPr>
+        <w:jc w:val="both"/>
+      </w:pPr>
+      <w:r>
+        <w:rPr>
+          <w:noProof/>
+        </w:rPr>
+        <w:drawing>
+          <wp:anchor distT="0" distB="0" distL="0" distR="0" simplePos="0" relativeHeight="251676160" behindDoc="0" locked="0" layoutInCell="1" allowOverlap="1" wp14:anchorId="0EF98809" wp14:editId="2D1BC3AD">
+            <wp:simplePos x="0" y="0"/>
+            <wp:positionH relativeFrom="column">
+              <wp:posOffset>435610</wp:posOffset>
+            </wp:positionH>
+            <wp:positionV relativeFrom="paragraph">
+              <wp:posOffset>69850</wp:posOffset>
+            </wp:positionV>
+            <wp:extent cx="4819650" cy="723265"/>
+            <wp:effectExtent l="0" t="0" r="0" b="635"/>
+            <wp:wrapTopAndBottom/>
+            <wp:docPr id="8" name="Image 8"/>
+            <wp:cNvGraphicFramePr>
+              <a:graphicFrameLocks xmlns:a="http://schemas.openxmlformats.org/drawingml/2006/main" noChangeAspect="1"/>
+            </wp:cNvGraphicFramePr>
+            <a:graphic xmlns:a="http://schemas.openxmlformats.org/drawingml/2006/main">
+              <a:graphicData uri="http://schemas.openxmlformats.org/drawingml/2006/picture">
+                <pic:pic xmlns:pic="http://schemas.openxmlformats.org/drawingml/2006/picture">
+                  <pic:nvPicPr>
+                    <pic:cNvPr id="0" name="Picture 2"/>
+                    <pic:cNvPicPr>
+                      <a:picLocks noChangeAspect="1" noChangeArrowheads="1"/>
+                    </pic:cNvPicPr>
+                  </pic:nvPicPr>
+                  <pic:blipFill>
+                    <a:blip r:embed="rId11">
+                      <a:extLst>
+                        <a:ext uri="{28A0092B-C50C-407E-A947-70E740481C1C}">
+                          <a14:useLocalDpi xmlns:a14="http://schemas.microsoft.com/office/drawing/2010/main" val="0"/>
+                        </a:ext>
+                      </a:extLst>
+                    </a:blip>
+                    <a:srcRect/>
+                    <a:stretch>
+                      <a:fillRect/>
+                    </a:stretch>
+                  </pic:blipFill>
+                  <pic:spPr bwMode="auto">
+                    <a:xfrm>
+                      <a:off x="0" y="0"/>
+                      <a:ext cx="4819650" cy="723265"/>
+                    </a:xfrm>
+                    <a:prstGeom prst="rect">
+                      <a:avLst/>
+                    </a:prstGeom>
+                    <a:solidFill>
+                      <a:srgbClr val="FFFFFF"/>
+                    </a:solidFill>
+                  </pic:spPr>
+                </pic:pic>
+              </a:graphicData>
+            </a:graphic>
+            <wp14:sizeRelH relativeFrom="page">
+              <wp14:pctWidth>0</wp14:pctWidth>
+            </wp14:sizeRelH>
+            <wp14:sizeRelV relativeFrom="page">
+              <wp14:pctHeight>0</wp14:pctHeight>
+            </wp14:sizeRelV>
+          </wp:anchor>
+        </w:drawing>
+      </w:r>
+      <w:r>
+        <w:rPr>
+          <w:noProof/>
+        </w:rPr>
+        <w:drawing>
+          <wp:anchor distT="0" distB="0" distL="0" distR="0" simplePos="0" relativeHeight="251677184" behindDoc="0" locked="0" layoutInCell="1" allowOverlap="1" wp14:anchorId="15E46D68" wp14:editId="1E4EDB02">
+            <wp:simplePos x="0" y="0"/>
+            <wp:positionH relativeFrom="column">
+              <wp:posOffset>782955</wp:posOffset>
+            </wp:positionH>
+            <wp:positionV relativeFrom="paragraph">
+              <wp:posOffset>1326515</wp:posOffset>
+            </wp:positionV>
+            <wp:extent cx="3656965" cy="427990"/>
+            <wp:effectExtent l="0" t="0" r="635" b="0"/>
+            <wp:wrapTopAndBottom/>
+            <wp:docPr id="7" name="Image 7"/>
+            <wp:cNvGraphicFramePr>
+              <a:graphicFrameLocks xmlns:a="http://schemas.openxmlformats.org/drawingml/2006/main" noChangeAspect="1"/>
+            </wp:cNvGraphicFramePr>
+            <a:graphic xmlns:a="http://schemas.openxmlformats.org/drawingml/2006/main">
+              <a:graphicData uri="http://schemas.openxmlformats.org/drawingml/2006/picture">
+                <pic:pic xmlns:pic="http://schemas.openxmlformats.org/drawingml/2006/picture">
+                  <pic:nvPicPr>
+                    <pic:cNvPr id="0" name="Picture 3"/>
+                    <pic:cNvPicPr>
+                      <a:picLocks noChangeAspect="1" noChangeArrowheads="1"/>
+                    </pic:cNvPicPr>
+                  </pic:nvPicPr>
+                  <pic:blipFill>
+                    <a:blip r:embed="rId12">
+                      <a:extLst>
+                        <a:ext uri="{28A0092B-C50C-407E-A947-70E740481C1C}">
+                          <a14:useLocalDpi xmlns:a14="http://schemas.microsoft.com/office/drawing/2010/main" val="0"/>
+                        </a:ext>
+                      </a:extLst>
+                    </a:blip>
+                    <a:srcRect/>
+                    <a:stretch>
+                      <a:fillRect/>
+                    </a:stretch>
+                  </pic:blipFill>
+                  <pic:spPr bwMode="auto">
+                    <a:xfrm>
+                      <a:off x="0" y="0"/>
+                      <a:ext cx="3656965" cy="427990"/>
+                    </a:xfrm>
+                    <a:prstGeom prst="rect">
+                      <a:avLst/>
+                    </a:prstGeom>
+                    <a:solidFill>
+                      <a:srgbClr val="FFFFFF"/>
+                    </a:solidFill>
+                  </pic:spPr>
+                </pic:pic>
+              </a:graphicData>
+            </a:graphic>
+            <wp14:sizeRelH relativeFrom="page">
+              <wp14:pctWidth>0</wp14:pctWidth>
+            </wp14:sizeRelH>
+            <wp14:sizeRelV relativeFrom="page">
+              <wp14:pctHeight>0</wp14:pctHeight>
+            </wp14:sizeRelV>
+          </wp:anchor>
+        </w:drawing>
+      </w:r>
+      <w:r>
+        <w:t>Nous pouvons voir que nous avons 13 identifiants dans la base de données, avec en moyenne 12 mesures par patient et un minimum et maximum, respectivement de 7 et 22 mesures.</w:t>
+      </w:r>
+    </w:p>
+    <w:p>
+      <w:pPr>
+        <w:jc w:val="both"/>
+      </w:pPr>
+      <w:r>
+        <w:rPr>
+          <w:noProof/>
+        </w:rPr>
+        <w:drawing>
+          <wp:anchor distT="0" distB="0" distL="0" distR="0" simplePos="0" relativeHeight="251559424" behindDoc="0" locked="0" layoutInCell="1" allowOverlap="1" wp14:anchorId="7745E1BB" wp14:editId="0D9AD01C">
+            <wp:simplePos x="0" y="0"/>
+            <wp:positionH relativeFrom="column">
+              <wp:posOffset>565868</wp:posOffset>
+            </wp:positionH>
+            <wp:positionV relativeFrom="paragraph">
+              <wp:posOffset>1240293</wp:posOffset>
+            </wp:positionV>
+            <wp:extent cx="4623435" cy="3687445"/>
+            <wp:effectExtent l="0" t="0" r="5715" b="8255"/>
+            <wp:wrapTopAndBottom/>
+            <wp:docPr id="3" name="Image 3"/>
+            <wp:cNvGraphicFramePr>
+              <a:graphicFrameLocks xmlns:a="http://schemas.openxmlformats.org/drawingml/2006/main" noChangeAspect="1"/>
+            </wp:cNvGraphicFramePr>
+            <a:graphic xmlns:a="http://schemas.openxmlformats.org/drawingml/2006/main">
+              <a:graphicData uri="http://schemas.openxmlformats.org/drawingml/2006/picture">
+                <pic:pic xmlns:pic="http://schemas.openxmlformats.org/drawingml/2006/picture">
+                  <pic:nvPicPr>
+                    <pic:cNvPr id="0" name="Picture 4"/>
+                    <pic:cNvPicPr>
+                      <a:picLocks noChangeAspect="1" noChangeArrowheads="1"/>
+                    </pic:cNvPicPr>
+                  </pic:nvPicPr>
+                  <pic:blipFill>
+                    <a:blip r:embed="rId13" cstate="print">
+                      <a:extLst>
+                        <a:ext uri="{28A0092B-C50C-407E-A947-70E740481C1C}">
+                          <a14:useLocalDpi xmlns:a14="http://schemas.microsoft.com/office/drawing/2010/main" val="0"/>
+                        </a:ext>
+                      </a:extLst>
+                    </a:blip>
+                    <a:srcRect/>
+                    <a:stretch>
+                      <a:fillRect/>
+                    </a:stretch>
+                  </pic:blipFill>
+                  <pic:spPr bwMode="auto">
+                    <a:xfrm>
+                      <a:off x="0" y="0"/>
+                      <a:ext cx="4623435" cy="3687445"/>
+                    </a:xfrm>
+                    <a:prstGeom prst="rect">
+                      <a:avLst/>
+                    </a:prstGeom>
+                    <a:solidFill>
+                      <a:srgbClr val="FFFFFF"/>
+                    </a:solidFill>
+                  </pic:spPr>
+                </pic:pic>
+              </a:graphicData>
+            </a:graphic>
+            <wp14:sizeRelH relativeFrom="page">
+              <wp14:pctWidth>0</wp14:pctWidth>
+            </wp14:sizeRelH>
+            <wp14:sizeRelV relativeFrom="page">
+              <wp14:pctHeight>0</wp14:pctHeight>
+            </wp14:sizeRelV>
+          </wp:anchor>
+        </w:drawing>
+      </w:r>
+      <w:r>
+        <w:t>Nous remarquons que lors de cette étude, les charges virales observées chez les patients étaient comprises entre le log10 de 1,635 ARN/</w:t>
+      </w:r>
+      <w:proofErr w:type="spellStart"/>
+      <w:r>
+        <w:t>mL</w:t>
+      </w:r>
+      <w:proofErr w:type="spellEnd"/>
+      <w:r>
+        <w:t xml:space="preserve"> (=0,2135 ARN/</w:t>
+      </w:r>
+      <w:proofErr w:type="spellStart"/>
+      <w:r>
+        <w:t>mL</w:t>
+      </w:r>
+      <w:proofErr w:type="spellEnd"/>
+      <w:r>
+        <w:t>) et le log10 de 7,424 ARN/</w:t>
+      </w:r>
+      <w:proofErr w:type="spellStart"/>
+      <w:r>
+        <w:t>mL</w:t>
+      </w:r>
+      <w:proofErr w:type="spellEnd"/>
+      <w:r>
+        <w:t xml:space="preserve"> (=0,8706 ARN/</w:t>
+      </w:r>
+      <w:proofErr w:type="spellStart"/>
+      <w:r>
+        <w:t>mL</w:t>
+      </w:r>
+      <w:proofErr w:type="spellEnd"/>
+      <w:r>
+        <w:t>).</w:t>
+      </w:r>
+    </w:p>
+    <w:p/>
+    <w:p>
+      <w:pPr>
+        <w:jc w:val="both"/>
+      </w:pPr>
+      <w:r>
+        <w:t>Ici nous pouvons voir la charge virale (à l'échelle log10) des 13 patients suivis. Malgré une variabilité inter-sujet non-négligeable, nous pouvons déceler une tendance croissante tout de suite après l'infection, et cela pendant près d'une semaine, puis décroissante.</w:t>
+      </w:r>
+    </w:p>
+    <w:p>
+      <w:pPr>
+        <w:pStyle w:val="Titre2"/>
+        <w:numPr>
+          <w:ilvl w:val="0"/>
+          <w:numId w:val="13"/>
+        </w:numPr>
+      </w:pPr>
+    </w:p>
+    <w:p>
+      <w:pPr>
+        <w:pStyle w:val="Corpsdetexte"/>
+      </w:pPr>
+    </w:p>
+    <w:p>
+      <w:pPr>
+        <w:pStyle w:val="Corpsdetexte"/>
+      </w:pPr>
+      <w:r>
+        <w:t xml:space="preserve">a) </w:t>
+      </w:r>
+    </w:p>
+    <w:p>
+      <w:pPr>
+        <w:pStyle w:val="Corpsdetexte"/>
+        <w:numPr>
+          <w:ilvl w:val="0"/>
+          <w:numId w:val="16"/>
+        </w:numPr>
+        <w:jc w:val="both"/>
+        <w:rPr>
+          <w:color w:val="000000"/>
+        </w:rPr>
+      </w:pPr>
+      <w:proofErr w:type="gramStart"/>
+      <w:r>
+        <w:rPr>
+          <w:color w:val="000000"/>
+        </w:rPr>
+        <w:t>β</w:t>
+      </w:r>
+      <w:proofErr w:type="gramEnd"/>
+      <w:r>
+        <w:rPr>
+          <w:color w:val="000000"/>
+        </w:rPr>
+        <w:t xml:space="preserve"> est le taux d'infection, c'est une sorte de coefficient (unité : </w:t>
+      </w:r>
+      <w:r>
+        <w:rPr>
+          <w:color w:val="000000"/>
+        </w:rPr>
+        <w:t xml:space="preserve">cellules infectées par une cellule par ml déjà malade </w:t>
+      </w:r>
+      <w:r>
+        <w:rPr>
+          <w:color w:val="000000"/>
+        </w:rPr>
+        <w:t>).</w:t>
+      </w:r>
+    </w:p>
+    <w:p>
+      <w:pPr>
+        <w:pStyle w:val="Corpsdetexte"/>
+        <w:numPr>
+          <w:ilvl w:val="0"/>
+          <w:numId w:val="16"/>
+        </w:numPr>
+        <w:jc w:val="both"/>
+        <w:rPr>
+          <w:color w:val="000000"/>
+        </w:rPr>
+      </w:pPr>
+      <w:proofErr w:type="gramStart"/>
+      <w:r>
+        <w:rPr>
+          <w:color w:val="000000"/>
+        </w:rPr>
+        <w:t>δ</w:t>
+      </w:r>
+      <w:proofErr w:type="gramEnd"/>
+      <w:r>
+        <w:rPr>
+          <w:color w:val="000000"/>
+        </w:rPr>
+        <w:t xml:space="preserve"> le taux d'élimination du virus (unité : proportion/pourcentage).</w:t>
+      </w:r>
+    </w:p>
+    <w:p>
+      <w:pPr>
+        <w:pStyle w:val="Corpsdetexte"/>
+        <w:numPr>
+          <w:ilvl w:val="0"/>
+          <w:numId w:val="16"/>
+        </w:numPr>
+        <w:jc w:val="both"/>
+      </w:pPr>
+      <w:proofErr w:type="gramStart"/>
+      <w:r>
+        <w:rPr>
+          <w:color w:val="000000"/>
+        </w:rPr>
+        <w:t>p</w:t>
+      </w:r>
+      <w:proofErr w:type="gramEnd"/>
+      <w:r>
+        <w:rPr>
+          <w:color w:val="000000"/>
+        </w:rPr>
+        <w:t xml:space="preserve"> est le nombre de nouveaux virus produit par une cellule infectée, durant toute sa durée de vie (unité : ARN/</w:t>
+      </w:r>
+      <w:proofErr w:type="spellStart"/>
+      <w:r>
+        <w:rPr>
+          <w:color w:val="000000"/>
+        </w:rPr>
+        <w:t>mL</w:t>
+      </w:r>
+      <w:proofErr w:type="spellEnd"/>
+      <w:r>
+        <w:rPr>
+          <w:color w:val="000000"/>
+        </w:rPr>
+        <w:t>).</w:t>
+      </w:r>
+    </w:p>
+    <w:p>
+      <w:pPr>
+        <w:pStyle w:val="Corpsdetexte"/>
+      </w:pPr>
+    </w:p>
+    <w:p>
+      <w:pPr>
+        <w:pStyle w:val="Corpsdetexte"/>
+        <w:jc w:val="both"/>
+        <w:rPr>
+          <w:color w:val="000000"/>
+        </w:rPr>
+      </w:pPr>
+      <w:r>
+        <w:rPr>
+          <w:color w:val="000000"/>
+        </w:rPr>
+        <w:t xml:space="preserve">b) La sélection du modèle se fait par le biais de l'analyse de plusieurs tableaux et graphiques donnés par Monolix. Tout d'abord, nous pouvons regarder le tableau des paramètres estimés en regardant le pourcentage de variabilité des estimateurs, en cherchant un pourcentage le plus faible possible. Ensuite, nous pouvons regarder la matrice variance-covariance des paramètres à estimer pour savoir s'il y a des interactions entre les paramètres estimés. De plus, le graphique des Observations vs Prédictions peut être une bonne indication visuelle si le modèle prédit correctement les données (les points doivent suivre le plus fidèlement possible la droite). Finalement, le critère BIC est un indicateur très important pour juger la qualité d'un modèle et pour comparer des modèles emboîtés, on préférera, au vu de cet indicateur, le modèle avec le BIC le plus faible. </w:t>
+      </w:r>
+    </w:p>
+    <w:p>
+      <w:pPr>
+        <w:pStyle w:val="Corpsdetexte"/>
+        <w:jc w:val="both"/>
+        <w:rPr>
+          <w:color w:val="000000"/>
+        </w:rPr>
+      </w:pPr>
+      <w:r>
+        <w:rPr>
+          <w:color w:val="000000"/>
+        </w:rPr>
+        <w:t xml:space="preserve">Nous avons défini les valeurs initiales des paramètres par tâtonnement, en regardant quelles valeurs (plausibles) permettaient de correspondre au mieux au nuage de points de chaque individu. Nous nous sommes principalement intéressés à l'individu 18, qui comptabilise le plus de mesures de 0 à 30 jours après l'infection. Nous avons donc </w:t>
+      </w:r>
+      <w:r>
+        <w:rPr>
+          <w:color w:val="000000"/>
+        </w:rPr>
+        <w:t>conclu</w:t>
+      </w:r>
+      <w:r>
+        <w:rPr>
+          <w:color w:val="000000"/>
+        </w:rPr>
+        <w:t xml:space="preserve"> à ces valeurs initiales : </w:t>
+      </w:r>
+    </w:p>
+    <w:p>
+      <w:pPr>
+        <w:pStyle w:val="Corpsdetexte"/>
+        <w:numPr>
+          <w:ilvl w:val="0"/>
+          <w:numId w:val="18"/>
+        </w:numPr>
+        <w:rPr>
+          <w:color w:val="000000"/>
+        </w:rPr>
+      </w:pPr>
+      <w:proofErr w:type="gramStart"/>
+      <w:r>
+        <w:rPr>
+          <w:color w:val="000000"/>
+        </w:rPr>
+        <w:t>β</w:t>
+      </w:r>
+      <w:proofErr w:type="gramEnd"/>
+      <w:r>
+        <w:rPr>
+          <w:color w:val="000000"/>
+        </w:rPr>
+        <w:t xml:space="preserve"> = 5</w:t>
+      </w:r>
+    </w:p>
+    <w:p>
+      <w:pPr>
+        <w:pStyle w:val="Corpsdetexte"/>
+        <w:numPr>
+          <w:ilvl w:val="0"/>
+          <w:numId w:val="18"/>
+        </w:numPr>
+        <w:rPr>
+          <w:color w:val="000000"/>
+        </w:rPr>
+      </w:pPr>
+      <w:proofErr w:type="gramStart"/>
+      <w:r>
+        <w:rPr>
+          <w:color w:val="000000"/>
+        </w:rPr>
+        <w:t>δ</w:t>
+      </w:r>
+      <w:proofErr w:type="gramEnd"/>
+      <w:r>
+        <w:rPr>
+          <w:color w:val="000000"/>
+        </w:rPr>
+        <w:t xml:space="preserve"> = 0,5</w:t>
+      </w:r>
+    </w:p>
+    <w:p>
+      <w:pPr>
+        <w:pStyle w:val="Corpsdetexte"/>
+        <w:numPr>
+          <w:ilvl w:val="0"/>
+          <w:numId w:val="18"/>
+        </w:numPr>
+        <w:rPr>
+          <w:color w:val="000000"/>
+        </w:rPr>
+      </w:pPr>
+      <w:proofErr w:type="gramStart"/>
+      <w:r>
+        <w:rPr>
+          <w:color w:val="000000"/>
+        </w:rPr>
+        <w:t>p</w:t>
+      </w:r>
+      <w:proofErr w:type="gramEnd"/>
+      <w:r>
+        <w:rPr>
+          <w:color w:val="000000"/>
+        </w:rPr>
+        <w:t xml:space="preserve"> = 0,9</w:t>
+      </w:r>
+    </w:p>
+    <w:p>
+      <w:pPr>
+        <w:pStyle w:val="Corpsdetexte"/>
+        <w:rPr>
+          <w:color w:val="000000"/>
+        </w:rPr>
+      </w:pPr>
+      <w:r>
+        <w:rPr>
+          <w:color w:val="000000"/>
+        </w:rPr>
+        <w:t xml:space="preserve">Cf : </w:t>
+      </w:r>
+      <w:r>
+        <w:rPr>
+          <w:color w:val="000000"/>
+        </w:rPr>
+        <w:fldChar w:fldCharType="begin"/>
+      </w:r>
+      <w:r>
+        <w:rPr>
+          <w:color w:val="000000"/>
+        </w:rPr>
+        <w:instrText xml:space="preserve"> REF _Ref91019278 \h </w:instrText>
+      </w:r>
+      <w:r>
+        <w:rPr>
+          <w:color w:val="000000"/>
+        </w:rPr>
+      </w:r>
+      <w:r>
+        <w:rPr>
+          <w:color w:val="000000"/>
+        </w:rPr>
+        <w:fldChar w:fldCharType="separate"/>
+      </w:r>
+      <w:r>
+        <w:t xml:space="preserve">Figure </w:t>
+      </w:r>
+      <w:r>
+        <w:rPr>
+          <w:noProof/>
+        </w:rPr>
+        <w:t>3</w:t>
+      </w:r>
+      <w:r>
+        <w:rPr>
+          <w:color w:val="000000"/>
+        </w:rPr>
+        <w:fldChar w:fldCharType="end"/>
+      </w:r>
+    </w:p>
+    <w:p>
+      <w:pPr>
+        <w:pStyle w:val="Corpsdetexte"/>
+        <w:jc w:val="both"/>
+        <w:rPr>
+          <w:color w:val="000000"/>
+        </w:rPr>
+      </w:pPr>
+      <w:r>
+        <w:rPr>
+          <w:color w:val="000000"/>
+        </w:rPr>
+        <w:t>Le modèle que nous avons sélectionné est un modèle avec une corrélation entre chacun des trois paramètres à estimer (après avoir consulté la matrice variance-covariance), avec une erreur proportionnelle, des effets aléatoires pour tous les paramètres à estimer, une distribution log-normale pour ces trois paramètres. Les estimateurs obtenus sont les suivants :</w:t>
+      </w:r>
+    </w:p>
+    <w:p>
+      <w:pPr>
+        <w:pStyle w:val="Corpsdetexte"/>
+        <w:numPr>
+          <w:ilvl w:val="0"/>
+          <w:numId w:val="19"/>
+        </w:numPr>
+        <w:rPr>
+          <w:color w:val="000000"/>
+        </w:rPr>
+      </w:pPr>
+      <w:proofErr w:type="gramStart"/>
+      <w:r>
+        <w:rPr>
+          <w:color w:val="000000"/>
+        </w:rPr>
+        <w:t>β</w:t>
+      </w:r>
+      <w:proofErr w:type="gramEnd"/>
+      <w:r>
+        <w:rPr>
+          <w:color w:val="000000"/>
+        </w:rPr>
+        <w:t>_</w:t>
+      </w:r>
+      <w:proofErr w:type="spellStart"/>
+      <w:r>
+        <w:rPr>
+          <w:color w:val="000000"/>
+        </w:rPr>
+        <w:t>hat</w:t>
+      </w:r>
+      <w:proofErr w:type="spellEnd"/>
+      <w:r>
+        <w:rPr>
+          <w:color w:val="000000"/>
+        </w:rPr>
+        <w:t xml:space="preserve"> = 31,95 avec une erreur standard égale à 10,82 (34%)</w:t>
+      </w:r>
+    </w:p>
+    <w:p>
+      <w:pPr>
+        <w:pStyle w:val="Corpsdetexte"/>
+        <w:numPr>
+          <w:ilvl w:val="0"/>
+          <w:numId w:val="19"/>
+        </w:numPr>
+        <w:rPr>
+          <w:color w:val="000000"/>
+        </w:rPr>
+      </w:pPr>
+      <w:proofErr w:type="spellStart"/>
+      <w:proofErr w:type="gramStart"/>
+      <w:r>
+        <w:rPr>
+          <w:color w:val="000000"/>
+        </w:rPr>
+        <w:t>δ</w:t>
+      </w:r>
+      <w:proofErr w:type="gramEnd"/>
+      <w:r>
+        <w:rPr>
+          <w:color w:val="000000"/>
+        </w:rPr>
+        <w:t>_hat</w:t>
+      </w:r>
+      <w:proofErr w:type="spellEnd"/>
+      <w:r>
+        <w:rPr>
+          <w:color w:val="000000"/>
+        </w:rPr>
+        <w:t xml:space="preserve"> = 0,18 avec une erreur standard égale à 0,036 (20%)</w:t>
+      </w:r>
+    </w:p>
+    <w:p>
+      <w:pPr>
+        <w:pStyle w:val="Corpsdetexte"/>
+        <w:numPr>
+          <w:ilvl w:val="0"/>
+          <w:numId w:val="19"/>
+        </w:numPr>
+        <w:rPr>
+          <w:color w:val="000000"/>
+        </w:rPr>
+      </w:pPr>
+      <w:proofErr w:type="spellStart"/>
+      <w:proofErr w:type="gramStart"/>
+      <w:r>
+        <w:rPr>
+          <w:color w:val="000000"/>
+        </w:rPr>
+        <w:t>p</w:t>
+      </w:r>
+      <w:proofErr w:type="gramEnd"/>
+      <w:r>
+        <w:rPr>
+          <w:color w:val="000000"/>
+        </w:rPr>
+        <w:t>_hat</w:t>
+      </w:r>
+      <w:proofErr w:type="spellEnd"/>
+      <w:r>
+        <w:rPr>
+          <w:color w:val="000000"/>
+        </w:rPr>
+        <w:t xml:space="preserve"> = 0,02 avec une erreur standard égale à 0,016 (8%)</w:t>
+      </w:r>
+    </w:p>
+    <w:p>
+      <w:pPr>
+        <w:pStyle w:val="Corpsdetexte"/>
+        <w:rPr>
+          <w:color w:val="000000"/>
+        </w:rPr>
+      </w:pPr>
+      <w:r>
+        <w:rPr>
+          <w:color w:val="000000"/>
+        </w:rPr>
+        <w:t xml:space="preserve">Cf : </w:t>
+      </w:r>
+      <w:r>
+        <w:rPr>
+          <w:color w:val="000000"/>
+        </w:rPr>
+        <w:fldChar w:fldCharType="begin"/>
+      </w:r>
+      <w:r>
+        <w:rPr>
+          <w:color w:val="000000"/>
+        </w:rPr>
+        <w:instrText xml:space="preserve"> REF _Ref91019350 \h </w:instrText>
+      </w:r>
+      <w:r>
+        <w:rPr>
+          <w:color w:val="000000"/>
+        </w:rPr>
+      </w:r>
+      <w:r>
+        <w:rPr>
+          <w:color w:val="000000"/>
+        </w:rPr>
+        <w:fldChar w:fldCharType="separate"/>
+      </w:r>
+      <w:r>
+        <w:t xml:space="preserve">Figure </w:t>
+      </w:r>
+      <w:r>
+        <w:rPr>
+          <w:noProof/>
+        </w:rPr>
+        <w:t>4</w:t>
+      </w:r>
+      <w:r>
+        <w:rPr>
+          <w:color w:val="000000"/>
+        </w:rPr>
+        <w:fldChar w:fldCharType="end"/>
+      </w:r>
+      <w:r>
+        <w:rPr>
+          <w:color w:val="000000"/>
+        </w:rPr>
+        <w:br/>
+        <w:t>Ces erreurs standards sont convenables.</w:t>
+      </w:r>
+    </w:p>
+    <w:p>
+      <w:pPr>
+        <w:pStyle w:val="Corpsdetexte"/>
+        <w:jc w:val="both"/>
+        <w:rPr>
+          <w:color w:val="000000"/>
+        </w:rPr>
+      </w:pPr>
+      <w:r>
+        <w:rPr>
+          <w:color w:val="000000"/>
+        </w:rPr>
+        <w:br/>
+        <w:t>On ne rejette pas l'hypothèse de normalité des effets aléatoires à partir du test de Shapiro-</w:t>
+      </w:r>
+      <w:proofErr w:type="spellStart"/>
+      <w:r>
+        <w:rPr>
+          <w:color w:val="000000"/>
+        </w:rPr>
+        <w:t>Wilk</w:t>
+      </w:r>
+      <w:proofErr w:type="spellEnd"/>
+      <w:r>
+        <w:rPr>
+          <w:color w:val="000000"/>
+        </w:rPr>
+        <w:t xml:space="preserve"> (p-</w:t>
+      </w:r>
+      <w:proofErr w:type="spellStart"/>
+      <w:r>
+        <w:rPr>
+          <w:color w:val="000000"/>
+        </w:rPr>
+        <w:t>valeiur</w:t>
+      </w:r>
+      <w:proofErr w:type="spellEnd"/>
+      <w:r>
+        <w:rPr>
+          <w:color w:val="000000"/>
+        </w:rPr>
+        <w:t xml:space="preserve"> très largement non-significative). De même, nous ne rejetons pas l'hypothèse de normalité des résidus. Finalement, nous pouvons dire que le modèle sélectionné est améliorable, il ne sied pas vraiment aux observations.</w:t>
+      </w:r>
+    </w:p>
+    <w:p>
+      <w:pPr>
+        <w:pStyle w:val="Corpsdetexte"/>
+      </w:pPr>
+      <w:r>
+        <w:rPr>
+          <w:color w:val="000000"/>
+        </w:rPr>
+        <w:t xml:space="preserve">Cf : </w:t>
+      </w:r>
+      <w:r>
+        <w:rPr>
+          <w:color w:val="000000"/>
+        </w:rPr>
+        <w:fldChar w:fldCharType="begin"/>
+      </w:r>
+      <w:r>
+        <w:rPr>
+          <w:color w:val="000000"/>
+        </w:rPr>
+        <w:instrText xml:space="preserve"> REF _Ref91019400 \h </w:instrText>
+      </w:r>
+      <w:r>
+        <w:rPr>
+          <w:color w:val="000000"/>
+        </w:rPr>
+      </w:r>
+      <w:r>
+        <w:rPr>
+          <w:color w:val="000000"/>
+        </w:rPr>
+        <w:fldChar w:fldCharType="separate"/>
+      </w:r>
+      <w:r>
+        <w:t xml:space="preserve">Figure </w:t>
+      </w:r>
+      <w:r>
+        <w:rPr>
+          <w:noProof/>
+        </w:rPr>
+        <w:t>5</w:t>
+      </w:r>
+      <w:r>
+        <w:rPr>
+          <w:color w:val="000000"/>
+        </w:rPr>
+        <w:fldChar w:fldCharType="end"/>
+      </w:r>
+      <w:r>
+        <w:rPr>
+          <w:color w:val="000000"/>
+        </w:rPr>
+        <w:t xml:space="preserve"> &amp; </w:t>
+      </w:r>
+      <w:r>
+        <w:rPr>
+          <w:color w:val="000000"/>
+        </w:rPr>
+        <w:fldChar w:fldCharType="begin"/>
+      </w:r>
+      <w:r>
+        <w:rPr>
+          <w:color w:val="000000"/>
+        </w:rPr>
+        <w:instrText xml:space="preserve"> REF _Ref91019414 \h </w:instrText>
+      </w:r>
+      <w:r>
+        <w:rPr>
+          <w:color w:val="000000"/>
+        </w:rPr>
+      </w:r>
+      <w:r>
+        <w:rPr>
+          <w:color w:val="000000"/>
+        </w:rPr>
+        <w:fldChar w:fldCharType="separate"/>
+      </w:r>
+      <w:r>
+        <w:t>Tablea</w:t>
+      </w:r>
+      <w:r>
+        <w:t>u</w:t>
+      </w:r>
+      <w:r>
+        <w:t xml:space="preserve"> </w:t>
+      </w:r>
+      <w:r>
+        <w:rPr>
+          <w:noProof/>
+        </w:rPr>
+        <w:t>3</w:t>
+      </w:r>
+      <w:r>
+        <w:rPr>
+          <w:color w:val="000000"/>
+        </w:rPr>
+        <w:fldChar w:fldCharType="end"/>
+      </w:r>
+      <w:r>
+        <w:rPr>
+          <w:color w:val="000000"/>
+        </w:rPr>
+        <w:t xml:space="preserve"> &amp; </w:t>
+      </w:r>
+      <w:r>
+        <w:rPr>
+          <w:color w:val="000000"/>
+        </w:rPr>
+        <w:fldChar w:fldCharType="begin"/>
+      </w:r>
+      <w:r>
+        <w:rPr>
+          <w:color w:val="000000"/>
+        </w:rPr>
+        <w:instrText xml:space="preserve"> REF _Ref91019416 \h </w:instrText>
+      </w:r>
+      <w:r>
+        <w:rPr>
+          <w:color w:val="000000"/>
+        </w:rPr>
+      </w:r>
+      <w:r>
+        <w:rPr>
+          <w:color w:val="000000"/>
+        </w:rPr>
+        <w:fldChar w:fldCharType="separate"/>
+      </w:r>
+      <w:r>
+        <w:t xml:space="preserve">Tableau </w:t>
+      </w:r>
+      <w:r>
+        <w:rPr>
+          <w:noProof/>
+        </w:rPr>
+        <w:t>4</w:t>
+      </w:r>
+      <w:r>
+        <w:rPr>
+          <w:color w:val="000000"/>
+        </w:rPr>
+        <w:fldChar w:fldCharType="end"/>
+      </w:r>
+    </w:p>
+    <w:p>
+      <w:pPr>
+        <w:pStyle w:val="Corpsdetexte"/>
+      </w:pPr>
+    </w:p>
+    <w:p>
+      <w:pPr>
+        <w:pStyle w:val="Corpsdetexte"/>
+      </w:pPr>
+    </w:p>
+    <w:p>
+      <w:pPr>
+        <w:pStyle w:val="Corpsdetexte"/>
+      </w:pPr>
+    </w:p>
+    <w:p>
+      <w:pPr>
+        <w:pStyle w:val="Titre2"/>
+        <w:numPr>
+          <w:ilvl w:val="0"/>
+          <w:numId w:val="13"/>
+        </w:numPr>
+      </w:pPr>
+    </w:p>
+    <w:p>
+      <w:pPr>
+        <w:jc w:val="both"/>
+        <w:rPr>
+          <w:color w:val="000000"/>
+        </w:rPr>
+      </w:pPr>
+    </w:p>
+    <w:p>
+      <w:pPr>
+        <w:jc w:val="both"/>
+        <w:rPr>
+          <w:color w:val="000000"/>
+        </w:rPr>
+      </w:pPr>
+      <w:r>
+        <w:rPr>
+          <w:color w:val="000000"/>
+        </w:rPr>
+        <w:t xml:space="preserve">Le traitement antiviral administré dès l'arrivée des premiers symptômes permet de réduire p, la production de virus par les cellules infectées, tout en conservant le taux d'élimination du virus au même niveau. Cela n'aura donc pour effet qu'une diminution plus rapide du nombre de virions dans le corps de chaque patient, à partir des premiers symptômes. Si le pic de charge virale a déjà eu lieu (c'est à dire qu'il arrive moins de cinq jours après l'infection), alors ce traitement n'a aucun effet sur ce dernier, sinon cela réduirait la charge virale maximale mesurée chez le patient. De plus, comme la charge virale est croissante pendant les premiers jours suivants l'infection, puis décroissante, le traitement n'a qu'un effet négatif sur la quantité de virions dans le corps et donc cela réduirait le temps nécessaire pour la charge virale soit indétectable. </w:t>
+      </w:r>
+    </w:p>
+    <w:p>
+      <w:pPr>
+        <w:jc w:val="both"/>
+        <w:rPr>
+          <w:rFonts w:ascii="Calibri" w:hAnsi="Calibri" w:cs="Calibri"/>
+        </w:rPr>
+      </w:pPr>
+      <w:r>
+        <w:rPr>
+          <w:color w:val="000000"/>
+        </w:rPr>
+        <w:br/>
+        <w:t>NB : Le modèle permettant de modéliser ce traitement est disponible dans le dépôt git « </w:t>
+      </w:r>
+      <w:proofErr w:type="spellStart"/>
+      <w:r>
+        <w:rPr>
+          <w:color w:val="000000"/>
+        </w:rPr>
+        <w:t>viral_kinetic_antiviral</w:t>
+      </w:r>
+      <w:proofErr w:type="spellEnd"/>
+      <w:r>
+        <w:rPr>
+          <w:color w:val="000000"/>
+        </w:rPr>
+        <w:t> ».</w:t>
       </w:r>
     </w:p>
     <w:p>
@@ -3557,6 +4712,14 @@
         </w:rPr>
         <w:lastRenderedPageBreak/>
         <w:t>Annexe</w:t>
+      </w:r>
+    </w:p>
+    <w:p>
+      <w:pPr>
+        <w:pStyle w:val="Titre2"/>
+      </w:pPr>
+      <w:r>
+        <w:t>Exercice 1</w:t>
       </w:r>
     </w:p>
     <w:p/>
@@ -3566,24 +4729,37 @@
         <w:keepNext/>
         <w:jc w:val="center"/>
       </w:pPr>
-      <w:bookmarkStart w:id="0" w:name="_Ref91013950"/>
-      <w:bookmarkStart w:id="1" w:name="_Ref91013961"/>
+      <w:bookmarkStart w:id="0" w:name="_Ref91013961"/>
+      <w:bookmarkStart w:id="1" w:name="_Ref91013950"/>
       <w:r>
         <w:t xml:space="preserve">Tableau </w:t>
       </w:r>
-      <w:fldSimple w:instr=" SEQ Tableau \* ARABIC ">
-        <w:r>
-          <w:rPr>
-            <w:noProof/>
-          </w:rPr>
-          <w:t>2</w:t>
-        </w:r>
-      </w:fldSimple>
+      <w:r>
+        <w:fldChar w:fldCharType="begin"/>
+      </w:r>
+      <w:r>
+        <w:instrText xml:space="preserve"> SEQ Tableau \* ARABIC </w:instrText>
+      </w:r>
+      <w:r>
+        <w:fldChar w:fldCharType="separate"/>
+      </w:r>
+      <w:r>
+        <w:rPr>
+          <w:noProof/>
+        </w:rPr>
+        <w:t>2</w:t>
+      </w:r>
+      <w:r>
+        <w:rPr>
+          <w:noProof/>
+        </w:rPr>
+        <w:fldChar w:fldCharType="end"/>
+      </w:r>
+      <w:bookmarkEnd w:id="0"/>
+      <w:r>
+        <w:t>: Modèle final</w:t>
+      </w:r>
       <w:bookmarkEnd w:id="1"/>
-      <w:r>
-        <w:t>: Modèle final</w:t>
-      </w:r>
-      <w:bookmarkEnd w:id="0"/>
     </w:p>
     <w:tbl>
       <w:tblPr>
@@ -3888,6 +5064,7 @@
                 <w:lang w:eastAsia="fr-FR"/>
               </w:rPr>
             </w:pPr>
+            <w:proofErr w:type="gramStart"/>
             <w:r>
               <w:rPr>
                 <w:rFonts w:ascii="Source Sans Pro" w:eastAsia="Times New Roman" w:hAnsi="Source Sans Pro" w:cs="Times New Roman"/>
@@ -3899,7 +5076,21 @@
                 <w:szCs w:val="21"/>
                 <w:lang w:eastAsia="fr-FR"/>
               </w:rPr>
-              <w:t>R.S.E.(%)</w:t>
+              <w:t>R.S.E.(</w:t>
+            </w:r>
+            <w:proofErr w:type="gramEnd"/>
+            <w:r>
+              <w:rPr>
+                <w:rFonts w:ascii="Source Sans Pro" w:eastAsia="Times New Roman" w:hAnsi="Source Sans Pro" w:cs="Times New Roman"/>
+                <w:b/>
+                <w:bCs/>
+                <w:caps/>
+                <w:color w:val="FFFFFF"/>
+                <w:sz w:val="21"/>
+                <w:szCs w:val="21"/>
+                <w:lang w:eastAsia="fr-FR"/>
+              </w:rPr>
+              <w:t>%)</w:t>
             </w:r>
           </w:p>
         </w:tc>
@@ -4212,6 +5403,7 @@
               </w:rPr>
             </w:pPr>
             <w:proofErr w:type="spellStart"/>
+            <w:proofErr w:type="gramStart"/>
             <w:r>
               <w:rPr>
                 <w:rFonts w:ascii="Source Sans Pro" w:eastAsia="Times New Roman" w:hAnsi="Source Sans Pro" w:cs="Times New Roman"/>
@@ -4222,7 +5414,20 @@
                 <w:szCs w:val="21"/>
                 <w:lang w:eastAsia="fr-FR"/>
               </w:rPr>
-              <w:t>beta_BSLD_BLIVER_TRUE</w:t>
+              <w:t>beta</w:t>
+            </w:r>
+            <w:proofErr w:type="gramEnd"/>
+            <w:r>
+              <w:rPr>
+                <w:rFonts w:ascii="Source Sans Pro" w:eastAsia="Times New Roman" w:hAnsi="Source Sans Pro" w:cs="Times New Roman"/>
+                <w:b/>
+                <w:bCs/>
+                <w:color w:val="FFFFFF"/>
+                <w:sz w:val="21"/>
+                <w:szCs w:val="21"/>
+                <w:lang w:eastAsia="fr-FR"/>
+              </w:rPr>
+              <w:t>_BSLD_BLIVER_TRUE</w:t>
             </w:r>
             <w:proofErr w:type="spellEnd"/>
           </w:p>
@@ -4401,6 +5606,7 @@
               </w:rPr>
             </w:pPr>
             <w:proofErr w:type="spellStart"/>
+            <w:proofErr w:type="gramStart"/>
             <w:r>
               <w:rPr>
                 <w:rFonts w:ascii="Source Sans Pro" w:eastAsia="Times New Roman" w:hAnsi="Source Sans Pro" w:cs="Times New Roman"/>
@@ -4411,7 +5617,20 @@
                 <w:szCs w:val="21"/>
                 <w:lang w:eastAsia="fr-FR"/>
               </w:rPr>
-              <w:t>d_pop</w:t>
+              <w:t>d</w:t>
+            </w:r>
+            <w:proofErr w:type="gramEnd"/>
+            <w:r>
+              <w:rPr>
+                <w:rFonts w:ascii="Source Sans Pro" w:eastAsia="Times New Roman" w:hAnsi="Source Sans Pro" w:cs="Times New Roman"/>
+                <w:b/>
+                <w:bCs/>
+                <w:color w:val="FFFFFF"/>
+                <w:sz w:val="21"/>
+                <w:szCs w:val="21"/>
+                <w:lang w:eastAsia="fr-FR"/>
+              </w:rPr>
+              <w:t>_pop</w:t>
             </w:r>
             <w:proofErr w:type="spellEnd"/>
           </w:p>
@@ -4586,6 +5805,7 @@
               </w:rPr>
             </w:pPr>
             <w:proofErr w:type="spellStart"/>
+            <w:proofErr w:type="gramStart"/>
             <w:r>
               <w:rPr>
                 <w:rFonts w:ascii="Source Sans Pro" w:eastAsia="Times New Roman" w:hAnsi="Source Sans Pro" w:cs="Times New Roman"/>
@@ -4596,7 +5816,20 @@
                 <w:szCs w:val="21"/>
                 <w:lang w:eastAsia="fr-FR"/>
               </w:rPr>
-              <w:t>g_pop</w:t>
+              <w:t>g</w:t>
+            </w:r>
+            <w:proofErr w:type="gramEnd"/>
+            <w:r>
+              <w:rPr>
+                <w:rFonts w:ascii="Source Sans Pro" w:eastAsia="Times New Roman" w:hAnsi="Source Sans Pro" w:cs="Times New Roman"/>
+                <w:b/>
+                <w:bCs/>
+                <w:color w:val="FFFFFF"/>
+                <w:sz w:val="21"/>
+                <w:szCs w:val="21"/>
+                <w:lang w:eastAsia="fr-FR"/>
+              </w:rPr>
+              <w:t>_pop</w:t>
             </w:r>
             <w:proofErr w:type="spellEnd"/>
           </w:p>
@@ -4771,6 +6004,7 @@
               </w:rPr>
             </w:pPr>
             <w:proofErr w:type="spellStart"/>
+            <w:proofErr w:type="gramStart"/>
             <w:r>
               <w:rPr>
                 <w:rFonts w:ascii="Source Sans Pro" w:eastAsia="Times New Roman" w:hAnsi="Source Sans Pro" w:cs="Times New Roman"/>
@@ -4781,7 +6015,20 @@
                 <w:szCs w:val="21"/>
                 <w:lang w:eastAsia="fr-FR"/>
               </w:rPr>
-              <w:t>phi_pop</w:t>
+              <w:t>phi</w:t>
+            </w:r>
+            <w:proofErr w:type="gramEnd"/>
+            <w:r>
+              <w:rPr>
+                <w:rFonts w:ascii="Source Sans Pro" w:eastAsia="Times New Roman" w:hAnsi="Source Sans Pro" w:cs="Times New Roman"/>
+                <w:b/>
+                <w:bCs/>
+                <w:color w:val="FFFFFF"/>
+                <w:sz w:val="21"/>
+                <w:szCs w:val="21"/>
+                <w:lang w:eastAsia="fr-FR"/>
+              </w:rPr>
+              <w:t>_pop</w:t>
             </w:r>
             <w:proofErr w:type="spellEnd"/>
           </w:p>
@@ -5081,6 +6328,7 @@
               </w:rPr>
             </w:pPr>
             <w:proofErr w:type="spellStart"/>
+            <w:proofErr w:type="gramStart"/>
             <w:r>
               <w:rPr>
                 <w:rFonts w:ascii="Source Sans Pro" w:eastAsia="Times New Roman" w:hAnsi="Source Sans Pro" w:cs="Times New Roman"/>
@@ -5091,7 +6339,20 @@
                 <w:szCs w:val="21"/>
                 <w:lang w:eastAsia="fr-FR"/>
               </w:rPr>
-              <w:t>omega_BSLD</w:t>
+              <w:t>omega</w:t>
+            </w:r>
+            <w:proofErr w:type="gramEnd"/>
+            <w:r>
+              <w:rPr>
+                <w:rFonts w:ascii="Source Sans Pro" w:eastAsia="Times New Roman" w:hAnsi="Source Sans Pro" w:cs="Times New Roman"/>
+                <w:b/>
+                <w:bCs/>
+                <w:color w:val="FFFFFF"/>
+                <w:sz w:val="21"/>
+                <w:szCs w:val="21"/>
+                <w:lang w:eastAsia="fr-FR"/>
+              </w:rPr>
+              <w:t>_BSLD</w:t>
             </w:r>
             <w:proofErr w:type="spellEnd"/>
           </w:p>
@@ -5266,6 +6527,7 @@
               </w:rPr>
             </w:pPr>
             <w:proofErr w:type="spellStart"/>
+            <w:proofErr w:type="gramStart"/>
             <w:r>
               <w:rPr>
                 <w:rFonts w:ascii="Source Sans Pro" w:eastAsia="Times New Roman" w:hAnsi="Source Sans Pro" w:cs="Times New Roman"/>
@@ -5276,7 +6538,20 @@
                 <w:szCs w:val="21"/>
                 <w:lang w:eastAsia="fr-FR"/>
               </w:rPr>
-              <w:t>omega_d</w:t>
+              <w:t>omega</w:t>
+            </w:r>
+            <w:proofErr w:type="gramEnd"/>
+            <w:r>
+              <w:rPr>
+                <w:rFonts w:ascii="Source Sans Pro" w:eastAsia="Times New Roman" w:hAnsi="Source Sans Pro" w:cs="Times New Roman"/>
+                <w:b/>
+                <w:bCs/>
+                <w:color w:val="FFFFFF"/>
+                <w:sz w:val="21"/>
+                <w:szCs w:val="21"/>
+                <w:lang w:eastAsia="fr-FR"/>
+              </w:rPr>
+              <w:t>_d</w:t>
             </w:r>
             <w:proofErr w:type="spellEnd"/>
           </w:p>
@@ -5455,6 +6730,7 @@
               </w:rPr>
             </w:pPr>
             <w:proofErr w:type="spellStart"/>
+            <w:proofErr w:type="gramStart"/>
             <w:r>
               <w:rPr>
                 <w:rFonts w:ascii="Source Sans Pro" w:eastAsia="Times New Roman" w:hAnsi="Source Sans Pro" w:cs="Times New Roman"/>
@@ -5465,7 +6741,20 @@
                 <w:szCs w:val="21"/>
                 <w:lang w:eastAsia="fr-FR"/>
               </w:rPr>
-              <w:t>omega_g</w:t>
+              <w:t>omega</w:t>
+            </w:r>
+            <w:proofErr w:type="gramEnd"/>
+            <w:r>
+              <w:rPr>
+                <w:rFonts w:ascii="Source Sans Pro" w:eastAsia="Times New Roman" w:hAnsi="Source Sans Pro" w:cs="Times New Roman"/>
+                <w:b/>
+                <w:bCs/>
+                <w:color w:val="FFFFFF"/>
+                <w:sz w:val="21"/>
+                <w:szCs w:val="21"/>
+                <w:lang w:eastAsia="fr-FR"/>
+              </w:rPr>
+              <w:t>_g</w:t>
             </w:r>
             <w:proofErr w:type="spellEnd"/>
           </w:p>
@@ -5644,6 +6933,7 @@
               </w:rPr>
             </w:pPr>
             <w:proofErr w:type="spellStart"/>
+            <w:proofErr w:type="gramStart"/>
             <w:r>
               <w:rPr>
                 <w:rFonts w:ascii="Source Sans Pro" w:eastAsia="Times New Roman" w:hAnsi="Source Sans Pro" w:cs="Times New Roman"/>
@@ -5654,7 +6944,20 @@
                 <w:szCs w:val="21"/>
                 <w:lang w:eastAsia="fr-FR"/>
               </w:rPr>
-              <w:t>omega_phi</w:t>
+              <w:t>omega</w:t>
+            </w:r>
+            <w:proofErr w:type="gramEnd"/>
+            <w:r>
+              <w:rPr>
+                <w:rFonts w:ascii="Source Sans Pro" w:eastAsia="Times New Roman" w:hAnsi="Source Sans Pro" w:cs="Times New Roman"/>
+                <w:b/>
+                <w:bCs/>
+                <w:color w:val="FFFFFF"/>
+                <w:sz w:val="21"/>
+                <w:szCs w:val="21"/>
+                <w:lang w:eastAsia="fr-FR"/>
+              </w:rPr>
+              <w:t>_phi</w:t>
             </w:r>
             <w:proofErr w:type="spellEnd"/>
           </w:p>
@@ -5915,6 +7218,7 @@
                 <w:lang w:eastAsia="fr-FR"/>
               </w:rPr>
             </w:pPr>
+            <w:proofErr w:type="gramStart"/>
             <w:r>
               <w:rPr>
                 <w:rFonts w:ascii="Source Sans Pro" w:eastAsia="Times New Roman" w:hAnsi="Source Sans Pro" w:cs="Times New Roman"/>
@@ -5927,6 +7231,7 @@
               </w:rPr>
               <w:t>a</w:t>
             </w:r>
+            <w:proofErr w:type="gramEnd"/>
           </w:p>
         </w:tc>
         <w:tc>
@@ -6061,14 +7366,52 @@
       </w:tr>
     </w:tbl>
     <w:p/>
-    <w:p>
+    <w:p/>
+    <w:p>
+      <w:pPr>
+        <w:pStyle w:val="Titre2"/>
+      </w:pPr>
+    </w:p>
+    <w:p>
+      <w:pPr>
+        <w:pStyle w:val="Titre2"/>
+      </w:pPr>
+    </w:p>
+    <w:p>
+      <w:pPr>
+        <w:pStyle w:val="Titre2"/>
+      </w:pPr>
+    </w:p>
+    <w:p>
+      <w:pPr>
+        <w:pStyle w:val="Titre2"/>
+      </w:pPr>
+    </w:p>
+    <w:p>
+      <w:pPr>
+        <w:pStyle w:val="Titre2"/>
+      </w:pPr>
+    </w:p>
+    <w:p>
+      <w:pPr>
+        <w:pStyle w:val="Titre2"/>
+      </w:pPr>
+    </w:p>
+    <w:p>
+      <w:pPr>
+        <w:pStyle w:val="Titre2"/>
+      </w:pPr>
+    </w:p>
+    <w:p>
+      <w:pPr>
+        <w:pStyle w:val="Titre2"/>
+      </w:pPr>
       <w:r>
         <w:rPr>
           <w:noProof/>
         </w:rPr>
-        <w:lastRenderedPageBreak/>
         <w:drawing>
-          <wp:anchor distT="0" distB="0" distL="114300" distR="114300" simplePos="0" relativeHeight="251667968" behindDoc="0" locked="0" layoutInCell="1" allowOverlap="1" wp14:anchorId="11541AE6" wp14:editId="6B2E05EC">
+          <wp:anchor distT="0" distB="0" distL="114300" distR="114300" simplePos="0" relativeHeight="251565568" behindDoc="0" locked="0" layoutInCell="1" allowOverlap="1" wp14:anchorId="11541AE6" wp14:editId="6B2E05EC">
             <wp:simplePos x="0" y="0"/>
             <wp:positionH relativeFrom="column">
               <wp:posOffset>939165</wp:posOffset>
@@ -6091,7 +7434,7 @@
                     <pic:cNvPicPr/>
                   </pic:nvPicPr>
                   <pic:blipFill>
-                    <a:blip r:embed="rId11">
+                    <a:blip r:embed="rId14">
                       <a:extLst>
                         <a:ext uri="{28A0092B-C50C-407E-A947-70E740481C1C}">
                           <a14:useLocalDpi xmlns:a14="http://schemas.microsoft.com/office/drawing/2010/main" val="0"/>
@@ -6130,7 +7473,7 @@
         <mc:AlternateContent>
           <mc:Choice Requires="wps">
             <w:drawing>
-              <wp:anchor distT="0" distB="0" distL="114300" distR="114300" simplePos="0" relativeHeight="251674112" behindDoc="0" locked="0" layoutInCell="1" allowOverlap="1" wp14:anchorId="575EAA4A" wp14:editId="6ED8CA6D">
+              <wp:anchor distT="0" distB="0" distL="114300" distR="114300" simplePos="0" relativeHeight="251571712" behindDoc="0" locked="0" layoutInCell="1" allowOverlap="1" wp14:anchorId="575EAA4A" wp14:editId="6ED8CA6D">
                 <wp:simplePos x="0" y="0"/>
                 <wp:positionH relativeFrom="column">
                   <wp:posOffset>939165</wp:posOffset>
@@ -6172,17 +7515,33 @@
                                 <w:noProof/>
                               </w:rPr>
                             </w:pPr>
+                            <w:bookmarkStart w:id="2" w:name="_Ref91019512"/>
+                            <w:bookmarkStart w:id="3" w:name="_Ref91019524"/>
                             <w:r>
                               <w:t xml:space="preserve">Figure </w:t>
                             </w:r>
-                            <w:fldSimple w:instr=" SEQ Figure \* ARABIC ">
-                              <w:r>
-                                <w:rPr>
-                                  <w:noProof/>
-                                </w:rPr>
-                                <w:t>2</w:t>
-                              </w:r>
-                            </w:fldSimple>
+                            <w:r>
+                              <w:fldChar w:fldCharType="begin"/>
+                            </w:r>
+                            <w:r>
+                              <w:instrText xml:space="preserve"> SEQ Figure \* ARABIC </w:instrText>
+                            </w:r>
+                            <w:r>
+                              <w:fldChar w:fldCharType="separate"/>
+                            </w:r>
+                            <w:r>
+                              <w:rPr>
+                                <w:noProof/>
+                              </w:rPr>
+                              <w:t>2</w:t>
+                            </w:r>
+                            <w:r>
+                              <w:rPr>
+                                <w:noProof/>
+                              </w:rPr>
+                              <w:fldChar w:fldCharType="end"/>
+                            </w:r>
+                            <w:bookmarkEnd w:id="3"/>
                             <w:r>
                               <w:t xml:space="preserve"> : </w:t>
                             </w:r>
@@ -6202,6 +7561,7 @@
                             <w:r>
                               <w:t xml:space="preserve"> check du modèle final</w:t>
                             </w:r>
+                            <w:bookmarkEnd w:id="2"/>
                           </w:p>
                         </w:txbxContent>
                       </wps:txbx>
@@ -6222,7 +7582,7 @@
           </mc:Choice>
           <mc:Fallback>
             <w:pict>
-              <v:shape w14:anchorId="575EAA4A" id="Zone de texte 5" o:spid="_x0000_s1027" type="#_x0000_t202" style="position:absolute;margin-left:73.95pt;margin-top:-.55pt;width:306.4pt;height:15.05pt;z-index:251674112;visibility:visible;mso-wrap-style:square;mso-height-percent:0;mso-wrap-distance-left:9pt;mso-wrap-distance-top:0;mso-wrap-distance-right:9pt;mso-wrap-distance-bottom:0;mso-position-horizontal:absolute;mso-position-horizontal-relative:text;mso-position-vertical:absolute;mso-position-vertical-relative:text;mso-height-percent:0;mso-height-relative:margin;v-text-anchor:top" o:gfxdata="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" stroked="f">
+              <v:shape w14:anchorId="575EAA4A" id="Zone de texte 5" o:spid="_x0000_s1027" type="#_x0000_t202" style="position:absolute;margin-left:73.95pt;margin-top:-.55pt;width:306.4pt;height:15.05pt;z-index:251571712;visibility:visible;mso-wrap-style:square;mso-height-percent:0;mso-wrap-distance-left:9pt;mso-wrap-distance-top:0;mso-wrap-distance-right:9pt;mso-wrap-distance-bottom:0;mso-position-horizontal:absolute;mso-position-horizontal-relative:text;mso-position-vertical:absolute;mso-position-vertical-relative:text;mso-height-percent:0;mso-height-relative:margin;v-text-anchor:top" o:gfxdata="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" stroked="f">
                 <v:textbox inset="0,0,0,0">
                   <w:txbxContent>
                     <w:p>
@@ -6233,17 +7593,33 @@
                           <w:noProof/>
                         </w:rPr>
                       </w:pPr>
+                      <w:bookmarkStart w:id="4" w:name="_Ref91019512"/>
+                      <w:bookmarkStart w:id="5" w:name="_Ref91019524"/>
                       <w:r>
                         <w:t xml:space="preserve">Figure </w:t>
                       </w:r>
-                      <w:fldSimple w:instr=" SEQ Figure \* ARABIC ">
-                        <w:r>
-                          <w:rPr>
-                            <w:noProof/>
-                          </w:rPr>
-                          <w:t>2</w:t>
-                        </w:r>
-                      </w:fldSimple>
+                      <w:r>
+                        <w:fldChar w:fldCharType="begin"/>
+                      </w:r>
+                      <w:r>
+                        <w:instrText xml:space="preserve"> SEQ Figure \* ARABIC </w:instrText>
+                      </w:r>
+                      <w:r>
+                        <w:fldChar w:fldCharType="separate"/>
+                      </w:r>
+                      <w:r>
+                        <w:rPr>
+                          <w:noProof/>
+                        </w:rPr>
+                        <w:t>2</w:t>
+                      </w:r>
+                      <w:r>
+                        <w:rPr>
+                          <w:noProof/>
+                        </w:rPr>
+                        <w:fldChar w:fldCharType="end"/>
+                      </w:r>
+                      <w:bookmarkEnd w:id="5"/>
                       <w:r>
                         <w:t xml:space="preserve"> : </w:t>
                       </w:r>
@@ -6263,6 +7639,7 @@
                       <w:r>
                         <w:t xml:space="preserve"> check du modèle final</w:t>
                       </w:r>
+                      <w:bookmarkEnd w:id="4"/>
                     </w:p>
                   </w:txbxContent>
                 </v:textbox>
@@ -6271,6 +7648,1087 @@
             </w:pict>
           </mc:Fallback>
         </mc:AlternateContent>
+      </w:r>
+    </w:p>
+    <w:p>
+      <w:r>
+        <w:br w:type="page"/>
+      </w:r>
+    </w:p>
+    <w:p>
+      <w:pPr>
+        <w:pStyle w:val="Titre2"/>
+      </w:pPr>
+      <w:r>
+        <w:rPr>
+          <w:noProof/>
+        </w:rPr>
+        <w:lastRenderedPageBreak/>
+        <mc:AlternateContent>
+          <mc:Choice Requires="wps">
+            <w:drawing>
+              <wp:anchor distT="0" distB="0" distL="114300" distR="114300" simplePos="0" relativeHeight="251740672" behindDoc="0" locked="0" layoutInCell="1" allowOverlap="1" wp14:anchorId="212CC718" wp14:editId="74C634F8">
+                <wp:simplePos x="0" y="0"/>
+                <wp:positionH relativeFrom="column">
+                  <wp:posOffset>1474337</wp:posOffset>
+                </wp:positionH>
+                <wp:positionV relativeFrom="paragraph">
+                  <wp:posOffset>3533200</wp:posOffset>
+                </wp:positionV>
+                <wp:extent cx="2655570" cy="635"/>
+                <wp:effectExtent l="0" t="0" r="0" b="0"/>
+                <wp:wrapTopAndBottom/>
+                <wp:docPr id="15" name="Zone de texte 15"/>
+                <wp:cNvGraphicFramePr/>
+                <a:graphic xmlns:a="http://schemas.openxmlformats.org/drawingml/2006/main">
+                  <a:graphicData uri="http://schemas.microsoft.com/office/word/2010/wordprocessingShape">
+                    <wps:wsp>
+                      <wps:cNvSpPr txBox="1"/>
+                      <wps:spPr>
+                        <a:xfrm>
+                          <a:off x="0" y="0"/>
+                          <a:ext cx="2655570" cy="635"/>
+                        </a:xfrm>
+                        <a:prstGeom prst="rect">
+                          <a:avLst/>
+                        </a:prstGeom>
+                        <a:solidFill>
+                          <a:prstClr val="white"/>
+                        </a:solidFill>
+                        <a:ln>
+                          <a:noFill/>
+                        </a:ln>
+                      </wps:spPr>
+                      <wps:txbx>
+                        <w:txbxContent>
+                          <w:p>
+                            <w:pPr>
+                              <w:pStyle w:val="Lgende"/>
+                              <w:jc w:val="center"/>
+                              <w:rPr>
+                                <w:noProof/>
+                              </w:rPr>
+                            </w:pPr>
+                            <w:bookmarkStart w:id="6" w:name="_Ref91019278"/>
+                            <w:r>
+                              <w:t xml:space="preserve">Figure </w:t>
+                            </w:r>
+                            <w:fldSimple w:instr=" SEQ Figure \* ARABIC ">
+                              <w:r>
+                                <w:rPr>
+                                  <w:noProof/>
+                                </w:rPr>
+                                <w:t>3</w:t>
+                              </w:r>
+                            </w:fldSimple>
+                            <w:bookmarkEnd w:id="6"/>
+                            <w:r>
+                              <w:t>: Fit individuels</w:t>
+                            </w:r>
+                          </w:p>
+                        </w:txbxContent>
+                      </wps:txbx>
+                      <wps:bodyPr rot="0" spcFirstLastPara="0" vertOverflow="overflow" horzOverflow="overflow" vert="horz" wrap="square" lIns="0" tIns="0" rIns="0" bIns="0" numCol="1" spcCol="0" rtlCol="0" fromWordArt="0" anchor="t" anchorCtr="0" forceAA="0" compatLnSpc="1">
+                        <a:prstTxWarp prst="textNoShape">
+                          <a:avLst/>
+                        </a:prstTxWarp>
+                        <a:spAutoFit/>
+                      </wps:bodyPr>
+                    </wps:wsp>
+                  </a:graphicData>
+                </a:graphic>
+                <wp14:sizeRelH relativeFrom="margin">
+                  <wp14:pctWidth>0</wp14:pctWidth>
+                </wp14:sizeRelH>
+              </wp:anchor>
+            </w:drawing>
+          </mc:Choice>
+          <mc:Fallback>
+            <w:pict>
+              <v:shape w14:anchorId="212CC718" id="Zone de texte 15" o:spid="_x0000_s1028" type="#_x0000_t202" style="position:absolute;margin-left:116.1pt;margin-top:278.2pt;width:209.1pt;height:.05pt;z-index:251740672;visibility:visible;mso-wrap-style:square;mso-width-percent:0;mso-wrap-distance-left:9pt;mso-wrap-distance-top:0;mso-wrap-distance-right:9pt;mso-wrap-distance-bottom:0;mso-position-horizontal:absolute;mso-position-horizontal-relative:text;mso-position-vertical:absolute;mso-position-vertical-relative:text;mso-width-percent:0;mso-width-relative:margin;v-text-anchor:top" o:gfxdata="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" stroked="f">
+                <v:textbox style="mso-fit-shape-to-text:t" inset="0,0,0,0">
+                  <w:txbxContent>
+                    <w:p>
+                      <w:pPr>
+                        <w:pStyle w:val="Lgende"/>
+                        <w:jc w:val="center"/>
+                        <w:rPr>
+                          <w:noProof/>
+                        </w:rPr>
+                      </w:pPr>
+                      <w:bookmarkStart w:id="7" w:name="_Ref91019278"/>
+                      <w:r>
+                        <w:t xml:space="preserve">Figure </w:t>
+                      </w:r>
+                      <w:fldSimple w:instr=" SEQ Figure \* ARABIC ">
+                        <w:r>
+                          <w:rPr>
+                            <w:noProof/>
+                          </w:rPr>
+                          <w:t>3</w:t>
+                        </w:r>
+                      </w:fldSimple>
+                      <w:bookmarkEnd w:id="7"/>
+                      <w:r>
+                        <w:t>: Fit individuels</w:t>
+                      </w:r>
+                    </w:p>
+                  </w:txbxContent>
+                </v:textbox>
+                <w10:wrap type="topAndBottom"/>
+              </v:shape>
+            </w:pict>
+          </mc:Fallback>
+        </mc:AlternateContent>
+      </w:r>
+      <w:r>
+        <w:t>Exercice 2</w:t>
+      </w:r>
+    </w:p>
+    <w:p>
+      <w:r>
+        <w:rPr>
+          <w:noProof/>
+        </w:rPr>
+        <w:drawing>
+          <wp:anchor distT="0" distB="0" distL="0" distR="0" simplePos="0" relativeHeight="251679232" behindDoc="0" locked="0" layoutInCell="1" allowOverlap="1" wp14:anchorId="123B83A9" wp14:editId="3426A138">
+            <wp:simplePos x="0" y="0"/>
+            <wp:positionH relativeFrom="column">
+              <wp:posOffset>-153670</wp:posOffset>
+            </wp:positionH>
+            <wp:positionV relativeFrom="paragraph">
+              <wp:posOffset>144145</wp:posOffset>
+            </wp:positionV>
+            <wp:extent cx="5760085" cy="2901315"/>
+            <wp:effectExtent l="0" t="0" r="0" b="0"/>
+            <wp:wrapTopAndBottom/>
+            <wp:docPr id="10" name="Image 10"/>
+            <wp:cNvGraphicFramePr>
+              <a:graphicFrameLocks xmlns:a="http://schemas.openxmlformats.org/drawingml/2006/main" noChangeAspect="1"/>
+            </wp:cNvGraphicFramePr>
+            <a:graphic xmlns:a="http://schemas.openxmlformats.org/drawingml/2006/main">
+              <a:graphicData uri="http://schemas.openxmlformats.org/drawingml/2006/picture">
+                <pic:pic xmlns:pic="http://schemas.openxmlformats.org/drawingml/2006/picture">
+                  <pic:nvPicPr>
+                    <pic:cNvPr id="0" name="Picture 5"/>
+                    <pic:cNvPicPr>
+                      <a:picLocks noChangeAspect="1" noChangeArrowheads="1"/>
+                    </pic:cNvPicPr>
+                  </pic:nvPicPr>
+                  <pic:blipFill>
+                    <a:blip r:embed="rId15" cstate="print">
+                      <a:extLst>
+                        <a:ext uri="{28A0092B-C50C-407E-A947-70E740481C1C}">
+                          <a14:useLocalDpi xmlns:a14="http://schemas.microsoft.com/office/drawing/2010/main" val="0"/>
+                        </a:ext>
+                      </a:extLst>
+                    </a:blip>
+                    <a:srcRect/>
+                    <a:stretch>
+                      <a:fillRect/>
+                    </a:stretch>
+                  </pic:blipFill>
+                  <pic:spPr bwMode="auto">
+                    <a:xfrm>
+                      <a:off x="0" y="0"/>
+                      <a:ext cx="5760085" cy="2901315"/>
+                    </a:xfrm>
+                    <a:prstGeom prst="rect">
+                      <a:avLst/>
+                    </a:prstGeom>
+                    <a:solidFill>
+                      <a:srgbClr val="FFFFFF"/>
+                    </a:solidFill>
+                  </pic:spPr>
+                </pic:pic>
+              </a:graphicData>
+            </a:graphic>
+            <wp14:sizeRelH relativeFrom="page">
+              <wp14:pctWidth>0</wp14:pctWidth>
+            </wp14:sizeRelH>
+            <wp14:sizeRelV relativeFrom="page">
+              <wp14:pctHeight>0</wp14:pctHeight>
+            </wp14:sizeRelV>
+          </wp:anchor>
+        </w:drawing>
+      </w:r>
+      <w:r>
+        <w:br w:type="page"/>
+      </w:r>
+    </w:p>
+    <w:p>
+      <w:r>
+        <w:rPr>
+          <w:rFonts w:ascii="Times New Roman" w:hAnsi="Times New Roman" w:cs="Times New Roman"/>
+          <w:noProof/>
+          <w:sz w:val="24"/>
+          <w:szCs w:val="24"/>
+        </w:rPr>
+        <w:lastRenderedPageBreak/>
+        <w:drawing>
+          <wp:anchor distT="0" distB="0" distL="0" distR="0" simplePos="0" relativeHeight="251630080" behindDoc="0" locked="0" layoutInCell="1" allowOverlap="1" wp14:anchorId="69A93887" wp14:editId="28A3A3A9">
+            <wp:simplePos x="0" y="0"/>
+            <wp:positionH relativeFrom="column">
+              <wp:posOffset>2965229</wp:posOffset>
+            </wp:positionH>
+            <wp:positionV relativeFrom="paragraph">
+              <wp:posOffset>-1536</wp:posOffset>
+            </wp:positionV>
+            <wp:extent cx="2716530" cy="4373245"/>
+            <wp:effectExtent l="0" t="0" r="7620" b="8255"/>
+            <wp:wrapTopAndBottom/>
+            <wp:docPr id="13" name="Image 13"/>
+            <wp:cNvGraphicFramePr>
+              <a:graphicFrameLocks xmlns:a="http://schemas.openxmlformats.org/drawingml/2006/main" noChangeAspect="1"/>
+            </wp:cNvGraphicFramePr>
+            <a:graphic xmlns:a="http://schemas.openxmlformats.org/drawingml/2006/main">
+              <a:graphicData uri="http://schemas.openxmlformats.org/drawingml/2006/picture">
+                <pic:pic xmlns:pic="http://schemas.openxmlformats.org/drawingml/2006/picture">
+                  <pic:nvPicPr>
+                    <pic:cNvPr id="0" name="Picture 7"/>
+                    <pic:cNvPicPr>
+                      <a:picLocks noChangeAspect="1" noChangeArrowheads="1"/>
+                    </pic:cNvPicPr>
+                  </pic:nvPicPr>
+                  <pic:blipFill>
+                    <a:blip r:embed="rId16">
+                      <a:extLst>
+                        <a:ext uri="{28A0092B-C50C-407E-A947-70E740481C1C}">
+                          <a14:useLocalDpi xmlns:a14="http://schemas.microsoft.com/office/drawing/2010/main" val="0"/>
+                        </a:ext>
+                      </a:extLst>
+                    </a:blip>
+                    <a:srcRect/>
+                    <a:stretch>
+                      <a:fillRect/>
+                    </a:stretch>
+                  </pic:blipFill>
+                  <pic:spPr bwMode="auto">
+                    <a:xfrm>
+                      <a:off x="0" y="0"/>
+                      <a:ext cx="2716530" cy="4373245"/>
+                    </a:xfrm>
+                    <a:prstGeom prst="rect">
+                      <a:avLst/>
+                    </a:prstGeom>
+                    <a:solidFill>
+                      <a:srgbClr val="FFFFFF"/>
+                    </a:solidFill>
+                  </pic:spPr>
+                </pic:pic>
+              </a:graphicData>
+            </a:graphic>
+            <wp14:sizeRelH relativeFrom="page">
+              <wp14:pctWidth>0</wp14:pctWidth>
+            </wp14:sizeRelH>
+            <wp14:sizeRelV relativeFrom="page">
+              <wp14:pctHeight>0</wp14:pctHeight>
+            </wp14:sizeRelV>
+          </wp:anchor>
+        </w:drawing>
+      </w:r>
+      <w:r>
+        <w:rPr>
+          <w:noProof/>
+        </w:rPr>
+        <mc:AlternateContent>
+          <mc:Choice Requires="wps">
+            <w:drawing>
+              <wp:anchor distT="0" distB="0" distL="114300" distR="114300" simplePos="0" relativeHeight="251736576" behindDoc="0" locked="0" layoutInCell="1" allowOverlap="1" wp14:anchorId="4A31CFF7" wp14:editId="75F756DD">
+                <wp:simplePos x="0" y="0"/>
+                <wp:positionH relativeFrom="column">
+                  <wp:posOffset>1208671</wp:posOffset>
+                </wp:positionH>
+                <wp:positionV relativeFrom="paragraph">
+                  <wp:posOffset>5389171</wp:posOffset>
+                </wp:positionV>
+                <wp:extent cx="3355340" cy="635"/>
+                <wp:effectExtent l="0" t="0" r="0" b="0"/>
+                <wp:wrapTopAndBottom/>
+                <wp:docPr id="14" name="Zone de texte 14"/>
+                <wp:cNvGraphicFramePr/>
+                <a:graphic xmlns:a="http://schemas.openxmlformats.org/drawingml/2006/main">
+                  <a:graphicData uri="http://schemas.microsoft.com/office/word/2010/wordprocessingShape">
+                    <wps:wsp>
+                      <wps:cNvSpPr txBox="1"/>
+                      <wps:spPr>
+                        <a:xfrm>
+                          <a:off x="0" y="0"/>
+                          <a:ext cx="3355340" cy="635"/>
+                        </a:xfrm>
+                        <a:prstGeom prst="rect">
+                          <a:avLst/>
+                        </a:prstGeom>
+                        <a:solidFill>
+                          <a:prstClr val="white"/>
+                        </a:solidFill>
+                        <a:ln>
+                          <a:noFill/>
+                        </a:ln>
+                      </wps:spPr>
+                      <wps:txbx>
+                        <w:txbxContent>
+                          <w:p>
+                            <w:pPr>
+                              <w:pStyle w:val="Lgende"/>
+                              <w:jc w:val="center"/>
+                              <w:rPr>
+                                <w:rFonts w:ascii="Times New Roman" w:hAnsi="Times New Roman" w:cs="Times New Roman"/>
+                                <w:noProof/>
+                                <w:sz w:val="24"/>
+                                <w:szCs w:val="24"/>
+                              </w:rPr>
+                            </w:pPr>
+                            <w:bookmarkStart w:id="8" w:name="_Ref91019350"/>
+                            <w:r>
+                              <w:t xml:space="preserve">Figure </w:t>
+                            </w:r>
+                            <w:fldSimple w:instr=" SEQ Figure \* ARABIC ">
+                              <w:r>
+                                <w:rPr>
+                                  <w:noProof/>
+                                </w:rPr>
+                                <w:t>4</w:t>
+                              </w:r>
+                            </w:fldSimple>
+                            <w:bookmarkEnd w:id="8"/>
+                            <w:r>
+                              <w:t>: Tests sur la normalité des résidus et celle des effets aléatoires</w:t>
+                            </w:r>
+                          </w:p>
+                        </w:txbxContent>
+                      </wps:txbx>
+                      <wps:bodyPr rot="0" spcFirstLastPara="0" vertOverflow="overflow" horzOverflow="overflow" vert="horz" wrap="square" lIns="0" tIns="0" rIns="0" bIns="0" numCol="1" spcCol="0" rtlCol="0" fromWordArt="0" anchor="t" anchorCtr="0" forceAA="0" compatLnSpc="1">
+                        <a:prstTxWarp prst="textNoShape">
+                          <a:avLst/>
+                        </a:prstTxWarp>
+                        <a:spAutoFit/>
+                      </wps:bodyPr>
+                    </wps:wsp>
+                  </a:graphicData>
+                </a:graphic>
+                <wp14:sizeRelH relativeFrom="margin">
+                  <wp14:pctWidth>0</wp14:pctWidth>
+                </wp14:sizeRelH>
+              </wp:anchor>
+            </w:drawing>
+          </mc:Choice>
+          <mc:Fallback>
+            <w:pict>
+              <v:shape w14:anchorId="4A31CFF7" id="Zone de texte 14" o:spid="_x0000_s1029" type="#_x0000_t202" style="position:absolute;margin-left:95.15pt;margin-top:424.35pt;width:264.2pt;height:.05pt;z-index:251736576;visibility:visible;mso-wrap-style:square;mso-width-percent:0;mso-wrap-distance-left:9pt;mso-wrap-distance-top:0;mso-wrap-distance-right:9pt;mso-wrap-distance-bottom:0;mso-position-horizontal:absolute;mso-position-horizontal-relative:text;mso-position-vertical:absolute;mso-position-vertical-relative:text;mso-width-percent:0;mso-width-relative:margin;v-text-anchor:top" o:gfxdata="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" stroked="f">
+                <v:textbox style="mso-fit-shape-to-text:t" inset="0,0,0,0">
+                  <w:txbxContent>
+                    <w:p>
+                      <w:pPr>
+                        <w:pStyle w:val="Lgende"/>
+                        <w:jc w:val="center"/>
+                        <w:rPr>
+                          <w:rFonts w:ascii="Times New Roman" w:hAnsi="Times New Roman" w:cs="Times New Roman"/>
+                          <w:noProof/>
+                          <w:sz w:val="24"/>
+                          <w:szCs w:val="24"/>
+                        </w:rPr>
+                      </w:pPr>
+                      <w:bookmarkStart w:id="9" w:name="_Ref91019350"/>
+                      <w:r>
+                        <w:t xml:space="preserve">Figure </w:t>
+                      </w:r>
+                      <w:fldSimple w:instr=" SEQ Figure \* ARABIC ">
+                        <w:r>
+                          <w:rPr>
+                            <w:noProof/>
+                          </w:rPr>
+                          <w:t>4</w:t>
+                        </w:r>
+                      </w:fldSimple>
+                      <w:bookmarkEnd w:id="9"/>
+                      <w:r>
+                        <w:t>: Tests sur la normalité des résidus et celle des effets aléatoires</w:t>
+                      </w:r>
+                    </w:p>
+                  </w:txbxContent>
+                </v:textbox>
+                <w10:wrap type="topAndBottom"/>
+              </v:shape>
+            </w:pict>
+          </mc:Fallback>
+        </mc:AlternateContent>
+      </w:r>
+      <w:r>
+        <w:rPr>
+          <w:rFonts w:ascii="Times New Roman" w:hAnsi="Times New Roman" w:cs="Times New Roman"/>
+          <w:noProof/>
+          <w:sz w:val="24"/>
+          <w:szCs w:val="24"/>
+        </w:rPr>
+        <w:drawing>
+          <wp:anchor distT="0" distB="0" distL="0" distR="0" simplePos="0" relativeHeight="251683328" behindDoc="0" locked="0" layoutInCell="1" allowOverlap="1" wp14:anchorId="1BEA71D4" wp14:editId="5F7F7233">
+            <wp:simplePos x="0" y="0"/>
+            <wp:positionH relativeFrom="column">
+              <wp:posOffset>0</wp:posOffset>
+            </wp:positionH>
+            <wp:positionV relativeFrom="paragraph">
+              <wp:posOffset>-11341</wp:posOffset>
+            </wp:positionV>
+            <wp:extent cx="2677160" cy="4997450"/>
+            <wp:effectExtent l="0" t="0" r="8890" b="0"/>
+            <wp:wrapTopAndBottom/>
+            <wp:docPr id="12" name="Image 12"/>
+            <wp:cNvGraphicFramePr>
+              <a:graphicFrameLocks xmlns:a="http://schemas.openxmlformats.org/drawingml/2006/main" noChangeAspect="1"/>
+            </wp:cNvGraphicFramePr>
+            <a:graphic xmlns:a="http://schemas.openxmlformats.org/drawingml/2006/main">
+              <a:graphicData uri="http://schemas.openxmlformats.org/drawingml/2006/picture">
+                <pic:pic xmlns:pic="http://schemas.openxmlformats.org/drawingml/2006/picture">
+                  <pic:nvPicPr>
+                    <pic:cNvPr id="0" name="Picture 8"/>
+                    <pic:cNvPicPr>
+                      <a:picLocks noChangeAspect="1" noChangeArrowheads="1"/>
+                    </pic:cNvPicPr>
+                  </pic:nvPicPr>
+                  <pic:blipFill>
+                    <a:blip r:embed="rId17">
+                      <a:extLst>
+                        <a:ext uri="{28A0092B-C50C-407E-A947-70E740481C1C}">
+                          <a14:useLocalDpi xmlns:a14="http://schemas.microsoft.com/office/drawing/2010/main" val="0"/>
+                        </a:ext>
+                      </a:extLst>
+                    </a:blip>
+                    <a:srcRect/>
+                    <a:stretch>
+                      <a:fillRect/>
+                    </a:stretch>
+                  </pic:blipFill>
+                  <pic:spPr bwMode="auto">
+                    <a:xfrm>
+                      <a:off x="0" y="0"/>
+                      <a:ext cx="2677160" cy="4997450"/>
+                    </a:xfrm>
+                    <a:prstGeom prst="rect">
+                      <a:avLst/>
+                    </a:prstGeom>
+                    <a:solidFill>
+                      <a:srgbClr val="FFFFFF"/>
+                    </a:solidFill>
+                  </pic:spPr>
+                </pic:pic>
+              </a:graphicData>
+            </a:graphic>
+            <wp14:sizeRelH relativeFrom="page">
+              <wp14:pctWidth>0</wp14:pctWidth>
+            </wp14:sizeRelH>
+            <wp14:sizeRelV relativeFrom="page">
+              <wp14:pctHeight>0</wp14:pctHeight>
+            </wp14:sizeRelV>
+          </wp:anchor>
+        </w:drawing>
+      </w:r>
+      <w:r>
+        <w:br w:type="page"/>
+      </w:r>
+    </w:p>
+    <w:p>
+      <w:r>
+        <w:rPr>
+          <w:noProof/>
+        </w:rPr>
+        <w:lastRenderedPageBreak/>
+        <mc:AlternateContent>
+          <mc:Choice Requires="wps">
+            <w:drawing>
+              <wp:anchor distT="0" distB="0" distL="114300" distR="114300" simplePos="0" relativeHeight="251751936" behindDoc="0" locked="0" layoutInCell="1" allowOverlap="1" wp14:anchorId="4A45E7DA" wp14:editId="693289CD">
+                <wp:simplePos x="0" y="0"/>
+                <wp:positionH relativeFrom="column">
+                  <wp:posOffset>1725930</wp:posOffset>
+                </wp:positionH>
+                <wp:positionV relativeFrom="paragraph">
+                  <wp:posOffset>7807960</wp:posOffset>
+                </wp:positionV>
+                <wp:extent cx="2306955" cy="191135"/>
+                <wp:effectExtent l="0" t="0" r="0" b="0"/>
+                <wp:wrapTopAndBottom/>
+                <wp:docPr id="19" name="Zone de texte 19"/>
+                <wp:cNvGraphicFramePr/>
+                <a:graphic xmlns:a="http://schemas.openxmlformats.org/drawingml/2006/main">
+                  <a:graphicData uri="http://schemas.microsoft.com/office/word/2010/wordprocessingShape">
+                    <wps:wsp>
+                      <wps:cNvSpPr txBox="1"/>
+                      <wps:spPr>
+                        <a:xfrm>
+                          <a:off x="0" y="0"/>
+                          <a:ext cx="2306955" cy="191135"/>
+                        </a:xfrm>
+                        <a:prstGeom prst="rect">
+                          <a:avLst/>
+                        </a:prstGeom>
+                        <a:solidFill>
+                          <a:prstClr val="white"/>
+                        </a:solidFill>
+                        <a:ln>
+                          <a:noFill/>
+                        </a:ln>
+                      </wps:spPr>
+                      <wps:txbx>
+                        <w:txbxContent>
+                          <w:p>
+                            <w:pPr>
+                              <w:pStyle w:val="Lgende"/>
+                              <w:jc w:val="center"/>
+                              <w:rPr>
+                                <w:rFonts w:ascii="Times New Roman" w:hAnsi="Times New Roman" w:cs="Times New Roman"/>
+                                <w:noProof/>
+                                <w:sz w:val="24"/>
+                                <w:szCs w:val="24"/>
+                              </w:rPr>
+                            </w:pPr>
+                            <w:bookmarkStart w:id="10" w:name="_Ref91019409"/>
+                            <w:bookmarkStart w:id="11" w:name="_Ref91019414"/>
+                            <w:r>
+                              <w:t xml:space="preserve">Tableau </w:t>
+                            </w:r>
+                            <w:fldSimple w:instr=" SEQ Tableau \* ARABIC ">
+                              <w:r>
+                                <w:rPr>
+                                  <w:noProof/>
+                                </w:rPr>
+                                <w:t>3</w:t>
+                              </w:r>
+                            </w:fldSimple>
+                            <w:bookmarkEnd w:id="11"/>
+                            <w:r>
+                              <w:t xml:space="preserve"> : Paramètres estimés</w:t>
+                            </w:r>
+                            <w:bookmarkEnd w:id="10"/>
+                          </w:p>
+                        </w:txbxContent>
+                      </wps:txbx>
+                      <wps:bodyPr rot="0" spcFirstLastPara="0" vertOverflow="overflow" horzOverflow="overflow" vert="horz" wrap="square" lIns="0" tIns="0" rIns="0" bIns="0" numCol="1" spcCol="0" rtlCol="0" fromWordArt="0" anchor="t" anchorCtr="0" forceAA="0" compatLnSpc="1">
+                        <a:prstTxWarp prst="textNoShape">
+                          <a:avLst/>
+                        </a:prstTxWarp>
+                        <a:noAutofit/>
+                      </wps:bodyPr>
+                    </wps:wsp>
+                  </a:graphicData>
+                </a:graphic>
+                <wp14:sizeRelV relativeFrom="margin">
+                  <wp14:pctHeight>0</wp14:pctHeight>
+                </wp14:sizeRelV>
+              </wp:anchor>
+            </w:drawing>
+          </mc:Choice>
+          <mc:Fallback>
+            <w:pict>
+              <v:shape w14:anchorId="4A45E7DA" id="Zone de texte 19" o:spid="_x0000_s1030" type="#_x0000_t202" style="position:absolute;margin-left:135.9pt;margin-top:614.8pt;width:181.65pt;height:15.05pt;z-index:251751936;visibility:visible;mso-wrap-style:square;mso-height-percent:0;mso-wrap-distance-left:9pt;mso-wrap-distance-top:0;mso-wrap-distance-right:9pt;mso-wrap-distance-bottom:0;mso-position-horizontal:absolute;mso-position-horizontal-relative:text;mso-position-vertical:absolute;mso-position-vertical-relative:text;mso-height-percent:0;mso-height-relative:margin;v-text-anchor:top" o:gfxdata="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" stroked="f">
+                <v:textbox inset="0,0,0,0">
+                  <w:txbxContent>
+                    <w:p>
+                      <w:pPr>
+                        <w:pStyle w:val="Lgende"/>
+                        <w:jc w:val="center"/>
+                        <w:rPr>
+                          <w:rFonts w:ascii="Times New Roman" w:hAnsi="Times New Roman" w:cs="Times New Roman"/>
+                          <w:noProof/>
+                          <w:sz w:val="24"/>
+                          <w:szCs w:val="24"/>
+                        </w:rPr>
+                      </w:pPr>
+                      <w:bookmarkStart w:id="12" w:name="_Ref91019409"/>
+                      <w:bookmarkStart w:id="13" w:name="_Ref91019414"/>
+                      <w:r>
+                        <w:t xml:space="preserve">Tableau </w:t>
+                      </w:r>
+                      <w:fldSimple w:instr=" SEQ Tableau \* ARABIC ">
+                        <w:r>
+                          <w:rPr>
+                            <w:noProof/>
+                          </w:rPr>
+                          <w:t>3</w:t>
+                        </w:r>
+                      </w:fldSimple>
+                      <w:bookmarkEnd w:id="13"/>
+                      <w:r>
+                        <w:t xml:space="preserve"> : Paramètres estimés</w:t>
+                      </w:r>
+                      <w:bookmarkEnd w:id="12"/>
+                    </w:p>
+                  </w:txbxContent>
+                </v:textbox>
+                <w10:wrap type="topAndBottom"/>
+              </v:shape>
+            </w:pict>
+          </mc:Fallback>
+        </mc:AlternateContent>
+      </w:r>
+      <w:r>
+        <w:rPr>
+          <w:rFonts w:ascii="Times New Roman" w:hAnsi="Times New Roman" w:cs="Times New Roman"/>
+          <w:noProof/>
+          <w:sz w:val="24"/>
+          <w:szCs w:val="24"/>
+        </w:rPr>
+        <w:drawing>
+          <wp:anchor distT="0" distB="0" distL="0" distR="0" simplePos="0" relativeHeight="251750912" behindDoc="0" locked="0" layoutInCell="1" allowOverlap="1" wp14:anchorId="11299475" wp14:editId="749B59D9">
+            <wp:simplePos x="0" y="0"/>
+            <wp:positionH relativeFrom="column">
+              <wp:posOffset>1722475</wp:posOffset>
+            </wp:positionH>
+            <wp:positionV relativeFrom="paragraph">
+              <wp:posOffset>3303196</wp:posOffset>
+            </wp:positionV>
+            <wp:extent cx="2306955" cy="4168775"/>
+            <wp:effectExtent l="0" t="0" r="0" b="3175"/>
+            <wp:wrapTopAndBottom/>
+            <wp:docPr id="18" name="Image 18"/>
+            <wp:cNvGraphicFramePr>
+              <a:graphicFrameLocks xmlns:a="http://schemas.openxmlformats.org/drawingml/2006/main" noChangeAspect="1"/>
+            </wp:cNvGraphicFramePr>
+            <a:graphic xmlns:a="http://schemas.openxmlformats.org/drawingml/2006/main">
+              <a:graphicData uri="http://schemas.openxmlformats.org/drawingml/2006/picture">
+                <pic:pic xmlns:pic="http://schemas.openxmlformats.org/drawingml/2006/picture">
+                  <pic:nvPicPr>
+                    <pic:cNvPr id="0" name="Picture 10"/>
+                    <pic:cNvPicPr>
+                      <a:picLocks noChangeAspect="1" noChangeArrowheads="1"/>
+                    </pic:cNvPicPr>
+                  </pic:nvPicPr>
+                  <pic:blipFill>
+                    <a:blip r:embed="rId18">
+                      <a:extLst>
+                        <a:ext uri="{28A0092B-C50C-407E-A947-70E740481C1C}">
+                          <a14:useLocalDpi xmlns:a14="http://schemas.microsoft.com/office/drawing/2010/main" val="0"/>
+                        </a:ext>
+                      </a:extLst>
+                    </a:blip>
+                    <a:srcRect/>
+                    <a:stretch>
+                      <a:fillRect/>
+                    </a:stretch>
+                  </pic:blipFill>
+                  <pic:spPr bwMode="auto">
+                    <a:xfrm>
+                      <a:off x="0" y="0"/>
+                      <a:ext cx="2306955" cy="4168775"/>
+                    </a:xfrm>
+                    <a:prstGeom prst="rect">
+                      <a:avLst/>
+                    </a:prstGeom>
+                    <a:solidFill>
+                      <a:srgbClr val="FFFFFF"/>
+                    </a:solidFill>
+                  </pic:spPr>
+                </pic:pic>
+              </a:graphicData>
+            </a:graphic>
+            <wp14:sizeRelH relativeFrom="page">
+              <wp14:pctWidth>0</wp14:pctWidth>
+            </wp14:sizeRelH>
+            <wp14:sizeRelV relativeFrom="page">
+              <wp14:pctHeight>0</wp14:pctHeight>
+            </wp14:sizeRelV>
+          </wp:anchor>
+        </w:drawing>
+      </w:r>
+      <w:r>
+        <w:rPr>
+          <w:noProof/>
+        </w:rPr>
+        <mc:AlternateContent>
+          <mc:Choice Requires="wps">
+            <w:drawing>
+              <wp:anchor distT="0" distB="0" distL="114300" distR="114300" simplePos="0" relativeHeight="251748864" behindDoc="0" locked="0" layoutInCell="1" allowOverlap="1" wp14:anchorId="2EAFD539" wp14:editId="33794381">
+                <wp:simplePos x="0" y="0"/>
+                <wp:positionH relativeFrom="column">
+                  <wp:posOffset>541655</wp:posOffset>
+                </wp:positionH>
+                <wp:positionV relativeFrom="paragraph">
+                  <wp:posOffset>2708910</wp:posOffset>
+                </wp:positionV>
+                <wp:extent cx="4671060" cy="635"/>
+                <wp:effectExtent l="0" t="0" r="0" b="0"/>
+                <wp:wrapTopAndBottom/>
+                <wp:docPr id="17" name="Zone de texte 17"/>
+                <wp:cNvGraphicFramePr/>
+                <a:graphic xmlns:a="http://schemas.openxmlformats.org/drawingml/2006/main">
+                  <a:graphicData uri="http://schemas.microsoft.com/office/word/2010/wordprocessingShape">
+                    <wps:wsp>
+                      <wps:cNvSpPr txBox="1"/>
+                      <wps:spPr>
+                        <a:xfrm>
+                          <a:off x="0" y="0"/>
+                          <a:ext cx="4671060" cy="635"/>
+                        </a:xfrm>
+                        <a:prstGeom prst="rect">
+                          <a:avLst/>
+                        </a:prstGeom>
+                        <a:solidFill>
+                          <a:prstClr val="white"/>
+                        </a:solidFill>
+                        <a:ln>
+                          <a:noFill/>
+                        </a:ln>
+                      </wps:spPr>
+                      <wps:txbx>
+                        <w:txbxContent>
+                          <w:p>
+                            <w:pPr>
+                              <w:pStyle w:val="Lgende"/>
+                              <w:jc w:val="center"/>
+                              <w:rPr>
+                                <w:rFonts w:ascii="Times New Roman" w:hAnsi="Times New Roman" w:cs="Times New Roman"/>
+                                <w:noProof/>
+                                <w:sz w:val="24"/>
+                                <w:szCs w:val="24"/>
+                              </w:rPr>
+                            </w:pPr>
+                            <w:bookmarkStart w:id="14" w:name="_Ref91019400"/>
+                            <w:r>
+                              <w:t xml:space="preserve">Figure </w:t>
+                            </w:r>
+                            <w:fldSimple w:instr=" SEQ Figure \* ARABIC ">
+                              <w:r>
+                                <w:rPr>
+                                  <w:noProof/>
+                                </w:rPr>
+                                <w:t>5</w:t>
+                              </w:r>
+                            </w:fldSimple>
+                            <w:bookmarkEnd w:id="14"/>
+                            <w:r>
+                              <w:t xml:space="preserve">: </w:t>
+                            </w:r>
+                            <w:r>
+                              <w:t>Observations vs Prédictions</w:t>
+                            </w:r>
+                          </w:p>
+                        </w:txbxContent>
+                      </wps:txbx>
+                      <wps:bodyPr rot="0" spcFirstLastPara="0" vertOverflow="overflow" horzOverflow="overflow" vert="horz" wrap="square" lIns="0" tIns="0" rIns="0" bIns="0" numCol="1" spcCol="0" rtlCol="0" fromWordArt="0" anchor="t" anchorCtr="0" forceAA="0" compatLnSpc="1">
+                        <a:prstTxWarp prst="textNoShape">
+                          <a:avLst/>
+                        </a:prstTxWarp>
+                        <a:spAutoFit/>
+                      </wps:bodyPr>
+                    </wps:wsp>
+                  </a:graphicData>
+                </a:graphic>
+              </wp:anchor>
+            </w:drawing>
+          </mc:Choice>
+          <mc:Fallback>
+            <w:pict>
+              <v:shape w14:anchorId="2EAFD539" id="Zone de texte 17" o:spid="_x0000_s1031" type="#_x0000_t202" style="position:absolute;margin-left:42.65pt;margin-top:213.3pt;width:367.8pt;height:.05pt;z-index:251748864;visibility:visible;mso-wrap-style:square;mso-wrap-distance-left:9pt;mso-wrap-distance-top:0;mso-wrap-distance-right:9pt;mso-wrap-distance-bottom:0;mso-position-horizontal:absolute;mso-position-horizontal-relative:text;mso-position-vertical:absolute;mso-position-vertical-relative:text;v-text-anchor:top" o:gfxdata="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" stroked="f">
+                <v:textbox style="mso-fit-shape-to-text:t" inset="0,0,0,0">
+                  <w:txbxContent>
+                    <w:p>
+                      <w:pPr>
+                        <w:pStyle w:val="Lgende"/>
+                        <w:jc w:val="center"/>
+                        <w:rPr>
+                          <w:rFonts w:ascii="Times New Roman" w:hAnsi="Times New Roman" w:cs="Times New Roman"/>
+                          <w:noProof/>
+                          <w:sz w:val="24"/>
+                          <w:szCs w:val="24"/>
+                        </w:rPr>
+                      </w:pPr>
+                      <w:bookmarkStart w:id="15" w:name="_Ref91019400"/>
+                      <w:r>
+                        <w:t xml:space="preserve">Figure </w:t>
+                      </w:r>
+                      <w:fldSimple w:instr=" SEQ Figure \* ARABIC ">
+                        <w:r>
+                          <w:rPr>
+                            <w:noProof/>
+                          </w:rPr>
+                          <w:t>5</w:t>
+                        </w:r>
+                      </w:fldSimple>
+                      <w:bookmarkEnd w:id="15"/>
+                      <w:r>
+                        <w:t xml:space="preserve">: </w:t>
+                      </w:r>
+                      <w:r>
+                        <w:t>Observations vs Prédictions</w:t>
+                      </w:r>
+                    </w:p>
+                  </w:txbxContent>
+                </v:textbox>
+                <w10:wrap type="topAndBottom"/>
+              </v:shape>
+            </w:pict>
+          </mc:Fallback>
+        </mc:AlternateContent>
+      </w:r>
+      <w:r>
+        <w:rPr>
+          <w:rFonts w:ascii="Times New Roman" w:hAnsi="Times New Roman" w:cs="Times New Roman"/>
+          <w:noProof/>
+          <w:sz w:val="24"/>
+          <w:szCs w:val="24"/>
+        </w:rPr>
+        <w:drawing>
+          <wp:anchor distT="0" distB="0" distL="0" distR="0" simplePos="0" relativeHeight="251746816" behindDoc="0" locked="0" layoutInCell="1" allowOverlap="1" wp14:anchorId="26A77007" wp14:editId="38C5941E">
+            <wp:simplePos x="0" y="0"/>
+            <wp:positionH relativeFrom="column">
+              <wp:posOffset>541655</wp:posOffset>
+            </wp:positionH>
+            <wp:positionV relativeFrom="paragraph">
+              <wp:posOffset>-3765</wp:posOffset>
+            </wp:positionV>
+            <wp:extent cx="4671060" cy="2654935"/>
+            <wp:effectExtent l="0" t="0" r="0" b="0"/>
+            <wp:wrapTopAndBottom/>
+            <wp:docPr id="16" name="Image 16"/>
+            <wp:cNvGraphicFramePr>
+              <a:graphicFrameLocks xmlns:a="http://schemas.openxmlformats.org/drawingml/2006/main" noChangeAspect="1"/>
+            </wp:cNvGraphicFramePr>
+            <a:graphic xmlns:a="http://schemas.openxmlformats.org/drawingml/2006/main">
+              <a:graphicData uri="http://schemas.openxmlformats.org/drawingml/2006/picture">
+                <pic:pic xmlns:pic="http://schemas.openxmlformats.org/drawingml/2006/picture">
+                  <pic:nvPicPr>
+                    <pic:cNvPr id="0" name="Picture 9"/>
+                    <pic:cNvPicPr>
+                      <a:picLocks noChangeAspect="1" noChangeArrowheads="1"/>
+                    </pic:cNvPicPr>
+                  </pic:nvPicPr>
+                  <pic:blipFill>
+                    <a:blip r:embed="rId19" cstate="print">
+                      <a:extLst>
+                        <a:ext uri="{28A0092B-C50C-407E-A947-70E740481C1C}">
+                          <a14:useLocalDpi xmlns:a14="http://schemas.microsoft.com/office/drawing/2010/main" val="0"/>
+                        </a:ext>
+                      </a:extLst>
+                    </a:blip>
+                    <a:srcRect/>
+                    <a:stretch>
+                      <a:fillRect/>
+                    </a:stretch>
+                  </pic:blipFill>
+                  <pic:spPr bwMode="auto">
+                    <a:xfrm>
+                      <a:off x="0" y="0"/>
+                      <a:ext cx="4671060" cy="2654935"/>
+                    </a:xfrm>
+                    <a:prstGeom prst="rect">
+                      <a:avLst/>
+                    </a:prstGeom>
+                    <a:solidFill>
+                      <a:srgbClr val="FFFFFF"/>
+                    </a:solidFill>
+                  </pic:spPr>
+                </pic:pic>
+              </a:graphicData>
+            </a:graphic>
+            <wp14:sizeRelH relativeFrom="page">
+              <wp14:pctWidth>0</wp14:pctWidth>
+            </wp14:sizeRelH>
+            <wp14:sizeRelV relativeFrom="page">
+              <wp14:pctHeight>0</wp14:pctHeight>
+            </wp14:sizeRelV>
+          </wp:anchor>
+        </w:drawing>
+      </w:r>
+      <w:r>
+        <w:br w:type="page"/>
+      </w:r>
+    </w:p>
+    <w:p>
+      <w:r>
+        <w:rPr>
+          <w:noProof/>
+        </w:rPr>
+        <w:lastRenderedPageBreak/>
+        <mc:AlternateContent>
+          <mc:Choice Requires="wps">
+            <w:drawing>
+              <wp:anchor distT="0" distB="0" distL="114300" distR="114300" simplePos="0" relativeHeight="251699712" behindDoc="0" locked="0" layoutInCell="1" allowOverlap="1" wp14:anchorId="7F34D8AB" wp14:editId="1BF79C8C">
+                <wp:simplePos x="0" y="0"/>
+                <wp:positionH relativeFrom="column">
+                  <wp:posOffset>1715371</wp:posOffset>
+                </wp:positionH>
+                <wp:positionV relativeFrom="paragraph">
+                  <wp:posOffset>3586805</wp:posOffset>
+                </wp:positionV>
+                <wp:extent cx="2327910" cy="457200"/>
+                <wp:effectExtent l="0" t="0" r="0" b="0"/>
+                <wp:wrapTopAndBottom/>
+                <wp:docPr id="21" name="Zone de texte 21"/>
+                <wp:cNvGraphicFramePr/>
+                <a:graphic xmlns:a="http://schemas.openxmlformats.org/drawingml/2006/main">
+                  <a:graphicData uri="http://schemas.microsoft.com/office/word/2010/wordprocessingShape">
+                    <wps:wsp>
+                      <wps:cNvSpPr txBox="1"/>
+                      <wps:spPr>
+                        <a:xfrm>
+                          <a:off x="0" y="0"/>
+                          <a:ext cx="2327910" cy="457200"/>
+                        </a:xfrm>
+                        <a:prstGeom prst="rect">
+                          <a:avLst/>
+                        </a:prstGeom>
+                        <a:solidFill>
+                          <a:prstClr val="white"/>
+                        </a:solidFill>
+                        <a:ln>
+                          <a:noFill/>
+                        </a:ln>
+                      </wps:spPr>
+                      <wps:txbx>
+                        <w:txbxContent>
+                          <w:p>
+                            <w:pPr>
+                              <w:pStyle w:val="Lgende"/>
+                              <w:jc w:val="center"/>
+                              <w:rPr>
+                                <w:rFonts w:ascii="Times New Roman" w:hAnsi="Times New Roman" w:cs="Times New Roman"/>
+                                <w:noProof/>
+                                <w:sz w:val="24"/>
+                                <w:szCs w:val="24"/>
+                              </w:rPr>
+                            </w:pPr>
+                            <w:bookmarkStart w:id="16" w:name="_Ref91019416"/>
+                            <w:r>
+                              <w:t xml:space="preserve">Tableau </w:t>
+                            </w:r>
+                            <w:fldSimple w:instr=" SEQ Tableau \* ARABIC ">
+                              <w:r>
+                                <w:rPr>
+                                  <w:noProof/>
+                                </w:rPr>
+                                <w:t>4</w:t>
+                              </w:r>
+                            </w:fldSimple>
+                            <w:bookmarkEnd w:id="16"/>
+                            <w:r>
+                              <w:t>: Matrice des corrélations</w:t>
+                            </w:r>
+                          </w:p>
+                        </w:txbxContent>
+                      </wps:txbx>
+                      <wps:bodyPr rot="0" spcFirstLastPara="0" vertOverflow="overflow" horzOverflow="overflow" vert="horz" wrap="square" lIns="0" tIns="0" rIns="0" bIns="0" numCol="1" spcCol="0" rtlCol="0" fromWordArt="0" anchor="t" anchorCtr="0" forceAA="0" compatLnSpc="1">
+                        <a:prstTxWarp prst="textNoShape">
+                          <a:avLst/>
+                        </a:prstTxWarp>
+                        <a:noAutofit/>
+                      </wps:bodyPr>
+                    </wps:wsp>
+                  </a:graphicData>
+                </a:graphic>
+                <wp14:sizeRelH relativeFrom="margin">
+                  <wp14:pctWidth>0</wp14:pctWidth>
+                </wp14:sizeRelH>
+              </wp:anchor>
+            </w:drawing>
+          </mc:Choice>
+          <mc:Fallback>
+            <w:pict>
+              <v:shape w14:anchorId="7F34D8AB" id="Zone de texte 21" o:spid="_x0000_s1032" type="#_x0000_t202" style="position:absolute;margin-left:135.05pt;margin-top:282.45pt;width:183.3pt;height:36pt;z-index:251699712;visibility:visible;mso-wrap-style:square;mso-width-percent:0;mso-wrap-distance-left:9pt;mso-wrap-distance-top:0;mso-wrap-distance-right:9pt;mso-wrap-distance-bottom:0;mso-position-horizontal:absolute;mso-position-horizontal-relative:text;mso-position-vertical:absolute;mso-position-vertical-relative:text;mso-width-percent:0;mso-width-relative:margin;v-text-anchor:top" o:gfxdata="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" stroked="f">
+                <v:textbox inset="0,0,0,0">
+                  <w:txbxContent>
+                    <w:p>
+                      <w:pPr>
+                        <w:pStyle w:val="Lgende"/>
+                        <w:jc w:val="center"/>
+                        <w:rPr>
+                          <w:rFonts w:ascii="Times New Roman" w:hAnsi="Times New Roman" w:cs="Times New Roman"/>
+                          <w:noProof/>
+                          <w:sz w:val="24"/>
+                          <w:szCs w:val="24"/>
+                        </w:rPr>
+                      </w:pPr>
+                      <w:bookmarkStart w:id="17" w:name="_Ref91019416"/>
+                      <w:r>
+                        <w:t xml:space="preserve">Tableau </w:t>
+                      </w:r>
+                      <w:fldSimple w:instr=" SEQ Tableau \* ARABIC ">
+                        <w:r>
+                          <w:rPr>
+                            <w:noProof/>
+                          </w:rPr>
+                          <w:t>4</w:t>
+                        </w:r>
+                      </w:fldSimple>
+                      <w:bookmarkEnd w:id="17"/>
+                      <w:r>
+                        <w:t>: Matrice des corrélations</w:t>
+                      </w:r>
+                    </w:p>
+                  </w:txbxContent>
+                </v:textbox>
+                <w10:wrap type="topAndBottom"/>
+              </v:shape>
+            </w:pict>
+          </mc:Fallback>
+        </mc:AlternateContent>
+      </w:r>
+      <w:r>
+        <w:rPr>
+          <w:rFonts w:ascii="Times New Roman" w:hAnsi="Times New Roman" w:cs="Times New Roman"/>
+          <w:noProof/>
+          <w:sz w:val="24"/>
+          <w:szCs w:val="24"/>
+        </w:rPr>
+        <w:drawing>
+          <wp:anchor distT="0" distB="0" distL="0" distR="0" simplePos="0" relativeHeight="251757056" behindDoc="0" locked="0" layoutInCell="1" allowOverlap="1" wp14:anchorId="7EE17553" wp14:editId="429B7081">
+            <wp:simplePos x="0" y="0"/>
+            <wp:positionH relativeFrom="column">
+              <wp:posOffset>21279</wp:posOffset>
+            </wp:positionH>
+            <wp:positionV relativeFrom="paragraph">
+              <wp:posOffset>-6660</wp:posOffset>
+            </wp:positionV>
+            <wp:extent cx="5735320" cy="3274695"/>
+            <wp:effectExtent l="0" t="0" r="0" b="1905"/>
+            <wp:wrapTopAndBottom/>
+            <wp:docPr id="20" name="Image 20"/>
+            <wp:cNvGraphicFramePr>
+              <a:graphicFrameLocks xmlns:a="http://schemas.openxmlformats.org/drawingml/2006/main" noChangeAspect="1"/>
+            </wp:cNvGraphicFramePr>
+            <a:graphic xmlns:a="http://schemas.openxmlformats.org/drawingml/2006/main">
+              <a:graphicData uri="http://schemas.openxmlformats.org/drawingml/2006/picture">
+                <pic:pic xmlns:pic="http://schemas.openxmlformats.org/drawingml/2006/picture">
+                  <pic:nvPicPr>
+                    <pic:cNvPr id="0" name="Picture 11"/>
+                    <pic:cNvPicPr>
+                      <a:picLocks noChangeAspect="1" noChangeArrowheads="1"/>
+                    </pic:cNvPicPr>
+                  </pic:nvPicPr>
+                  <pic:blipFill>
+                    <a:blip r:embed="rId20">
+                      <a:extLst>
+                        <a:ext uri="{28A0092B-C50C-407E-A947-70E740481C1C}">
+                          <a14:useLocalDpi xmlns:a14="http://schemas.microsoft.com/office/drawing/2010/main" val="0"/>
+                        </a:ext>
+                      </a:extLst>
+                    </a:blip>
+                    <a:srcRect/>
+                    <a:stretch>
+                      <a:fillRect/>
+                    </a:stretch>
+                  </pic:blipFill>
+                  <pic:spPr bwMode="auto">
+                    <a:xfrm>
+                      <a:off x="0" y="0"/>
+                      <a:ext cx="5735320" cy="3274695"/>
+                    </a:xfrm>
+                    <a:prstGeom prst="rect">
+                      <a:avLst/>
+                    </a:prstGeom>
+                    <a:solidFill>
+                      <a:srgbClr val="FFFFFF"/>
+                    </a:solidFill>
+                  </pic:spPr>
+                </pic:pic>
+              </a:graphicData>
+            </a:graphic>
+            <wp14:sizeRelH relativeFrom="page">
+              <wp14:pctWidth>0</wp14:pctWidth>
+            </wp14:sizeRelH>
+            <wp14:sizeRelV relativeFrom="page">
+              <wp14:pctHeight>0</wp14:pctHeight>
+            </wp14:sizeRelV>
+          </wp:anchor>
+        </w:drawing>
       </w:r>
     </w:p>
     <w:sectPr>
@@ -6362,9 +8820,274 @@
 <file path=word/numbering.xml><?xml version="1.0" encoding="utf-8"?>
 <w:numbering xmlns:wpc="http://schemas.microsoft.com/office/word/2010/wordprocessingCanvas" xmlns:cx="http://schemas.microsoft.com/office/drawing/2014/chartex" xmlns:cx1="http://schemas.microsoft.com/office/drawing/2015/9/8/chartex" xmlns:cx2="http://schemas.microsoft.com/office/drawing/2015/10/21/chartex" xmlns:cx3="http://schemas.microsoft.com/office/drawing/2016/5/9/chartex" xmlns:cx4="http://schemas.microsoft.com/office/drawing/2016/5/10/chartex" xmlns:cx5="http://schemas.microsoft.com/office/drawing/2016/5/11/chartex" xmlns:cx6="http://schemas.microsoft.com/office/drawing/2016/5/12/chartex" xmlns:cx7="http://schemas.microsoft.com/office/drawing/2016/5/13/chartex" xmlns:cx8="http://schemas.microsoft.com/office/drawing/2016/5/14/chartex" xmlns:mc="http://schemas.openxmlformats.org/markup-compatibility/2006" xmlns:aink="http://schemas.microsoft.com/office/drawing/2016/ink" xmlns:am3d="http://schemas.microsoft.com/office/drawing/2017/model3d" xmlns:o="urn:schemas-microsoft-com:office:office" xmlns:r="http://schemas.openxmlformats.org/officeDocument/2006/relationships" xmlns:m="http://schemas.openxmlformats.org/officeDocument/2006/math" xmlns:v="urn:schemas-microsoft-com:vml" xmlns:wp14="http://schemas.microsoft.com/office/word/2010/wordprocessingDrawing" xmlns:wp="http://schemas.openxmlformats.org/drawingml/2006/wordprocessingDrawing" xmlns:w10="urn:schemas-microsoft-com:office:word" xmlns:w="http://schemas.openxmlformats.org/wordprocessingml/2006/main" xmlns:w14="http://schemas.microsoft.com/office/word/2010/wordml" xmlns:w15="http://schemas.microsoft.com/office/word/2012/wordml" xmlns:w16cex="http://schemas.microsoft.com/office/word/2018/wordml/cex" xmlns:w16cid="http://schemas.microsoft.com/office/word/2016/wordml/cid" xmlns:w16="http://schemas.microsoft.com/office/word/2018/wordml" xmlns:w16sdtdh="http://schemas.microsoft.com/office/word/2020/wordml/sdtdatahash" xmlns:w16se="http://schemas.microsoft.com/office/word/2015/wordml/symex" xmlns:wpg="http://schemas.microsoft.com/office/word/2010/wordprocessingGroup" xmlns:wpi="http://schemas.microsoft.com/office/word/2010/wordprocessingInk" xmlns:wne="http://schemas.microsoft.com/office/word/2006/wordml" xmlns:wps="http://schemas.microsoft.com/office/word/2010/wordprocessingShape" mc:Ignorable="w14 w15 w16se w16cid w16 w16cex w16sdtdh wp14">
   <w:abstractNum w:abstractNumId="0" w15:restartNumberingAfterBreak="0">
+    <w:nsid w:val="00000001"/>
+    <w:multiLevelType w:val="multilevel"/>
+    <w:tmpl w:val="E6DAB7D2"/>
+    <w:lvl w:ilvl="0">
+      <w:start w:val="1"/>
+      <w:numFmt w:val="none"/>
+      <w:suff w:val="nothing"/>
+      <w:lvlText w:val=""/>
+      <w:lvlJc w:val="left"/>
+      <w:pPr>
+        <w:tabs>
+          <w:tab w:val="num" w:pos="432"/>
+        </w:tabs>
+        <w:ind w:left="432" w:hanging="432"/>
+      </w:pPr>
+    </w:lvl>
+    <w:lvl w:ilvl="1">
+      <w:start w:val="1"/>
+      <w:numFmt w:val="none"/>
+      <w:suff w:val="nothing"/>
+      <w:lvlText w:val=""/>
+      <w:lvlJc w:val="left"/>
+      <w:pPr>
+        <w:tabs>
+          <w:tab w:val="num" w:pos="576"/>
+        </w:tabs>
+        <w:ind w:left="576" w:hanging="576"/>
+      </w:pPr>
+    </w:lvl>
+    <w:lvl w:ilvl="2">
+      <w:start w:val="1"/>
+      <w:numFmt w:val="decimal"/>
+      <w:lvlText w:val="Question %3"/>
+      <w:lvlJc w:val="center"/>
+      <w:pPr>
+        <w:tabs>
+          <w:tab w:val="num" w:pos="720"/>
+        </w:tabs>
+        <w:ind w:left="720" w:hanging="720"/>
+      </w:pPr>
+      <w:rPr>
+        <w:rFonts w:hint="default"/>
+      </w:rPr>
+    </w:lvl>
+    <w:lvl w:ilvl="3">
+      <w:start w:val="1"/>
+      <w:numFmt w:val="none"/>
+      <w:suff w:val="nothing"/>
+      <w:lvlText w:val=""/>
+      <w:lvlJc w:val="left"/>
+      <w:pPr>
+        <w:tabs>
+          <w:tab w:val="num" w:pos="864"/>
+        </w:tabs>
+        <w:ind w:left="864" w:hanging="864"/>
+      </w:pPr>
+    </w:lvl>
+    <w:lvl w:ilvl="4">
+      <w:start w:val="1"/>
+      <w:numFmt w:val="none"/>
+      <w:suff w:val="nothing"/>
+      <w:lvlText w:val=""/>
+      <w:lvlJc w:val="left"/>
+      <w:pPr>
+        <w:tabs>
+          <w:tab w:val="num" w:pos="1008"/>
+        </w:tabs>
+        <w:ind w:left="1008" w:hanging="1008"/>
+      </w:pPr>
+    </w:lvl>
+    <w:lvl w:ilvl="5">
+      <w:start w:val="1"/>
+      <w:numFmt w:val="none"/>
+      <w:suff w:val="nothing"/>
+      <w:lvlText w:val=""/>
+      <w:lvlJc w:val="left"/>
+      <w:pPr>
+        <w:tabs>
+          <w:tab w:val="num" w:pos="1152"/>
+        </w:tabs>
+        <w:ind w:left="1152" w:hanging="1152"/>
+      </w:pPr>
+    </w:lvl>
+    <w:lvl w:ilvl="6">
+      <w:start w:val="1"/>
+      <w:numFmt w:val="none"/>
+      <w:suff w:val="nothing"/>
+      <w:lvlText w:val=""/>
+      <w:lvlJc w:val="left"/>
+      <w:pPr>
+        <w:tabs>
+          <w:tab w:val="num" w:pos="1296"/>
+        </w:tabs>
+        <w:ind w:left="1296" w:hanging="1296"/>
+      </w:pPr>
+    </w:lvl>
+    <w:lvl w:ilvl="7">
+      <w:start w:val="1"/>
+      <w:numFmt w:val="none"/>
+      <w:suff w:val="nothing"/>
+      <w:lvlText w:val=""/>
+      <w:lvlJc w:val="left"/>
+      <w:pPr>
+        <w:tabs>
+          <w:tab w:val="num" w:pos="1440"/>
+        </w:tabs>
+        <w:ind w:left="1440" w:hanging="1440"/>
+      </w:pPr>
+    </w:lvl>
+    <w:lvl w:ilvl="8">
+      <w:start w:val="1"/>
+      <w:numFmt w:val="none"/>
+      <w:suff w:val="nothing"/>
+      <w:lvlText w:val=""/>
+      <w:lvlJc w:val="left"/>
+      <w:pPr>
+        <w:tabs>
+          <w:tab w:val="num" w:pos="1584"/>
+        </w:tabs>
+        <w:ind w:left="1584" w:hanging="1584"/>
+      </w:pPr>
+    </w:lvl>
+  </w:abstractNum>
+  <w:abstractNum w:abstractNumId="1" w15:restartNumberingAfterBreak="0">
+    <w:nsid w:val="00000003"/>
+    <w:multiLevelType w:val="multilevel"/>
+    <w:tmpl w:val="72A0EA4E"/>
+    <w:name w:val="WWNum4"/>
+    <w:lvl w:ilvl="0">
+      <w:start w:val="2"/>
+      <w:numFmt w:val="upperRoman"/>
+      <w:lvlText w:val="%1)"/>
+      <w:lvlJc w:val="left"/>
+      <w:pPr>
+        <w:tabs>
+          <w:tab w:val="num" w:pos="0"/>
+        </w:tabs>
+        <w:ind w:left="720" w:hanging="360"/>
+      </w:pPr>
+      <w:rPr>
+        <w:rFonts w:hint="default"/>
+      </w:rPr>
+    </w:lvl>
+    <w:lvl w:ilvl="1">
+      <w:start w:val="1"/>
+      <w:numFmt w:val="lowerLetter"/>
+      <w:lvlText w:val="%2."/>
+      <w:lvlJc w:val="left"/>
+      <w:pPr>
+        <w:tabs>
+          <w:tab w:val="num" w:pos="0"/>
+        </w:tabs>
+        <w:ind w:left="1440" w:hanging="360"/>
+      </w:pPr>
+      <w:rPr>
+        <w:rFonts w:hint="default"/>
+      </w:rPr>
+    </w:lvl>
+    <w:lvl w:ilvl="2">
+      <w:start w:val="1"/>
+      <w:numFmt w:val="lowerRoman"/>
+      <w:lvlText w:val="%2.%3."/>
+      <w:lvlJc w:val="right"/>
+      <w:pPr>
+        <w:tabs>
+          <w:tab w:val="num" w:pos="0"/>
+        </w:tabs>
+        <w:ind w:left="2160" w:hanging="180"/>
+      </w:pPr>
+      <w:rPr>
+        <w:rFonts w:hint="default"/>
+      </w:rPr>
+    </w:lvl>
+    <w:lvl w:ilvl="3">
+      <w:start w:val="1"/>
+      <w:numFmt w:val="decimal"/>
+      <w:lvlText w:val="%2.%3.%4."/>
+      <w:lvlJc w:val="left"/>
+      <w:pPr>
+        <w:tabs>
+          <w:tab w:val="num" w:pos="0"/>
+        </w:tabs>
+        <w:ind w:left="2880" w:hanging="360"/>
+      </w:pPr>
+      <w:rPr>
+        <w:rFonts w:hint="default"/>
+      </w:rPr>
+    </w:lvl>
+    <w:lvl w:ilvl="4">
+      <w:start w:val="1"/>
+      <w:numFmt w:val="lowerLetter"/>
+      <w:lvlText w:val="%2.%3.%4.%5."/>
+      <w:lvlJc w:val="left"/>
+      <w:pPr>
+        <w:tabs>
+          <w:tab w:val="num" w:pos="0"/>
+        </w:tabs>
+        <w:ind w:left="3600" w:hanging="360"/>
+      </w:pPr>
+      <w:rPr>
+        <w:rFonts w:hint="default"/>
+      </w:rPr>
+    </w:lvl>
+    <w:lvl w:ilvl="5">
+      <w:start w:val="1"/>
+      <w:numFmt w:val="lowerRoman"/>
+      <w:lvlText w:val="%2.%3.%4.%5.%6."/>
+      <w:lvlJc w:val="right"/>
+      <w:pPr>
+        <w:tabs>
+          <w:tab w:val="num" w:pos="0"/>
+        </w:tabs>
+        <w:ind w:left="4320" w:hanging="180"/>
+      </w:pPr>
+      <w:rPr>
+        <w:rFonts w:hint="default"/>
+      </w:rPr>
+    </w:lvl>
+    <w:lvl w:ilvl="6">
+      <w:start w:val="1"/>
+      <w:numFmt w:val="decimal"/>
+      <w:lvlText w:val="%2.%3.%4.%5.%6.%7."/>
+      <w:lvlJc w:val="left"/>
+      <w:pPr>
+        <w:tabs>
+          <w:tab w:val="num" w:pos="0"/>
+        </w:tabs>
+        <w:ind w:left="5040" w:hanging="360"/>
+      </w:pPr>
+      <w:rPr>
+        <w:rFonts w:hint="default"/>
+      </w:rPr>
+    </w:lvl>
+    <w:lvl w:ilvl="7">
+      <w:start w:val="1"/>
+      <w:numFmt w:val="lowerLetter"/>
+      <w:lvlText w:val="%2.%3.%4.%5.%6.%7.%8."/>
+      <w:lvlJc w:val="left"/>
+      <w:pPr>
+        <w:tabs>
+          <w:tab w:val="num" w:pos="0"/>
+        </w:tabs>
+        <w:ind w:left="5760" w:hanging="360"/>
+      </w:pPr>
+      <w:rPr>
+        <w:rFonts w:hint="default"/>
+      </w:rPr>
+    </w:lvl>
+    <w:lvl w:ilvl="8">
+      <w:start w:val="1"/>
+      <w:numFmt w:val="lowerRoman"/>
+      <w:lvlText w:val="%2.%3.%4.%5.%6.%7.%8.%9."/>
+      <w:lvlJc w:val="right"/>
+      <w:pPr>
+        <w:tabs>
+          <w:tab w:val="num" w:pos="0"/>
+        </w:tabs>
+        <w:ind w:left="6480" w:hanging="180"/>
+      </w:pPr>
+      <w:rPr>
+        <w:rFonts w:hint="default"/>
+      </w:rPr>
+    </w:lvl>
+  </w:abstractNum>
+  <w:abstractNum w:abstractNumId="2" w15:restartNumberingAfterBreak="0">
     <w:nsid w:val="02EB261D"/>
     <w:multiLevelType w:val="hybridMultilevel"/>
-    <w:tmpl w:val="A21A6268"/>
+    <w:tmpl w:val="08BC770E"/>
     <w:lvl w:ilvl="0" w:tplc="E5D4A9C8">
       <w:start w:val="1"/>
       <w:numFmt w:val="decimal"/>
@@ -6450,7 +9173,232 @@
       </w:pPr>
     </w:lvl>
   </w:abstractNum>
-  <w:abstractNum w:abstractNumId="1" w15:restartNumberingAfterBreak="0">
+  <w:abstractNum w:abstractNumId="3" w15:restartNumberingAfterBreak="0">
+    <w:nsid w:val="17C76BD7"/>
+    <w:multiLevelType w:val="hybridMultilevel"/>
+    <w:tmpl w:val="B40E0F36"/>
+    <w:lvl w:ilvl="0" w:tplc="040C0001">
+      <w:start w:val="1"/>
+      <w:numFmt w:val="bullet"/>
+      <w:lvlText w:val=""/>
+      <w:lvlJc w:val="left"/>
+      <w:pPr>
+        <w:ind w:left="720" w:hanging="360"/>
+      </w:pPr>
+      <w:rPr>
+        <w:rFonts w:ascii="Symbol" w:hAnsi="Symbol" w:hint="default"/>
+      </w:rPr>
+    </w:lvl>
+    <w:lvl w:ilvl="1" w:tplc="040C0003" w:tentative="1">
+      <w:start w:val="1"/>
+      <w:numFmt w:val="bullet"/>
+      <w:lvlText w:val="o"/>
+      <w:lvlJc w:val="left"/>
+      <w:pPr>
+        <w:ind w:left="1440" w:hanging="360"/>
+      </w:pPr>
+      <w:rPr>
+        <w:rFonts w:ascii="Courier New" w:hAnsi="Courier New" w:cs="Courier New" w:hint="default"/>
+      </w:rPr>
+    </w:lvl>
+    <w:lvl w:ilvl="2" w:tplc="040C0005" w:tentative="1">
+      <w:start w:val="1"/>
+      <w:numFmt w:val="bullet"/>
+      <w:lvlText w:val=""/>
+      <w:lvlJc w:val="left"/>
+      <w:pPr>
+        <w:ind w:left="2160" w:hanging="360"/>
+      </w:pPr>
+      <w:rPr>
+        <w:rFonts w:ascii="Wingdings" w:hAnsi="Wingdings" w:hint="default"/>
+      </w:rPr>
+    </w:lvl>
+    <w:lvl w:ilvl="3" w:tplc="040C0001" w:tentative="1">
+      <w:start w:val="1"/>
+      <w:numFmt w:val="bullet"/>
+      <w:lvlText w:val=""/>
+      <w:lvlJc w:val="left"/>
+      <w:pPr>
+        <w:ind w:left="2880" w:hanging="360"/>
+      </w:pPr>
+      <w:rPr>
+        <w:rFonts w:ascii="Symbol" w:hAnsi="Symbol" w:hint="default"/>
+      </w:rPr>
+    </w:lvl>
+    <w:lvl w:ilvl="4" w:tplc="040C0003" w:tentative="1">
+      <w:start w:val="1"/>
+      <w:numFmt w:val="bullet"/>
+      <w:lvlText w:val="o"/>
+      <w:lvlJc w:val="left"/>
+      <w:pPr>
+        <w:ind w:left="3600" w:hanging="360"/>
+      </w:pPr>
+      <w:rPr>
+        <w:rFonts w:ascii="Courier New" w:hAnsi="Courier New" w:cs="Courier New" w:hint="default"/>
+      </w:rPr>
+    </w:lvl>
+    <w:lvl w:ilvl="5" w:tplc="040C0005" w:tentative="1">
+      <w:start w:val="1"/>
+      <w:numFmt w:val="bullet"/>
+      <w:lvlText w:val=""/>
+      <w:lvlJc w:val="left"/>
+      <w:pPr>
+        <w:ind w:left="4320" w:hanging="360"/>
+      </w:pPr>
+      <w:rPr>
+        <w:rFonts w:ascii="Wingdings" w:hAnsi="Wingdings" w:hint="default"/>
+      </w:rPr>
+    </w:lvl>
+    <w:lvl w:ilvl="6" w:tplc="040C0001" w:tentative="1">
+      <w:start w:val="1"/>
+      <w:numFmt w:val="bullet"/>
+      <w:lvlText w:val=""/>
+      <w:lvlJc w:val="left"/>
+      <w:pPr>
+        <w:ind w:left="5040" w:hanging="360"/>
+      </w:pPr>
+      <w:rPr>
+        <w:rFonts w:ascii="Symbol" w:hAnsi="Symbol" w:hint="default"/>
+      </w:rPr>
+    </w:lvl>
+    <w:lvl w:ilvl="7" w:tplc="040C0003" w:tentative="1">
+      <w:start w:val="1"/>
+      <w:numFmt w:val="bullet"/>
+      <w:lvlText w:val="o"/>
+      <w:lvlJc w:val="left"/>
+      <w:pPr>
+        <w:ind w:left="5760" w:hanging="360"/>
+      </w:pPr>
+      <w:rPr>
+        <w:rFonts w:ascii="Courier New" w:hAnsi="Courier New" w:cs="Courier New" w:hint="default"/>
+      </w:rPr>
+    </w:lvl>
+    <w:lvl w:ilvl="8" w:tplc="040C0005" w:tentative="1">
+      <w:start w:val="1"/>
+      <w:numFmt w:val="bullet"/>
+      <w:lvlText w:val=""/>
+      <w:lvlJc w:val="left"/>
+      <w:pPr>
+        <w:ind w:left="6480" w:hanging="360"/>
+      </w:pPr>
+      <w:rPr>
+        <w:rFonts w:ascii="Wingdings" w:hAnsi="Wingdings" w:hint="default"/>
+      </w:rPr>
+    </w:lvl>
+  </w:abstractNum>
+  <w:abstractNum w:abstractNumId="4" w15:restartNumberingAfterBreak="0">
+    <w:nsid w:val="285C06BE"/>
+    <w:multiLevelType w:val="hybridMultilevel"/>
+    <w:tmpl w:val="CA20A490"/>
+    <w:lvl w:ilvl="0" w:tplc="071E8714">
+      <w:numFmt w:val="bullet"/>
+      <w:lvlText w:val="-"/>
+      <w:lvlJc w:val="left"/>
+      <w:pPr>
+        <w:ind w:left="720" w:hanging="360"/>
+      </w:pPr>
+      <w:rPr>
+        <w:rFonts w:ascii="Calibri" w:eastAsiaTheme="minorHAnsi" w:hAnsi="Calibri" w:cstheme="minorBidi" w:hint="default"/>
+      </w:rPr>
+    </w:lvl>
+    <w:lvl w:ilvl="1" w:tplc="040C0003" w:tentative="1">
+      <w:start w:val="1"/>
+      <w:numFmt w:val="bullet"/>
+      <w:lvlText w:val="o"/>
+      <w:lvlJc w:val="left"/>
+      <w:pPr>
+        <w:ind w:left="1440" w:hanging="360"/>
+      </w:pPr>
+      <w:rPr>
+        <w:rFonts w:ascii="Courier New" w:hAnsi="Courier New" w:cs="Courier New" w:hint="default"/>
+      </w:rPr>
+    </w:lvl>
+    <w:lvl w:ilvl="2" w:tplc="040C0005" w:tentative="1">
+      <w:start w:val="1"/>
+      <w:numFmt w:val="bullet"/>
+      <w:lvlText w:val=""/>
+      <w:lvlJc w:val="left"/>
+      <w:pPr>
+        <w:ind w:left="2160" w:hanging="360"/>
+      </w:pPr>
+      <w:rPr>
+        <w:rFonts w:ascii="Wingdings" w:hAnsi="Wingdings" w:hint="default"/>
+      </w:rPr>
+    </w:lvl>
+    <w:lvl w:ilvl="3" w:tplc="040C0001" w:tentative="1">
+      <w:start w:val="1"/>
+      <w:numFmt w:val="bullet"/>
+      <w:lvlText w:val=""/>
+      <w:lvlJc w:val="left"/>
+      <w:pPr>
+        <w:ind w:left="2880" w:hanging="360"/>
+      </w:pPr>
+      <w:rPr>
+        <w:rFonts w:ascii="Symbol" w:hAnsi="Symbol" w:hint="default"/>
+      </w:rPr>
+    </w:lvl>
+    <w:lvl w:ilvl="4" w:tplc="040C0003" w:tentative="1">
+      <w:start w:val="1"/>
+      <w:numFmt w:val="bullet"/>
+      <w:lvlText w:val="o"/>
+      <w:lvlJc w:val="left"/>
+      <w:pPr>
+        <w:ind w:left="3600" w:hanging="360"/>
+      </w:pPr>
+      <w:rPr>
+        <w:rFonts w:ascii="Courier New" w:hAnsi="Courier New" w:cs="Courier New" w:hint="default"/>
+      </w:rPr>
+    </w:lvl>
+    <w:lvl w:ilvl="5" w:tplc="040C0005" w:tentative="1">
+      <w:start w:val="1"/>
+      <w:numFmt w:val="bullet"/>
+      <w:lvlText w:val=""/>
+      <w:lvlJc w:val="left"/>
+      <w:pPr>
+        <w:ind w:left="4320" w:hanging="360"/>
+      </w:pPr>
+      <w:rPr>
+        <w:rFonts w:ascii="Wingdings" w:hAnsi="Wingdings" w:hint="default"/>
+      </w:rPr>
+    </w:lvl>
+    <w:lvl w:ilvl="6" w:tplc="040C0001" w:tentative="1">
+      <w:start w:val="1"/>
+      <w:numFmt w:val="bullet"/>
+      <w:lvlText w:val=""/>
+      <w:lvlJc w:val="left"/>
+      <w:pPr>
+        <w:ind w:left="5040" w:hanging="360"/>
+      </w:pPr>
+      <w:rPr>
+        <w:rFonts w:ascii="Symbol" w:hAnsi="Symbol" w:hint="default"/>
+      </w:rPr>
+    </w:lvl>
+    <w:lvl w:ilvl="7" w:tplc="040C0003" w:tentative="1">
+      <w:start w:val="1"/>
+      <w:numFmt w:val="bullet"/>
+      <w:lvlText w:val="o"/>
+      <w:lvlJc w:val="left"/>
+      <w:pPr>
+        <w:ind w:left="5760" w:hanging="360"/>
+      </w:pPr>
+      <w:rPr>
+        <w:rFonts w:ascii="Courier New" w:hAnsi="Courier New" w:cs="Courier New" w:hint="default"/>
+      </w:rPr>
+    </w:lvl>
+    <w:lvl w:ilvl="8" w:tplc="040C0005" w:tentative="1">
+      <w:start w:val="1"/>
+      <w:numFmt w:val="bullet"/>
+      <w:lvlText w:val=""/>
+      <w:lvlJc w:val="left"/>
+      <w:pPr>
+        <w:ind w:left="6480" w:hanging="360"/>
+      </w:pPr>
+      <w:rPr>
+        <w:rFonts w:ascii="Wingdings" w:hAnsi="Wingdings" w:hint="default"/>
+      </w:rPr>
+    </w:lvl>
+  </w:abstractNum>
+  <w:abstractNum w:abstractNumId="5" w15:restartNumberingAfterBreak="0">
     <w:nsid w:val="2E634DD7"/>
     <w:multiLevelType w:val="hybridMultilevel"/>
     <w:tmpl w:val="CE4E37A0"/>
@@ -6539,7 +9487,185 @@
       </w:pPr>
     </w:lvl>
   </w:abstractNum>
-  <w:abstractNum w:abstractNumId="2" w15:restartNumberingAfterBreak="0">
+  <w:abstractNum w:abstractNumId="6" w15:restartNumberingAfterBreak="0">
+    <w:nsid w:val="31530259"/>
+    <w:multiLevelType w:val="hybridMultilevel"/>
+    <w:tmpl w:val="A5B831A0"/>
+    <w:lvl w:ilvl="0" w:tplc="FFFFFFFF">
+      <w:start w:val="1"/>
+      <w:numFmt w:val="decimal"/>
+      <w:lvlText w:val="Question %1"/>
+      <w:lvlJc w:val="center"/>
+      <w:pPr>
+        <w:ind w:left="720" w:hanging="360"/>
+      </w:pPr>
+      <w:rPr>
+        <w:rFonts w:hint="default"/>
+      </w:rPr>
+    </w:lvl>
+    <w:lvl w:ilvl="1" w:tplc="FFFFFFFF" w:tentative="1">
+      <w:start w:val="1"/>
+      <w:numFmt w:val="lowerLetter"/>
+      <w:lvlText w:val="%2."/>
+      <w:lvlJc w:val="left"/>
+      <w:pPr>
+        <w:ind w:left="1440" w:hanging="360"/>
+      </w:pPr>
+    </w:lvl>
+    <w:lvl w:ilvl="2" w:tplc="FFFFFFFF" w:tentative="1">
+      <w:start w:val="1"/>
+      <w:numFmt w:val="lowerRoman"/>
+      <w:lvlText w:val="%3."/>
+      <w:lvlJc w:val="right"/>
+      <w:pPr>
+        <w:ind w:left="2160" w:hanging="180"/>
+      </w:pPr>
+    </w:lvl>
+    <w:lvl w:ilvl="3" w:tplc="FFFFFFFF" w:tentative="1">
+      <w:start w:val="1"/>
+      <w:numFmt w:val="decimal"/>
+      <w:lvlText w:val="%4."/>
+      <w:lvlJc w:val="left"/>
+      <w:pPr>
+        <w:ind w:left="2880" w:hanging="360"/>
+      </w:pPr>
+    </w:lvl>
+    <w:lvl w:ilvl="4" w:tplc="FFFFFFFF" w:tentative="1">
+      <w:start w:val="1"/>
+      <w:numFmt w:val="lowerLetter"/>
+      <w:lvlText w:val="%5."/>
+      <w:lvlJc w:val="left"/>
+      <w:pPr>
+        <w:ind w:left="3600" w:hanging="360"/>
+      </w:pPr>
+    </w:lvl>
+    <w:lvl w:ilvl="5" w:tplc="FFFFFFFF" w:tentative="1">
+      <w:start w:val="1"/>
+      <w:numFmt w:val="lowerRoman"/>
+      <w:lvlText w:val="%6."/>
+      <w:lvlJc w:val="right"/>
+      <w:pPr>
+        <w:ind w:left="4320" w:hanging="180"/>
+      </w:pPr>
+    </w:lvl>
+    <w:lvl w:ilvl="6" w:tplc="FFFFFFFF" w:tentative="1">
+      <w:start w:val="1"/>
+      <w:numFmt w:val="decimal"/>
+      <w:lvlText w:val="%7."/>
+      <w:lvlJc w:val="left"/>
+      <w:pPr>
+        <w:ind w:left="5040" w:hanging="360"/>
+      </w:pPr>
+    </w:lvl>
+    <w:lvl w:ilvl="7" w:tplc="FFFFFFFF" w:tentative="1">
+      <w:start w:val="1"/>
+      <w:numFmt w:val="lowerLetter"/>
+      <w:lvlText w:val="%8."/>
+      <w:lvlJc w:val="left"/>
+      <w:pPr>
+        <w:ind w:left="5760" w:hanging="360"/>
+      </w:pPr>
+    </w:lvl>
+    <w:lvl w:ilvl="8" w:tplc="FFFFFFFF" w:tentative="1">
+      <w:start w:val="1"/>
+      <w:numFmt w:val="lowerRoman"/>
+      <w:lvlText w:val="%9."/>
+      <w:lvlJc w:val="right"/>
+      <w:pPr>
+        <w:ind w:left="6480" w:hanging="180"/>
+      </w:pPr>
+    </w:lvl>
+  </w:abstractNum>
+  <w:abstractNum w:abstractNumId="7" w15:restartNumberingAfterBreak="0">
+    <w:nsid w:val="32F116F7"/>
+    <w:multiLevelType w:val="hybridMultilevel"/>
+    <w:tmpl w:val="08BC770E"/>
+    <w:lvl w:ilvl="0" w:tplc="FFFFFFFF">
+      <w:start w:val="1"/>
+      <w:numFmt w:val="decimal"/>
+      <w:lvlText w:val="Question %1"/>
+      <w:lvlJc w:val="center"/>
+      <w:pPr>
+        <w:ind w:left="720" w:hanging="360"/>
+      </w:pPr>
+      <w:rPr>
+        <w:rFonts w:hint="default"/>
+      </w:rPr>
+    </w:lvl>
+    <w:lvl w:ilvl="1" w:tplc="FFFFFFFF" w:tentative="1">
+      <w:start w:val="1"/>
+      <w:numFmt w:val="lowerLetter"/>
+      <w:lvlText w:val="%2."/>
+      <w:lvlJc w:val="left"/>
+      <w:pPr>
+        <w:ind w:left="1440" w:hanging="360"/>
+      </w:pPr>
+    </w:lvl>
+    <w:lvl w:ilvl="2" w:tplc="FFFFFFFF" w:tentative="1">
+      <w:start w:val="1"/>
+      <w:numFmt w:val="lowerRoman"/>
+      <w:lvlText w:val="%3."/>
+      <w:lvlJc w:val="right"/>
+      <w:pPr>
+        <w:ind w:left="2160" w:hanging="180"/>
+      </w:pPr>
+    </w:lvl>
+    <w:lvl w:ilvl="3" w:tplc="FFFFFFFF" w:tentative="1">
+      <w:start w:val="1"/>
+      <w:numFmt w:val="decimal"/>
+      <w:lvlText w:val="%4."/>
+      <w:lvlJc w:val="left"/>
+      <w:pPr>
+        <w:ind w:left="2880" w:hanging="360"/>
+      </w:pPr>
+    </w:lvl>
+    <w:lvl w:ilvl="4" w:tplc="FFFFFFFF" w:tentative="1">
+      <w:start w:val="1"/>
+      <w:numFmt w:val="lowerLetter"/>
+      <w:lvlText w:val="%5."/>
+      <w:lvlJc w:val="left"/>
+      <w:pPr>
+        <w:ind w:left="3600" w:hanging="360"/>
+      </w:pPr>
+    </w:lvl>
+    <w:lvl w:ilvl="5" w:tplc="FFFFFFFF" w:tentative="1">
+      <w:start w:val="1"/>
+      <w:numFmt w:val="lowerRoman"/>
+      <w:lvlText w:val="%6."/>
+      <w:lvlJc w:val="right"/>
+      <w:pPr>
+        <w:ind w:left="4320" w:hanging="180"/>
+      </w:pPr>
+    </w:lvl>
+    <w:lvl w:ilvl="6" w:tplc="FFFFFFFF" w:tentative="1">
+      <w:start w:val="1"/>
+      <w:numFmt w:val="decimal"/>
+      <w:lvlText w:val="%7."/>
+      <w:lvlJc w:val="left"/>
+      <w:pPr>
+        <w:ind w:left="5040" w:hanging="360"/>
+      </w:pPr>
+    </w:lvl>
+    <w:lvl w:ilvl="7" w:tplc="FFFFFFFF" w:tentative="1">
+      <w:start w:val="1"/>
+      <w:numFmt w:val="lowerLetter"/>
+      <w:lvlText w:val="%8."/>
+      <w:lvlJc w:val="left"/>
+      <w:pPr>
+        <w:ind w:left="5760" w:hanging="360"/>
+      </w:pPr>
+    </w:lvl>
+    <w:lvl w:ilvl="8" w:tplc="FFFFFFFF" w:tentative="1">
+      <w:start w:val="1"/>
+      <w:numFmt w:val="lowerRoman"/>
+      <w:lvlText w:val="%9."/>
+      <w:lvlJc w:val="right"/>
+      <w:pPr>
+        <w:ind w:left="6480" w:hanging="180"/>
+      </w:pPr>
+    </w:lvl>
+  </w:abstractNum>
+  <w:abstractNum w:abstractNumId="8" w15:restartNumberingAfterBreak="0">
     <w:nsid w:val="3334073F"/>
     <w:multiLevelType w:val="hybridMultilevel"/>
     <w:tmpl w:val="CF88217C"/>
@@ -6628,7 +9754,208 @@
       </w:pPr>
     </w:lvl>
   </w:abstractNum>
-  <w:abstractNum w:abstractNumId="3" w15:restartNumberingAfterBreak="0">
+  <w:abstractNum w:abstractNumId="9" w15:restartNumberingAfterBreak="0">
+    <w:nsid w:val="38654166"/>
+    <w:multiLevelType w:val="hybridMultilevel"/>
+    <w:tmpl w:val="6CAEAB36"/>
+    <w:lvl w:ilvl="0" w:tplc="071E8714">
+      <w:numFmt w:val="bullet"/>
+      <w:lvlText w:val="-"/>
+      <w:lvlJc w:val="left"/>
+      <w:pPr>
+        <w:ind w:left="720" w:hanging="360"/>
+      </w:pPr>
+      <w:rPr>
+        <w:rFonts w:ascii="Calibri" w:eastAsiaTheme="minorHAnsi" w:hAnsi="Calibri" w:cstheme="minorBidi" w:hint="default"/>
+      </w:rPr>
+    </w:lvl>
+    <w:lvl w:ilvl="1" w:tplc="040C0003" w:tentative="1">
+      <w:start w:val="1"/>
+      <w:numFmt w:val="bullet"/>
+      <w:lvlText w:val="o"/>
+      <w:lvlJc w:val="left"/>
+      <w:pPr>
+        <w:ind w:left="1440" w:hanging="360"/>
+      </w:pPr>
+      <w:rPr>
+        <w:rFonts w:ascii="Courier New" w:hAnsi="Courier New" w:cs="Courier New" w:hint="default"/>
+      </w:rPr>
+    </w:lvl>
+    <w:lvl w:ilvl="2" w:tplc="040C0005" w:tentative="1">
+      <w:start w:val="1"/>
+      <w:numFmt w:val="bullet"/>
+      <w:lvlText w:val=""/>
+      <w:lvlJc w:val="left"/>
+      <w:pPr>
+        <w:ind w:left="2160" w:hanging="360"/>
+      </w:pPr>
+      <w:rPr>
+        <w:rFonts w:ascii="Wingdings" w:hAnsi="Wingdings" w:hint="default"/>
+      </w:rPr>
+    </w:lvl>
+    <w:lvl w:ilvl="3" w:tplc="040C0001" w:tentative="1">
+      <w:start w:val="1"/>
+      <w:numFmt w:val="bullet"/>
+      <w:lvlText w:val=""/>
+      <w:lvlJc w:val="left"/>
+      <w:pPr>
+        <w:ind w:left="2880" w:hanging="360"/>
+      </w:pPr>
+      <w:rPr>
+        <w:rFonts w:ascii="Symbol" w:hAnsi="Symbol" w:hint="default"/>
+      </w:rPr>
+    </w:lvl>
+    <w:lvl w:ilvl="4" w:tplc="040C0003" w:tentative="1">
+      <w:start w:val="1"/>
+      <w:numFmt w:val="bullet"/>
+      <w:lvlText w:val="o"/>
+      <w:lvlJc w:val="left"/>
+      <w:pPr>
+        <w:ind w:left="3600" w:hanging="360"/>
+      </w:pPr>
+      <w:rPr>
+        <w:rFonts w:ascii="Courier New" w:hAnsi="Courier New" w:cs="Courier New" w:hint="default"/>
+      </w:rPr>
+    </w:lvl>
+    <w:lvl w:ilvl="5" w:tplc="040C0005" w:tentative="1">
+      <w:start w:val="1"/>
+      <w:numFmt w:val="bullet"/>
+      <w:lvlText w:val=""/>
+      <w:lvlJc w:val="left"/>
+      <w:pPr>
+        <w:ind w:left="4320" w:hanging="360"/>
+      </w:pPr>
+      <w:rPr>
+        <w:rFonts w:ascii="Wingdings" w:hAnsi="Wingdings" w:hint="default"/>
+      </w:rPr>
+    </w:lvl>
+    <w:lvl w:ilvl="6" w:tplc="040C0001" w:tentative="1">
+      <w:start w:val="1"/>
+      <w:numFmt w:val="bullet"/>
+      <w:lvlText w:val=""/>
+      <w:lvlJc w:val="left"/>
+      <w:pPr>
+        <w:ind w:left="5040" w:hanging="360"/>
+      </w:pPr>
+      <w:rPr>
+        <w:rFonts w:ascii="Symbol" w:hAnsi="Symbol" w:hint="default"/>
+      </w:rPr>
+    </w:lvl>
+    <w:lvl w:ilvl="7" w:tplc="040C0003" w:tentative="1">
+      <w:start w:val="1"/>
+      <w:numFmt w:val="bullet"/>
+      <w:lvlText w:val="o"/>
+      <w:lvlJc w:val="left"/>
+      <w:pPr>
+        <w:ind w:left="5760" w:hanging="360"/>
+      </w:pPr>
+      <w:rPr>
+        <w:rFonts w:ascii="Courier New" w:hAnsi="Courier New" w:cs="Courier New" w:hint="default"/>
+      </w:rPr>
+    </w:lvl>
+    <w:lvl w:ilvl="8" w:tplc="040C0005" w:tentative="1">
+      <w:start w:val="1"/>
+      <w:numFmt w:val="bullet"/>
+      <w:lvlText w:val=""/>
+      <w:lvlJc w:val="left"/>
+      <w:pPr>
+        <w:ind w:left="6480" w:hanging="360"/>
+      </w:pPr>
+      <w:rPr>
+        <w:rFonts w:ascii="Wingdings" w:hAnsi="Wingdings" w:hint="default"/>
+      </w:rPr>
+    </w:lvl>
+  </w:abstractNum>
+  <w:abstractNum w:abstractNumId="10" w15:restartNumberingAfterBreak="0">
+    <w:nsid w:val="3CFF388B"/>
+    <w:multiLevelType w:val="hybridMultilevel"/>
+    <w:tmpl w:val="82C66D50"/>
+    <w:lvl w:ilvl="0" w:tplc="1CF8C588">
+      <w:start w:val="1"/>
+      <w:numFmt w:val="decimal"/>
+      <w:lvlText w:val="Question %1"/>
+      <w:lvlJc w:val="center"/>
+      <w:pPr>
+        <w:ind w:left="720" w:hanging="360"/>
+      </w:pPr>
+      <w:rPr>
+        <w:rFonts w:hint="default"/>
+      </w:rPr>
+    </w:lvl>
+    <w:lvl w:ilvl="1" w:tplc="040C0019" w:tentative="1">
+      <w:start w:val="1"/>
+      <w:numFmt w:val="lowerLetter"/>
+      <w:lvlText w:val="%2."/>
+      <w:lvlJc w:val="left"/>
+      <w:pPr>
+        <w:ind w:left="1440" w:hanging="360"/>
+      </w:pPr>
+    </w:lvl>
+    <w:lvl w:ilvl="2" w:tplc="040C001B" w:tentative="1">
+      <w:start w:val="1"/>
+      <w:numFmt w:val="lowerRoman"/>
+      <w:lvlText w:val="%3."/>
+      <w:lvlJc w:val="right"/>
+      <w:pPr>
+        <w:ind w:left="2160" w:hanging="180"/>
+      </w:pPr>
+    </w:lvl>
+    <w:lvl w:ilvl="3" w:tplc="040C000F" w:tentative="1">
+      <w:start w:val="1"/>
+      <w:numFmt w:val="decimal"/>
+      <w:lvlText w:val="%4."/>
+      <w:lvlJc w:val="left"/>
+      <w:pPr>
+        <w:ind w:left="2880" w:hanging="360"/>
+      </w:pPr>
+    </w:lvl>
+    <w:lvl w:ilvl="4" w:tplc="040C0019" w:tentative="1">
+      <w:start w:val="1"/>
+      <w:numFmt w:val="lowerLetter"/>
+      <w:lvlText w:val="%5."/>
+      <w:lvlJc w:val="left"/>
+      <w:pPr>
+        <w:ind w:left="3600" w:hanging="360"/>
+      </w:pPr>
+    </w:lvl>
+    <w:lvl w:ilvl="5" w:tplc="040C001B" w:tentative="1">
+      <w:start w:val="1"/>
+      <w:numFmt w:val="lowerRoman"/>
+      <w:lvlText w:val="%6."/>
+      <w:lvlJc w:val="right"/>
+      <w:pPr>
+        <w:ind w:left="4320" w:hanging="180"/>
+      </w:pPr>
+    </w:lvl>
+    <w:lvl w:ilvl="6" w:tplc="040C000F" w:tentative="1">
+      <w:start w:val="1"/>
+      <w:numFmt w:val="decimal"/>
+      <w:lvlText w:val="%7."/>
+      <w:lvlJc w:val="left"/>
+      <w:pPr>
+        <w:ind w:left="5040" w:hanging="360"/>
+      </w:pPr>
+    </w:lvl>
+    <w:lvl w:ilvl="7" w:tplc="040C0019" w:tentative="1">
+      <w:start w:val="1"/>
+      <w:numFmt w:val="lowerLetter"/>
+      <w:lvlText w:val="%8."/>
+      <w:lvlJc w:val="left"/>
+      <w:pPr>
+        <w:ind w:left="5760" w:hanging="360"/>
+      </w:pPr>
+    </w:lvl>
+    <w:lvl w:ilvl="8" w:tplc="040C001B" w:tentative="1">
+      <w:start w:val="1"/>
+      <w:numFmt w:val="lowerRoman"/>
+      <w:lvlText w:val="%9."/>
+      <w:lvlJc w:val="right"/>
+      <w:pPr>
+        <w:ind w:left="6480" w:hanging="180"/>
+      </w:pPr>
+    </w:lvl>
+  </w:abstractNum>
+  <w:abstractNum w:abstractNumId="11" w15:restartNumberingAfterBreak="0">
     <w:nsid w:val="3F6C5E06"/>
     <w:multiLevelType w:val="hybridMultilevel"/>
     <w:tmpl w:val="934E9B9A"/>
@@ -6717,7 +10044,7 @@
       </w:pPr>
     </w:lvl>
   </w:abstractNum>
-  <w:abstractNum w:abstractNumId="4" w15:restartNumberingAfterBreak="0">
+  <w:abstractNum w:abstractNumId="12" w15:restartNumberingAfterBreak="0">
     <w:nsid w:val="45D3659C"/>
     <w:multiLevelType w:val="hybridMultilevel"/>
     <w:tmpl w:val="B9A6CB5C"/>
@@ -6806,7 +10133,7 @@
       </w:pPr>
     </w:lvl>
   </w:abstractNum>
-  <w:abstractNum w:abstractNumId="5" w15:restartNumberingAfterBreak="0">
+  <w:abstractNum w:abstractNumId="13" w15:restartNumberingAfterBreak="0">
     <w:nsid w:val="50132014"/>
     <w:multiLevelType w:val="hybridMultilevel"/>
     <w:tmpl w:val="93EADD80"/>
@@ -6895,7 +10222,7 @@
       </w:pPr>
     </w:lvl>
   </w:abstractNum>
-  <w:abstractNum w:abstractNumId="6" w15:restartNumberingAfterBreak="0">
+  <w:abstractNum w:abstractNumId="14" w15:restartNumberingAfterBreak="0">
     <w:nsid w:val="5C19782A"/>
     <w:multiLevelType w:val="hybridMultilevel"/>
     <w:tmpl w:val="BD90BAFE"/>
@@ -6984,7 +10311,7 @@
       </w:pPr>
     </w:lvl>
   </w:abstractNum>
-  <w:abstractNum w:abstractNumId="7" w15:restartNumberingAfterBreak="0">
+  <w:abstractNum w:abstractNumId="15" w15:restartNumberingAfterBreak="0">
     <w:nsid w:val="602F26BF"/>
     <w:multiLevelType w:val="hybridMultilevel"/>
     <w:tmpl w:val="49E2B486"/>
@@ -7073,7 +10400,7 @@
       </w:pPr>
     </w:lvl>
   </w:abstractNum>
-  <w:abstractNum w:abstractNumId="8" w15:restartNumberingAfterBreak="0">
+  <w:abstractNum w:abstractNumId="16" w15:restartNumberingAfterBreak="0">
     <w:nsid w:val="67B14F1E"/>
     <w:multiLevelType w:val="hybridMultilevel"/>
     <w:tmpl w:val="9AAC563A"/>
@@ -7185,7 +10512,7 @@
       </w:rPr>
     </w:lvl>
   </w:abstractNum>
-  <w:abstractNum w:abstractNumId="9" w15:restartNumberingAfterBreak="0">
+  <w:abstractNum w:abstractNumId="17" w15:restartNumberingAfterBreak="0">
     <w:nsid w:val="714A636D"/>
     <w:multiLevelType w:val="hybridMultilevel"/>
     <w:tmpl w:val="2D9885C0"/>
@@ -7274,35 +10601,188 @@
       </w:pPr>
     </w:lvl>
   </w:abstractNum>
+  <w:abstractNum w:abstractNumId="18" w15:restartNumberingAfterBreak="0">
+    <w:nsid w:val="78273E91"/>
+    <w:multiLevelType w:val="multilevel"/>
+    <w:tmpl w:val="8AA0C4B0"/>
+    <w:lvl w:ilvl="0">
+      <w:start w:val="1"/>
+      <w:numFmt w:val="none"/>
+      <w:suff w:val="nothing"/>
+      <w:lvlText w:val=""/>
+      <w:lvlJc w:val="left"/>
+      <w:pPr>
+        <w:tabs>
+          <w:tab w:val="num" w:pos="432"/>
+        </w:tabs>
+        <w:ind w:left="432" w:hanging="432"/>
+      </w:pPr>
+    </w:lvl>
+    <w:lvl w:ilvl="1">
+      <w:start w:val="1"/>
+      <w:numFmt w:val="decimal"/>
+      <w:lvlText w:val="Question %2"/>
+      <w:lvlJc w:val="center"/>
+      <w:pPr>
+        <w:tabs>
+          <w:tab w:val="num" w:pos="576"/>
+        </w:tabs>
+        <w:ind w:left="576" w:hanging="576"/>
+      </w:pPr>
+      <w:rPr>
+        <w:rFonts w:hint="default"/>
+      </w:rPr>
+    </w:lvl>
+    <w:lvl w:ilvl="2">
+      <w:start w:val="1"/>
+      <w:numFmt w:val="decimal"/>
+      <w:lvlText w:val="Question %3"/>
+      <w:lvlJc w:val="center"/>
+      <w:pPr>
+        <w:tabs>
+          <w:tab w:val="num" w:pos="720"/>
+        </w:tabs>
+        <w:ind w:left="720" w:hanging="720"/>
+      </w:pPr>
+      <w:rPr>
+        <w:rFonts w:hint="default"/>
+      </w:rPr>
+    </w:lvl>
+    <w:lvl w:ilvl="3">
+      <w:start w:val="1"/>
+      <w:numFmt w:val="none"/>
+      <w:suff w:val="nothing"/>
+      <w:lvlText w:val=""/>
+      <w:lvlJc w:val="left"/>
+      <w:pPr>
+        <w:tabs>
+          <w:tab w:val="num" w:pos="864"/>
+        </w:tabs>
+        <w:ind w:left="864" w:hanging="864"/>
+      </w:pPr>
+    </w:lvl>
+    <w:lvl w:ilvl="4">
+      <w:start w:val="1"/>
+      <w:numFmt w:val="none"/>
+      <w:suff w:val="nothing"/>
+      <w:lvlText w:val=""/>
+      <w:lvlJc w:val="left"/>
+      <w:pPr>
+        <w:tabs>
+          <w:tab w:val="num" w:pos="1008"/>
+        </w:tabs>
+        <w:ind w:left="1008" w:hanging="1008"/>
+      </w:pPr>
+    </w:lvl>
+    <w:lvl w:ilvl="5">
+      <w:start w:val="1"/>
+      <w:numFmt w:val="none"/>
+      <w:suff w:val="nothing"/>
+      <w:lvlText w:val=""/>
+      <w:lvlJc w:val="left"/>
+      <w:pPr>
+        <w:tabs>
+          <w:tab w:val="num" w:pos="1152"/>
+        </w:tabs>
+        <w:ind w:left="1152" w:hanging="1152"/>
+      </w:pPr>
+    </w:lvl>
+    <w:lvl w:ilvl="6">
+      <w:start w:val="1"/>
+      <w:numFmt w:val="none"/>
+      <w:suff w:val="nothing"/>
+      <w:lvlText w:val=""/>
+      <w:lvlJc w:val="left"/>
+      <w:pPr>
+        <w:tabs>
+          <w:tab w:val="num" w:pos="1296"/>
+        </w:tabs>
+        <w:ind w:left="1296" w:hanging="1296"/>
+      </w:pPr>
+    </w:lvl>
+    <w:lvl w:ilvl="7">
+      <w:start w:val="1"/>
+      <w:numFmt w:val="none"/>
+      <w:suff w:val="nothing"/>
+      <w:lvlText w:val=""/>
+      <w:lvlJc w:val="left"/>
+      <w:pPr>
+        <w:tabs>
+          <w:tab w:val="num" w:pos="1440"/>
+        </w:tabs>
+        <w:ind w:left="1440" w:hanging="1440"/>
+      </w:pPr>
+    </w:lvl>
+    <w:lvl w:ilvl="8">
+      <w:start w:val="1"/>
+      <w:numFmt w:val="none"/>
+      <w:suff w:val="nothing"/>
+      <w:lvlText w:val=""/>
+      <w:lvlJc w:val="left"/>
+      <w:pPr>
+        <w:tabs>
+          <w:tab w:val="num" w:pos="1584"/>
+        </w:tabs>
+        <w:ind w:left="1584" w:hanging="1584"/>
+      </w:pPr>
+    </w:lvl>
+  </w:abstractNum>
   <w:num w:numId="1">
+    <w:abstractNumId w:val="16"/>
+  </w:num>
+  <w:num w:numId="2">
+    <w:abstractNumId w:val="11"/>
+  </w:num>
+  <w:num w:numId="3">
+    <w:abstractNumId w:val="14"/>
+  </w:num>
+  <w:num w:numId="4">
+    <w:abstractNumId w:val="13"/>
+  </w:num>
+  <w:num w:numId="5">
+    <w:abstractNumId w:val="17"/>
+  </w:num>
+  <w:num w:numId="6">
     <w:abstractNumId w:val="8"/>
   </w:num>
-  <w:num w:numId="2">
+  <w:num w:numId="7">
+    <w:abstractNumId w:val="15"/>
+  </w:num>
+  <w:num w:numId="8">
+    <w:abstractNumId w:val="12"/>
+  </w:num>
+  <w:num w:numId="9">
+    <w:abstractNumId w:val="5"/>
+  </w:num>
+  <w:num w:numId="10">
+    <w:abstractNumId w:val="2"/>
+  </w:num>
+  <w:num w:numId="11">
+    <w:abstractNumId w:val="0"/>
+  </w:num>
+  <w:num w:numId="12">
+    <w:abstractNumId w:val="1"/>
+  </w:num>
+  <w:num w:numId="13">
+    <w:abstractNumId w:val="10"/>
+  </w:num>
+  <w:num w:numId="14">
+    <w:abstractNumId w:val="18"/>
+  </w:num>
+  <w:num w:numId="15">
+    <w:abstractNumId w:val="6"/>
+  </w:num>
+  <w:num w:numId="16">
     <w:abstractNumId w:val="3"/>
   </w:num>
-  <w:num w:numId="3">
-    <w:abstractNumId w:val="6"/>
+  <w:num w:numId="17">
+    <w:abstractNumId w:val="7"/>
   </w:num>
-  <w:num w:numId="4">
-    <w:abstractNumId w:val="5"/>
-  </w:num>
-  <w:num w:numId="5">
+  <w:num w:numId="18">
     <w:abstractNumId w:val="9"/>
   </w:num>
-  <w:num w:numId="6">
-    <w:abstractNumId w:val="2"/>
-  </w:num>
-  <w:num w:numId="7">
-    <w:abstractNumId w:val="7"/>
-  </w:num>
-  <w:num w:numId="8">
+  <w:num w:numId="19">
     <w:abstractNumId w:val="4"/>
-  </w:num>
-  <w:num w:numId="9">
-    <w:abstractNumId w:val="1"/>
-  </w:num>
-  <w:num w:numId="10">
-    <w:abstractNumId w:val="0"/>
   </w:num>
 </w:numbering>
 </file>
@@ -7391,7 +10871,7 @@
     <w:lsdException w:name="Closing" w:semiHidden="1" w:unhideWhenUsed="1"/>
     <w:lsdException w:name="Signature" w:semiHidden="1" w:unhideWhenUsed="1"/>
     <w:lsdException w:name="Default Paragraph Font" w:semiHidden="1" w:uiPriority="1" w:unhideWhenUsed="1"/>
-    <w:lsdException w:name="Body Text" w:semiHidden="1" w:unhideWhenUsed="1"/>
+    <w:lsdException w:name="Body Text" w:semiHidden="1" w:uiPriority="0" w:unhideWhenUsed="1"/>
     <w:lsdException w:name="Body Text Indent" w:semiHidden="1" w:unhideWhenUsed="1"/>
     <w:lsdException w:name="List Continue" w:semiHidden="1" w:unhideWhenUsed="1"/>
     <w:lsdException w:name="List Continue 2" w:semiHidden="1" w:unhideWhenUsed="1"/>
@@ -7776,6 +11256,7 @@
   <w:style w:type="character" w:default="1" w:styleId="Policepardfaut">
     <w:name w:val="Default Paragraph Font"/>
     <w:uiPriority w:val="1"/>
+    <w:semiHidden/>
     <w:unhideWhenUsed/>
   </w:style>
   <w:style w:type="table" w:default="1" w:styleId="TableauNormal">
@@ -8036,6 +11517,33 @@
       <w:color w:val="44546A" w:themeColor="text2"/>
       <w:sz w:val="18"/>
       <w:szCs w:val="18"/>
+    </w:rPr>
+  </w:style>
+  <w:style w:type="paragraph" w:styleId="Corpsdetexte">
+    <w:name w:val="Body Text"/>
+    <w:basedOn w:val="Normal"/>
+    <w:link w:val="CorpsdetexteCar"/>
+    <w:semiHidden/>
+    <w:unhideWhenUsed/>
+    <w:rsid w:val="00691244"/>
+    <w:pPr>
+      <w:suppressAutoHyphens/>
+      <w:spacing w:after="120" w:line="254" w:lineRule="auto"/>
+    </w:pPr>
+    <w:rPr>
+      <w:rFonts w:ascii="Calibri" w:eastAsia="SimSun" w:hAnsi="Calibri" w:cs="Calibri"/>
+      <w:lang w:eastAsia="ar-SA"/>
+    </w:rPr>
+  </w:style>
+  <w:style w:type="character" w:customStyle="1" w:styleId="CorpsdetexteCar">
+    <w:name w:val="Corps de texte Car"/>
+    <w:basedOn w:val="Policepardfaut"/>
+    <w:link w:val="Corpsdetexte"/>
+    <w:semiHidden/>
+    <w:rsid w:val="00691244"/>
+    <w:rPr>
+      <w:rFonts w:ascii="Calibri" w:eastAsia="SimSun" w:hAnsi="Calibri" w:cs="Calibri"/>
+      <w:lang w:eastAsia="ar-SA"/>
     </w:rPr>
   </w:style>
 </w:styles>
